--- a/CarpetaProyecto-LucasSaavedra.docx
+++ b/CarpetaProyecto-LucasSaavedra.docx
@@ -240,7 +240,7 @@
             </w:rPr>
             <w:fldChar w:fldCharType="separate"/>
           </w:r>
-          <w:hyperlink w:anchor="_Toc79350196" w:history="1">
+          <w:hyperlink w:anchor="_Toc79619673" w:history="1">
             <w:r>
               <w:rPr>
                 <w:rStyle w:val="Hipervnculo"/>
@@ -267,7 +267,7 @@
                 <w:noProof/>
                 <w:webHidden/>
               </w:rPr>
-              <w:instrText xml:space="preserve"> PAGEREF _Toc79350196 \h </w:instrText>
+              <w:instrText xml:space="preserve"> PAGEREF _Toc79619673 \h </w:instrText>
             </w:r>
             <w:r>
               <w:rPr>
@@ -314,7 +314,7 @@
               <w:lang w:eastAsia="es-ES_tradnl"/>
             </w:rPr>
           </w:pPr>
-          <w:hyperlink w:anchor="_Toc79350197" w:history="1">
+          <w:hyperlink w:anchor="_Toc79619674" w:history="1">
             <w:r>
               <w:rPr>
                 <w:rStyle w:val="Hipervnculo"/>
@@ -341,7 +341,7 @@
                 <w:noProof/>
                 <w:webHidden/>
               </w:rPr>
-              <w:instrText xml:space="preserve"> PAGEREF _Toc79350197 \h </w:instrText>
+              <w:instrText xml:space="preserve"> PAGEREF _Toc79619674 \h </w:instrText>
             </w:r>
             <w:r>
               <w:rPr>
@@ -388,7 +388,7 @@
               <w:lang w:eastAsia="es-ES_tradnl"/>
             </w:rPr>
           </w:pPr>
-          <w:hyperlink w:anchor="_Toc79350198" w:history="1">
+          <w:hyperlink w:anchor="_Toc79619675" w:history="1">
             <w:r>
               <w:rPr>
                 <w:rStyle w:val="Hipervnculo"/>
@@ -415,7 +415,7 @@
                 <w:noProof/>
                 <w:webHidden/>
               </w:rPr>
-              <w:instrText xml:space="preserve"> PAGEREF _Toc79350198 \h </w:instrText>
+              <w:instrText xml:space="preserve"> PAGEREF _Toc79619675 \h </w:instrText>
             </w:r>
             <w:r>
               <w:rPr>
@@ -462,7 +462,7 @@
               <w:lang w:eastAsia="es-ES_tradnl"/>
             </w:rPr>
           </w:pPr>
-          <w:hyperlink w:anchor="_Toc79350199" w:history="1">
+          <w:hyperlink w:anchor="_Toc79619676" w:history="1">
             <w:r>
               <w:rPr>
                 <w:rStyle w:val="Hipervnculo"/>
@@ -489,7 +489,7 @@
                 <w:noProof/>
                 <w:webHidden/>
               </w:rPr>
-              <w:instrText xml:space="preserve"> PAGEREF _Toc79350199 \h </w:instrText>
+              <w:instrText xml:space="preserve"> PAGEREF _Toc79619676 \h </w:instrText>
             </w:r>
             <w:r>
               <w:rPr>
@@ -536,7 +536,7 @@
               <w:lang w:eastAsia="es-ES_tradnl"/>
             </w:rPr>
           </w:pPr>
-          <w:hyperlink w:anchor="_Toc79350200" w:history="1">
+          <w:hyperlink w:anchor="_Toc79619677" w:history="1">
             <w:r>
               <w:rPr>
                 <w:rStyle w:val="Hipervnculo"/>
@@ -563,7 +563,7 @@
                 <w:noProof/>
                 <w:webHidden/>
               </w:rPr>
-              <w:instrText xml:space="preserve"> PAGEREF _Toc79350200 \h </w:instrText>
+              <w:instrText xml:space="preserve"> PAGEREF _Toc79619677 \h </w:instrText>
             </w:r>
             <w:r>
               <w:rPr>
@@ -610,7 +610,7 @@
               <w:lang w:eastAsia="es-ES_tradnl"/>
             </w:rPr>
           </w:pPr>
-          <w:hyperlink w:anchor="_Toc79350201" w:history="1">
+          <w:hyperlink w:anchor="_Toc79619678" w:history="1">
             <w:r>
               <w:rPr>
                 <w:rStyle w:val="Hipervnculo"/>
@@ -637,7 +637,7 @@
                 <w:noProof/>
                 <w:webHidden/>
               </w:rPr>
-              <w:instrText xml:space="preserve"> PAGEREF _Toc79350201 \h </w:instrText>
+              <w:instrText xml:space="preserve"> PAGEREF _Toc79619678 \h </w:instrText>
             </w:r>
             <w:r>
               <w:rPr>
@@ -684,7 +684,7 @@
               <w:lang w:eastAsia="es-ES_tradnl"/>
             </w:rPr>
           </w:pPr>
-          <w:hyperlink w:anchor="_Toc79350202" w:history="1">
+          <w:hyperlink w:anchor="_Toc79619679" w:history="1">
             <w:r>
               <w:rPr>
                 <w:rStyle w:val="Hipervnculo"/>
@@ -711,7 +711,7 @@
                 <w:noProof/>
                 <w:webHidden/>
               </w:rPr>
-              <w:instrText xml:space="preserve"> PAGEREF _Toc79350202 \h </w:instrText>
+              <w:instrText xml:space="preserve"> PAGEREF _Toc79619679 \h </w:instrText>
             </w:r>
             <w:r>
               <w:rPr>
@@ -758,7 +758,7 @@
               <w:lang w:eastAsia="es-ES_tradnl"/>
             </w:rPr>
           </w:pPr>
-          <w:hyperlink w:anchor="_Toc79350203" w:history="1">
+          <w:hyperlink w:anchor="_Toc79619680" w:history="1">
             <w:r>
               <w:rPr>
                 <w:rStyle w:val="Hipervnculo"/>
@@ -785,7 +785,7 @@
                 <w:noProof/>
                 <w:webHidden/>
               </w:rPr>
-              <w:instrText xml:space="preserve"> PAGEREF _Toc79350203 \h </w:instrText>
+              <w:instrText xml:space="preserve"> PAGEREF _Toc79619680 \h </w:instrText>
             </w:r>
             <w:r>
               <w:rPr>
@@ -832,7 +832,7 @@
               <w:lang w:eastAsia="es-ES_tradnl"/>
             </w:rPr>
           </w:pPr>
-          <w:hyperlink w:anchor="_Toc79350204" w:history="1">
+          <w:hyperlink w:anchor="_Toc79619681" w:history="1">
             <w:r>
               <w:rPr>
                 <w:rStyle w:val="Hipervnculo"/>
@@ -859,7 +859,7 @@
                 <w:noProof/>
                 <w:webHidden/>
               </w:rPr>
-              <w:instrText xml:space="preserve"> PAGEREF _Toc79350204 \h </w:instrText>
+              <w:instrText xml:space="preserve"> PAGEREF _Toc79619681 \h </w:instrText>
             </w:r>
             <w:r>
               <w:rPr>
@@ -879,7 +879,7 @@
                 <w:noProof/>
                 <w:webHidden/>
               </w:rPr>
-              <w:t>12</w:t>
+              <w:t>13</w:t>
             </w:r>
             <w:r>
               <w:rPr>
@@ -906,7 +906,7 @@
               <w:lang w:eastAsia="es-ES_tradnl"/>
             </w:rPr>
           </w:pPr>
-          <w:hyperlink w:anchor="_Toc79350205" w:history="1">
+          <w:hyperlink w:anchor="_Toc79619682" w:history="1">
             <w:r>
               <w:rPr>
                 <w:rStyle w:val="Hipervnculo"/>
@@ -933,7 +933,7 @@
                 <w:noProof/>
                 <w:webHidden/>
               </w:rPr>
-              <w:instrText xml:space="preserve"> PAGEREF _Toc79350205 \h </w:instrText>
+              <w:instrText xml:space="preserve"> PAGEREF _Toc79619682 \h </w:instrText>
             </w:r>
             <w:r>
               <w:rPr>
@@ -953,7 +953,7 @@
                 <w:noProof/>
                 <w:webHidden/>
               </w:rPr>
-              <w:t>12</w:t>
+              <w:t>13</w:t>
             </w:r>
             <w:r>
               <w:rPr>
@@ -981,7 +981,7 @@
               <w:lang w:eastAsia="es-ES_tradnl"/>
             </w:rPr>
           </w:pPr>
-          <w:hyperlink w:anchor="_Toc79350206" w:history="1">
+          <w:hyperlink w:anchor="_Toc79619683" w:history="1">
             <w:r>
               <w:rPr>
                 <w:rStyle w:val="Hipervnculo"/>
@@ -1027,7 +1027,7 @@
                 <w:noProof/>
                 <w:webHidden/>
               </w:rPr>
-              <w:instrText xml:space="preserve"> PAGEREF _Toc79350206 \h </w:instrText>
+              <w:instrText xml:space="preserve"> PAGEREF _Toc79619683 \h </w:instrText>
             </w:r>
             <w:r>
               <w:rPr>
@@ -1047,7 +1047,7 @@
                 <w:noProof/>
                 <w:webHidden/>
               </w:rPr>
-              <w:t>23</w:t>
+              <w:t>24</w:t>
             </w:r>
             <w:r>
               <w:rPr>
@@ -1074,7 +1074,7 @@
               <w:lang w:eastAsia="es-ES_tradnl"/>
             </w:rPr>
           </w:pPr>
-          <w:hyperlink w:anchor="_Toc79350207" w:history="1">
+          <w:hyperlink w:anchor="_Toc79619684" w:history="1">
             <w:r>
               <w:rPr>
                 <w:rStyle w:val="Hipervnculo"/>
@@ -1101,7 +1101,7 @@
                 <w:noProof/>
                 <w:webHidden/>
               </w:rPr>
-              <w:instrText xml:space="preserve"> PAGEREF _Toc79350207 \h </w:instrText>
+              <w:instrText xml:space="preserve"> PAGEREF _Toc79619684 \h </w:instrText>
             </w:r>
             <w:r>
               <w:rPr>
@@ -1121,7 +1121,7 @@
                 <w:noProof/>
                 <w:webHidden/>
               </w:rPr>
-              <w:t>24</w:t>
+              <w:t>25</w:t>
             </w:r>
             <w:r>
               <w:rPr>
@@ -1148,7 +1148,7 @@
               <w:lang w:eastAsia="es-ES_tradnl"/>
             </w:rPr>
           </w:pPr>
-          <w:hyperlink w:anchor="_Toc79350208" w:history="1">
+          <w:hyperlink w:anchor="_Toc79619685" w:history="1">
             <w:r>
               <w:rPr>
                 <w:rStyle w:val="Hipervnculo"/>
@@ -1175,7 +1175,7 @@
                 <w:noProof/>
                 <w:webHidden/>
               </w:rPr>
-              <w:instrText xml:space="preserve"> PAGEREF _Toc79350208 \h </w:instrText>
+              <w:instrText xml:space="preserve"> PAGEREF _Toc79619685 \h </w:instrText>
             </w:r>
             <w:r>
               <w:rPr>
@@ -1195,7 +1195,7 @@
                 <w:noProof/>
                 <w:webHidden/>
               </w:rPr>
-              <w:t>25</w:t>
+              <w:t>26</w:t>
             </w:r>
             <w:r>
               <w:rPr>
@@ -1222,7 +1222,7 @@
               <w:lang w:eastAsia="es-ES_tradnl"/>
             </w:rPr>
           </w:pPr>
-          <w:hyperlink w:anchor="_Toc79350209" w:history="1">
+          <w:hyperlink w:anchor="_Toc79619686" w:history="1">
             <w:r>
               <w:rPr>
                 <w:rStyle w:val="Hipervnculo"/>
@@ -1249,7 +1249,7 @@
                 <w:noProof/>
                 <w:webHidden/>
               </w:rPr>
-              <w:instrText xml:space="preserve"> PAGEREF _Toc79350209 \h </w:instrText>
+              <w:instrText xml:space="preserve"> PAGEREF _Toc79619686 \h </w:instrText>
             </w:r>
             <w:r>
               <w:rPr>
@@ -1269,7 +1269,7 @@
                 <w:noProof/>
                 <w:webHidden/>
               </w:rPr>
-              <w:t>26</w:t>
+              <w:t>27</w:t>
             </w:r>
             <w:r>
               <w:rPr>
@@ -1296,7 +1296,7 @@
               <w:lang w:eastAsia="es-ES_tradnl"/>
             </w:rPr>
           </w:pPr>
-          <w:hyperlink w:anchor="_Toc79350210" w:history="1">
+          <w:hyperlink w:anchor="_Toc79619687" w:history="1">
             <w:r>
               <w:rPr>
                 <w:rStyle w:val="Hipervnculo"/>
@@ -1323,7 +1323,7 @@
                 <w:noProof/>
                 <w:webHidden/>
               </w:rPr>
-              <w:instrText xml:space="preserve"> PAGEREF _Toc79350210 \h </w:instrText>
+              <w:instrText xml:space="preserve"> PAGEREF _Toc79619687 \h </w:instrText>
             </w:r>
             <w:r>
               <w:rPr>
@@ -1343,7 +1343,7 @@
                 <w:noProof/>
                 <w:webHidden/>
               </w:rPr>
-              <w:t>26</w:t>
+              <w:t>27</w:t>
             </w:r>
             <w:r>
               <w:rPr>
@@ -1368,7 +1368,7 @@
               <w:lang w:eastAsia="es-ES_tradnl"/>
             </w:rPr>
           </w:pPr>
-          <w:hyperlink w:anchor="_Toc79350211" w:history="1">
+          <w:hyperlink w:anchor="_Toc79619688" w:history="1">
             <w:r>
               <w:rPr>
                 <w:rStyle w:val="Hipervnculo"/>
@@ -1395,7 +1395,7 @@
                 <w:noProof/>
                 <w:webHidden/>
               </w:rPr>
-              <w:instrText xml:space="preserve"> PAGEREF _Toc79350211 \h </w:instrText>
+              <w:instrText xml:space="preserve"> PAGEREF _Toc79619688 \h </w:instrText>
             </w:r>
             <w:r>
               <w:rPr>
@@ -1415,7 +1415,7 @@
                 <w:noProof/>
                 <w:webHidden/>
               </w:rPr>
-              <w:t>26</w:t>
+              <w:t>27</w:t>
             </w:r>
             <w:r>
               <w:rPr>
@@ -1440,7 +1440,7 @@
               <w:lang w:eastAsia="es-ES_tradnl"/>
             </w:rPr>
           </w:pPr>
-          <w:hyperlink w:anchor="_Toc79350212" w:history="1">
+          <w:hyperlink w:anchor="_Toc79619689" w:history="1">
             <w:r>
               <w:rPr>
                 <w:rStyle w:val="Hipervnculo"/>
@@ -1467,7 +1467,7 @@
                 <w:noProof/>
                 <w:webHidden/>
               </w:rPr>
-              <w:instrText xml:space="preserve"> PAGEREF _Toc79350212 \h </w:instrText>
+              <w:instrText xml:space="preserve"> PAGEREF _Toc79619689 \h </w:instrText>
             </w:r>
             <w:r>
               <w:rPr>
@@ -1487,7 +1487,7 @@
                 <w:noProof/>
                 <w:webHidden/>
               </w:rPr>
-              <w:t>29</w:t>
+              <w:t>30</w:t>
             </w:r>
             <w:r>
               <w:rPr>
@@ -1512,7 +1512,7 @@
               <w:lang w:eastAsia="es-ES_tradnl"/>
             </w:rPr>
           </w:pPr>
-          <w:hyperlink w:anchor="_Toc79350213" w:history="1">
+          <w:hyperlink w:anchor="_Toc79619690" w:history="1">
             <w:r>
               <w:rPr>
                 <w:rStyle w:val="Hipervnculo"/>
@@ -1539,7 +1539,7 @@
                 <w:noProof/>
                 <w:webHidden/>
               </w:rPr>
-              <w:instrText xml:space="preserve"> PAGEREF _Toc79350213 \h </w:instrText>
+              <w:instrText xml:space="preserve"> PAGEREF _Toc79619690 \h </w:instrText>
             </w:r>
             <w:r>
               <w:rPr>
@@ -1559,7 +1559,7 @@
                 <w:noProof/>
                 <w:webHidden/>
               </w:rPr>
-              <w:t>33</w:t>
+              <w:t>34</w:t>
             </w:r>
             <w:r>
               <w:rPr>
@@ -1584,7 +1584,7 @@
               <w:lang w:eastAsia="es-ES_tradnl"/>
             </w:rPr>
           </w:pPr>
-          <w:hyperlink w:anchor="_Toc79350214" w:history="1">
+          <w:hyperlink w:anchor="_Toc79619691" w:history="1">
             <w:r>
               <w:rPr>
                 <w:rStyle w:val="Hipervnculo"/>
@@ -1611,7 +1611,7 @@
                 <w:noProof/>
                 <w:webHidden/>
               </w:rPr>
-              <w:instrText xml:space="preserve"> PAGEREF _Toc79350214 \h </w:instrText>
+              <w:instrText xml:space="preserve"> PAGEREF _Toc79619691 \h </w:instrText>
             </w:r>
             <w:r>
               <w:rPr>
@@ -1631,7 +1631,7 @@
                 <w:noProof/>
                 <w:webHidden/>
               </w:rPr>
-              <w:t>39</w:t>
+              <w:t>40</w:t>
             </w:r>
             <w:r>
               <w:rPr>
@@ -1656,7 +1656,7 @@
               <w:lang w:eastAsia="es-ES_tradnl"/>
             </w:rPr>
           </w:pPr>
-          <w:hyperlink w:anchor="_Toc79350215" w:history="1">
+          <w:hyperlink w:anchor="_Toc79619692" w:history="1">
             <w:r>
               <w:rPr>
                 <w:rStyle w:val="Hipervnculo"/>
@@ -1683,7 +1683,7 @@
                 <w:noProof/>
                 <w:webHidden/>
               </w:rPr>
-              <w:instrText xml:space="preserve"> PAGEREF _Toc79350215 \h </w:instrText>
+              <w:instrText xml:space="preserve"> PAGEREF _Toc79619692 \h </w:instrText>
             </w:r>
             <w:r>
               <w:rPr>
@@ -1703,7 +1703,7 @@
                 <w:noProof/>
                 <w:webHidden/>
               </w:rPr>
-              <w:t>42</w:t>
+              <w:t>43</w:t>
             </w:r>
             <w:r>
               <w:rPr>
@@ -1730,7 +1730,7 @@
               <w:lang w:eastAsia="es-ES_tradnl"/>
             </w:rPr>
           </w:pPr>
-          <w:hyperlink w:anchor="_Toc79350216" w:history="1">
+          <w:hyperlink w:anchor="_Toc79619693" w:history="1">
             <w:r>
               <w:rPr>
                 <w:rStyle w:val="Hipervnculo"/>
@@ -1757,7 +1757,7 @@
                 <w:noProof/>
                 <w:webHidden/>
               </w:rPr>
-              <w:instrText xml:space="preserve"> PAGEREF _Toc79350216 \h </w:instrText>
+              <w:instrText xml:space="preserve"> PAGEREF _Toc79619693 \h </w:instrText>
             </w:r>
             <w:r>
               <w:rPr>
@@ -1777,7 +1777,7 @@
                 <w:noProof/>
                 <w:webHidden/>
               </w:rPr>
-              <w:t>45</w:t>
+              <w:t>46</w:t>
             </w:r>
             <w:r>
               <w:rPr>
@@ -1804,7 +1804,7 @@
               <w:lang w:eastAsia="es-ES_tradnl"/>
             </w:rPr>
           </w:pPr>
-          <w:hyperlink w:anchor="_Toc79350217" w:history="1">
+          <w:hyperlink w:anchor="_Toc79619694" w:history="1">
             <w:r>
               <w:rPr>
                 <w:rStyle w:val="Hipervnculo"/>
@@ -1831,7 +1831,7 @@
                 <w:noProof/>
                 <w:webHidden/>
               </w:rPr>
-              <w:instrText xml:space="preserve"> PAGEREF _Toc79350217 \h </w:instrText>
+              <w:instrText xml:space="preserve"> PAGEREF _Toc79619694 \h </w:instrText>
             </w:r>
             <w:r>
               <w:rPr>
@@ -1851,7 +1851,7 @@
                 <w:noProof/>
                 <w:webHidden/>
               </w:rPr>
-              <w:t>52</w:t>
+              <w:t>53</w:t>
             </w:r>
             <w:r>
               <w:rPr>
@@ -1878,7 +1878,7 @@
               <w:lang w:eastAsia="es-ES_tradnl"/>
             </w:rPr>
           </w:pPr>
-          <w:hyperlink w:anchor="_Toc79350218" w:history="1">
+          <w:hyperlink w:anchor="_Toc79619695" w:history="1">
             <w:r>
               <w:rPr>
                 <w:rStyle w:val="Hipervnculo"/>
@@ -1905,7 +1905,7 @@
                 <w:noProof/>
                 <w:webHidden/>
               </w:rPr>
-              <w:instrText xml:space="preserve"> PAGEREF _Toc79350218 \h </w:instrText>
+              <w:instrText xml:space="preserve"> PAGEREF _Toc79619695 \h </w:instrText>
             </w:r>
             <w:r>
               <w:rPr>
@@ -1925,7 +1925,7 @@
                 <w:noProof/>
                 <w:webHidden/>
               </w:rPr>
-              <w:t>55</w:t>
+              <w:t>56</w:t>
             </w:r>
             <w:r>
               <w:rPr>
@@ -1952,7 +1952,7 @@
               <w:lang w:eastAsia="es-ES_tradnl"/>
             </w:rPr>
           </w:pPr>
-          <w:hyperlink w:anchor="_Toc79350219" w:history="1">
+          <w:hyperlink w:anchor="_Toc79619696" w:history="1">
             <w:r>
               <w:rPr>
                 <w:rStyle w:val="Hipervnculo"/>
@@ -1979,7 +1979,7 @@
                 <w:noProof/>
                 <w:webHidden/>
               </w:rPr>
-              <w:instrText xml:space="preserve"> PAGEREF _Toc79350219 \h </w:instrText>
+              <w:instrText xml:space="preserve"> PAGEREF _Toc79619696 \h </w:instrText>
             </w:r>
             <w:r>
               <w:rPr>
@@ -1999,7 +1999,7 @@
                 <w:noProof/>
                 <w:webHidden/>
               </w:rPr>
-              <w:t>56</w:t>
+              <w:t>57</w:t>
             </w:r>
             <w:r>
               <w:rPr>
@@ -2026,7 +2026,7 @@
               <w:lang w:eastAsia="es-ES_tradnl"/>
             </w:rPr>
           </w:pPr>
-          <w:hyperlink w:anchor="_Toc79350220" w:history="1">
+          <w:hyperlink w:anchor="_Toc79619697" w:history="1">
             <w:r>
               <w:rPr>
                 <w:rStyle w:val="Hipervnculo"/>
@@ -2053,7 +2053,7 @@
                 <w:noProof/>
                 <w:webHidden/>
               </w:rPr>
-              <w:instrText xml:space="preserve"> PAGEREF _Toc79350220 \h </w:instrText>
+              <w:instrText xml:space="preserve"> PAGEREF _Toc79619697 \h </w:instrText>
             </w:r>
             <w:r>
               <w:rPr>
@@ -2073,7 +2073,7 @@
                 <w:noProof/>
                 <w:webHidden/>
               </w:rPr>
-              <w:t>56</w:t>
+              <w:t>57</w:t>
             </w:r>
             <w:r>
               <w:rPr>
@@ -2100,7 +2100,7 @@
               <w:lang w:eastAsia="es-ES_tradnl"/>
             </w:rPr>
           </w:pPr>
-          <w:hyperlink w:anchor="_Toc79350221" w:history="1">
+          <w:hyperlink w:anchor="_Toc79619698" w:history="1">
             <w:r>
               <w:rPr>
                 <w:rStyle w:val="Hipervnculo"/>
@@ -2127,7 +2127,7 @@
                 <w:noProof/>
                 <w:webHidden/>
               </w:rPr>
-              <w:instrText xml:space="preserve"> PAGEREF _Toc79350221 \h </w:instrText>
+              <w:instrText xml:space="preserve"> PAGEREF _Toc79619698 \h </w:instrText>
             </w:r>
             <w:r>
               <w:rPr>
@@ -2147,7 +2147,7 @@
                 <w:noProof/>
                 <w:webHidden/>
               </w:rPr>
-              <w:t>56</w:t>
+              <w:t>57</w:t>
             </w:r>
             <w:r>
               <w:rPr>
@@ -2174,7 +2174,7 @@
               <w:lang w:eastAsia="es-ES_tradnl"/>
             </w:rPr>
           </w:pPr>
-          <w:hyperlink w:anchor="_Toc79350222" w:history="1">
+          <w:hyperlink w:anchor="_Toc79619699" w:history="1">
             <w:r>
               <w:rPr>
                 <w:rStyle w:val="Hipervnculo"/>
@@ -2201,7 +2201,7 @@
                 <w:noProof/>
                 <w:webHidden/>
               </w:rPr>
-              <w:instrText xml:space="preserve"> PAGEREF _Toc79350222 \h </w:instrText>
+              <w:instrText xml:space="preserve"> PAGEREF _Toc79619699 \h </w:instrText>
             </w:r>
             <w:r>
               <w:rPr>
@@ -2221,7 +2221,7 @@
                 <w:noProof/>
                 <w:webHidden/>
               </w:rPr>
-              <w:t>57</w:t>
+              <w:t>58</w:t>
             </w:r>
             <w:r>
               <w:rPr>
@@ -2248,7 +2248,7 @@
               <w:lang w:eastAsia="es-ES_tradnl"/>
             </w:rPr>
           </w:pPr>
-          <w:hyperlink w:anchor="_Toc79350223" w:history="1">
+          <w:hyperlink w:anchor="_Toc79619700" w:history="1">
             <w:r>
               <w:rPr>
                 <w:rStyle w:val="Hipervnculo"/>
@@ -2275,7 +2275,7 @@
                 <w:noProof/>
                 <w:webHidden/>
               </w:rPr>
-              <w:instrText xml:space="preserve"> PAGEREF _Toc79350223 \h </w:instrText>
+              <w:instrText xml:space="preserve"> PAGEREF _Toc79619700 \h </w:instrText>
             </w:r>
             <w:r>
               <w:rPr>
@@ -2295,7 +2295,7 @@
                 <w:noProof/>
                 <w:webHidden/>
               </w:rPr>
-              <w:t>57</w:t>
+              <w:t>58</w:t>
             </w:r>
             <w:r>
               <w:rPr>
@@ -2322,7 +2322,7 @@
               <w:lang w:eastAsia="es-ES_tradnl"/>
             </w:rPr>
           </w:pPr>
-          <w:hyperlink w:anchor="_Toc79350224" w:history="1">
+          <w:hyperlink w:anchor="_Toc79619701" w:history="1">
             <w:r>
               <w:rPr>
                 <w:rStyle w:val="Hipervnculo"/>
@@ -2349,7 +2349,7 @@
                 <w:noProof/>
                 <w:webHidden/>
               </w:rPr>
-              <w:instrText xml:space="preserve"> PAGEREF _Toc79350224 \h </w:instrText>
+              <w:instrText xml:space="preserve"> PAGEREF _Toc79619701 \h </w:instrText>
             </w:r>
             <w:r>
               <w:rPr>
@@ -2369,7 +2369,7 @@
                 <w:noProof/>
                 <w:webHidden/>
               </w:rPr>
-              <w:t>58</w:t>
+              <w:t>59</w:t>
             </w:r>
             <w:r>
               <w:rPr>
@@ -2396,7 +2396,7 @@
               <w:lang w:eastAsia="es-ES_tradnl"/>
             </w:rPr>
           </w:pPr>
-          <w:hyperlink w:anchor="_Toc79350225" w:history="1">
+          <w:hyperlink w:anchor="_Toc79619702" w:history="1">
             <w:r>
               <w:rPr>
                 <w:rStyle w:val="Hipervnculo"/>
@@ -2423,7 +2423,7 @@
                 <w:noProof/>
                 <w:webHidden/>
               </w:rPr>
-              <w:instrText xml:space="preserve"> PAGEREF _Toc79350225 \h </w:instrText>
+              <w:instrText xml:space="preserve"> PAGEREF _Toc79619702 \h </w:instrText>
             </w:r>
             <w:r>
               <w:rPr>
@@ -2443,7 +2443,7 @@
                 <w:noProof/>
                 <w:webHidden/>
               </w:rPr>
-              <w:t>58</w:t>
+              <w:t>59</w:t>
             </w:r>
             <w:r>
               <w:rPr>
@@ -2470,7 +2470,7 @@
               <w:lang w:eastAsia="es-ES_tradnl"/>
             </w:rPr>
           </w:pPr>
-          <w:hyperlink w:anchor="_Toc79350226" w:history="1">
+          <w:hyperlink w:anchor="_Toc79619703" w:history="1">
             <w:r>
               <w:rPr>
                 <w:rStyle w:val="Hipervnculo"/>
@@ -2497,7 +2497,7 @@
                 <w:noProof/>
                 <w:webHidden/>
               </w:rPr>
-              <w:instrText xml:space="preserve"> PAGEREF _Toc79350226 \h </w:instrText>
+              <w:instrText xml:space="preserve"> PAGEREF _Toc79619703 \h </w:instrText>
             </w:r>
             <w:r>
               <w:rPr>
@@ -2517,7 +2517,7 @@
                 <w:noProof/>
                 <w:webHidden/>
               </w:rPr>
-              <w:t>59</w:t>
+              <w:t>60</w:t>
             </w:r>
             <w:r>
               <w:rPr>
@@ -2544,7 +2544,7 @@
               <w:lang w:eastAsia="es-ES_tradnl"/>
             </w:rPr>
           </w:pPr>
-          <w:hyperlink w:anchor="_Toc79350227" w:history="1">
+          <w:hyperlink w:anchor="_Toc79619704" w:history="1">
             <w:r>
               <w:rPr>
                 <w:rStyle w:val="Hipervnculo"/>
@@ -2571,7 +2571,7 @@
                 <w:noProof/>
                 <w:webHidden/>
               </w:rPr>
-              <w:instrText xml:space="preserve"> PAGEREF _Toc79350227 \h </w:instrText>
+              <w:instrText xml:space="preserve"> PAGEREF _Toc79619704 \h </w:instrText>
             </w:r>
             <w:r>
               <w:rPr>
@@ -2591,7 +2591,7 @@
                 <w:noProof/>
                 <w:webHidden/>
               </w:rPr>
-              <w:t>60</w:t>
+              <w:t>61</w:t>
             </w:r>
             <w:r>
               <w:rPr>
@@ -2618,7 +2618,7 @@
               <w:lang w:eastAsia="es-ES_tradnl"/>
             </w:rPr>
           </w:pPr>
-          <w:hyperlink w:anchor="_Toc79350228" w:history="1">
+          <w:hyperlink w:anchor="_Toc79619705" w:history="1">
             <w:r>
               <w:rPr>
                 <w:rStyle w:val="Hipervnculo"/>
@@ -2645,7 +2645,7 @@
                 <w:noProof/>
                 <w:webHidden/>
               </w:rPr>
-              <w:instrText xml:space="preserve"> PAGEREF _Toc79350228 \h </w:instrText>
+              <w:instrText xml:space="preserve"> PAGEREF _Toc79619705 \h </w:instrText>
             </w:r>
             <w:r>
               <w:rPr>
@@ -2665,7 +2665,7 @@
                 <w:noProof/>
                 <w:webHidden/>
               </w:rPr>
-              <w:t>61</w:t>
+              <w:t>62</w:t>
             </w:r>
             <w:r>
               <w:rPr>
@@ -2692,7 +2692,7 @@
               <w:lang w:eastAsia="es-ES_tradnl"/>
             </w:rPr>
           </w:pPr>
-          <w:hyperlink w:anchor="_Toc79350229" w:history="1">
+          <w:hyperlink w:anchor="_Toc79619706" w:history="1">
             <w:r>
               <w:rPr>
                 <w:rStyle w:val="Hipervnculo"/>
@@ -2719,7 +2719,7 @@
                 <w:noProof/>
                 <w:webHidden/>
               </w:rPr>
-              <w:instrText xml:space="preserve"> PAGEREF _Toc79350229 \h </w:instrText>
+              <w:instrText xml:space="preserve"> PAGEREF _Toc79619706 \h </w:instrText>
             </w:r>
             <w:r>
               <w:rPr>
@@ -2739,7 +2739,7 @@
                 <w:noProof/>
                 <w:webHidden/>
               </w:rPr>
-              <w:t>62</w:t>
+              <w:t>63</w:t>
             </w:r>
             <w:r>
               <w:rPr>
@@ -2766,7 +2766,7 @@
               <w:lang w:eastAsia="es-ES_tradnl"/>
             </w:rPr>
           </w:pPr>
-          <w:hyperlink w:anchor="_Toc79350230" w:history="1">
+          <w:hyperlink w:anchor="_Toc79619707" w:history="1">
             <w:r>
               <w:rPr>
                 <w:rStyle w:val="Hipervnculo"/>
@@ -2793,7 +2793,7 @@
                 <w:noProof/>
                 <w:webHidden/>
               </w:rPr>
-              <w:instrText xml:space="preserve"> PAGEREF _Toc79350230 \h </w:instrText>
+              <w:instrText xml:space="preserve"> PAGEREF _Toc79619707 \h </w:instrText>
             </w:r>
             <w:r>
               <w:rPr>
@@ -2813,7 +2813,7 @@
                 <w:noProof/>
                 <w:webHidden/>
               </w:rPr>
-              <w:t>62</w:t>
+              <w:t>63</w:t>
             </w:r>
             <w:r>
               <w:rPr>
@@ -2840,7 +2840,7 @@
               <w:lang w:eastAsia="es-ES_tradnl"/>
             </w:rPr>
           </w:pPr>
-          <w:hyperlink w:anchor="_Toc79350231" w:history="1">
+          <w:hyperlink w:anchor="_Toc79619708" w:history="1">
             <w:r>
               <w:rPr>
                 <w:rStyle w:val="Hipervnculo"/>
@@ -2867,7 +2867,7 @@
                 <w:noProof/>
                 <w:webHidden/>
               </w:rPr>
-              <w:instrText xml:space="preserve"> PAGEREF _Toc79350231 \h </w:instrText>
+              <w:instrText xml:space="preserve"> PAGEREF _Toc79619708 \h </w:instrText>
             </w:r>
             <w:r>
               <w:rPr>
@@ -2887,7 +2887,7 @@
                 <w:noProof/>
                 <w:webHidden/>
               </w:rPr>
-              <w:t>64</w:t>
+              <w:t>65</w:t>
             </w:r>
             <w:r>
               <w:rPr>
@@ -2914,7 +2914,7 @@
               <w:lang w:eastAsia="es-ES_tradnl"/>
             </w:rPr>
           </w:pPr>
-          <w:hyperlink w:anchor="_Toc79350232" w:history="1">
+          <w:hyperlink w:anchor="_Toc79619709" w:history="1">
             <w:r>
               <w:rPr>
                 <w:rStyle w:val="Hipervnculo"/>
@@ -2941,7 +2941,7 @@
                 <w:noProof/>
                 <w:webHidden/>
               </w:rPr>
-              <w:instrText xml:space="preserve"> PAGEREF _Toc79350232 \h </w:instrText>
+              <w:instrText xml:space="preserve"> PAGEREF _Toc79619709 \h </w:instrText>
             </w:r>
             <w:r>
               <w:rPr>
@@ -2961,7 +2961,7 @@
                 <w:noProof/>
                 <w:webHidden/>
               </w:rPr>
-              <w:t>66</w:t>
+              <w:t>67</w:t>
             </w:r>
             <w:r>
               <w:rPr>
@@ -2988,7 +2988,7 @@
               <w:lang w:eastAsia="es-ES_tradnl"/>
             </w:rPr>
           </w:pPr>
-          <w:hyperlink w:anchor="_Toc79350233" w:history="1">
+          <w:hyperlink w:anchor="_Toc79619710" w:history="1">
             <w:r>
               <w:rPr>
                 <w:rStyle w:val="Hipervnculo"/>
@@ -3015,7 +3015,7 @@
                 <w:noProof/>
                 <w:webHidden/>
               </w:rPr>
-              <w:instrText xml:space="preserve"> PAGEREF _Toc79350233 \h </w:instrText>
+              <w:instrText xml:space="preserve"> PAGEREF _Toc79619710 \h </w:instrText>
             </w:r>
             <w:r>
               <w:rPr>
@@ -3036,6 +3036,80 @@
                 <w:webHidden/>
               </w:rPr>
               <w:t>71</w:t>
+            </w:r>
+            <w:r>
+              <w:rPr>
+                <w:noProof/>
+                <w:webHidden/>
+              </w:rPr>
+              <w:fldChar w:fldCharType="end"/>
+            </w:r>
+          </w:hyperlink>
+        </w:p>
+        <w:p>
+          <w:pPr>
+            <w:pStyle w:val="TDC2"/>
+            <w:tabs>
+              <w:tab w:val="right" w:leader="dot" w:pos="8494"/>
+            </w:tabs>
+            <w:rPr>
+              <w:rFonts w:eastAsiaTheme="minorEastAsia" w:cstheme="minorBidi"/>
+              <w:b w:val="0"/>
+              <w:bCs w:val="0"/>
+              <w:noProof/>
+              <w:sz w:val="24"/>
+              <w:szCs w:val="24"/>
+              <w:lang w:eastAsia="es-ES_tradnl"/>
+            </w:rPr>
+          </w:pPr>
+          <w:hyperlink w:anchor="_Toc79619711" w:history="1">
+            <w:r>
+              <w:rPr>
+                <w:rStyle w:val="Hipervnculo"/>
+                <w:noProof/>
+              </w:rPr>
+              <w:t>5.5 Gestión de stock</w:t>
+            </w:r>
+            <w:r>
+              <w:rPr>
+                <w:noProof/>
+                <w:webHidden/>
+              </w:rPr>
+              <w:tab/>
+            </w:r>
+            <w:r>
+              <w:rPr>
+                <w:noProof/>
+                <w:webHidden/>
+              </w:rPr>
+              <w:fldChar w:fldCharType="begin"/>
+            </w:r>
+            <w:r>
+              <w:rPr>
+                <w:noProof/>
+                <w:webHidden/>
+              </w:rPr>
+              <w:instrText xml:space="preserve"> PAGEREF _Toc79619711 \h </w:instrText>
+            </w:r>
+            <w:r>
+              <w:rPr>
+                <w:noProof/>
+                <w:webHidden/>
+              </w:rPr>
+            </w:r>
+            <w:r>
+              <w:rPr>
+                <w:noProof/>
+                <w:webHidden/>
+              </w:rPr>
+              <w:fldChar w:fldCharType="separate"/>
+            </w:r>
+            <w:r>
+              <w:rPr>
+                <w:noProof/>
+                <w:webHidden/>
+              </w:rPr>
+              <w:t>73</w:t>
             </w:r>
             <w:r>
               <w:rPr>
@@ -3062,7 +3136,7 @@
               <w:lang w:eastAsia="es-ES_tradnl"/>
             </w:rPr>
           </w:pPr>
-          <w:hyperlink w:anchor="_Toc79350234" w:history="1">
+          <w:hyperlink w:anchor="_Toc79619712" w:history="1">
             <w:r>
               <w:rPr>
                 <w:rStyle w:val="Hipervnculo"/>
@@ -3089,7 +3163,7 @@
                 <w:noProof/>
                 <w:webHidden/>
               </w:rPr>
-              <w:instrText xml:space="preserve"> PAGEREF _Toc79350234 \h </w:instrText>
+              <w:instrText xml:space="preserve"> PAGEREF _Toc79619712 \h </w:instrText>
             </w:r>
             <w:r>
               <w:rPr>
@@ -3109,7 +3183,7 @@
                 <w:noProof/>
                 <w:webHidden/>
               </w:rPr>
-              <w:t>72</w:t>
+              <w:t>75</w:t>
             </w:r>
             <w:r>
               <w:rPr>
@@ -3136,7 +3210,7 @@
               <w:lang w:eastAsia="es-ES_tradnl"/>
             </w:rPr>
           </w:pPr>
-          <w:hyperlink w:anchor="_Toc79350235" w:history="1">
+          <w:hyperlink w:anchor="_Toc79619713" w:history="1">
             <w:r>
               <w:rPr>
                 <w:rStyle w:val="Hipervnculo"/>
@@ -3163,7 +3237,7 @@
                 <w:noProof/>
                 <w:webHidden/>
               </w:rPr>
-              <w:instrText xml:space="preserve"> PAGEREF _Toc79350235 \h </w:instrText>
+              <w:instrText xml:space="preserve"> PAGEREF _Toc79619713 \h </w:instrText>
             </w:r>
             <w:r>
               <w:rPr>
@@ -3183,7 +3257,7 @@
                 <w:noProof/>
                 <w:webHidden/>
               </w:rPr>
-              <w:t>73</w:t>
+              <w:t>76</w:t>
             </w:r>
             <w:r>
               <w:rPr>
@@ -3210,7 +3284,7 @@
               <w:lang w:eastAsia="es-ES_tradnl"/>
             </w:rPr>
           </w:pPr>
-          <w:hyperlink w:anchor="_Toc79350236" w:history="1">
+          <w:hyperlink w:anchor="_Toc79619714" w:history="1">
             <w:r>
               <w:rPr>
                 <w:rStyle w:val="Hipervnculo"/>
@@ -3237,7 +3311,7 @@
                 <w:noProof/>
                 <w:webHidden/>
               </w:rPr>
-              <w:instrText xml:space="preserve"> PAGEREF _Toc79350236 \h </w:instrText>
+              <w:instrText xml:space="preserve"> PAGEREF _Toc79619714 \h </w:instrText>
             </w:r>
             <w:r>
               <w:rPr>
@@ -3257,7 +3331,7 @@
                 <w:noProof/>
                 <w:webHidden/>
               </w:rPr>
-              <w:t>74</w:t>
+              <w:t>77</w:t>
             </w:r>
             <w:r>
               <w:rPr>
@@ -3284,7 +3358,7 @@
               <w:lang w:eastAsia="es-ES_tradnl"/>
             </w:rPr>
           </w:pPr>
-          <w:hyperlink w:anchor="_Toc79350237" w:history="1">
+          <w:hyperlink w:anchor="_Toc79619715" w:history="1">
             <w:r>
               <w:rPr>
                 <w:rStyle w:val="Hipervnculo"/>
@@ -3311,7 +3385,7 @@
                 <w:noProof/>
                 <w:webHidden/>
               </w:rPr>
-              <w:instrText xml:space="preserve"> PAGEREF _Toc79350237 \h </w:instrText>
+              <w:instrText xml:space="preserve"> PAGEREF _Toc79619715 \h </w:instrText>
             </w:r>
             <w:r>
               <w:rPr>
@@ -3331,7 +3405,7 @@
                 <w:noProof/>
                 <w:webHidden/>
               </w:rPr>
-              <w:t>75</w:t>
+              <w:t>78</w:t>
             </w:r>
             <w:r>
               <w:rPr>
@@ -3358,7 +3432,7 @@
               <w:lang w:eastAsia="es-ES_tradnl"/>
             </w:rPr>
           </w:pPr>
-          <w:hyperlink w:anchor="_Toc79350238" w:history="1">
+          <w:hyperlink w:anchor="_Toc79619716" w:history="1">
             <w:r>
               <w:rPr>
                 <w:rStyle w:val="Hipervnculo"/>
@@ -3385,7 +3459,7 @@
                 <w:noProof/>
                 <w:webHidden/>
               </w:rPr>
-              <w:instrText xml:space="preserve"> PAGEREF _Toc79350238 \h </w:instrText>
+              <w:instrText xml:space="preserve"> PAGEREF _Toc79619716 \h </w:instrText>
             </w:r>
             <w:r>
               <w:rPr>
@@ -3405,7 +3479,7 @@
                 <w:noProof/>
                 <w:webHidden/>
               </w:rPr>
-              <w:t>75</w:t>
+              <w:t>78</w:t>
             </w:r>
             <w:r>
               <w:rPr>
@@ -3432,7 +3506,7 @@
               <w:lang w:eastAsia="es-ES_tradnl"/>
             </w:rPr>
           </w:pPr>
-          <w:hyperlink w:anchor="_Toc79350239" w:history="1">
+          <w:hyperlink w:anchor="_Toc79619717" w:history="1">
             <w:r>
               <w:rPr>
                 <w:rStyle w:val="Hipervnculo"/>
@@ -3459,7 +3533,7 @@
                 <w:noProof/>
                 <w:webHidden/>
               </w:rPr>
-              <w:instrText xml:space="preserve"> PAGEREF _Toc79350239 \h </w:instrText>
+              <w:instrText xml:space="preserve"> PAGEREF _Toc79619717 \h </w:instrText>
             </w:r>
             <w:r>
               <w:rPr>
@@ -3479,7 +3553,7 @@
                 <w:noProof/>
                 <w:webHidden/>
               </w:rPr>
-              <w:t>76</w:t>
+              <w:t>79</w:t>
             </w:r>
             <w:r>
               <w:rPr>
@@ -3506,7 +3580,7 @@
               <w:lang w:eastAsia="es-ES_tradnl"/>
             </w:rPr>
           </w:pPr>
-          <w:hyperlink w:anchor="_Toc79350240" w:history="1">
+          <w:hyperlink w:anchor="_Toc79619718" w:history="1">
             <w:r>
               <w:rPr>
                 <w:rStyle w:val="Hipervnculo"/>
@@ -3533,7 +3607,7 @@
                 <w:noProof/>
                 <w:webHidden/>
               </w:rPr>
-              <w:instrText xml:space="preserve"> PAGEREF _Toc79350240 \h </w:instrText>
+              <w:instrText xml:space="preserve"> PAGEREF _Toc79619718 \h </w:instrText>
             </w:r>
             <w:r>
               <w:rPr>
@@ -3553,7 +3627,7 @@
                 <w:noProof/>
                 <w:webHidden/>
               </w:rPr>
-              <w:t>77</w:t>
+              <w:t>80</w:t>
             </w:r>
             <w:r>
               <w:rPr>
@@ -3580,7 +3654,7 @@
               <w:lang w:eastAsia="es-ES_tradnl"/>
             </w:rPr>
           </w:pPr>
-          <w:hyperlink w:anchor="_Toc79350241" w:history="1">
+          <w:hyperlink w:anchor="_Toc79619719" w:history="1">
             <w:r>
               <w:rPr>
                 <w:rStyle w:val="Hipervnculo"/>
@@ -3607,7 +3681,7 @@
                 <w:noProof/>
                 <w:webHidden/>
               </w:rPr>
-              <w:instrText xml:space="preserve"> PAGEREF _Toc79350241 \h </w:instrText>
+              <w:instrText xml:space="preserve"> PAGEREF _Toc79619719 \h </w:instrText>
             </w:r>
             <w:r>
               <w:rPr>
@@ -3627,7 +3701,7 @@
                 <w:noProof/>
                 <w:webHidden/>
               </w:rPr>
-              <w:t>78</w:t>
+              <w:t>81</w:t>
             </w:r>
             <w:r>
               <w:rPr>
@@ -3654,7 +3728,7 @@
               <w:lang w:eastAsia="es-ES_tradnl"/>
             </w:rPr>
           </w:pPr>
-          <w:hyperlink w:anchor="_Toc79350242" w:history="1">
+          <w:hyperlink w:anchor="_Toc79619720" w:history="1">
             <w:r>
               <w:rPr>
                 <w:rStyle w:val="Hipervnculo"/>
@@ -3681,7 +3755,7 @@
                 <w:noProof/>
                 <w:webHidden/>
               </w:rPr>
-              <w:instrText xml:space="preserve"> PAGEREF _Toc79350242 \h </w:instrText>
+              <w:instrText xml:space="preserve"> PAGEREF _Toc79619720 \h </w:instrText>
             </w:r>
             <w:r>
               <w:rPr>
@@ -3701,7 +3775,7 @@
                 <w:noProof/>
                 <w:webHidden/>
               </w:rPr>
-              <w:t>78</w:t>
+              <w:t>81</w:t>
             </w:r>
             <w:r>
               <w:rPr>
@@ -3728,7 +3802,7 @@
               <w:lang w:eastAsia="es-ES_tradnl"/>
             </w:rPr>
           </w:pPr>
-          <w:hyperlink w:anchor="_Toc79350243" w:history="1">
+          <w:hyperlink w:anchor="_Toc79619721" w:history="1">
             <w:r>
               <w:rPr>
                 <w:rStyle w:val="Hipervnculo"/>
@@ -3755,7 +3829,7 @@
                 <w:noProof/>
                 <w:webHidden/>
               </w:rPr>
-              <w:instrText xml:space="preserve"> PAGEREF _Toc79350243 \h </w:instrText>
+              <w:instrText xml:space="preserve"> PAGEREF _Toc79619721 \h </w:instrText>
             </w:r>
             <w:r>
               <w:rPr>
@@ -3775,7 +3849,7 @@
                 <w:noProof/>
                 <w:webHidden/>
               </w:rPr>
-              <w:t>80</w:t>
+              <w:t>83</w:t>
             </w:r>
             <w:r>
               <w:rPr>
@@ -3802,7 +3876,7 @@
               <w:lang w:eastAsia="es-ES_tradnl"/>
             </w:rPr>
           </w:pPr>
-          <w:hyperlink w:anchor="_Toc79350244" w:history="1">
+          <w:hyperlink w:anchor="_Toc79619722" w:history="1">
             <w:r>
               <w:rPr>
                 <w:rStyle w:val="Hipervnculo"/>
@@ -3829,7 +3903,7 @@
                 <w:noProof/>
                 <w:webHidden/>
               </w:rPr>
-              <w:instrText xml:space="preserve"> PAGEREF _Toc79350244 \h </w:instrText>
+              <w:instrText xml:space="preserve"> PAGEREF _Toc79619722 \h </w:instrText>
             </w:r>
             <w:r>
               <w:rPr>
@@ -3849,7 +3923,7 @@
                 <w:noProof/>
                 <w:webHidden/>
               </w:rPr>
-              <w:t>81</w:t>
+              <w:t>84</w:t>
             </w:r>
             <w:r>
               <w:rPr>
@@ -3881,7 +3955,7 @@
       <w:pPr>
         <w:pStyle w:val="Ttulo1"/>
       </w:pPr>
-      <w:bookmarkStart w:id="0" w:name="_Toc79350196"/>
+      <w:bookmarkStart w:id="0" w:name="_Toc79619673"/>
       <w:r>
         <w:lastRenderedPageBreak/>
         <w:t>Introducción</w:t>
@@ -3952,7 +4026,7 @@
       <w:pPr>
         <w:pStyle w:val="Ttulo2"/>
       </w:pPr>
-      <w:bookmarkStart w:id="1" w:name="_Toc79350197"/>
+      <w:bookmarkStart w:id="1" w:name="_Toc79619674"/>
       <w:r>
         <w:t>Motivación:</w:t>
       </w:r>
@@ -3983,7 +4057,7 @@
       <w:pPr>
         <w:pStyle w:val="Ttulo2"/>
       </w:pPr>
-      <w:bookmarkStart w:id="2" w:name="_Toc79350198"/>
+      <w:bookmarkStart w:id="2" w:name="_Toc79619675"/>
       <w:r>
         <w:t>Descripción funcional y alcance:</w:t>
       </w:r>
@@ -4097,7 +4171,13 @@
         </w:numPr>
       </w:pPr>
       <w:r>
-        <w:t xml:space="preserve">La encargada podrá revisar los materiales que se precisan comprar para un periodo de tiempo. Estos materiales se calcularán teniendo en cuenta las ordenes de fabricación, las </w:t>
+        <w:t xml:space="preserve">La encargada podrá revisar los materiales que se precisan comprar para un periodo de tiempo. Estos materiales se calcularán teniendo en cuenta las </w:t>
+      </w:r>
+      <w:r>
+        <w:t>órdenes</w:t>
+      </w:r>
+      <w:r>
+        <w:t xml:space="preserve"> de fabricación, las </w:t>
       </w:r>
       <w:r>
         <w:rPr>
@@ -4241,7 +4321,7 @@
       <w:pPr>
         <w:pStyle w:val="Ttulo2"/>
       </w:pPr>
-      <w:bookmarkStart w:id="3" w:name="_Toc79350199"/>
+      <w:bookmarkStart w:id="3" w:name="_Toc79619676"/>
       <w:r>
         <w:t>Glosario</w:t>
       </w:r>
@@ -5436,7 +5516,7 @@
       <w:pPr>
         <w:pStyle w:val="Ttulo2"/>
       </w:pPr>
-      <w:bookmarkStart w:id="4" w:name="_Toc79350200"/>
+      <w:bookmarkStart w:id="4" w:name="_Toc79619677"/>
       <w:r>
         <w:t xml:space="preserve">Descripción de las personas participantes en el desarrollo </w:t>
       </w:r>
@@ -5874,7 +5954,7 @@
       <w:pPr>
         <w:pStyle w:val="Ttulo1"/>
       </w:pPr>
-      <w:bookmarkStart w:id="5" w:name="_Toc79350201"/>
+      <w:bookmarkStart w:id="5" w:name="_Toc79619678"/>
       <w:r>
         <w:lastRenderedPageBreak/>
         <w:t xml:space="preserve">0. </w:t>
@@ -5888,7 +5968,7 @@
       <w:pPr>
         <w:pStyle w:val="Ttulo2"/>
       </w:pPr>
-      <w:bookmarkStart w:id="6" w:name="_Toc79350202"/>
+      <w:bookmarkStart w:id="6" w:name="_Toc79619679"/>
       <w:r>
         <w:t>Casos de uso del negocio</w:t>
       </w:r>
@@ -6289,7 +6369,7 @@
       <w:pPr>
         <w:pStyle w:val="Ttulo2"/>
       </w:pPr>
-      <w:bookmarkStart w:id="7" w:name="_Toc79350203"/>
+      <w:bookmarkStart w:id="7" w:name="_Toc79619680"/>
       <w:r>
         <w:t>Procesos de negocio</w:t>
       </w:r>
@@ -6681,7 +6761,6 @@
           <w:szCs w:val="32"/>
         </w:rPr>
       </w:pPr>
-      <w:bookmarkStart w:id="8" w:name="_Toc79350204"/>
       <w:r>
         <w:br w:type="page"/>
       </w:r>
@@ -6690,6 +6769,7 @@
       <w:pPr>
         <w:pStyle w:val="Ttulo1"/>
       </w:pPr>
+      <w:bookmarkStart w:id="8" w:name="_Toc79619681"/>
       <w:r>
         <w:lastRenderedPageBreak/>
         <w:t>1 Requerimientos</w:t>
@@ -6700,7 +6780,7 @@
       <w:pPr>
         <w:pStyle w:val="Ttulo2"/>
       </w:pPr>
-      <w:bookmarkStart w:id="9" w:name="_Toc79350205"/>
+      <w:bookmarkStart w:id="9" w:name="_Toc79619682"/>
       <w:r>
         <w:t xml:space="preserve">1.1 </w:t>
       </w:r>
@@ -6851,7 +6931,13 @@
         <w:jc w:val="both"/>
       </w:pPr>
       <w:r>
-        <w:t>-Datos del Cliente necesarios para la registración en el sistema. Ver glosario: Datos del Cliente.</w:t>
+        <w:t xml:space="preserve">-Datos del Cliente necesarios para </w:t>
+      </w:r>
+      <w:r>
+        <w:t>el registro</w:t>
+      </w:r>
+      <w:r>
+        <w:t xml:space="preserve"> en el sistema. Ver glosario: Datos del Cliente.</w:t>
       </w:r>
     </w:p>
     <w:p>
@@ -7007,7 +7093,19 @@
         <w:t>También</w:t>
       </w:r>
       <w:r>
-        <w:t xml:space="preserve"> se debe listar los clientes para poder seleccionar uno de ellos, en el caso de que se este creando un pedido.</w:t>
+        <w:t xml:space="preserve"> se debe listar los clientes para poder seleccionar uno de ellos, en el caso de que se </w:t>
+      </w:r>
+      <w:r>
+        <w:t>e</w:t>
+      </w:r>
+      <w:r>
+        <w:t>st</w:t>
+      </w:r>
+      <w:r>
+        <w:t>é</w:t>
+      </w:r>
+      <w:r>
+        <w:t xml:space="preserve"> creando un pedido.</w:t>
       </w:r>
     </w:p>
     <w:p>
@@ -7141,7 +7239,28 @@
         <w:t>-</w:t>
       </w:r>
       <w:r>
-        <w:t>El vendedor registra un pedido para que sea fabricado. Este pedido puede surgir por un pedido de un cliente o ser un pedido interno</w:t>
+        <w:t>El vendedor registra un pedido para que sea fabricado</w:t>
+      </w:r>
+      <w:r>
+        <w:t>,</w:t>
+      </w:r>
+      <w:r>
+        <w:t xml:space="preserve"> puede surgir por </w:t>
+      </w:r>
+      <w:r>
+        <w:t xml:space="preserve">solicitud </w:t>
+      </w:r>
+      <w:r>
+        <w:t xml:space="preserve">de un cliente o ser un </w:t>
+      </w:r>
+      <w:r>
+        <w:t>encargo</w:t>
+      </w:r>
+      <w:r>
+        <w:t xml:space="preserve"> interno</w:t>
+      </w:r>
+      <w:r>
+        <w:t>.</w:t>
       </w:r>
     </w:p>
     <w:p>
@@ -7196,6 +7315,9 @@
       <w:r>
         <w:t>- Producto(s) seleccionado</w:t>
       </w:r>
+      <w:r>
+        <w:t>(s)</w:t>
+      </w:r>
     </w:p>
     <w:p>
       <w:pPr>
@@ -7369,6 +7491,9 @@
       <w:r>
         <w:t xml:space="preserve"> puede ser solicitada por un cliente o por un vendedor</w:t>
       </w:r>
+      <w:r>
+        <w:t>.</w:t>
+      </w:r>
     </w:p>
     <w:p>
       <w:pPr>
@@ -7457,7 +7582,10 @@
         <w:jc w:val="both"/>
       </w:pPr>
       <w:r>
-        <w:t>- Buscar lista de pedidos pudiendo filtrar por cliente o vendedor que lo solicito</w:t>
+        <w:t>- Buscar lista de pedidos pudiendo filtrar por cliente o vendedor que lo solicit</w:t>
+      </w:r>
+      <w:r>
+        <w:t>ó.</w:t>
       </w:r>
     </w:p>
     <w:p>
@@ -7507,7 +7635,13 @@
         <w:jc w:val="both"/>
       </w:pPr>
       <w:r>
-        <w:t>-El pedido pasara a estado Cancelado en el sistema.</w:t>
+        <w:t>-El pedido pasar</w:t>
+      </w:r>
+      <w:r>
+        <w:t>á</w:t>
+      </w:r>
+      <w:r>
+        <w:t xml:space="preserve"> a estado Cancelado en el sistema.</w:t>
       </w:r>
     </w:p>
     <w:p>
@@ -7555,7 +7689,13 @@
         <w:t xml:space="preserve">- </w:t>
       </w:r>
       <w:r>
-        <w:t>El vendedor consulta un pedido existente. Este informe puede ser solicitada por un cliente o por un vendedor</w:t>
+        <w:t>El vendedor consulta un pedido existente. Este informe puede ser solicitad</w:t>
+      </w:r>
+      <w:r>
+        <w:t>o</w:t>
+      </w:r>
+      <w:r>
+        <w:t xml:space="preserve"> por un cliente o por un vendedor</w:t>
       </w:r>
     </w:p>
     <w:p>
@@ -7623,7 +7763,10 @@
         <w:jc w:val="both"/>
       </w:pPr>
       <w:r>
-        <w:t>- Buscar lista de pedidos pudiendo filtrar por cliente o vendedor que lo solicito</w:t>
+        <w:t>- Buscar lista de pedidos pudiendo filtrar por cliente o vendedor que lo solicit</w:t>
+      </w:r>
+      <w:r>
+        <w:t>ó</w:t>
       </w:r>
     </w:p>
     <w:p>
@@ -7639,7 +7782,13 @@
         <w:jc w:val="both"/>
       </w:pPr>
       <w:r>
-        <w:t xml:space="preserve">- Buscar todas las ordenes de </w:t>
+        <w:t xml:space="preserve">- Buscar todas las </w:t>
+      </w:r>
+      <w:r>
+        <w:t>ó</w:t>
+      </w:r>
+      <w:r>
+        <w:t xml:space="preserve">rdenes de </w:t>
       </w:r>
       <w:r>
         <w:t>fabricación</w:t>
@@ -7676,7 +7825,19 @@
         <w:jc w:val="both"/>
       </w:pPr>
       <w:r>
-        <w:t xml:space="preserve">-El sistema mostrara el detalle de la orden de pedido y de todas las ordenes de </w:t>
+        <w:t>-El sistema mostrar</w:t>
+      </w:r>
+      <w:r>
+        <w:t>á</w:t>
+      </w:r>
+      <w:r>
+        <w:t xml:space="preserve"> el detalle de la orden de pedido y de todas las </w:t>
+      </w:r>
+      <w:r>
+        <w:t>ó</w:t>
+      </w:r>
+      <w:r>
+        <w:t xml:space="preserve">rdenes de </w:t>
       </w:r>
       <w:r>
         <w:t>fabricación</w:t>
@@ -7834,7 +7995,19 @@
       </w:pPr>
       <w:r>
         <w:lastRenderedPageBreak/>
-        <w:t>-El sistema mostrara la lista de los pedios</w:t>
+        <w:t>-El sistema mostrar</w:t>
+      </w:r>
+      <w:r>
+        <w:t>á</w:t>
+      </w:r>
+      <w:r>
+        <w:t xml:space="preserve"> la lista de los pedi</w:t>
+      </w:r>
+      <w:r>
+        <w:t>d</w:t>
+      </w:r>
+      <w:r>
+        <w:t>os</w:t>
       </w:r>
     </w:p>
     <w:p>
@@ -7882,13 +8055,52 @@
         <w:t xml:space="preserve">- </w:t>
       </w:r>
       <w:r>
-        <w:t xml:space="preserve">El vendedor selecciona un pedido que esta en estado listo. Este cierre solo puede ser solicitada por un vendedor. Esta </w:t>
+        <w:t>El vendedor selecciona un pedido que est</w:t>
+      </w:r>
+      <w:r>
+        <w:t>á</w:t>
+      </w:r>
+      <w:r>
+        <w:t xml:space="preserve"> en estado </w:t>
+      </w:r>
+      <w:r>
+        <w:t>L</w:t>
+      </w:r>
+      <w:r>
+        <w:t>isto. Este cierre s</w:t>
+      </w:r>
+      <w:r>
+        <w:t>ó</w:t>
+      </w:r>
+      <w:r>
+        <w:t>lo puede ser solicitad</w:t>
+      </w:r>
+      <w:r>
+        <w:t>o</w:t>
+      </w:r>
+      <w:r>
+        <w:t xml:space="preserve"> por un vendedor. Esta </w:t>
       </w:r>
       <w:r>
         <w:t>acción</w:t>
       </w:r>
       <w:r>
-        <w:t xml:space="preserve"> se realiza cuando se entrega el pedido al cliente que lo solicito o cuando se desea publicar lo que se fabrico en la tienda online</w:t>
+        <w:t xml:space="preserve"> se realiza cuando se entrega el pedido al cliente que lo solicit</w:t>
+      </w:r>
+      <w:r>
+        <w:t>ó</w:t>
+      </w:r>
+      <w:r>
+        <w:t xml:space="preserve"> o cuando se desea publicar lo que se fabric</w:t>
+      </w:r>
+      <w:r>
+        <w:t>ó</w:t>
+      </w:r>
+      <w:r>
+        <w:t xml:space="preserve"> en la tienda online</w:t>
+      </w:r>
+      <w:r>
+        <w:t>.</w:t>
       </w:r>
     </w:p>
     <w:p>
@@ -7978,7 +8190,13 @@
         <w:jc w:val="both"/>
       </w:pPr>
       <w:r>
-        <w:t>- Confirmar que el pedido esta cerrado</w:t>
+        <w:t>- Confirmar que el pedido est</w:t>
+      </w:r>
+      <w:r>
+        <w:t>á</w:t>
+      </w:r>
+      <w:r>
+        <w:t xml:space="preserve"> cerrado</w:t>
       </w:r>
     </w:p>
     <w:p>
@@ -8031,7 +8249,13 @@
         <w:jc w:val="both"/>
       </w:pPr>
       <w:r>
-        <w:t>-El pedido pasara a estado Cerrado en el sistema.</w:t>
+        <w:t>-El pedido pasar</w:t>
+      </w:r>
+      <w:r>
+        <w:t>á</w:t>
+      </w:r>
+      <w:r>
+        <w:t xml:space="preserve"> a estado Cerrado en el sistema.</w:t>
       </w:r>
     </w:p>
     <w:p>
@@ -8264,7 +8488,13 @@
         <w:t>descripción</w:t>
       </w:r>
       <w:r>
-        <w:t xml:space="preserve"> y Foto</w:t>
+        <w:t xml:space="preserve"> y </w:t>
+      </w:r>
+      <w:r>
+        <w:t>f</w:t>
+      </w:r>
+      <w:r>
+        <w:t>oto</w:t>
       </w:r>
     </w:p>
     <w:p>
@@ -8281,10 +8511,16 @@
         <w:t xml:space="preserve"> con el </w:t>
       </w:r>
       <w:r>
-        <w:t>nro.</w:t>
-      </w:r>
-      <w:r>
-        <w:t xml:space="preserve"> de producto al cual se la vinculara</w:t>
+        <w:t>N</w:t>
+      </w:r>
+      <w:r>
+        <w:t>ro.</w:t>
+      </w:r>
+      <w:r>
+        <w:t xml:space="preserve"> de producto al cual se la vincular</w:t>
+      </w:r>
+      <w:r>
+        <w:t>á</w:t>
       </w:r>
     </w:p>
     <w:p>
@@ -8403,16 +8639,34 @@
         <w:t>permitirá</w:t>
       </w:r>
       <w:r>
-        <w:t xml:space="preserve"> modificar un producto ya sea para actualizar su plantilla de </w:t>
+        <w:t xml:space="preserve"> modificar un producto</w:t>
+      </w:r>
+      <w:r>
+        <w:t>,</w:t>
+      </w:r>
+      <w:r>
+        <w:t xml:space="preserve"> sea para actualizar su plantilla de </w:t>
       </w:r>
       <w:r>
         <w:t>fabricación</w:t>
       </w:r>
       <w:r>
-        <w:t xml:space="preserve"> como por ejemplo para ocultarlo del </w:t>
+        <w:t xml:space="preserve"> </w:t>
+      </w:r>
+      <w:r>
+        <w:t>o</w:t>
+      </w:r>
+      <w:r>
+        <w:t xml:space="preserve"> para ocultarlo del </w:t>
       </w:r>
       <w:r>
         <w:t>catálogo</w:t>
+      </w:r>
+      <w:r>
+        <w:t>, por ejemplo</w:t>
+      </w:r>
+      <w:r>
+        <w:tab/>
       </w:r>
     </w:p>
     <w:p>
@@ -8486,7 +8740,13 @@
         <w:t>rmación</w:t>
       </w:r>
       <w:r>
-        <w:t xml:space="preserve"> producto y de su plantilla de </w:t>
+        <w:t xml:space="preserve"> </w:t>
+      </w:r>
+      <w:r>
+        <w:t xml:space="preserve">del </w:t>
+      </w:r>
+      <w:r>
+        <w:t xml:space="preserve">producto y de su plantilla de </w:t>
       </w:r>
       <w:r>
         <w:t>fabricación</w:t>
@@ -8513,6 +8773,9 @@
       </w:r>
       <w:r>
         <w:t xml:space="preserve"> de Producto)</w:t>
+      </w:r>
+      <w:r>
+        <w:t>.</w:t>
       </w:r>
     </w:p>
     <w:p>
@@ -8615,7 +8878,13 @@
         <w:t xml:space="preserve">- </w:t>
       </w:r>
       <w:r>
-        <w:t>El sistema mostrara todos los productos habilitados para fabricarse</w:t>
+        <w:t>El sistema mostrar</w:t>
+      </w:r>
+      <w:r>
+        <w:t>á</w:t>
+      </w:r>
+      <w:r>
+        <w:t xml:space="preserve"> todos los productos habilitados para fabricarse</w:t>
       </w:r>
     </w:p>
     <w:p>
@@ -8677,7 +8946,13 @@
         <w:jc w:val="both"/>
       </w:pPr>
       <w:r>
-        <w:t>-El sistema mostrara la lista con todos los productos disponibles para fabricar.</w:t>
+        <w:t>-El sistema mostrar</w:t>
+      </w:r>
+      <w:r>
+        <w:t>á</w:t>
+      </w:r>
+      <w:r>
+        <w:t xml:space="preserve"> la lista con todos los productos disponibles para fabricar.</w:t>
       </w:r>
     </w:p>
     <w:p>
@@ -8726,7 +9001,13 @@
         <w:t xml:space="preserve">- </w:t>
       </w:r>
       <w:r>
-        <w:t xml:space="preserve">El sistema registrará todas las ordenes de </w:t>
+        <w:t xml:space="preserve">El sistema registrará todas las </w:t>
+      </w:r>
+      <w:r>
+        <w:t>órdenes</w:t>
+      </w:r>
+      <w:r>
+        <w:t xml:space="preserve"> de </w:t>
       </w:r>
       <w:r>
         <w:t>fabricación</w:t>
@@ -8763,7 +9044,13 @@
         <w:jc w:val="both"/>
       </w:pPr>
       <w:r>
-        <w:t>- Numero de pedido</w:t>
+        <w:t>- N</w:t>
+      </w:r>
+      <w:r>
+        <w:t>ú</w:t>
+      </w:r>
+      <w:r>
+        <w:t>mero de pedido</w:t>
       </w:r>
     </w:p>
     <w:p>
@@ -8794,15 +9081,33 @@
         <w:jc w:val="both"/>
       </w:pPr>
       <w:r>
-        <w:t>- Obtener la lista de todos los materiales y productos necesarios.</w:t>
-      </w:r>
-    </w:p>
-    <w:p>
-      <w:pPr>
-        <w:jc w:val="both"/>
-      </w:pPr>
-      <w:r>
-        <w:t xml:space="preserve">- En el caso de los productos necesarios realizar el mismo procedimiento para cada producto necesario </w:t>
+        <w:t xml:space="preserve">- Obtener la lista de todos los materiales y </w:t>
+      </w:r>
+      <w:r>
+        <w:t>(sub)</w:t>
+      </w:r>
+      <w:r>
+        <w:t>productos necesarios.</w:t>
+      </w:r>
+    </w:p>
+    <w:p>
+      <w:pPr>
+        <w:jc w:val="both"/>
+      </w:pPr>
+      <w:r>
+        <w:t xml:space="preserve">- En el caso de los </w:t>
+      </w:r>
+      <w:r>
+        <w:t>(sub)</w:t>
+      </w:r>
+      <w:r>
+        <w:t xml:space="preserve">productos necesarios realizar el mismo procedimiento para cada </w:t>
+      </w:r>
+      <w:r>
+        <w:t>material</w:t>
+      </w:r>
+      <w:r>
+        <w:t xml:space="preserve"> necesario </w:t>
       </w:r>
       <w:r>
         <w:t>también</w:t>
@@ -8816,15 +9121,27 @@
         <w:jc w:val="both"/>
       </w:pPr>
       <w:r>
-        <w:t>- Recorrer dicha lista en orden inverso armando las ordenes para fabricar los subproductos que componen al producto pedido.</w:t>
-      </w:r>
-    </w:p>
-    <w:p>
-      <w:pPr>
-        <w:jc w:val="both"/>
-      </w:pPr>
-      <w:r>
-        <w:t xml:space="preserve">- Presentar todas las propuestas de ordenes de </w:t>
+        <w:t xml:space="preserve">- Recorrer dicha lista en orden inverso armando las </w:t>
+      </w:r>
+      <w:r>
+        <w:t>órdenes</w:t>
+      </w:r>
+      <w:r>
+        <w:t xml:space="preserve"> para fabricar los subproductos que componen al producto pedido.</w:t>
+      </w:r>
+    </w:p>
+    <w:p>
+      <w:pPr>
+        <w:jc w:val="both"/>
+      </w:pPr>
+      <w:r>
+        <w:t xml:space="preserve">- Presentar todas las propuestas de </w:t>
+      </w:r>
+      <w:r>
+        <w:t>órdenes</w:t>
+      </w:r>
+      <w:r>
+        <w:t xml:space="preserve"> de </w:t>
       </w:r>
       <w:r>
         <w:t>fabricación</w:t>
@@ -8881,13 +9198,31 @@
         <w:jc w:val="both"/>
       </w:pPr>
       <w:r>
-        <w:t xml:space="preserve">-Se grabaran todas las ordenes de </w:t>
+        <w:t>-Se grabar</w:t>
+      </w:r>
+      <w:r>
+        <w:t>á</w:t>
+      </w:r>
+      <w:r>
+        <w:t xml:space="preserve">n todas las </w:t>
+      </w:r>
+      <w:r>
+        <w:t>órdenes</w:t>
+      </w:r>
+      <w:r>
+        <w:t xml:space="preserve"> de </w:t>
       </w:r>
       <w:r>
         <w:t>fabricación</w:t>
       </w:r>
       <w:r>
-        <w:t xml:space="preserve"> en el sistema con estado agendado.</w:t>
+        <w:t xml:space="preserve"> en el sistema con estado </w:t>
+      </w:r>
+      <w:r>
+        <w:t>A</w:t>
+      </w:r>
+      <w:r>
+        <w:t>gendado.</w:t>
       </w:r>
     </w:p>
     <w:p>
@@ -8935,7 +9270,13 @@
         <w:t xml:space="preserve">- </w:t>
       </w:r>
       <w:r>
-        <w:t>El fabricante tomara los materiales para fabricar el producto</w:t>
+        <w:t>El fabricante tomar</w:t>
+      </w:r>
+      <w:r>
+        <w:t>á</w:t>
+      </w:r>
+      <w:r>
+        <w:t xml:space="preserve"> los materiales para fabricar el producto</w:t>
       </w:r>
     </w:p>
     <w:p>
@@ -8969,7 +9310,13 @@
         <w:jc w:val="both"/>
       </w:pPr>
       <w:r>
-        <w:t xml:space="preserve">- Numero de Orden de </w:t>
+        <w:t>- N</w:t>
+      </w:r>
+      <w:r>
+        <w:t>ú</w:t>
+      </w:r>
+      <w:r>
+        <w:t xml:space="preserve">mero de Orden de </w:t>
       </w:r>
       <w:r>
         <w:t>Fabricación</w:t>
@@ -9057,7 +9404,19 @@
         <w:jc w:val="both"/>
       </w:pPr>
       <w:r>
-        <w:t xml:space="preserve">-Se grabaran todas las ordenes de </w:t>
+        <w:t>-Se grabar</w:t>
+      </w:r>
+      <w:r>
+        <w:t>á</w:t>
+      </w:r>
+      <w:r>
+        <w:t xml:space="preserve">n todas las </w:t>
+      </w:r>
+      <w:r>
+        <w:t>órdenes</w:t>
+      </w:r>
+      <w:r>
+        <w:t xml:space="preserve"> de </w:t>
       </w:r>
       <w:r>
         <w:t>fabricación</w:t>
@@ -9071,7 +9430,13 @@
         <w:jc w:val="both"/>
       </w:pPr>
       <w:r>
-        <w:t xml:space="preserve">- Grabar los cambios de materiales y productos en el inventario </w:t>
+        <w:t>- Grabar los cambios de materiales y productos en el inventario</w:t>
+      </w:r>
+      <w:r>
+        <w:t>.</w:t>
+      </w:r>
+      <w:r>
+        <w:t xml:space="preserve"> </w:t>
       </w:r>
     </w:p>
     <w:p>
@@ -9125,7 +9490,16 @@
         <w:t xml:space="preserve">- </w:t>
       </w:r>
       <w:r>
-        <w:t>El fabricante ya termino de realizar las tareas para fabricar el producto</w:t>
+        <w:t>El fabricante ya termin</w:t>
+      </w:r>
+      <w:r>
+        <w:t>ó</w:t>
+      </w:r>
+      <w:r>
+        <w:t xml:space="preserve"> de realizar las tareas para fabricar el producto</w:t>
+      </w:r>
+      <w:r>
+        <w:t>.</w:t>
       </w:r>
     </w:p>
     <w:p>
@@ -9159,7 +9533,13 @@
         <w:jc w:val="both"/>
       </w:pPr>
       <w:r>
-        <w:t xml:space="preserve">- Numero de Orden de </w:t>
+        <w:t>- N</w:t>
+      </w:r>
+      <w:r>
+        <w:t>ú</w:t>
+      </w:r>
+      <w:r>
+        <w:t xml:space="preserve">mero de Orden de </w:t>
       </w:r>
       <w:r>
         <w:t>Fabricación</w:t>
@@ -9194,15 +9574,36 @@
       </w:pPr>
       <w:r>
         <w:lastRenderedPageBreak/>
-        <w:t>- El sistema mostrara los productos y las cantidades que se espera que haya podido obtener</w:t>
-      </w:r>
-    </w:p>
-    <w:p>
-      <w:pPr>
-        <w:jc w:val="both"/>
-      </w:pPr>
-      <w:r>
-        <w:t xml:space="preserve">- El fabricante ajustara la cantidad </w:t>
+        <w:t xml:space="preserve">- El sistema </w:t>
+      </w:r>
+      <w:r>
+        <w:t>mostrará</w:t>
+      </w:r>
+      <w:r>
+        <w:t xml:space="preserve"> los productos y las cantidades que se </w:t>
+      </w:r>
+      <w:r>
+        <w:t>estima</w:t>
+      </w:r>
+      <w:r>
+        <w:t xml:space="preserve"> haya podido obtener</w:t>
+      </w:r>
+      <w:r>
+        <w:t>.</w:t>
+      </w:r>
+    </w:p>
+    <w:p>
+      <w:pPr>
+        <w:jc w:val="both"/>
+      </w:pPr>
+      <w:r>
+        <w:t>- El fabricante ajustar</w:t>
+      </w:r>
+      <w:r>
+        <w:t>á</w:t>
+      </w:r>
+      <w:r>
+        <w:t xml:space="preserve"> la cantidad </w:t>
       </w:r>
       <w:r>
         <w:t>según</w:t>
@@ -9210,6 +9611,9 @@
       <w:r>
         <w:t xml:space="preserve"> el resultado real producido</w:t>
       </w:r>
+      <w:r>
+        <w:t>.</w:t>
+      </w:r>
     </w:p>
     <w:p>
       <w:pPr>
@@ -9224,6 +9628,9 @@
       <w:r>
         <w:t xml:space="preserve"> a Fabricado</w:t>
       </w:r>
+      <w:r>
+        <w:t>.</w:t>
+      </w:r>
     </w:p>
     <w:p>
       <w:pPr>
@@ -9254,33 +9661,45 @@
         <w:t>fabricación</w:t>
       </w:r>
       <w:r>
-        <w:t xml:space="preserve"> posterior, dicha nueva orden de </w:t>
+        <w:t xml:space="preserve"> posterior, dicha nueva orden se agregar</w:t>
+      </w:r>
+      <w:r>
+        <w:t>á</w:t>
+      </w:r>
+      <w:r>
+        <w:t xml:space="preserve"> </w:t>
+      </w:r>
+      <w:r>
+        <w:t>también</w:t>
+      </w:r>
+      <w:r>
+        <w:t xml:space="preserve"> como predecesora.</w:t>
+      </w:r>
+    </w:p>
+    <w:p>
+      <w:pPr>
+        <w:jc w:val="both"/>
+      </w:pPr>
+      <w:r>
+        <w:t xml:space="preserve">- Luego de grabar la nueva orden de </w:t>
       </w:r>
       <w:r>
         <w:t>fabricación</w:t>
       </w:r>
       <w:r>
-        <w:t xml:space="preserve"> se agregara </w:t>
-      </w:r>
-      <w:r>
-        <w:t>también</w:t>
-      </w:r>
-      <w:r>
-        <w:t xml:space="preserve"> como predecesora.</w:t>
-      </w:r>
-    </w:p>
-    <w:p>
-      <w:pPr>
-        <w:jc w:val="both"/>
-      </w:pPr>
-      <w:r>
-        <w:t xml:space="preserve">- Luego de grabar la nueva orden de </w:t>
-      </w:r>
-      <w:r>
-        <w:t>fabricación</w:t>
-      </w:r>
-      <w:r>
-        <w:t xml:space="preserve"> se verificaran las fechas de las ordenes a las que precede y si es necesario se le </w:t>
+        <w:t xml:space="preserve"> se verificar</w:t>
+      </w:r>
+      <w:r>
+        <w:t>á</w:t>
+      </w:r>
+      <w:r>
+        <w:t xml:space="preserve">n las fechas de las </w:t>
+      </w:r>
+      <w:r>
+        <w:t>órdenes</w:t>
+      </w:r>
+      <w:r>
+        <w:t xml:space="preserve"> a las que precede y si es necesario se le </w:t>
       </w:r>
       <w:r>
         <w:t>pedirá</w:t>
@@ -9288,6 +9707,9 @@
       <w:r>
         <w:t xml:space="preserve"> al fabricante que corrija las fechas</w:t>
       </w:r>
+      <w:r>
+        <w:t>.</w:t>
+      </w:r>
     </w:p>
     <w:p>
       <w:pPr>
@@ -9301,6 +9723,9 @@
       </w:r>
       <w:r>
         <w:t xml:space="preserve"> el resultado real</w:t>
+      </w:r>
+      <w:r>
+        <w:t>.</w:t>
       </w:r>
     </w:p>
     <w:p>
@@ -9331,7 +9756,13 @@
         <w:jc w:val="both"/>
       </w:pPr>
       <w:r>
-        <w:t xml:space="preserve">-Se grabara la orden de </w:t>
+        <w:t>-Se grabar</w:t>
+      </w:r>
+      <w:r>
+        <w:t>á</w:t>
+      </w:r>
+      <w:r>
+        <w:t xml:space="preserve"> la orden de </w:t>
       </w:r>
       <w:r>
         <w:t>fabricación</w:t>
@@ -9346,6 +9777,9 @@
       </w:pPr>
       <w:r>
         <w:t>- Se informa el cambio de inventario</w:t>
+      </w:r>
+      <w:r>
+        <w:t>.</w:t>
       </w:r>
     </w:p>
     <w:p>
@@ -9447,7 +9881,13 @@
         <w:jc w:val="both"/>
       </w:pPr>
       <w:r>
-        <w:t xml:space="preserve">- Numero de Orden de </w:t>
+        <w:t xml:space="preserve">- </w:t>
+      </w:r>
+      <w:r>
+        <w:t>Número</w:t>
+      </w:r>
+      <w:r>
+        <w:t xml:space="preserve"> de Orden de </w:t>
       </w:r>
       <w:r>
         <w:t>Fabricación</w:t>
@@ -9481,29 +9921,59 @@
         <w:jc w:val="both"/>
       </w:pPr>
       <w:r>
-        <w:t>- El sistema mostrara los productos y las cantidades que se obtuvieron</w:t>
-      </w:r>
-    </w:p>
-    <w:p>
-      <w:pPr>
-        <w:jc w:val="both"/>
-      </w:pPr>
-      <w:r>
-        <w:t xml:space="preserve">- El fabricante ajustara la cantidad </w:t>
+        <w:t xml:space="preserve">- El sistema </w:t>
+      </w:r>
+      <w:r>
+        <w:t>mostrará</w:t>
+      </w:r>
+      <w:r>
+        <w:t xml:space="preserve"> los productos y las cantidades que se obtuvieron</w:t>
+      </w:r>
+      <w:r>
+        <w:t>.</w:t>
+      </w:r>
+    </w:p>
+    <w:p>
+      <w:pPr>
+        <w:jc w:val="both"/>
+      </w:pPr>
+      <w:r>
+        <w:t>- El fabricante ajustar</w:t>
+      </w:r>
+      <w:r>
+        <w:t>á</w:t>
+      </w:r>
+      <w:r>
+        <w:t xml:space="preserve"> la cantidad </w:t>
       </w:r>
       <w:r>
         <w:t>según</w:t>
       </w:r>
       <w:r>
-        <w:t xml:space="preserve"> la calidad final de los producidos</w:t>
-      </w:r>
-    </w:p>
-    <w:p>
-      <w:pPr>
-        <w:jc w:val="both"/>
-      </w:pPr>
-      <w:r>
-        <w:t xml:space="preserve">- Cambiar el estado la orden de </w:t>
+        <w:t xml:space="preserve"> la calidad final de los produc</w:t>
+      </w:r>
+      <w:r>
+        <w:t>t</w:t>
+      </w:r>
+      <w:r>
+        <w:t>os</w:t>
+      </w:r>
+      <w:r>
+        <w:t xml:space="preserve"> obtenidos.</w:t>
+      </w:r>
+    </w:p>
+    <w:p>
+      <w:pPr>
+        <w:jc w:val="both"/>
+      </w:pPr>
+      <w:r>
+        <w:t xml:space="preserve">- Cambiar el estado </w:t>
+      </w:r>
+      <w:r>
+        <w:t xml:space="preserve">de </w:t>
+      </w:r>
+      <w:r>
+        <w:t xml:space="preserve">la orden de </w:t>
       </w:r>
       <w:r>
         <w:t>fabricación</w:t>
@@ -9511,6 +9981,9 @@
       <w:r>
         <w:t xml:space="preserve"> a Terminado</w:t>
       </w:r>
+      <w:r>
+        <w:t>.</w:t>
+      </w:r>
     </w:p>
     <w:p>
       <w:pPr>
@@ -9525,7 +9998,13 @@
         <w:jc w:val="both"/>
       </w:pPr>
       <w:r>
-        <w:t xml:space="preserve">- Si la cantidad de productos aprobadas es menor a la cantidad fabricada se </w:t>
+        <w:t>- Si la cantidad de productos aprobad</w:t>
+      </w:r>
+      <w:r>
+        <w:t>o</w:t>
+      </w:r>
+      <w:r>
+        <w:t xml:space="preserve">s es menor a la cantidad fabricada se </w:t>
       </w:r>
       <w:r>
         <w:t>podrá</w:t>
@@ -9555,39 +10034,60 @@
         <w:t>fabricación</w:t>
       </w:r>
       <w:r>
-        <w:t xml:space="preserve"> posterior, dicha nueva orden de </w:t>
+        <w:t xml:space="preserve"> posterior, </w:t>
+      </w:r>
+      <w:r>
+        <w:t>la</w:t>
+      </w:r>
+      <w:r>
+        <w:t xml:space="preserve"> nueva se agregar</w:t>
+      </w:r>
+      <w:r>
+        <w:t>á</w:t>
+      </w:r>
+      <w:r>
+        <w:t xml:space="preserve"> </w:t>
+      </w:r>
+      <w:r>
+        <w:t>también</w:t>
+      </w:r>
+      <w:r>
+        <w:t xml:space="preserve"> como predecesora.</w:t>
+      </w:r>
+    </w:p>
+    <w:p>
+      <w:pPr>
+        <w:jc w:val="both"/>
+      </w:pPr>
+      <w:r>
+        <w:t xml:space="preserve">- Luego de grabar la nueva orden de </w:t>
       </w:r>
       <w:r>
         <w:t>fabricación</w:t>
       </w:r>
       <w:r>
-        <w:t xml:space="preserve"> se agregara </w:t>
-      </w:r>
-      <w:r>
-        <w:t>también</w:t>
-      </w:r>
-      <w:r>
-        <w:t xml:space="preserve"> como predecesora.</w:t>
-      </w:r>
-    </w:p>
-    <w:p>
-      <w:pPr>
-        <w:jc w:val="both"/>
-      </w:pPr>
-      <w:r>
-        <w:t xml:space="preserve">- Luego de grabar la nueva orden de </w:t>
-      </w:r>
-      <w:r>
-        <w:t>fabricación</w:t>
-      </w:r>
-      <w:r>
-        <w:t xml:space="preserve"> se verificaran las fechas de las ordenes a las que precede y si es necesario se le </w:t>
+        <w:t xml:space="preserve"> se verificar</w:t>
+      </w:r>
+      <w:r>
+        <w:t>á</w:t>
+      </w:r>
+      <w:r>
+        <w:t xml:space="preserve">n las fechas de las </w:t>
+      </w:r>
+      <w:r>
+        <w:t>órdenes</w:t>
+      </w:r>
+      <w:r>
+        <w:t xml:space="preserve"> a las que precede y si es necesario se le </w:t>
       </w:r>
       <w:r>
         <w:t>pedirá</w:t>
       </w:r>
       <w:r>
         <w:t xml:space="preserve"> al fabricante que corrija las fechas</w:t>
+      </w:r>
+      <w:r>
+        <w:t>.</w:t>
       </w:r>
     </w:p>
     <w:p>
@@ -9618,7 +10118,13 @@
         <w:jc w:val="both"/>
       </w:pPr>
       <w:r>
-        <w:t xml:space="preserve">-Se grabaran la orden de </w:t>
+        <w:t>-</w:t>
+      </w:r>
+      <w:r>
+        <w:t xml:space="preserve"> </w:t>
+      </w:r>
+      <w:r>
+        <w:t xml:space="preserve">Se grabaran la orden de </w:t>
       </w:r>
       <w:r>
         <w:t>fabricación</w:t>
@@ -9633,6 +10139,9 @@
       </w:pPr>
       <w:r>
         <w:t>- Se informa el cambio de inventario</w:t>
+      </w:r>
+      <w:r>
+        <w:t>.</w:t>
       </w:r>
     </w:p>
     <w:p>
@@ -9680,7 +10189,13 @@
         <w:t xml:space="preserve">- </w:t>
       </w:r>
       <w:r>
-        <w:t>El sistema registrara materiales que se pueden usar para crear un producto</w:t>
+        <w:t>El sistema registrar</w:t>
+      </w:r>
+      <w:r>
+        <w:t>á</w:t>
+      </w:r>
+      <w:r>
+        <w:t xml:space="preserve"> materiales que se pueden usar para crear un producto</w:t>
       </w:r>
     </w:p>
     <w:p>
@@ -9703,7 +10218,6 @@
           <w:i/>
           <w:iCs/>
         </w:rPr>
-        <w:lastRenderedPageBreak/>
         <w:t>Entradas:</w:t>
       </w:r>
     </w:p>
@@ -9794,7 +10308,13 @@
         <w:t>información</w:t>
       </w:r>
       <w:r>
-        <w:t xml:space="preserve"> se grabo correctamente</w:t>
+        <w:t xml:space="preserve"> se grab</w:t>
+      </w:r>
+      <w:r>
+        <w:t>ó</w:t>
+      </w:r>
+      <w:r>
+        <w:t xml:space="preserve"> correctamente</w:t>
       </w:r>
     </w:p>
     <w:p>
@@ -9991,16 +10511,22 @@
         <w:jc w:val="both"/>
       </w:pPr>
       <w:r>
-        <w:t xml:space="preserve">- Calcular materiales necesarios: Obtener todas las ordenes de </w:t>
+        <w:t xml:space="preserve">- Calcular materiales necesarios: Obtener todas las </w:t>
+      </w:r>
+      <w:r>
+        <w:t>órdenes</w:t>
+      </w:r>
+      <w:r>
+        <w:t xml:space="preserve"> de </w:t>
       </w:r>
       <w:r>
         <w:t>fabricación</w:t>
       </w:r>
       <w:r>
-        <w:t xml:space="preserve"> y sumar todas las cantidades de los materiales dichas ordenes de </w:t>
-      </w:r>
-      <w:r>
-        <w:t>fabricación</w:t>
+        <w:t xml:space="preserve"> y sumar todas las cantidades de los materiales</w:t>
+      </w:r>
+      <w:r>
+        <w:t xml:space="preserve"> a las mismas.</w:t>
       </w:r>
     </w:p>
     <w:p>
@@ -10016,13 +10542,28 @@
         <w:jc w:val="both"/>
       </w:pPr>
       <w:r>
-        <w:t xml:space="preserve">- Calcular compras sugeridas: a los materiales faltantes descontarle los materiales de las ordenes de compra cuya estado es comprado y su fecha estimada de </w:t>
+        <w:t xml:space="preserve">- Calcular compras sugeridas: a los materiales faltantes descontarle los materiales de las </w:t>
+      </w:r>
+      <w:r>
+        <w:t>órdenes</w:t>
+      </w:r>
+      <w:r>
+        <w:t xml:space="preserve"> de compra cuya estado es </w:t>
+      </w:r>
+      <w:r>
+        <w:t>C</w:t>
+      </w:r>
+      <w:r>
+        <w:t xml:space="preserve">omprado y su fecha estimada de </w:t>
       </w:r>
       <w:r>
         <w:t>recepción</w:t>
       </w:r>
       <w:r>
         <w:t xml:space="preserve"> es previa intervalo de tiempo seleccionado</w:t>
+      </w:r>
+      <w:r>
+        <w:t>.</w:t>
       </w:r>
     </w:p>
     <w:p>
@@ -10045,7 +10586,6 @@
           <w:i/>
           <w:iCs/>
         </w:rPr>
-        <w:lastRenderedPageBreak/>
         <w:t>Salida:</w:t>
       </w:r>
     </w:p>
@@ -10182,6 +10722,9 @@
       <w:r>
         <w:t>- Crear una orden de compra con los datos provistos y asignarle el estado Formulada</w:t>
       </w:r>
+      <w:r>
+        <w:t>.</w:t>
+      </w:r>
     </w:p>
     <w:p>
       <w:pPr>
@@ -10211,15 +10754,33 @@
         <w:jc w:val="both"/>
       </w:pPr>
       <w:r>
-        <w:t>- La orden de compra quedara registrada en el sistema</w:t>
-      </w:r>
-    </w:p>
-    <w:p>
-      <w:pPr>
-        <w:jc w:val="both"/>
-      </w:pPr>
-      <w:r>
-        <w:t>- Se muestra el numero de orden de compra para que le puedan dar seguimiento</w:t>
+        <w:t>- La orden de compra quedar</w:t>
+      </w:r>
+      <w:r>
+        <w:t>á</w:t>
+      </w:r>
+      <w:r>
+        <w:t xml:space="preserve"> registrada en el sistema</w:t>
+      </w:r>
+      <w:r>
+        <w:t>.</w:t>
+      </w:r>
+    </w:p>
+    <w:p>
+      <w:pPr>
+        <w:jc w:val="both"/>
+      </w:pPr>
+      <w:r>
+        <w:t xml:space="preserve">- Se muestra el </w:t>
+      </w:r>
+      <w:r>
+        <w:t>número</w:t>
+      </w:r>
+      <w:r>
+        <w:t xml:space="preserve"> de orden de compra para que le puedan dar seguimiento</w:t>
+      </w:r>
+      <w:r>
+        <w:t>.</w:t>
       </w:r>
     </w:p>
     <w:p>
@@ -10307,7 +10868,13 @@
         <w:jc w:val="both"/>
       </w:pPr>
       <w:r>
-        <w:t>- Numero de orden de compra</w:t>
+        <w:t xml:space="preserve">- </w:t>
+      </w:r>
+      <w:r>
+        <w:t>Número</w:t>
+      </w:r>
+      <w:r>
+        <w:t xml:space="preserve"> de orden de compra</w:t>
       </w:r>
     </w:p>
     <w:p>
@@ -10376,6 +10943,9 @@
       <w:r>
         <w:t xml:space="preserve"> de la compra y asignarle el estado Comprado</w:t>
       </w:r>
+      <w:r>
+        <w:t>.</w:t>
+      </w:r>
     </w:p>
     <w:p>
       <w:pPr>
@@ -10407,13 +10977,25 @@
       <w:r>
         <w:t>- Grabar los cambios en la orden de compra en el sistema</w:t>
       </w:r>
-    </w:p>
-    <w:p>
-      <w:pPr>
-        <w:jc w:val="both"/>
-      </w:pPr>
-      <w:r>
-        <w:t>- Se muestra el numero de orden de compra para que le puedan dar seguimiento</w:t>
+      <w:r>
+        <w:t>.</w:t>
+      </w:r>
+    </w:p>
+    <w:p>
+      <w:pPr>
+        <w:jc w:val="both"/>
+      </w:pPr>
+      <w:r>
+        <w:t xml:space="preserve">- Se muestra el </w:t>
+      </w:r>
+      <w:r>
+        <w:t>número</w:t>
+      </w:r>
+      <w:r>
+        <w:t xml:space="preserve"> de orden de compra para que le puedan dar seguimiento</w:t>
+      </w:r>
+      <w:r>
+        <w:t>.</w:t>
       </w:r>
     </w:p>
     <w:p>
@@ -10467,7 +11049,7 @@
         <w:t>permitirá</w:t>
       </w:r>
       <w:r>
-        <w:t xml:space="preserve"> revertir la orden de compra con a un estado anterior. </w:t>
+        <w:t xml:space="preserve"> revertir la orden de compra a un estado anterior. </w:t>
       </w:r>
     </w:p>
     <w:p>
@@ -10490,6 +11072,7 @@
           <w:i/>
           <w:iCs/>
         </w:rPr>
+        <w:lastRenderedPageBreak/>
         <w:t>Entradas:</w:t>
       </w:r>
     </w:p>
@@ -10498,8 +11081,13 @@
         <w:jc w:val="both"/>
       </w:pPr>
       <w:r>
-        <w:lastRenderedPageBreak/>
-        <w:t>- Numero de orden de compra</w:t>
+        <w:t xml:space="preserve">- </w:t>
+      </w:r>
+      <w:r>
+        <w:t>Número</w:t>
+      </w:r>
+      <w:r>
+        <w:t xml:space="preserve"> de orden de compra</w:t>
       </w:r>
     </w:p>
     <w:p>
@@ -10538,6 +11126,9 @@
       <w:r>
         <w:t xml:space="preserve"> el identificador provisto, volver la orden de compra de Comprado a Formulado o de Formulado a Cancelada</w:t>
       </w:r>
+      <w:r>
+        <w:t>.</w:t>
+      </w:r>
     </w:p>
     <w:p>
       <w:pPr>
@@ -10569,13 +11160,25 @@
       <w:r>
         <w:t>- Grabar los cambios en la orden de compra en el sistema</w:t>
       </w:r>
-    </w:p>
-    <w:p>
-      <w:pPr>
-        <w:jc w:val="both"/>
-      </w:pPr>
-      <w:r>
-        <w:t>- Se muestra el numero de orden de compra para que le puedan dar seguimiento</w:t>
+      <w:r>
+        <w:t>.</w:t>
+      </w:r>
+    </w:p>
+    <w:p>
+      <w:pPr>
+        <w:jc w:val="both"/>
+      </w:pPr>
+      <w:r>
+        <w:t xml:space="preserve">- Se muestra el </w:t>
+      </w:r>
+      <w:r>
+        <w:t>número</w:t>
+      </w:r>
+      <w:r>
+        <w:t xml:space="preserve"> de orden de compra para que le puedan dar seguimiento</w:t>
+      </w:r>
+      <w:r>
+        <w:t>.</w:t>
       </w:r>
     </w:p>
     <w:p>
@@ -10629,7 +11232,25 @@
         <w:t>permitirá</w:t>
       </w:r>
       <w:r>
-        <w:t xml:space="preserve"> revertir la orden de compra con a un estado anterior. </w:t>
+        <w:t xml:space="preserve"> </w:t>
+      </w:r>
+      <w:r>
+        <w:t>avanzar</w:t>
+      </w:r>
+      <w:r>
+        <w:t xml:space="preserve"> la orden de compra </w:t>
+      </w:r>
+      <w:r>
+        <w:t>al</w:t>
+      </w:r>
+      <w:r>
+        <w:t xml:space="preserve"> estado </w:t>
+      </w:r>
+      <w:r>
+        <w:t>Recibido</w:t>
+      </w:r>
+      <w:r>
+        <w:t xml:space="preserve">. </w:t>
       </w:r>
     </w:p>
     <w:p>
@@ -10660,7 +11281,16 @@
         <w:jc w:val="both"/>
       </w:pPr>
       <w:r>
-        <w:t>- Numero de orden de compra</w:t>
+        <w:t xml:space="preserve">- </w:t>
+      </w:r>
+      <w:r>
+        <w:t>Número</w:t>
+      </w:r>
+      <w:r>
+        <w:t xml:space="preserve"> de orden de compra</w:t>
+      </w:r>
+      <w:r>
+        <w:t>.</w:t>
       </w:r>
     </w:p>
     <w:p>
@@ -10699,6 +11329,9 @@
       <w:r>
         <w:t xml:space="preserve"> el identificador provisto, cambiar de estado de Comprada a Recibida</w:t>
       </w:r>
+      <w:r>
+        <w:t>.</w:t>
+      </w:r>
     </w:p>
     <w:p>
       <w:pPr>
@@ -10706,6 +11339,9 @@
       </w:pPr>
       <w:r>
         <w:t>- Agregar al inventario el material recibido</w:t>
+      </w:r>
+      <w:r>
+        <w:t>.</w:t>
       </w:r>
     </w:p>
     <w:p>
@@ -10867,7 +11503,13 @@
         <w:t xml:space="preserve">- </w:t>
       </w:r>
       <w:r>
-        <w:t xml:space="preserve">El sistema notificara cuando se acerque la fecha de una orden de </w:t>
+        <w:t>El sistema notificar</w:t>
+      </w:r>
+      <w:r>
+        <w:t>á</w:t>
+      </w:r>
+      <w:r>
+        <w:t xml:space="preserve"> cuando se acerque la fecha de una orden de </w:t>
       </w:r>
       <w:r>
         <w:t>fabricación</w:t>
@@ -10996,7 +11638,13 @@
         <w:t>día</w:t>
       </w:r>
       <w:r>
-        <w:t xml:space="preserve"> sumar todas las ordenes de </w:t>
+        <w:t xml:space="preserve"> sumar todas las </w:t>
+      </w:r>
+      <w:r>
+        <w:t>órdenes</w:t>
+      </w:r>
+      <w:r>
+        <w:t xml:space="preserve"> de </w:t>
       </w:r>
       <w:r>
         <w:t>fabricación</w:t>
@@ -11008,7 +11656,13 @@
         <w:t>día</w:t>
       </w:r>
       <w:r>
-        <w:t xml:space="preserve"> actual mas la cantidad de </w:t>
+        <w:t xml:space="preserve"> actual m</w:t>
+      </w:r>
+      <w:r>
+        <w:t>á</w:t>
+      </w:r>
+      <w:r>
+        <w:t xml:space="preserve">s la cantidad de </w:t>
       </w:r>
       <w:r>
         <w:t>días</w:t>
@@ -11034,7 +11688,13 @@
         <w:t>día</w:t>
       </w:r>
       <w:r>
-        <w:t xml:space="preserve"> sumar todas las ordenes de </w:t>
+        <w:t xml:space="preserve"> sumar todas las </w:t>
+      </w:r>
+      <w:r>
+        <w:t>órdenes</w:t>
+      </w:r>
+      <w:r>
+        <w:t xml:space="preserve"> de </w:t>
       </w:r>
       <w:r>
         <w:t>fabricación</w:t>
@@ -11046,7 +11706,13 @@
         <w:t>día</w:t>
       </w:r>
       <w:r>
-        <w:t xml:space="preserve"> actual mas la cantidad de </w:t>
+        <w:t xml:space="preserve"> actual m</w:t>
+      </w:r>
+      <w:r>
+        <w:t>á</w:t>
+      </w:r>
+      <w:r>
+        <w:t xml:space="preserve">s la cantidad de </w:t>
       </w:r>
       <w:r>
         <w:t>días</w:t>
@@ -11058,7 +11724,37 @@
         <w:t>hábiles</w:t>
       </w:r>
       <w:r>
-        <w:t xml:space="preserve"> (de la alarma de stock previsto) siguientes, comparar los materiales necesarios que se calcularon con el stock actual mas el total de los materiales de las ordenes de compra en estado comprado y cuya fecha estimada de entrega es anterior a la fecha q se uso para calcular los materiales faltantes.</w:t>
+        <w:t xml:space="preserve"> (de la alarma de stock previsto) siguientes, comparar los materiales necesarios que se calcularon con el stock actual m</w:t>
+      </w:r>
+      <w:r>
+        <w:t>á</w:t>
+      </w:r>
+      <w:r>
+        <w:t xml:space="preserve">s el total de los materiales de las </w:t>
+      </w:r>
+      <w:r>
+        <w:t>órdenes</w:t>
+      </w:r>
+      <w:r>
+        <w:t xml:space="preserve"> de compra en estado </w:t>
+      </w:r>
+      <w:r>
+        <w:t>C</w:t>
+      </w:r>
+      <w:r>
+        <w:t xml:space="preserve">omprado y cuya fecha estimada de entrega es anterior a la fecha </w:t>
+      </w:r>
+      <w:r>
+        <w:t>que</w:t>
+      </w:r>
+      <w:r>
+        <w:t>se us</w:t>
+      </w:r>
+      <w:r>
+        <w:t>ó</w:t>
+      </w:r>
+      <w:r>
+        <w:t xml:space="preserve"> para calcular los materiales faltantes.</w:t>
       </w:r>
     </w:p>
     <w:p>
@@ -11183,7 +11879,13 @@
         <w:t xml:space="preserve">- </w:t>
       </w:r>
       <w:r>
-        <w:t>El sistema actualizara el stock cuando se fabrique o se reciban compras de material</w:t>
+        <w:t>El sistema actualizar</w:t>
+      </w:r>
+      <w:r>
+        <w:t>á</w:t>
+      </w:r>
+      <w:r>
+        <w:t xml:space="preserve"> el stock cuando se fabrique o se reciban compras de material</w:t>
       </w:r>
     </w:p>
     <w:p>
@@ -11321,7 +12023,7 @@
         <w:lastRenderedPageBreak/>
         <w:t xml:space="preserve"> </w:t>
       </w:r>
-      <w:bookmarkStart w:id="10" w:name="_Toc79350206"/>
+      <w:bookmarkStart w:id="10" w:name="_Toc79619683"/>
       <w:r>
         <w:t>Requerimientos no funcionales</w:t>
       </w:r>
@@ -11431,6 +12133,9 @@
       <w:r>
         <w:t>El sistema debe contar con una disponibilidad del 99%</w:t>
       </w:r>
+      <w:r>
+        <w:t>.</w:t>
+      </w:r>
     </w:p>
     <w:p/>
     <w:p>
@@ -11470,7 +12175,7 @@
       <w:pPr>
         <w:pStyle w:val="Ttulo2"/>
       </w:pPr>
-      <w:bookmarkStart w:id="11" w:name="_Toc79350207"/>
+      <w:bookmarkStart w:id="11" w:name="_Toc79619684"/>
       <w:r>
         <w:lastRenderedPageBreak/>
         <w:t xml:space="preserve">1.3 </w:t>
@@ -11604,7 +12309,19 @@
     </w:p>
     <w:p>
       <w:r>
-        <w:t>Las excepciones que el sistema pudiera presentar deberán ser captados por el mismo y gestionados para que no pongan en riesgo la estabilidad del sistema.</w:t>
+        <w:t>Las excepciones que el sistema pudiera presentar deberán ser captad</w:t>
+      </w:r>
+      <w:r>
+        <w:t>a</w:t>
+      </w:r>
+      <w:r>
+        <w:t>s por el mismo y gestionad</w:t>
+      </w:r>
+      <w:r>
+        <w:t>a</w:t>
+      </w:r>
+      <w:r>
+        <w:t>s para que no pongan en riesgo la estabilidad del sistema.</w:t>
       </w:r>
     </w:p>
     <w:p/>
@@ -11654,7 +12371,7 @@
       <w:pPr>
         <w:pStyle w:val="Ttulo1"/>
       </w:pPr>
-      <w:bookmarkStart w:id="12" w:name="_Toc79350208"/>
+      <w:bookmarkStart w:id="12" w:name="_Toc79619685"/>
       <w:r>
         <w:lastRenderedPageBreak/>
         <w:t>2. Diagrama de dominio</w:t>
@@ -11663,10 +12380,16 @@
     </w:p>
     <w:p>
       <w:r>
-        <w:t>A continuación se muestra la propuesta del modelo de clases de la capa de dominio.</w:t>
-      </w:r>
-      <w:r>
-        <w:t xml:space="preserve"> Este diseño es preliminar y una primera aproximación</w:t>
+        <w:t>A continuación se muestra la propuesta del modelo de clases de la capa de dominio</w:t>
+      </w:r>
+      <w:r>
+        <w:t xml:space="preserve"> (e</w:t>
+      </w:r>
+      <w:r>
+        <w:t>ste diseño es preliminar y una primera aproximación</w:t>
+      </w:r>
+      <w:r>
+        <w:t>).</w:t>
       </w:r>
       <w:r>
         <w:t xml:space="preserve"> </w:t>
@@ -11727,7 +12450,7 @@
       <w:pPr>
         <w:pStyle w:val="Ttulo1"/>
       </w:pPr>
-      <w:bookmarkStart w:id="13" w:name="_Toc79350209"/>
+      <w:bookmarkStart w:id="13" w:name="_Toc79619686"/>
       <w:r>
         <w:lastRenderedPageBreak/>
         <w:t>3. Casos de uso de sistema</w:t>
@@ -11738,7 +12461,7 @@
       <w:pPr>
         <w:pStyle w:val="Ttulo2"/>
       </w:pPr>
-      <w:bookmarkStart w:id="14" w:name="_Toc79350210"/>
+      <w:bookmarkStart w:id="14" w:name="_Toc79619687"/>
       <w:r>
         <w:t>3.1 Casos de uso funcionales</w:t>
       </w:r>
@@ -11748,7 +12471,7 @@
       <w:pPr>
         <w:pStyle w:val="Ttulo3"/>
       </w:pPr>
-      <w:bookmarkStart w:id="15" w:name="_Toc79350211"/>
+      <w:bookmarkStart w:id="15" w:name="_Toc79619688"/>
       <w:r>
         <w:t xml:space="preserve">3.1.1 </w:t>
       </w:r>
@@ -11867,6 +12590,9 @@
             <w:r>
               <w:t>Crear un nuevo Cliente según lo que se pide en REQ.CLIE.001 - Alta de Cliente</w:t>
             </w:r>
+            <w:r>
+              <w:t>.</w:t>
+            </w:r>
           </w:p>
         </w:tc>
       </w:tr>
@@ -11913,6 +12639,9 @@
             <w:r>
               <w:t>Se debe ingresar con un perfil Vendedor</w:t>
             </w:r>
+            <w:r>
+              <w:t>.</w:t>
+            </w:r>
           </w:p>
         </w:tc>
       </w:tr>
@@ -11955,6 +12684,9 @@
             <w:r>
               <w:t>Se registra un nuevo Cliente en la base de datos con estado Activo</w:t>
             </w:r>
+            <w:r>
+              <w:t>.</w:t>
+            </w:r>
           </w:p>
         </w:tc>
       </w:tr>
@@ -12006,7 +12738,31 @@
               <w:t xml:space="preserve"> </w:t>
             </w:r>
             <w:r>
-              <w:t>El sistema le muestra el formulario pidiendo los datos: tipo de documento (DNI, CUIT, CUIL), número de documento, razón social (nombre), email, teléfono</w:t>
+              <w:t xml:space="preserve">El sistema le muestra el formulario pidiendo los datos: </w:t>
+            </w:r>
+            <w:r>
+              <w:t>T</w:t>
+            </w:r>
+            <w:r>
+              <w:t xml:space="preserve">ipo de </w:t>
+            </w:r>
+            <w:r>
+              <w:t>D</w:t>
+            </w:r>
+            <w:r>
+              <w:t xml:space="preserve">ocumento (DNI, CUIT, CUIL), </w:t>
+            </w:r>
+            <w:r>
+              <w:t>N</w:t>
+            </w:r>
+            <w:r>
+              <w:t xml:space="preserve">úmero de </w:t>
+            </w:r>
+            <w:r>
+              <w:t>D</w:t>
+            </w:r>
+            <w:r>
+              <w:t>ocumento, razón social (nombre), email, teléfono</w:t>
             </w:r>
             <w:r>
               <w:t>.</w:t>
@@ -12123,6 +12879,13 @@
               </w:rPr>
               <w:t>Bitácora</w:t>
             </w:r>
+            <w:r>
+              <w:rPr>
+                <w:i/>
+                <w:iCs/>
+              </w:rPr>
+              <w:t>.</w:t>
+            </w:r>
           </w:p>
           <w:p/>
         </w:tc>
@@ -12174,7 +12937,16 @@
               <w:t>porque</w:t>
             </w:r>
             <w:r>
-              <w:t xml:space="preserve"> ya existe un registro con esa combinación de tipo y numero de documento</w:t>
+              <w:t xml:space="preserve"> ya existe un registro con esa combinación de tipo y </w:t>
+            </w:r>
+            <w:r>
+              <w:t>número</w:t>
+            </w:r>
+            <w:r>
+              <w:t xml:space="preserve"> de documento</w:t>
+            </w:r>
+            <w:r>
+              <w:t>.</w:t>
             </w:r>
           </w:p>
         </w:tc>
@@ -12245,6 +13017,9 @@
             <w:r>
               <w:t>Modificar los datos de un Cliente según lo que se pide en REQ.CLIE.003 - Modificación de Cliente</w:t>
             </w:r>
+            <w:r>
+              <w:t>.</w:t>
+            </w:r>
           </w:p>
         </w:tc>
       </w:tr>
@@ -12279,6 +13054,9 @@
             <w:r>
               <w:t>Se debe ingresar con perfil Ventas</w:t>
             </w:r>
+            <w:r>
+              <w:t>.</w:t>
+            </w:r>
           </w:p>
           <w:p>
             <w:pPr>
@@ -12291,6 +13069,9 @@
             <w:r>
               <w:t>Se debe seleccionar un cliente</w:t>
             </w:r>
+            <w:r>
+              <w:t>.</w:t>
+            </w:r>
           </w:p>
         </w:tc>
       </w:tr>
@@ -12333,6 +13114,9 @@
             <w:r>
               <w:t>Se modifican los datos del cliente seleccionado</w:t>
             </w:r>
+            <w:r>
+              <w:t>.</w:t>
+            </w:r>
           </w:p>
         </w:tc>
       </w:tr>
@@ -12366,6 +13150,9 @@
             <w:r>
               <w:t xml:space="preserve"> El usuario selecciona modificar Cliente y elige un cliente</w:t>
             </w:r>
+            <w:r>
+              <w:t>.</w:t>
+            </w:r>
           </w:p>
           <w:p>
             <w:r>
@@ -12375,7 +13162,31 @@
               <w:t>.</w:t>
             </w:r>
             <w:r>
-              <w:t xml:space="preserve"> El sistema le muestra el formulario completando con la información del cliente seleccionado los siguientes datos: tipo de documento (DNI, CUIT, CUIL), número de documento, razón social (nombre), email</w:t>
+              <w:t xml:space="preserve"> El sistema le muestra el formulario completando con la información del cliente seleccionado los siguientes datos: </w:t>
+            </w:r>
+            <w:r>
+              <w:t>T</w:t>
+            </w:r>
+            <w:r>
+              <w:t xml:space="preserve">ipo de </w:t>
+            </w:r>
+            <w:r>
+              <w:t>D</w:t>
+            </w:r>
+            <w:r>
+              <w:t xml:space="preserve">ocumento (DNI, CUIT, CUIL), </w:t>
+            </w:r>
+            <w:r>
+              <w:t>N</w:t>
+            </w:r>
+            <w:r>
+              <w:t xml:space="preserve">úmero de </w:t>
+            </w:r>
+            <w:r>
+              <w:t>D</w:t>
+            </w:r>
+            <w:r>
+              <w:t>ocumento, razón social (nombre), email</w:t>
             </w:r>
             <w:r>
               <w:t xml:space="preserve"> y</w:t>
@@ -12383,15 +13194,24 @@
             <w:r>
               <w:t xml:space="preserve"> teléfono</w:t>
             </w:r>
+            <w:r>
+              <w:t>.</w:t>
+            </w:r>
           </w:p>
           <w:p>
             <w:r>
               <w:t>3. El usuario completa los datos y pide grabar el nuevo Cliente</w:t>
             </w:r>
+            <w:r>
+              <w:t>.</w:t>
+            </w:r>
           </w:p>
           <w:p>
             <w:r>
               <w:t>4. El sistema graba la información del cliente</w:t>
+            </w:r>
+            <w:r>
+              <w:t>.</w:t>
             </w:r>
           </w:p>
           <w:p>
@@ -12421,6 +13241,13 @@
                 <w:iCs/>
               </w:rPr>
               <w:t>: CU.Arq.001 Grabar Bitácora</w:t>
+            </w:r>
+            <w:r>
+              <w:rPr>
+                <w:i/>
+                <w:iCs/>
+              </w:rPr>
+              <w:t>.</w:t>
             </w:r>
           </w:p>
           <w:p/>
@@ -12540,6 +13367,9 @@
             <w:r>
               <w:t>Habilitar o deshabilitar un nuevo Cliente según lo que se pide en REQ.CLIE.002 - Deshabilitar Cliente</w:t>
             </w:r>
+            <w:r>
+              <w:t>.</w:t>
+            </w:r>
           </w:p>
         </w:tc>
       </w:tr>
@@ -12577,6 +13407,9 @@
             <w:r>
               <w:t>Gerente</w:t>
             </w:r>
+            <w:r>
+              <w:t>.</w:t>
+            </w:r>
           </w:p>
           <w:p>
             <w:pPr>
@@ -12589,6 +13422,9 @@
             <w:r>
               <w:t>Se debe seleccionar un Cliente</w:t>
             </w:r>
+            <w:r>
+              <w:t>.</w:t>
+            </w:r>
           </w:p>
         </w:tc>
       </w:tr>
@@ -12631,6 +13467,9 @@
             <w:r>
               <w:t>Se modifica el Estado del Cliente seleccionado</w:t>
             </w:r>
+            <w:r>
+              <w:t>.</w:t>
+            </w:r>
           </w:p>
         </w:tc>
       </w:tr>
@@ -12660,6 +13499,9 @@
             </w:r>
             <w:r>
               <w:t>El usuario selecciona modificar Cliente y elige un cliente</w:t>
+            </w:r>
+            <w:r>
+              <w:t>.</w:t>
             </w:r>
           </w:p>
           <w:p>
@@ -12680,6 +13522,13 @@
                 <w:iCs/>
               </w:rPr>
               <w:t>Utiliza: CU.CLI.02 – Modificación Cliente</w:t>
+            </w:r>
+            <w:r>
+              <w:rPr>
+                <w:i/>
+                <w:iCs/>
+              </w:rPr>
+              <w:t>.</w:t>
             </w:r>
           </w:p>
           <w:p/>
@@ -12788,6 +13637,9 @@
             <w:r>
               <w:t>Mostrar una lista de Clientes según lo que se pide en REQ.CLIE.004 - Listar Clientes</w:t>
             </w:r>
+            <w:r>
+              <w:t>.</w:t>
+            </w:r>
           </w:p>
         </w:tc>
       </w:tr>
@@ -12822,6 +13674,9 @@
             <w:r>
               <w:t>Se debe ingresar con perfil Ventas</w:t>
             </w:r>
+            <w:r>
+              <w:t>.</w:t>
+            </w:r>
           </w:p>
         </w:tc>
       </w:tr>
@@ -12864,6 +13719,9 @@
             <w:r>
               <w:t>Se muestran todos los clientes que cumplen con los filtros</w:t>
             </w:r>
+            <w:r>
+              <w:t>.</w:t>
+            </w:r>
           </w:p>
         </w:tc>
       </w:tr>
@@ -12891,20 +13749,32 @@
             <w:r>
               <w:t>1. El usuario selecciona listar Clientes</w:t>
             </w:r>
+            <w:r>
+              <w:t>.</w:t>
+            </w:r>
           </w:p>
           <w:p>
             <w:r>
               <w:t>2. El sistema muestra los criterios para filtrar: documento y/o razón social y/o estado</w:t>
             </w:r>
+            <w:r>
+              <w:t>.</w:t>
+            </w:r>
           </w:p>
           <w:p>
             <w:r>
               <w:t>3. El usuario completa los filtros que desea</w:t>
             </w:r>
+            <w:r>
+              <w:t>.</w:t>
+            </w:r>
           </w:p>
           <w:p>
             <w:r>
               <w:t>4. El sistema muestra la lista de todos los clientes que cumplen con los criterios de búsqueda</w:t>
+            </w:r>
+            <w:r>
+              <w:t>.</w:t>
             </w:r>
           </w:p>
           <w:p/>
@@ -12964,7 +13834,7 @@
       <w:pPr>
         <w:pStyle w:val="Ttulo3"/>
       </w:pPr>
-      <w:bookmarkStart w:id="16" w:name="_Toc79350212"/>
+      <w:bookmarkStart w:id="16" w:name="_Toc79619689"/>
       <w:r>
         <w:lastRenderedPageBreak/>
         <w:t>3.1.</w:t>
@@ -13100,6 +13970,9 @@
             <w:r>
               <w:t>Catálogo</w:t>
             </w:r>
+            <w:r>
+              <w:t>.</w:t>
+            </w:r>
           </w:p>
         </w:tc>
       </w:tr>
@@ -13136,6 +14009,9 @@
             </w:r>
             <w:r>
               <w:t xml:space="preserve"> productos con estado Habilitado</w:t>
+            </w:r>
+            <w:r>
+              <w:t>.</w:t>
             </w:r>
           </w:p>
         </w:tc>
@@ -13323,6 +14199,9 @@
             <w:r>
               <w:t>Crear un nuevo Pedido según lo que se pide en REQ.PED.001 - Registrar Pedido</w:t>
             </w:r>
+            <w:r>
+              <w:t>.</w:t>
+            </w:r>
           </w:p>
         </w:tc>
       </w:tr>
@@ -13357,6 +14236,9 @@
             <w:r>
               <w:t>Se debe ingresar con un perfil Vendedor</w:t>
             </w:r>
+            <w:r>
+              <w:t>.</w:t>
+            </w:r>
           </w:p>
         </w:tc>
       </w:tr>
@@ -13396,6 +14278,9 @@
             <w:r>
               <w:t>Se registrará en la base de datos un nuevo pedido con estado Formulado</w:t>
             </w:r>
+            <w:r>
+              <w:t>.</w:t>
+            </w:r>
           </w:p>
         </w:tc>
       </w:tr>
@@ -13422,6 +14307,9 @@
           <w:p>
             <w:r>
               <w:t>1. El usuario selecciona crear nuevo Pedido</w:t>
+            </w:r>
+            <w:r>
+              <w:t>.</w:t>
             </w:r>
           </w:p>
           <w:p>
@@ -13444,85 +14332,122 @@
               </w:rPr>
               <w:t>Utiliza: CU.CLI.04 - Listar Clientes Alternativa: 2a. Filtrar Clientes</w:t>
             </w:r>
-          </w:p>
-          <w:p>
-            <w:r>
-              <w:t>3. El usuario selecciona un cliente</w:t>
-            </w:r>
-          </w:p>
-          <w:p>
-            <w:r>
-              <w:t xml:space="preserve">4. El sistema carga el </w:t>
-            </w:r>
-            <w:r>
-              <w:t>catálogo</w:t>
-            </w:r>
-            <w:r>
-              <w:t xml:space="preserve"> para que el vendedor pueda seleccionar cada Producto a incluir en el pedido</w:t>
-            </w:r>
-            <w:r>
-              <w:t xml:space="preserve">. </w:t>
-            </w:r>
             <w:r>
               <w:rPr>
                 <w:i/>
                 <w:iCs/>
               </w:rPr>
-              <w:t xml:space="preserve">Utiliza: Consultar </w:t>
+              <w:t>.</w:t>
+            </w:r>
+          </w:p>
+          <w:p>
+            <w:r>
+              <w:t>3. El usuario selecciona un cliente</w:t>
+            </w:r>
+            <w:r>
+              <w:t>.</w:t>
+            </w:r>
+          </w:p>
+          <w:p>
+            <w:r>
+              <w:t xml:space="preserve">4. El sistema carga el </w:t>
+            </w:r>
+            <w:r>
+              <w:t>catálogo</w:t>
+            </w:r>
+            <w:r>
+              <w:t xml:space="preserve"> para que el vendedor pueda seleccionar cada Producto a incluir en el pedido</w:t>
+            </w:r>
+            <w:r>
+              <w:t xml:space="preserve">. </w:t>
             </w:r>
             <w:r>
               <w:rPr>
                 <w:i/>
                 <w:iCs/>
               </w:rPr>
-              <w:t>Catálogo</w:t>
-            </w:r>
-          </w:p>
-          <w:p>
-            <w:r>
-              <w:t>5. El vendedor selecciona los productos a incluir y la cantidad de cada uno de ellos</w:t>
-            </w:r>
-          </w:p>
-          <w:p>
-            <w:r>
-              <w:t>6. El vendedor pide grabar el pedido</w:t>
-            </w:r>
-          </w:p>
-          <w:p>
-            <w:r>
-              <w:t xml:space="preserve">7. El sistema crea un nuevo pedido en estado Formulado y lo completa con la </w:t>
-            </w:r>
-            <w:r>
-              <w:t>información</w:t>
-            </w:r>
-            <w:r>
-              <w:t xml:space="preserve"> que cargó el vendedor</w:t>
-            </w:r>
-            <w:r>
-              <w:t xml:space="preserve">. </w:t>
+              <w:t xml:space="preserve">Utiliza: Consultar </w:t>
             </w:r>
             <w:r>
               <w:rPr>
                 <w:i/>
                 <w:iCs/>
               </w:rPr>
-              <w:t>Alternativa: 7a. Verificar Pedido</w:t>
-            </w:r>
-          </w:p>
-          <w:p>
-            <w:r>
-              <w:t>8. El sistema graba la transacción en la bitácora</w:t>
-            </w:r>
-            <w:r>
-              <w:t xml:space="preserve">. </w:t>
+              <w:t>Catálogo</w:t>
             </w:r>
             <w:r>
               <w:rPr>
                 <w:i/>
                 <w:iCs/>
               </w:rPr>
+              <w:t>.</w:t>
+            </w:r>
+          </w:p>
+          <w:p>
+            <w:r>
+              <w:t>5. El vendedor selecciona los productos a incluir y la cantidad de cada uno de ellos</w:t>
+            </w:r>
+            <w:r>
+              <w:t>.</w:t>
+            </w:r>
+          </w:p>
+          <w:p>
+            <w:r>
+              <w:t>6. El vendedor pide grabar el pedido</w:t>
+            </w:r>
+            <w:r>
+              <w:t>.</w:t>
+            </w:r>
+          </w:p>
+          <w:p>
+            <w:r>
+              <w:t xml:space="preserve">7. El sistema crea un nuevo pedido en estado Formulado y lo completa con la </w:t>
+            </w:r>
+            <w:r>
+              <w:t>información</w:t>
+            </w:r>
+            <w:r>
+              <w:t xml:space="preserve"> que cargó el vendedor</w:t>
+            </w:r>
+            <w:r>
+              <w:t xml:space="preserve">. </w:t>
+            </w:r>
+            <w:r>
+              <w:rPr>
+                <w:i/>
+                <w:iCs/>
+              </w:rPr>
+              <w:t>Alternativa: 7a. Verificar Pedido</w:t>
+            </w:r>
+            <w:r>
+              <w:rPr>
+                <w:i/>
+                <w:iCs/>
+              </w:rPr>
+              <w:t>.</w:t>
+            </w:r>
+          </w:p>
+          <w:p>
+            <w:r>
+              <w:t>8. El sistema graba la transacción en la bitácora</w:t>
+            </w:r>
+            <w:r>
+              <w:t xml:space="preserve">. </w:t>
+            </w:r>
+            <w:r>
+              <w:rPr>
+                <w:i/>
+                <w:iCs/>
+              </w:rPr>
               <w:t>Utiliza: CU.Arq.001 Grabar Bitácora</w:t>
             </w:r>
+            <w:r>
+              <w:rPr>
+                <w:i/>
+                <w:iCs/>
+              </w:rPr>
+              <w:t>.</w:t>
+            </w:r>
           </w:p>
           <w:p/>
         </w:tc>
@@ -13564,13 +14489,25 @@
           </w:p>
           <w:p>
             <w:r>
-              <w:t>1. El usuario completa documento y/o razón social</w:t>
+              <w:t xml:space="preserve">1. El usuario completa </w:t>
+            </w:r>
+            <w:r>
+              <w:t>Número de D</w:t>
+            </w:r>
+            <w:r>
+              <w:t>ocumento y/o razón social</w:t>
+            </w:r>
+            <w:r>
+              <w:t>.</w:t>
             </w:r>
           </w:p>
           <w:p>
             <w:r>
               <w:t>2. El sistema filtra la lista de clientes mostrando solo los que coinciden con los filtros activos</w:t>
             </w:r>
+            <w:r>
+              <w:t>.</w:t>
+            </w:r>
           </w:p>
         </w:tc>
       </w:tr>
@@ -13590,6 +14527,9 @@
           <w:p>
             <w:r>
               <w:t>1. Si el vendedor no ha seleccionado ningún producto el sistema le informa que no se puede crear un pedido vacío</w:t>
+            </w:r>
+            <w:r>
+              <w:t>.</w:t>
             </w:r>
           </w:p>
         </w:tc>
@@ -13648,6 +14588,9 @@
             <w:r>
               <w:t>Cancelar un Pedido existente según lo que se pide en REQ.PED.002 - Cancelar Pedido</w:t>
             </w:r>
+            <w:r>
+              <w:t>.</w:t>
+            </w:r>
           </w:p>
         </w:tc>
       </w:tr>
@@ -13682,6 +14625,9 @@
             <w:r>
               <w:t>Se debe ingresar con perfil Vendedor</w:t>
             </w:r>
+            <w:r>
+              <w:t>.</w:t>
+            </w:r>
           </w:p>
           <w:p>
             <w:pPr>
@@ -13694,6 +14640,9 @@
             <w:r>
               <w:t>El pedido debe existir y estar en estado Formulado o Planificado</w:t>
             </w:r>
+            <w:r>
+              <w:t>.</w:t>
+            </w:r>
           </w:p>
         </w:tc>
       </w:tr>
@@ -13733,6 +14682,9 @@
             <w:r>
               <w:t>Se cambiará el estado del pedido a Cancelado</w:t>
             </w:r>
+            <w:r>
+              <w:t>.</w:t>
+            </w:r>
           </w:p>
         </w:tc>
       </w:tr>
@@ -13806,118 +14758,165 @@
               </w:rPr>
               <w:t>Listar Pedidos</w:t>
             </w:r>
-          </w:p>
-          <w:p>
-            <w:r>
-              <w:t>2. El sistema cambia el estado a Cancelado</w:t>
-            </w:r>
-          </w:p>
-          <w:p>
-            <w:r>
-              <w:t>3. Si el pedido está en estado planificado el sistema debe cancelar sus Ordenes de fabricación</w:t>
-            </w:r>
-            <w:r>
-              <w:t xml:space="preserve">. </w:t>
-            </w:r>
             <w:r>
               <w:rPr>
                 <w:i/>
                 <w:iCs/>
               </w:rPr>
-              <w:t>Alternat</w:t>
+              <w:t>.</w:t>
+            </w:r>
+          </w:p>
+          <w:p>
+            <w:r>
+              <w:t>2. El sistema cambia el estado a Cancelado</w:t>
+            </w:r>
+            <w:r>
+              <w:t>.</w:t>
+            </w:r>
+          </w:p>
+          <w:p>
+            <w:r>
+              <w:t xml:space="preserve">3. Si el pedido está en estado planificado el sistema debe cancelar sus </w:t>
+            </w:r>
+            <w:r>
+              <w:t>Ó</w:t>
+            </w:r>
+            <w:r>
+              <w:t>rdenes de fabricación</w:t>
+            </w:r>
+            <w:r>
+              <w:t xml:space="preserve">. </w:t>
             </w:r>
             <w:r>
               <w:rPr>
                 <w:i/>
                 <w:iCs/>
               </w:rPr>
-              <w:t>iva</w:t>
+              <w:t>Alternat</w:t>
             </w:r>
             <w:r>
               <w:rPr>
                 <w:i/>
                 <w:iCs/>
               </w:rPr>
-              <w:t>:</w:t>
+              <w:t>iva</w:t>
             </w:r>
             <w:r>
               <w:rPr>
                 <w:i/>
                 <w:iCs/>
               </w:rPr>
-              <w:t xml:space="preserve"> </w:t>
+              <w:t>:</w:t>
             </w:r>
             <w:r>
               <w:rPr>
                 <w:i/>
                 <w:iCs/>
               </w:rPr>
-              <w:t>3a.</w:t>
+              <w:t xml:space="preserve"> </w:t>
             </w:r>
             <w:r>
               <w:rPr>
                 <w:i/>
                 <w:iCs/>
               </w:rPr>
-              <w:t xml:space="preserve"> </w:t>
+              <w:t>3a.</w:t>
             </w:r>
             <w:r>
               <w:rPr>
                 <w:i/>
                 <w:iCs/>
               </w:rPr>
-              <w:t>Cancelar Ordenes de Fabricación</w:t>
-            </w:r>
-          </w:p>
-          <w:p>
-            <w:r>
-              <w:t xml:space="preserve">4. El sistema registra la </w:t>
-            </w:r>
-            <w:r>
-              <w:t>cancelación</w:t>
-            </w:r>
-            <w:r>
-              <w:t xml:space="preserve"> del pedido en la </w:t>
-            </w:r>
-            <w:r>
-              <w:t>bitácora</w:t>
-            </w:r>
-            <w:r>
-              <w:t xml:space="preserve">. </w:t>
+              <w:t xml:space="preserve"> </w:t>
             </w:r>
             <w:r>
               <w:rPr>
                 <w:i/>
                 <w:iCs/>
               </w:rPr>
-              <w:t>U</w:t>
+              <w:t xml:space="preserve">Cancelar </w:t>
             </w:r>
             <w:r>
               <w:rPr>
                 <w:i/>
                 <w:iCs/>
               </w:rPr>
-              <w:t>tiliza</w:t>
+              <w:t>Órdenes</w:t>
             </w:r>
             <w:r>
               <w:rPr>
                 <w:i/>
                 <w:iCs/>
               </w:rPr>
-              <w:t xml:space="preserve">: </w:t>
+              <w:t xml:space="preserve"> de Fabricación</w:t>
             </w:r>
             <w:r>
               <w:rPr>
                 <w:i/>
                 <w:iCs/>
               </w:rPr>
+              <w:t>.</w:t>
+            </w:r>
+          </w:p>
+          <w:p>
+            <w:r>
+              <w:t xml:space="preserve">4. El sistema registra la </w:t>
+            </w:r>
+            <w:r>
+              <w:t>cancelación</w:t>
+            </w:r>
+            <w:r>
+              <w:t xml:space="preserve"> del pedido en la </w:t>
+            </w:r>
+            <w:r>
+              <w:t>bitácora</w:t>
+            </w:r>
+            <w:r>
+              <w:t xml:space="preserve">. </w:t>
+            </w:r>
+            <w:r>
+              <w:rPr>
+                <w:i/>
+                <w:iCs/>
+              </w:rPr>
+              <w:t>U</w:t>
+            </w:r>
+            <w:r>
+              <w:rPr>
+                <w:i/>
+                <w:iCs/>
+              </w:rPr>
+              <w:t>tiliza</w:t>
+            </w:r>
+            <w:r>
+              <w:rPr>
+                <w:i/>
+                <w:iCs/>
+              </w:rPr>
+              <w:t xml:space="preserve">: </w:t>
+            </w:r>
+            <w:r>
+              <w:rPr>
+                <w:i/>
+                <w:iCs/>
+              </w:rPr>
               <w:t>CU.Arq.001 Grabar Bitácora</w:t>
             </w:r>
+            <w:r>
+              <w:rPr>
+                <w:i/>
+                <w:iCs/>
+              </w:rPr>
+              <w:t>.</w:t>
+            </w:r>
           </w:p>
           <w:p>
             <w:r>
               <w:t>5. El sistema informa al usuario que el pedido se canceló</w:t>
             </w:r>
+            <w:r>
+              <w:t>.</w:t>
+            </w:r>
           </w:p>
         </w:tc>
       </w:tr>
@@ -13953,22 +14952,52 @@
               <w:t xml:space="preserve">3a. </w:t>
             </w:r>
             <w:r>
-              <w:t xml:space="preserve">Cancelar Ordenes de Fabricación </w:t>
-            </w:r>
-          </w:p>
-          <w:p>
-            <w:r>
-              <w:t>1. El sistema debe obtener todas las Ordenes de Fabricación asociadas al Pedido</w:t>
-            </w:r>
-          </w:p>
-          <w:p>
-            <w:r>
-              <w:t>2. El sistema debe pasar las Ordenes de Fabricación que están en estado Formulado o Agendado a Cancelado</w:t>
-            </w:r>
-          </w:p>
-          <w:p>
-            <w:r>
-              <w:t>3. El sistema debe registrar en la bitácora que se cancelaron las Ordenes de Fabricación que estaban en estado Formulado o Agendado</w:t>
+              <w:t xml:space="preserve">Cancelar </w:t>
+            </w:r>
+            <w:r>
+              <w:t>Órdenes</w:t>
+            </w:r>
+            <w:r>
+              <w:t xml:space="preserve"> de Fabricación </w:t>
+            </w:r>
+          </w:p>
+          <w:p>
+            <w:r>
+              <w:t xml:space="preserve">1. El sistema debe obtener todas las </w:t>
+            </w:r>
+            <w:r>
+              <w:t>Órdenes</w:t>
+            </w:r>
+            <w:r>
+              <w:t xml:space="preserve"> de Fabricación asociadas al Pedido</w:t>
+            </w:r>
+            <w:r>
+              <w:t>.</w:t>
+            </w:r>
+          </w:p>
+          <w:p>
+            <w:r>
+              <w:t xml:space="preserve">2. El sistema debe pasar las </w:t>
+            </w:r>
+            <w:r>
+              <w:t>Órdenes</w:t>
+            </w:r>
+            <w:r>
+              <w:t xml:space="preserve"> de Fabricación que están en estado Formulado o Agendado a Cancelado</w:t>
+            </w:r>
+            <w:r>
+              <w:t>.</w:t>
+            </w:r>
+          </w:p>
+          <w:p>
+            <w:r>
+              <w:t xml:space="preserve">3. El sistema debe registrar en la bitácora que se cancelaron las </w:t>
+            </w:r>
+            <w:r>
+              <w:t>Órdenes</w:t>
+            </w:r>
+            <w:r>
+              <w:t xml:space="preserve"> de Fabricación que estaban en estado Formulado o Agendado</w:t>
             </w:r>
             <w:r>
               <w:t xml:space="preserve">. </w:t>
@@ -13978,6 +15007,12 @@
                 <w:i/>
               </w:rPr>
               <w:t>Utiliza: CU.Arq.001 Grabar Bitácora</w:t>
+            </w:r>
+            <w:r>
+              <w:rPr>
+                <w:i/>
+              </w:rPr>
+              <w:t>.</w:t>
             </w:r>
           </w:p>
           <w:p/>
@@ -14035,7 +15070,16 @@
           </w:tcPr>
           <w:p>
             <w:r>
-              <w:t>Cerrar un Pedido que esta listo según lo que se pide en REQ.PED.005 - Cerrar Pedido</w:t>
+              <w:t>Cerrar un Pedido que est</w:t>
+            </w:r>
+            <w:r>
+              <w:t>á</w:t>
+            </w:r>
+            <w:r>
+              <w:t xml:space="preserve"> listo según lo que se pide en REQ.PED.005 - Cerrar Pedido</w:t>
+            </w:r>
+            <w:r>
+              <w:t>.</w:t>
             </w:r>
           </w:p>
         </w:tc>
@@ -14071,6 +15115,9 @@
             <w:r>
               <w:t>Se debe ingresar con un rol Vendedor</w:t>
             </w:r>
+            <w:r>
+              <w:t>.</w:t>
+            </w:r>
           </w:p>
           <w:p>
             <w:pPr>
@@ -14083,6 +15130,9 @@
             <w:r>
               <w:t>Se debe seleccionar un pedido y el mismo debe estar en estado Listo</w:t>
             </w:r>
+            <w:r>
+              <w:t>.</w:t>
+            </w:r>
           </w:p>
           <w:p>
             <w:pPr>
@@ -14101,6 +15151,9 @@
             <w:r>
               <w:t xml:space="preserve"> para la api de la tienda online</w:t>
             </w:r>
+            <w:r>
+              <w:t>.</w:t>
+            </w:r>
           </w:p>
           <w:p>
             <w:pPr>
@@ -14113,6 +15166,9 @@
             <w:r>
               <w:t>Los productos a exportar deben tener asignados los datos para la tienda</w:t>
             </w:r>
+            <w:r>
+              <w:t>.</w:t>
+            </w:r>
           </w:p>
         </w:tc>
       </w:tr>
@@ -14152,6 +15208,9 @@
             <w:r>
               <w:t>El pedido pasará a estado Cerrado</w:t>
             </w:r>
+            <w:r>
+              <w:t>.</w:t>
+            </w:r>
           </w:p>
         </w:tc>
       </w:tr>
@@ -14179,20 +15238,38 @@
             <w:r>
               <w:t>1. El vendedor selecciona un Pedido</w:t>
             </w:r>
+            <w:r>
+              <w:t>.</w:t>
+            </w:r>
           </w:p>
           <w:p>
             <w:r>
               <w:t>2. El sistema muestra los datos del pedido y del cliente y pide confirmación</w:t>
             </w:r>
-          </w:p>
-          <w:p>
-            <w:r>
-              <w:t>3. El vendedor confirma que se le entregara el pedido al cliente correspondiente</w:t>
+            <w:r>
+              <w:t>.</w:t>
+            </w:r>
+          </w:p>
+          <w:p>
+            <w:r>
+              <w:t>3. El vendedor confirma que se le entregar</w:t>
+            </w:r>
+            <w:r>
+              <w:t>á</w:t>
+            </w:r>
+            <w:r>
+              <w:t xml:space="preserve"> el pedido al cliente correspondiente</w:t>
+            </w:r>
+            <w:r>
+              <w:t>.</w:t>
             </w:r>
           </w:p>
           <w:p>
             <w:r>
               <w:t>4. El sistema cambia el estado del pedido a Cerrado</w:t>
+            </w:r>
+            <w:r>
+              <w:t>.</w:t>
             </w:r>
           </w:p>
           <w:p>
@@ -14236,84 +15313,105 @@
               </w:rPr>
               <w:t>Bitácora</w:t>
             </w:r>
-          </w:p>
-          <w:p>
-            <w:r>
-              <w:t>6. El sistema descuenta del stock los productos que se van a entregar</w:t>
-            </w:r>
-            <w:r>
-              <w:t xml:space="preserve">. </w:t>
-            </w:r>
             <w:r>
               <w:rPr>
                 <w:i/>
                 <w:iCs/>
               </w:rPr>
-              <w:t>U</w:t>
+              <w:t>.</w:t>
+            </w:r>
+          </w:p>
+          <w:p>
+            <w:r>
+              <w:t>6. El sistema descuenta del stock los productos que se van a entregar</w:t>
+            </w:r>
+            <w:r>
+              <w:t xml:space="preserve">. </w:t>
             </w:r>
             <w:r>
               <w:rPr>
                 <w:i/>
                 <w:iCs/>
               </w:rPr>
-              <w:t>tiliza</w:t>
+              <w:t>U</w:t>
             </w:r>
             <w:r>
               <w:rPr>
                 <w:i/>
                 <w:iCs/>
               </w:rPr>
-              <w:t xml:space="preserve">: </w:t>
+              <w:t>tiliza</w:t>
             </w:r>
             <w:r>
               <w:rPr>
                 <w:i/>
                 <w:iCs/>
               </w:rPr>
-              <w:t>CU.STO.02 - Actualizar Stock</w:t>
-            </w:r>
-          </w:p>
-          <w:p>
-            <w:r>
-              <w:t>7. Si el pedido no tiene un cliente asignado se enviarán dichos productos a la tienda online</w:t>
-            </w:r>
-            <w:r>
-              <w:t xml:space="preserve">. </w:t>
+              <w:t xml:space="preserve">: </w:t>
             </w:r>
             <w:r>
               <w:rPr>
                 <w:i/>
                 <w:iCs/>
               </w:rPr>
-              <w:t>Alternat</w:t>
+              <w:t>CU.STO.02 - Actualizar Stock</w:t>
             </w:r>
             <w:r>
               <w:rPr>
                 <w:i/>
                 <w:iCs/>
               </w:rPr>
-              <w:t>iva</w:t>
+              <w:t>.</w:t>
+            </w:r>
+          </w:p>
+          <w:p>
+            <w:r>
+              <w:t>7. Si el pedido no tiene un cliente asignado se enviarán dichos productos a la tienda online</w:t>
+            </w:r>
+            <w:r>
+              <w:t xml:space="preserve">. </w:t>
             </w:r>
             <w:r>
               <w:rPr>
                 <w:i/>
                 <w:iCs/>
               </w:rPr>
-              <w:t>: 7a.</w:t>
+              <w:t>Alternat</w:t>
             </w:r>
             <w:r>
               <w:rPr>
                 <w:i/>
                 <w:iCs/>
               </w:rPr>
-              <w:t xml:space="preserve"> </w:t>
+              <w:t>iva</w:t>
             </w:r>
             <w:r>
               <w:rPr>
                 <w:i/>
                 <w:iCs/>
               </w:rPr>
+              <w:t>: 7a.</w:t>
+            </w:r>
+            <w:r>
+              <w:rPr>
+                <w:i/>
+                <w:iCs/>
+              </w:rPr>
+              <w:t xml:space="preserve"> </w:t>
+            </w:r>
+            <w:r>
+              <w:rPr>
+                <w:i/>
+                <w:iCs/>
+              </w:rPr>
               <w:t>Actualizar tienda online</w:t>
+            </w:r>
+            <w:r>
+              <w:rPr>
+                <w:i/>
+                <w:iCs/>
+              </w:rPr>
+              <w:t>.</w:t>
             </w:r>
           </w:p>
         </w:tc>
@@ -14350,10 +15448,16 @@
               <w:lastRenderedPageBreak/>
               <w:t>1. El sistema se conectará a la api del ecommerce que se haya configurado</w:t>
             </w:r>
+            <w:r>
+              <w:t>.</w:t>
+            </w:r>
           </w:p>
           <w:p>
             <w:r>
               <w:t>2. El sistema agregará los productos del pedido al stock de la tienda online</w:t>
+            </w:r>
+            <w:r>
+              <w:t>.</w:t>
             </w:r>
           </w:p>
           <w:p/>
@@ -14413,6 +15517,9 @@
             <w:r>
               <w:t>Mostrar la lista de Pedidos existentes según lo que se pide en REQ.PED.004 - Listar Pedidos</w:t>
             </w:r>
+            <w:r>
+              <w:t>.</w:t>
+            </w:r>
           </w:p>
         </w:tc>
       </w:tr>
@@ -14450,6 +15557,9 @@
             <w:r>
               <w:t xml:space="preserve"> o Compras</w:t>
             </w:r>
+            <w:r>
+              <w:t>.</w:t>
+            </w:r>
           </w:p>
         </w:tc>
       </w:tr>
@@ -14489,6 +15599,9 @@
             <w:r>
               <w:t>Se mostrarán todos los pedidos que cumplen con los filtros</w:t>
             </w:r>
+            <w:r>
+              <w:t>.</w:t>
+            </w:r>
           </w:p>
         </w:tc>
       </w:tr>
@@ -14516,16 +15629,25 @@
             <w:r>
               <w:t>1. El usuario selecciona Listar Pedidos</w:t>
             </w:r>
+            <w:r>
+              <w:t>.</w:t>
+            </w:r>
           </w:p>
           <w:p>
             <w:r>
               <w:t>2. El sistema muestra los filtros disponibles: Estado, Cliente o Vendedor</w:t>
             </w:r>
+            <w:r>
+              <w:t>.</w:t>
+            </w:r>
           </w:p>
           <w:p>
             <w:r>
               <w:t>3. El usuario completa los filtros que desea</w:t>
             </w:r>
+            <w:r>
+              <w:t>.</w:t>
+            </w:r>
           </w:p>
           <w:p>
             <w:r>
@@ -14533,6 +15655,9 @@
             </w:r>
             <w:r>
               <w:t>seleccionados</w:t>
+            </w:r>
+            <w:r>
+              <w:t>.</w:t>
             </w:r>
           </w:p>
         </w:tc>
@@ -14621,6 +15746,9 @@
             <w:r>
               <w:t>Ver el detalle de un Pedido existente según lo que se pide en REQ.PED.003 - Consulta detalle del pedido</w:t>
             </w:r>
+            <w:r>
+              <w:t>.</w:t>
+            </w:r>
           </w:p>
         </w:tc>
       </w:tr>
@@ -14655,6 +15783,9 @@
             <w:r>
               <w:t>Se debe ingresar con rol Vendedor o Fabricante</w:t>
             </w:r>
+            <w:r>
+              <w:t>.</w:t>
+            </w:r>
           </w:p>
           <w:p>
             <w:pPr>
@@ -14667,6 +15798,9 @@
             <w:r>
               <w:t>Se debe seleccionar un pedido</w:t>
             </w:r>
+            <w:r>
+              <w:t>.</w:t>
+            </w:r>
           </w:p>
         </w:tc>
       </w:tr>
@@ -14733,6 +15867,9 @@
             <w:r>
               <w:t>1. El usuario selecciona un pedido</w:t>
             </w:r>
+            <w:r>
+              <w:t>.</w:t>
+            </w:r>
           </w:p>
           <w:p>
             <w:r>
@@ -14743,6 +15880,9 @@
             </w:r>
             <w:r>
               <w:t>del pedido y la muestra por pantalla</w:t>
+            </w:r>
+            <w:r>
+              <w:t>.</w:t>
             </w:r>
           </w:p>
         </w:tc>
@@ -14788,7 +15928,7 @@
       <w:pPr>
         <w:pStyle w:val="Ttulo3"/>
       </w:pPr>
-      <w:bookmarkStart w:id="17" w:name="_Toc79350213"/>
+      <w:bookmarkStart w:id="17" w:name="_Toc79619690"/>
       <w:r>
         <w:lastRenderedPageBreak/>
         <w:t>3.1.</w:t>
@@ -14933,6 +16073,9 @@
             <w:r>
               <w:t>Crear un nuevo Producto y su Plantilla de Fabricación tal como pide REQ.FAB.001 - Registrar nuevo Producto</w:t>
             </w:r>
+            <w:r>
+              <w:t>.</w:t>
+            </w:r>
           </w:p>
         </w:tc>
       </w:tr>
@@ -14967,6 +16110,9 @@
             <w:r>
               <w:t>Se debe ingresar con rol Diseñador</w:t>
             </w:r>
+            <w:r>
+              <w:t>.</w:t>
+            </w:r>
           </w:p>
         </w:tc>
       </w:tr>
@@ -15006,6 +16152,9 @@
             <w:r>
               <w:t>Se debe crear un nuevo producto con su correspondiente plantilla de producción</w:t>
             </w:r>
+            <w:r>
+              <w:t>.</w:t>
+            </w:r>
           </w:p>
         </w:tc>
       </w:tr>
@@ -15033,15 +16182,24 @@
             <w:r>
               <w:t>1. El usuario selecciona crear producto</w:t>
             </w:r>
+            <w:r>
+              <w:t>.</w:t>
+            </w:r>
           </w:p>
           <w:p>
             <w:r>
               <w:t xml:space="preserve">2. El sistema mostrará el formulario para crear el producto y la Plantilla de fabricación </w:t>
             </w:r>
+            <w:r>
+              <w:t>.</w:t>
+            </w:r>
           </w:p>
           <w:p>
             <w:r>
               <w:t>3. El usuario completará nombre, descripción, si está habilitado o no, foto (opcional), los materiales y/o (sub)productos con las cantidades de cada uno y el tiempo de reposo necesario. Luego el usuario pide grabar la información</w:t>
+            </w:r>
+            <w:r>
+              <w:t>.</w:t>
             </w:r>
           </w:p>
           <w:p>
@@ -15058,6 +16216,13 @@
               </w:rPr>
               <w:t>Alternativa: 4a. Faltan datos</w:t>
             </w:r>
+            <w:r>
+              <w:rPr>
+                <w:i/>
+                <w:iCs/>
+              </w:rPr>
+              <w:t>.</w:t>
+            </w:r>
           </w:p>
           <w:p>
             <w:r>
@@ -15106,6 +16271,13 @@
               </w:rPr>
               <w:t>Bitácora</w:t>
             </w:r>
+            <w:r>
+              <w:rPr>
+                <w:i/>
+                <w:iCs/>
+              </w:rPr>
+              <w:t>.</w:t>
+            </w:r>
           </w:p>
         </w:tc>
       </w:tr>
@@ -15147,7 +16319,22 @@
           </w:p>
           <w:p>
             <w:r>
-              <w:t>1. Si no se cumplen las condiciones mencionadas antes el sistema mostrará un aviso mencionando que falta información para poder crear el producto</w:t>
+              <w:t xml:space="preserve">1. Si no se cumplen las condiciones </w:t>
+            </w:r>
+            <w:r>
+              <w:t xml:space="preserve">antes </w:t>
+            </w:r>
+            <w:r>
+              <w:t>mencionadas</w:t>
+            </w:r>
+            <w:r>
+              <w:t>,</w:t>
+            </w:r>
+            <w:r>
+              <w:t xml:space="preserve"> el sistema mostrará un aviso mencionando que falta información para poder crear el producto</w:t>
+            </w:r>
+            <w:r>
+              <w:t>.</w:t>
             </w:r>
           </w:p>
           <w:p/>
@@ -15225,6 +16412,9 @@
             <w:r>
               <w:t>Modificar un Producto y/o su Plantilla de Fabricación tal como pide REQ.FAB.002 - Modificar Producto</w:t>
             </w:r>
+            <w:r>
+              <w:t>.</w:t>
+            </w:r>
           </w:p>
         </w:tc>
       </w:tr>
@@ -15259,6 +16449,9 @@
             <w:r>
               <w:t>Se debe ingresar con rol Diseñador</w:t>
             </w:r>
+            <w:r>
+              <w:t>.</w:t>
+            </w:r>
           </w:p>
           <w:p>
             <w:pPr>
@@ -15271,6 +16464,9 @@
             <w:r>
               <w:t>Se debe elegir un producto existente</w:t>
             </w:r>
+            <w:r>
+              <w:t>.</w:t>
+            </w:r>
           </w:p>
         </w:tc>
       </w:tr>
@@ -15334,20 +16530,38 @@
             <w:r>
               <w:t>1. El usuario selecciona modificar producto</w:t>
             </w:r>
+            <w:r>
+              <w:t>.</w:t>
+            </w:r>
           </w:p>
           <w:p>
             <w:r>
               <w:t>2. El sistema mostrará el formulario para editar el producto y la Plantilla de fabricación y cargará el nombre, descripción, si está habilitado o no, foto (opcional), los materiales y/o (sub)productos con las cantidades de cada uno y el tiempo de reposo necesario</w:t>
             </w:r>
-          </w:p>
-          <w:p>
-            <w:r>
-              <w:t>3. El usuario modificará la información q desea luego pide grabar la información</w:t>
+            <w:r>
+              <w:t>.</w:t>
+            </w:r>
+          </w:p>
+          <w:p>
+            <w:r>
+              <w:t>3. El usuario modificará la información q</w:t>
+            </w:r>
+            <w:r>
+              <w:t>ue</w:t>
+            </w:r>
+            <w:r>
+              <w:t xml:space="preserve"> desea luego pide grabar la información</w:t>
+            </w:r>
+            <w:r>
+              <w:t>.</w:t>
             </w:r>
           </w:p>
           <w:p>
             <w:r>
               <w:t>4. El sistema verificará que el producto tenga completos los datos obligatorios y que la plantilla de fabricación tenga al menos un material o (sub)producto, sus cantidades y el tiempo de reposo no sea menor a cero horas</w:t>
+            </w:r>
+            <w:r>
+              <w:t>.</w:t>
             </w:r>
           </w:p>
           <w:p>
@@ -15395,6 +16609,13 @@
               </w:rPr>
               <w:t>Utiliza: CU.Arq.001 Grabar Bitácora</w:t>
             </w:r>
+            <w:r>
+              <w:rPr>
+                <w:i/>
+                <w:iCs/>
+              </w:rPr>
+              <w:t>.</w:t>
+            </w:r>
           </w:p>
         </w:tc>
       </w:tr>
@@ -15436,6 +16657,9 @@
           <w:p>
             <w:r>
               <w:t>1. Si no se cumplen las condiciones mencionadas antes el sistema mostrará un aviso mencionando que falta información para poder modificar el producto</w:t>
+            </w:r>
+            <w:r>
+              <w:t>.</w:t>
             </w:r>
           </w:p>
         </w:tc>
@@ -15506,19 +16730,23 @@
             <w:r>
               <w:t>Procesar un pedido para planificar su fabricación tal como pide REQ.FAB.004 - Procesar Pedido</w:t>
             </w:r>
-          </w:p>
-        </w:tc>
-      </w:tr>
-      <w:tr>
-        <w:tc>
-          <w:tcPr>
-            <w:tcW w:w="8494" w:type="dxa"/>
-          </w:tcPr>
-          <w:p>
-            <w:r>
-              <w:rPr>
-                <w:b/>
-              </w:rPr>
+            <w:r>
+              <w:t>.</w:t>
+            </w:r>
+          </w:p>
+        </w:tc>
+      </w:tr>
+      <w:tr>
+        <w:tc>
+          <w:tcPr>
+            <w:tcW w:w="8494" w:type="dxa"/>
+          </w:tcPr>
+          <w:p>
+            <w:r>
+              <w:rPr>
+                <w:b/>
+              </w:rPr>
+              <w:lastRenderedPageBreak/>
               <w:t>Pre – condiciones</w:t>
             </w:r>
           </w:p>
@@ -15538,8 +16766,10 @@
               </w:numPr>
             </w:pPr>
             <w:r>
-              <w:lastRenderedPageBreak/>
               <w:t>Se debe ingresar con rol Fabricante</w:t>
+            </w:r>
+            <w:r>
+              <w:t>.</w:t>
             </w:r>
           </w:p>
           <w:p>
@@ -15553,6 +16783,9 @@
             <w:r>
               <w:t>Se debe haber seleccionado un pedido</w:t>
             </w:r>
+            <w:r>
+              <w:t>.</w:t>
+            </w:r>
           </w:p>
         </w:tc>
       </w:tr>
@@ -15590,7 +16823,16 @@
               </w:numPr>
             </w:pPr>
             <w:r>
-              <w:t>Se crearan las ordenes de fabricación necesarias con estado Agendado</w:t>
+              <w:t xml:space="preserve">Se crearan las </w:t>
+            </w:r>
+            <w:r>
+              <w:t>órdenes</w:t>
+            </w:r>
+            <w:r>
+              <w:t xml:space="preserve"> de fabricación necesarias con estado Agendado</w:t>
+            </w:r>
+            <w:r>
+              <w:t>.</w:t>
             </w:r>
           </w:p>
         </w:tc>
@@ -15619,10 +16861,22 @@
             <w:r>
               <w:t>1. El usuario selecciona un pedido y pide procesarlo</w:t>
             </w:r>
-          </w:p>
-          <w:p>
-            <w:r>
-              <w:t>2. El sistema muestra los productos q se deben fabricar. Para cada tipo de producto distinto de los que hay en el pedido el sistema creará una nueva orden de fabricación en estado Formulado</w:t>
+            <w:r>
+              <w:t>.</w:t>
+            </w:r>
+          </w:p>
+          <w:p>
+            <w:r>
+              <w:t xml:space="preserve">2. El sistema muestra los productos </w:t>
+            </w:r>
+            <w:r>
+              <w:t>que</w:t>
+            </w:r>
+            <w:r>
+              <w:t xml:space="preserve"> </w:t>
+            </w:r>
+            <w:r>
+              <w:t>se deben fabricar. Para cada tipo de producto distinto de los que hay en el pedido el sistema creará una nueva orden de fabricación en estado Formulado</w:t>
             </w:r>
             <w:r>
               <w:t xml:space="preserve">. </w:t>
@@ -15634,35 +16888,37 @@
               </w:rPr>
               <w:t>Alternativa: 2a. Si hay pedidos productos complejos</w:t>
             </w:r>
-          </w:p>
-          <w:p>
-            <w:r>
-              <w:t>3. El usuario seleccionará para cada orden de fabricación una fecha de fabricación y pide grabar</w:t>
-            </w:r>
-          </w:p>
-          <w:p>
-            <w:r>
-              <w:t>4. El sistema verificará que si hay dependencia entre algunas ordenes de fabricación las fecha inicio cada orden de fabricación sea posterior a la fecha de fabricación de las ordenes predecesoras + el tiempo de reposo requerido en cada una de ellas</w:t>
-            </w:r>
-            <w:r>
-              <w:t xml:space="preserve">. </w:t>
-            </w:r>
             <w:r>
               <w:rPr>
                 <w:i/>
                 <w:iCs/>
               </w:rPr>
-              <w:t>Alternativa: 4a. Si hay conflictos en las fechas de las ordenes de fabricación</w:t>
-            </w:r>
-          </w:p>
-          <w:p>
-            <w:r>
-              <w:t>5. El sistema grabará las ordenes de fabricación en estado Agendado</w:t>
-            </w:r>
-          </w:p>
-          <w:p>
-            <w:r>
-              <w:t>6. El sistema registrará en la bitácora que se agregaron las ordenes de fabricación</w:t>
+              <w:t>.</w:t>
+            </w:r>
+          </w:p>
+          <w:p>
+            <w:r>
+              <w:t>3. El usuario seleccionará para cada orden de fabricación una fecha de fabricación y pide grabar</w:t>
+            </w:r>
+            <w:r>
+              <w:t>.</w:t>
+            </w:r>
+          </w:p>
+          <w:p>
+            <w:r>
+              <w:t xml:space="preserve">4. El sistema verificará que si hay dependencia entre algunas </w:t>
+            </w:r>
+            <w:r>
+              <w:t>órdenes</w:t>
+            </w:r>
+            <w:r>
+              <w:t xml:space="preserve"> de fabricación las fecha inicio cada orden de fabricación sea posterior a la fecha de fabricación de las </w:t>
+            </w:r>
+            <w:r>
+              <w:t>órdenes</w:t>
+            </w:r>
+            <w:r>
+              <w:t xml:space="preserve"> predecesoras + el tiempo de reposo requerido en cada una de ellas</w:t>
             </w:r>
             <w:r>
               <w:t xml:space="preserve">. </w:t>
@@ -15672,8 +16928,71 @@
                 <w:i/>
                 <w:iCs/>
               </w:rPr>
+              <w:t xml:space="preserve">Alternativa: 4a. Si hay conflictos en las fechas de las </w:t>
+            </w:r>
+            <w:r>
+              <w:rPr>
+                <w:i/>
+                <w:iCs/>
+              </w:rPr>
+              <w:t>órdenes</w:t>
+            </w:r>
+            <w:r>
+              <w:rPr>
+                <w:i/>
+                <w:iCs/>
+              </w:rPr>
+              <w:t xml:space="preserve"> de fabricación</w:t>
+            </w:r>
+            <w:r>
+              <w:rPr>
+                <w:i/>
+                <w:iCs/>
+              </w:rPr>
+              <w:t>.</w:t>
+            </w:r>
+          </w:p>
+          <w:p>
+            <w:r>
+              <w:t xml:space="preserve">5. El sistema grabará las </w:t>
+            </w:r>
+            <w:r>
+              <w:t>órdenes</w:t>
+            </w:r>
+            <w:r>
+              <w:t xml:space="preserve"> de fabricación en estado Agendado</w:t>
+            </w:r>
+            <w:r>
+              <w:t>.</w:t>
+            </w:r>
+          </w:p>
+          <w:p>
+            <w:r>
+              <w:t xml:space="preserve">6. El sistema registrará en la bitácora que se agregaron las </w:t>
+            </w:r>
+            <w:r>
+              <w:t>órdenes</w:t>
+            </w:r>
+            <w:r>
+              <w:t xml:space="preserve"> de fabricación</w:t>
+            </w:r>
+            <w:r>
+              <w:t xml:space="preserve">. </w:t>
+            </w:r>
+            <w:r>
+              <w:rPr>
+                <w:i/>
+                <w:iCs/>
+              </w:rPr>
               <w:t>Utiliza: CU.Arq.001 Grabar Bitácora</w:t>
             </w:r>
+            <w:r>
+              <w:rPr>
+                <w:i/>
+                <w:iCs/>
+              </w:rPr>
+              <w:t>.</w:t>
+            </w:r>
           </w:p>
           <w:p/>
         </w:tc>
@@ -15715,7 +17034,25 @@
           </w:p>
           <w:p>
             <w:r>
-              <w:t>1. Si hay pedidos de productos que en su plantilla de fabricación indique q se necesita otro producto hay que crear otra orden de fabricación en estado formulado y agregar esta nueva orden de fabricación como precedente de la orden de fabricación anterior</w:t>
+              <w:t xml:space="preserve">1. Si hay pedidos de productos </w:t>
+            </w:r>
+            <w:r>
+              <w:t>cuya</w:t>
+            </w:r>
+            <w:r>
+              <w:t xml:space="preserve"> plantilla de fabricación indique </w:t>
+            </w:r>
+            <w:r>
+              <w:t>que</w:t>
+            </w:r>
+            <w:r>
+              <w:t xml:space="preserve"> </w:t>
+            </w:r>
+            <w:r>
+              <w:t>se necesita otro producto hay que crear otra orden de fabricación en estado formulado y agregar esta nueva orden de fabricación como precedente de la orden de fabricación anterior</w:t>
+            </w:r>
+            <w:r>
+              <w:t>.</w:t>
             </w:r>
           </w:p>
         </w:tc>
@@ -15730,12 +17067,27 @@
               <w:t>4a</w:t>
             </w:r>
             <w:r>
-              <w:t xml:space="preserve">.  Si hay conflictos en las fechas de las ordenes de fabricación </w:t>
-            </w:r>
-          </w:p>
-          <w:p>
-            <w:r>
-              <w:t>1. Si hay conflictos en las fechas de las ordenes de fabricación informar al usuario que no se puede avanzar</w:t>
+              <w:t xml:space="preserve">.  Si hay conflictos en las fechas de las </w:t>
+            </w:r>
+            <w:r>
+              <w:t>órdenes</w:t>
+            </w:r>
+            <w:r>
+              <w:t xml:space="preserve"> de fabricación </w:t>
+            </w:r>
+          </w:p>
+          <w:p>
+            <w:r>
+              <w:t xml:space="preserve">1. Si hay conflictos en las fechas de las </w:t>
+            </w:r>
+            <w:r>
+              <w:t>órdenes</w:t>
+            </w:r>
+            <w:r>
+              <w:t xml:space="preserve"> de fabricación informar al usuario que no se puede avanzar</w:t>
+            </w:r>
+            <w:r>
+              <w:t>.</w:t>
             </w:r>
           </w:p>
         </w:tc>
@@ -15806,6 +17158,9 @@
             <w:r>
               <w:t>Comenzar fabricación de una orden tal como pide en REQ.FAB.005 - Iniciar Fabricación</w:t>
             </w:r>
+            <w:r>
+              <w:t>.</w:t>
+            </w:r>
           </w:p>
         </w:tc>
       </w:tr>
@@ -15840,6 +17195,9 @@
             <w:r>
               <w:t>Se debe ingresar con rol Fabricante</w:t>
             </w:r>
+            <w:r>
+              <w:t>.</w:t>
+            </w:r>
           </w:p>
         </w:tc>
       </w:tr>
@@ -15879,6 +17237,9 @@
             <w:r>
               <w:t>La orden de fabricación pasará a estado En Fabricación</w:t>
             </w:r>
+            <w:r>
+              <w:t>.</w:t>
+            </w:r>
           </w:p>
         </w:tc>
       </w:tr>
@@ -15906,16 +17267,31 @@
             <w:r>
               <w:t>1. El usuario selecciona Comenzar Fabricación</w:t>
             </w:r>
-          </w:p>
-          <w:p>
-            <w:r>
-              <w:t>2. El sistema muestra las ordenes de Fabricación que tienen fecha planificada para hoy y que están en estado Agendado</w:t>
+            <w:r>
+              <w:t>.</w:t>
             </w:r>
           </w:p>
           <w:p>
             <w:r>
               <w:lastRenderedPageBreak/>
+              <w:t xml:space="preserve">2. El sistema muestra las </w:t>
+            </w:r>
+            <w:r>
+              <w:t>órdenes</w:t>
+            </w:r>
+            <w:r>
+              <w:t xml:space="preserve"> de Fabricación que tienen fecha planificada para hoy y que están en estado Agendado</w:t>
+            </w:r>
+            <w:r>
+              <w:t>.</w:t>
+            </w:r>
+          </w:p>
+          <w:p>
+            <w:r>
               <w:t>3. El usuario selecciona una de ellas</w:t>
+            </w:r>
+            <w:r>
+              <w:t>.</w:t>
             </w:r>
           </w:p>
           <w:p>
@@ -15932,25 +17308,42 @@
               </w:rPr>
               <w:t>Alternativa: 4a. Materiales faltantes</w:t>
             </w:r>
-          </w:p>
-          <w:p>
-            <w:r>
-              <w:t>5. El usuario confirma que desea Comenzar</w:t>
-            </w:r>
-          </w:p>
-          <w:p>
-            <w:r>
-              <w:t>6. El sistema descuenta los materiales del inventario y cambia de estado la orden de Fabricación a En Fabricación</w:t>
-            </w:r>
-            <w:r>
-              <w:t xml:space="preserve">. </w:t>
-            </w:r>
             <w:r>
               <w:rPr>
                 <w:i/>
                 <w:iCs/>
               </w:rPr>
+              <w:t>.</w:t>
+            </w:r>
+          </w:p>
+          <w:p>
+            <w:r>
+              <w:t>5. El usuario confirma que desea Comenzar</w:t>
+            </w:r>
+            <w:r>
+              <w:t>.</w:t>
+            </w:r>
+          </w:p>
+          <w:p>
+            <w:r>
+              <w:t>6. El sistema descuenta los materiales del inventario y cambia de estado la orden de Fabricación a En Fabricación</w:t>
+            </w:r>
+            <w:r>
+              <w:t xml:space="preserve">. </w:t>
+            </w:r>
+            <w:r>
+              <w:rPr>
+                <w:i/>
+                <w:iCs/>
+              </w:rPr>
               <w:t>Utiliza: CU.STO.02 - Actualizar Stock</w:t>
+            </w:r>
+            <w:r>
+              <w:rPr>
+                <w:i/>
+                <w:iCs/>
+              </w:rPr>
+              <w:t>.</w:t>
             </w:r>
           </w:p>
         </w:tc>
@@ -15995,10 +17388,16 @@
             <w:r>
               <w:t>1. Si el stock de materiales o (sub)productos no es suficiente el sistema mostrará esta advertencia y le pedirá al usuario una nueva fecha para reprogramar la orden de fabricación</w:t>
             </w:r>
+            <w:r>
+              <w:t>.</w:t>
+            </w:r>
           </w:p>
           <w:p>
             <w:r>
               <w:t>2. El usuario selecciona una nueva fecha y pide confirmar</w:t>
+            </w:r>
+            <w:r>
+              <w:t>.</w:t>
             </w:r>
           </w:p>
           <w:p>
@@ -16014,6 +17413,13 @@
                 <w:iCs/>
               </w:rPr>
               <w:t>Utiliza: CU.Arq.001 Grabar Bitácora</w:t>
+            </w:r>
+            <w:r>
+              <w:rPr>
+                <w:i/>
+                <w:iCs/>
+              </w:rPr>
+              <w:t>.</w:t>
             </w:r>
           </w:p>
         </w:tc>
@@ -16084,6 +17490,9 @@
             <w:r>
               <w:t>Cerrar fabricación de una orden tal como pide en REQ.FAB.006 - Cerrar Fabricación</w:t>
             </w:r>
+            <w:r>
+              <w:t>.</w:t>
+            </w:r>
           </w:p>
         </w:tc>
       </w:tr>
@@ -16118,6 +17527,9 @@
             <w:r>
               <w:t>Se debe ingresar con rol Fabricante</w:t>
             </w:r>
+            <w:r>
+              <w:t>.</w:t>
+            </w:r>
           </w:p>
           <w:p>
             <w:pPr>
@@ -16131,7 +17543,13 @@
               <w:t>Se debe haber seleccionado un pedido en estado En Fabricaci</w:t>
             </w:r>
             <w:r>
-              <w:t xml:space="preserve">ón </w:t>
+              <w:t>ón</w:t>
+            </w:r>
+            <w:r>
+              <w:t>.</w:t>
+            </w:r>
+            <w:r>
+              <w:t xml:space="preserve"> </w:t>
             </w:r>
           </w:p>
         </w:tc>
@@ -16178,6 +17596,9 @@
             <w:r>
               <w:t>n pasará a estado Fabricado</w:t>
             </w:r>
+            <w:r>
+              <w:t>.</w:t>
+            </w:r>
           </w:p>
         </w:tc>
       </w:tr>
@@ -16205,25 +17626,52 @@
             <w:r>
               <w:t>1. El usuario selecciona Finalizar Fabricación</w:t>
             </w:r>
-          </w:p>
-          <w:p>
-            <w:r>
-              <w:t>2. El sistema muestra todas las ordenes de fabricación que  están en estado: En Fabricación</w:t>
+            <w:r>
+              <w:t>.</w:t>
+            </w:r>
+          </w:p>
+          <w:p>
+            <w:r>
+              <w:t xml:space="preserve">2. El sistema muestra todas las </w:t>
+            </w:r>
+            <w:r>
+              <w:t>órdenes</w:t>
+            </w:r>
+            <w:r>
+              <w:t xml:space="preserve"> de fabricación que </w:t>
+            </w:r>
+            <w:r>
+              <w:t xml:space="preserve">se encuentran </w:t>
+            </w:r>
+            <w:r>
+              <w:t>en estado: En Fabricación</w:t>
+            </w:r>
+            <w:r>
+              <w:t>.</w:t>
             </w:r>
           </w:p>
           <w:p>
             <w:r>
               <w:t>3. El usuario selecciona una de ellas</w:t>
             </w:r>
+            <w:r>
+              <w:t>.</w:t>
+            </w:r>
           </w:p>
           <w:p>
             <w:r>
               <w:t>4. El sistema muestra el objetivo de la orden de fabricación, productos y cantidades. y sugiere como resultado lo mismo que el objetivo</w:t>
             </w:r>
+            <w:r>
+              <w:t>.</w:t>
+            </w:r>
           </w:p>
           <w:p>
             <w:r>
               <w:t>5. El usuario ajusta la cantidad del resultado obtenido e indica que desea confirmar el fin de dicha fabricación</w:t>
+            </w:r>
+            <w:r>
+              <w:t>.</w:t>
             </w:r>
           </w:p>
           <w:p>
@@ -16253,88 +17701,131 @@
               </w:rPr>
               <w:t xml:space="preserve"> 6b. No necesita reposo</w:t>
             </w:r>
-          </w:p>
-        </w:tc>
-      </w:tr>
-      <w:tr>
-        <w:tc>
-          <w:tcPr>
-            <w:tcW w:w="8494" w:type="dxa"/>
-          </w:tcPr>
-          <w:p>
-            <w:pPr>
-              <w:rPr>
-                <w:b/>
-                <w:bCs/>
-              </w:rPr>
-            </w:pPr>
-            <w:r>
-              <w:rPr>
-                <w:b/>
-                <w:bCs/>
-              </w:rPr>
-              <w:t>Escenarios Alternativos</w:t>
-            </w:r>
-          </w:p>
-        </w:tc>
-      </w:tr>
-      <w:tr>
-        <w:tc>
-          <w:tcPr>
-            <w:tcW w:w="8494" w:type="dxa"/>
-          </w:tcPr>
-          <w:p>
-            <w:r>
-              <w:t>6a</w:t>
-            </w:r>
-            <w:r>
-              <w:t xml:space="preserve">. El resultado no es suficiente </w:t>
-            </w:r>
-          </w:p>
-          <w:p>
-            <w:r>
-              <w:t>1. Si la cantidad del resultado es menor al objetivo se debe crear una nueva orden de fabricación. El sistema seleccionará como objetivo la diferencia con el objetivo de la orden de fabricación anterior.</w:t>
-            </w:r>
-          </w:p>
-          <w:p>
-            <w:r>
-              <w:t>2. Si la primer orden de fabricación era predecesora de otra, esta nueva orden de fabricación también lo será</w:t>
-            </w:r>
-          </w:p>
-          <w:p>
-            <w:r>
-              <w:t>3. El usuario seleccionará la fecha para esta nueva orden de fabricación.</w:t>
-            </w:r>
-          </w:p>
-          <w:p>
-            <w:r>
-              <w:lastRenderedPageBreak/>
-              <w:t>4. El sistema verificará las fechas de fabricación de las ordenes de fabricación que dependen de esta nueva. y mostrará todas las que no sean posibles de cumplir</w:t>
-            </w:r>
-          </w:p>
-          <w:p>
-            <w:r>
-              <w:t>5. El usuario seleccionará fechas nuevas para todos las ordenes de fabricación q tenían conflictos de fechas</w:t>
-            </w:r>
-          </w:p>
-          <w:p>
-            <w:r>
-              <w:t>6. El sistema volverá a verificar que las nuevas fechas de cada orden de fabricación sea posterior de su predecesora y grabará las nuevas fechas.</w:t>
-            </w:r>
-          </w:p>
-        </w:tc>
-      </w:tr>
-      <w:tr>
-        <w:tc>
-          <w:tcPr>
-            <w:tcW w:w="8494" w:type="dxa"/>
-          </w:tcPr>
-          <w:p>
             <w:r>
               <w:rPr>
                 <w:i/>
                 <w:iCs/>
               </w:rPr>
+              <w:t>.</w:t>
+            </w:r>
+          </w:p>
+        </w:tc>
+      </w:tr>
+      <w:tr>
+        <w:tc>
+          <w:tcPr>
+            <w:tcW w:w="8494" w:type="dxa"/>
+          </w:tcPr>
+          <w:p>
+            <w:pPr>
+              <w:rPr>
+                <w:b/>
+                <w:bCs/>
+              </w:rPr>
+            </w:pPr>
+            <w:r>
+              <w:rPr>
+                <w:b/>
+                <w:bCs/>
+              </w:rPr>
+              <w:t>Escenarios Alternativos</w:t>
+            </w:r>
+          </w:p>
+        </w:tc>
+      </w:tr>
+      <w:tr>
+        <w:tc>
+          <w:tcPr>
+            <w:tcW w:w="8494" w:type="dxa"/>
+          </w:tcPr>
+          <w:p>
+            <w:r>
+              <w:t>6a</w:t>
+            </w:r>
+            <w:r>
+              <w:t xml:space="preserve">. El resultado no es suficiente </w:t>
+            </w:r>
+          </w:p>
+          <w:p>
+            <w:r>
+              <w:t>1. Si la cantidad del resultado es menor al objetivo se debe crear una nueva orden de fabricación. El sistema seleccionará como objetivo la diferencia con el objetivo de la orden de fabricación anterior.</w:t>
+            </w:r>
+          </w:p>
+          <w:p>
+            <w:r>
+              <w:lastRenderedPageBreak/>
+              <w:t>2. Si la primer</w:t>
+            </w:r>
+            <w:r>
+              <w:t>a</w:t>
+            </w:r>
+            <w:r>
+              <w:t xml:space="preserve"> orden de fabricación era predecesora de otra, esta nueva orden de fabricación también lo será</w:t>
+            </w:r>
+            <w:r>
+              <w:t>.</w:t>
+            </w:r>
+          </w:p>
+          <w:p>
+            <w:r>
+              <w:t>3. El usuario seleccionará la fecha para esta nueva orden de fabricación.</w:t>
+            </w:r>
+          </w:p>
+          <w:p>
+            <w:r>
+              <w:t xml:space="preserve">4. El sistema verificará las fechas de fabricación de las </w:t>
+            </w:r>
+            <w:r>
+              <w:t>órdenes</w:t>
+            </w:r>
+            <w:r>
+              <w:t xml:space="preserve"> de fabricación que dependen de esta nueva. y mostrará todas las que no sean posibles de cumplir</w:t>
+            </w:r>
+            <w:r>
+              <w:t>.</w:t>
+            </w:r>
+          </w:p>
+          <w:p>
+            <w:r>
+              <w:t xml:space="preserve">5. El usuario seleccionará fechas nuevas para todos las </w:t>
+            </w:r>
+            <w:r>
+              <w:t>órdenes</w:t>
+            </w:r>
+            <w:r>
+              <w:t xml:space="preserve"> de fabricación </w:t>
+            </w:r>
+            <w:r>
+              <w:t>que</w:t>
+            </w:r>
+            <w:r>
+              <w:t xml:space="preserve"> </w:t>
+            </w:r>
+            <w:r>
+              <w:t>tenían conflictos de fechas</w:t>
+            </w:r>
+            <w:r>
+              <w:t>.</w:t>
+            </w:r>
+          </w:p>
+          <w:p>
+            <w:r>
+              <w:t>6. El sistema volverá a verificar que las nuevas fechas de cada orden de fabricación sea posterior de su predecesora y grabará las nuevas fechas.</w:t>
+            </w:r>
+          </w:p>
+        </w:tc>
+      </w:tr>
+      <w:tr>
+        <w:tc>
+          <w:tcPr>
+            <w:tcW w:w="8494" w:type="dxa"/>
+          </w:tcPr>
+          <w:p>
+            <w:r>
+              <w:rPr>
+                <w:i/>
+                <w:iCs/>
+              </w:rPr>
               <w:lastRenderedPageBreak/>
               <w:t>6b. No necesita reposo</w:t>
             </w:r>
@@ -16355,6 +17846,13 @@
                 <w:iCs/>
               </w:rPr>
               <w:t>Utiliza: Terminar Productos</w:t>
+            </w:r>
+            <w:r>
+              <w:rPr>
+                <w:i/>
+                <w:iCs/>
+              </w:rPr>
+              <w:t>.</w:t>
             </w:r>
           </w:p>
         </w:tc>
@@ -16436,6 +17934,9 @@
             <w:r>
               <w:t>Terminar productos de una orden tal como pide en REQ.FAB.007 - Terminar Producto</w:t>
             </w:r>
+            <w:r>
+              <w:t>.</w:t>
+            </w:r>
           </w:p>
         </w:tc>
       </w:tr>
@@ -16470,6 +17971,9 @@
             <w:r>
               <w:t>El usuario debe ingresar con rol Fabricante</w:t>
             </w:r>
+            <w:r>
+              <w:t>.</w:t>
+            </w:r>
           </w:p>
           <w:p>
             <w:pPr>
@@ -16482,6 +17986,9 @@
             <w:r>
               <w:t>La orden de fabricación debe estar en estado Fabricado</w:t>
             </w:r>
+            <w:r>
+              <w:t>.</w:t>
+            </w:r>
           </w:p>
         </w:tc>
       </w:tr>
@@ -16521,6 +18028,9 @@
             <w:r>
               <w:t>La orden de fabricación pasará a estado Terminado</w:t>
             </w:r>
+            <w:r>
+              <w:t>.</w:t>
+            </w:r>
           </w:p>
         </w:tc>
       </w:tr>
@@ -16548,10 +18058,19 @@
             <w:r>
               <w:t>1. El usuario selecciona Terminar Productos</w:t>
             </w:r>
-          </w:p>
-          <w:p>
-            <w:r>
-              <w:t xml:space="preserve">2. El sistema mostrará todas las ordenes de </w:t>
+            <w:r>
+              <w:t>.</w:t>
+            </w:r>
+          </w:p>
+          <w:p>
+            <w:r>
+              <w:t xml:space="preserve">2. El sistema mostrará todas las </w:t>
+            </w:r>
+            <w:r>
+              <w:t>órdenes</w:t>
+            </w:r>
+            <w:r>
+              <w:t xml:space="preserve"> de </w:t>
             </w:r>
             <w:r>
               <w:t>fabricación</w:t>
@@ -16559,11 +18078,17 @@
             <w:r>
               <w:t xml:space="preserve"> en estado Fabricado</w:t>
             </w:r>
+            <w:r>
+              <w:t>.</w:t>
+            </w:r>
           </w:p>
           <w:p>
             <w:r>
               <w:t>3. El usuario selecciona una de ellas</w:t>
             </w:r>
+            <w:r>
+              <w:t>.</w:t>
+            </w:r>
           </w:p>
           <w:p>
             <w:r>
@@ -16573,12 +18098,27 @@
               <w:t>había</w:t>
             </w:r>
             <w:r>
-              <w:t xml:space="preserve"> cargado el usuario y sugiere como cantidad de productos aprobados lo mismo q el resultado</w:t>
+              <w:t xml:space="preserve"> cargado el usuario y sugiere como cantidad de productos aprobados lo mismo </w:t>
+            </w:r>
+            <w:r>
+              <w:t>que</w:t>
+            </w:r>
+            <w:r>
+              <w:t xml:space="preserve"> </w:t>
+            </w:r>
+            <w:r>
+              <w:t>el resultado</w:t>
+            </w:r>
+            <w:r>
+              <w:t>.</w:t>
             </w:r>
           </w:p>
           <w:p>
             <w:r>
               <w:t>5. El usuario ajusta la cantidad de productos aprobados e indica que desea marcar dichos productos como terminados</w:t>
+            </w:r>
+            <w:r>
+              <w:t>.</w:t>
             </w:r>
           </w:p>
           <w:p>
@@ -16615,6 +18155,13 @@
               </w:rPr>
               <w:t>Alternativa: 6a. El resultado no es suficiente</w:t>
             </w:r>
+            <w:r>
+              <w:rPr>
+                <w:i/>
+                <w:iCs/>
+              </w:rPr>
+              <w:t>.</w:t>
+            </w:r>
           </w:p>
         </w:tc>
       </w:tr>
@@ -16657,32 +18204,71 @@
             <w:r>
               <w:t>1. Si la cantidad de productos aprobados es menor al resultado se debe crear una nueva Orden de fabricación. El sistema seleccionará como objetivo la diferencia entre el resultado y la cantidad de aprobados</w:t>
             </w:r>
-          </w:p>
-          <w:p>
-            <w:r>
-              <w:t>2. Si la primer orden de fabricación era predecesora de otra, esta nueva orden de fabricación también lo será</w:t>
+            <w:r>
+              <w:t>.</w:t>
+            </w:r>
+          </w:p>
+          <w:p>
+            <w:r>
+              <w:t>2. Si la primer orden de fabricación era predecesora de otra, esta nueva también lo será</w:t>
+            </w:r>
+            <w:r>
+              <w:t>.</w:t>
             </w:r>
           </w:p>
           <w:p>
             <w:r>
               <w:t>3. El usuario seleccionará la fecha para esta nueva orden de fabricación</w:t>
             </w:r>
-          </w:p>
-          <w:p>
-            <w:r>
-              <w:t>4. El sistema verificará las fechas de fabricación de las ordenes de fabricación que dependen de esta nueva y mostrará todas las que no sean posibles de cumplir</w:t>
-            </w:r>
-          </w:p>
-          <w:p>
-            <w:r>
-              <w:t>5. El usuario seleccionará nuevas fechas para todas las ordenes de fabricación q tenían conflictos de fechas</w:t>
+            <w:r>
+              <w:t>.</w:t>
             </w:r>
           </w:p>
           <w:p>
             <w:r>
               <w:lastRenderedPageBreak/>
+              <w:t xml:space="preserve">4. El sistema verificará las fechas de fabricación de las </w:t>
+            </w:r>
+            <w:r>
+              <w:t>órdenes</w:t>
+            </w:r>
+            <w:r>
+              <w:t xml:space="preserve"> de fabricación que dependen de esta nueva y mostrará todas las que no sean posibles de cumplir</w:t>
+            </w:r>
+            <w:r>
+              <w:t>.</w:t>
+            </w:r>
+          </w:p>
+          <w:p>
+            <w:r>
+              <w:t xml:space="preserve">5. El usuario seleccionará nuevas fechas para todas las </w:t>
+            </w:r>
+            <w:r>
+              <w:t>órdenes</w:t>
+            </w:r>
+            <w:r>
+              <w:t xml:space="preserve"> de fabricación </w:t>
+            </w:r>
+            <w:r>
+              <w:t>que</w:t>
+            </w:r>
+            <w:r>
+              <w:t xml:space="preserve"> </w:t>
+            </w:r>
+            <w:r>
+              <w:t>tenían conflictos de fechas</w:t>
+            </w:r>
+            <w:r>
+              <w:t>.</w:t>
+            </w:r>
+          </w:p>
+          <w:p>
+            <w:r>
               <w:t>6. El sistema volverá a verificar que las nuevas fechas de cada orden sea posterior de su predecesora y grabará las nuevas fechas</w:t>
             </w:r>
+            <w:r>
+              <w:t>.</w:t>
+            </w:r>
           </w:p>
         </w:tc>
       </w:tr>
@@ -16691,7 +18277,6 @@
       <w:pPr>
         <w:pStyle w:val="Ttulo3"/>
       </w:pPr>
-      <w:bookmarkStart w:id="18" w:name="_Toc79350214"/>
     </w:p>
     <w:p>
       <w:pPr>
@@ -16708,6 +18293,7 @@
       <w:pPr>
         <w:pStyle w:val="Ttulo3"/>
       </w:pPr>
+      <w:bookmarkStart w:id="18" w:name="_Toc79619691"/>
       <w:r>
         <w:lastRenderedPageBreak/>
         <w:t>3.1.</w:t>
@@ -16833,6 +18419,9 @@
             <w:r>
               <w:t>Crear una nueva orden de compra tal como pide REQ.COMP.002 - Generar orden de compra</w:t>
             </w:r>
+            <w:r>
+              <w:t>.</w:t>
+            </w:r>
           </w:p>
         </w:tc>
       </w:tr>
@@ -16867,6 +18456,9 @@
             <w:r>
               <w:t>El usuario debe tener rol Comprador</w:t>
             </w:r>
+            <w:r>
+              <w:t>.</w:t>
+            </w:r>
           </w:p>
         </w:tc>
       </w:tr>
@@ -16906,6 +18498,9 @@
             <w:r>
               <w:t>La nueva orden de compra quedará en estado Formulado</w:t>
             </w:r>
+            <w:r>
+              <w:t>.</w:t>
+            </w:r>
           </w:p>
         </w:tc>
       </w:tr>
@@ -16933,6 +18528,9 @@
             <w:r>
               <w:t>1. El usuario selecciona Crear Orden de compra</w:t>
             </w:r>
+            <w:r>
+              <w:t>.</w:t>
+            </w:r>
           </w:p>
           <w:p>
             <w:r>
@@ -16944,20 +18542,44 @@
             <w:r>
               <w:t>a el formulario para que el usuario pueda especificar cada material a comprar, la cantidad necesaria de cada uno y fecha objetivo en la que se desea tener dichos materiales</w:t>
             </w:r>
+            <w:r>
+              <w:t>.</w:t>
+            </w:r>
           </w:p>
           <w:p>
             <w:r>
               <w:t>3. El usuario completa dicha información y pide grabar la orden de compra</w:t>
             </w:r>
-          </w:p>
-          <w:p>
-            <w:r>
-              <w:t>4. El sistema genera la orden de compra en estado Formulado y le informa al usuario q se guardó correctamente</w:t>
-            </w:r>
-          </w:p>
-          <w:p>
-            <w:r>
-              <w:t>5. El sistema graba en la bitácora que se registro la nueva orden de compra</w:t>
+            <w:r>
+              <w:t>.</w:t>
+            </w:r>
+          </w:p>
+          <w:p>
+            <w:r>
+              <w:t xml:space="preserve">4. El sistema genera la orden de compra en estado Formulado y le informa al usuario </w:t>
+            </w:r>
+            <w:r>
+              <w:t>que</w:t>
+            </w:r>
+            <w:r>
+              <w:t xml:space="preserve"> </w:t>
+            </w:r>
+            <w:r>
+              <w:t>se guardó correctamente</w:t>
+            </w:r>
+            <w:r>
+              <w:t>.</w:t>
+            </w:r>
+          </w:p>
+          <w:p>
+            <w:r>
+              <w:t>5. El sistema graba en la bitácora que se registr</w:t>
+            </w:r>
+            <w:r>
+              <w:t>ó</w:t>
+            </w:r>
+            <w:r>
+              <w:t xml:space="preserve"> la nueva orden de compra</w:t>
             </w:r>
             <w:r>
               <w:t xml:space="preserve">. </w:t>
@@ -16990,6 +18612,13 @@
               </w:rPr>
               <w:t>Bitácora</w:t>
             </w:r>
+            <w:r>
+              <w:rPr>
+                <w:i/>
+                <w:iCs/>
+              </w:rPr>
+              <w:t>.</w:t>
+            </w:r>
           </w:p>
         </w:tc>
       </w:tr>
@@ -17041,7 +18670,19 @@
         <w:rPr>
           <w:b/>
         </w:rPr>
-        <w:t>U.COM.02 - Consultar Ordenes de Compra</w:t>
+        <w:t xml:space="preserve">U.COM.02 - Consultar </w:t>
+      </w:r>
+      <w:r>
+        <w:rPr>
+          <w:b/>
+        </w:rPr>
+        <w:t>Órdenes</w:t>
+      </w:r>
+      <w:r>
+        <w:rPr>
+          <w:b/>
+        </w:rPr>
+        <w:t xml:space="preserve"> de Compra</w:t>
       </w:r>
     </w:p>
     <w:p/>
@@ -17081,7 +18722,16 @@
           </w:tcPr>
           <w:p>
             <w:r>
-              <w:t>Consultar ordenes de compra y además permite cancelar una nueva orden de compra tal como pide REQ.COMP.004 - Cancelar orden de compra</w:t>
+              <w:t xml:space="preserve">Consultar </w:t>
+            </w:r>
+            <w:r>
+              <w:t>órdenes</w:t>
+            </w:r>
+            <w:r>
+              <w:t xml:space="preserve"> de compra y además permite cancelar una nueva orden de compra tal como pide REQ.COMP.004 - Cancelar orden de compra</w:t>
+            </w:r>
+            <w:r>
+              <w:t>.</w:t>
             </w:r>
           </w:p>
         </w:tc>
@@ -17117,6 +18767,9 @@
             <w:r>
               <w:t>El usuario debe ingresar con rol Comprador</w:t>
             </w:r>
+            <w:r>
+              <w:t>.</w:t>
+            </w:r>
           </w:p>
         </w:tc>
       </w:tr>
@@ -17181,12 +18834,27 @@
           </w:tcPr>
           <w:p>
             <w:r>
-              <w:t>1. El usuario selecciona que quiere ver las ordenes de compra</w:t>
-            </w:r>
-          </w:p>
-          <w:p>
-            <w:r>
-              <w:t>2. El sistema muestra las ordenes de compra y le permite filtrar por estado</w:t>
+              <w:t xml:space="preserve">1. El usuario selecciona que quiere ver las </w:t>
+            </w:r>
+            <w:r>
+              <w:t>órdenes</w:t>
+            </w:r>
+            <w:r>
+              <w:t xml:space="preserve"> de compra</w:t>
+            </w:r>
+            <w:r>
+              <w:t>.</w:t>
+            </w:r>
+          </w:p>
+          <w:p>
+            <w:r>
+              <w:t xml:space="preserve">2. El sistema muestra las </w:t>
+            </w:r>
+            <w:r>
+              <w:t>órdenes</w:t>
+            </w:r>
+            <w:r>
+              <w:t xml:space="preserve"> de compra y le permite filtrar por estado</w:t>
             </w:r>
             <w:r>
               <w:t xml:space="preserve">. </w:t>
@@ -17226,58 +18894,72 @@
               </w:rPr>
               <w:t>Alternativa: 2c. Recibir compra</w:t>
             </w:r>
-          </w:p>
-        </w:tc>
-      </w:tr>
-      <w:tr>
-        <w:tc>
-          <w:tcPr>
-            <w:tcW w:w="8494" w:type="dxa"/>
-          </w:tcPr>
-          <w:p>
-            <w:pPr>
-              <w:rPr>
-                <w:b/>
-                <w:bCs/>
-              </w:rPr>
-            </w:pPr>
-            <w:r>
-              <w:rPr>
-                <w:b/>
-                <w:bCs/>
-              </w:rPr>
-              <w:t>Escenarios Alternativos</w:t>
-            </w:r>
-          </w:p>
-        </w:tc>
-      </w:tr>
-      <w:tr>
-        <w:tc>
-          <w:tcPr>
-            <w:tcW w:w="8494" w:type="dxa"/>
-          </w:tcPr>
-          <w:p>
-            <w:r>
-              <w:t xml:space="preserve">2a. </w:t>
-            </w:r>
-            <w:r>
-              <w:t xml:space="preserve">Ver detalle </w:t>
-            </w:r>
-          </w:p>
-          <w:p>
-            <w:r>
-              <w:t>1. Si el usuario selecciona una orden de compra el sistema le mostrará el detalle de la misma</w:t>
-            </w:r>
-            <w:r>
-              <w:t xml:space="preserve">. </w:t>
-            </w:r>
             <w:r>
               <w:rPr>
                 <w:i/>
                 <w:iCs/>
               </w:rPr>
+              <w:t>.</w:t>
+            </w:r>
+          </w:p>
+        </w:tc>
+      </w:tr>
+      <w:tr>
+        <w:tc>
+          <w:tcPr>
+            <w:tcW w:w="8494" w:type="dxa"/>
+          </w:tcPr>
+          <w:p>
+            <w:pPr>
+              <w:rPr>
+                <w:b/>
+                <w:bCs/>
+              </w:rPr>
+            </w:pPr>
+            <w:r>
+              <w:rPr>
+                <w:b/>
+                <w:bCs/>
+              </w:rPr>
+              <w:t>Escenarios Alternativos</w:t>
+            </w:r>
+          </w:p>
+        </w:tc>
+      </w:tr>
+      <w:tr>
+        <w:tc>
+          <w:tcPr>
+            <w:tcW w:w="8494" w:type="dxa"/>
+          </w:tcPr>
+          <w:p>
+            <w:r>
+              <w:t xml:space="preserve">2a. </w:t>
+            </w:r>
+            <w:r>
+              <w:t xml:space="preserve">Ver detalle </w:t>
+            </w:r>
+          </w:p>
+          <w:p>
+            <w:r>
+              <w:t>1. Si el usuario selecciona una orden de compra el sistema le mostrará el detalle de la misma</w:t>
+            </w:r>
+            <w:r>
+              <w:t xml:space="preserve">. </w:t>
+            </w:r>
+            <w:r>
+              <w:rPr>
+                <w:i/>
+                <w:iCs/>
+              </w:rPr>
               <w:t>Utiliza: Actualizar Orden de Compra</w:t>
             </w:r>
+            <w:r>
+              <w:rPr>
+                <w:i/>
+                <w:iCs/>
+              </w:rPr>
+              <w:t>.</w:t>
+            </w:r>
           </w:p>
         </w:tc>
       </w:tr>
@@ -17298,16 +18980,25 @@
             <w:r>
               <w:t>1. Si el usuario selecciona cancelar una orden de compra el sistema le ofrecerá volver al estado Formulado o a Cancelado</w:t>
             </w:r>
+            <w:r>
+              <w:t>.</w:t>
+            </w:r>
           </w:p>
           <w:p>
             <w:r>
               <w:t>2. El usuario elige cual estado y pide grabar</w:t>
             </w:r>
+            <w:r>
+              <w:t>.</w:t>
+            </w:r>
           </w:p>
           <w:p>
             <w:r>
               <w:t>3. El sistema graba el cambio de estado de la orden de compra</w:t>
             </w:r>
+            <w:r>
+              <w:t>.</w:t>
+            </w:r>
           </w:p>
         </w:tc>
       </w:tr>
@@ -17334,15 +19025,24 @@
             <w:r>
               <w:t xml:space="preserve"> confirmación</w:t>
             </w:r>
+            <w:r>
+              <w:t>.</w:t>
+            </w:r>
           </w:p>
           <w:p>
             <w:r>
               <w:t>2. El usuario acepta la confirmación</w:t>
             </w:r>
+            <w:r>
+              <w:t>.</w:t>
+            </w:r>
           </w:p>
           <w:p>
             <w:r>
               <w:t>3. El sistema cambia el estado de la orden de compra a Recibido y graba el cambio de estado</w:t>
+            </w:r>
+            <w:r>
+              <w:t>.</w:t>
             </w:r>
           </w:p>
         </w:tc>
@@ -17407,6 +19107,9 @@
             <w:r>
               <w:t>Modificar una nueva orden de compra tal como pide REQ.COMP.003 - Actualizar orden de compra</w:t>
             </w:r>
+            <w:r>
+              <w:t>.</w:t>
+            </w:r>
           </w:p>
         </w:tc>
       </w:tr>
@@ -17441,6 +19144,9 @@
             <w:r>
               <w:t>El usuario debe ingresar con rol Comprador</w:t>
             </w:r>
+            <w:r>
+              <w:t>.</w:t>
+            </w:r>
           </w:p>
           <w:p>
             <w:pPr>
@@ -17453,6 +19159,9 @@
             <w:r>
               <w:t>Debe haber seleccionado una orden de compra que no esté en estado Recibido</w:t>
             </w:r>
+            <w:r>
+              <w:t>.</w:t>
+            </w:r>
           </w:p>
         </w:tc>
       </w:tr>
@@ -17520,26 +19229,41 @@
               <w:lastRenderedPageBreak/>
               <w:t>1. El usuario selecciona Actualizar Orden de compra y elige una orden de compra</w:t>
             </w:r>
+            <w:r>
+              <w:t>.</w:t>
+            </w:r>
           </w:p>
           <w:p>
             <w:r>
               <w:t>2. El sistema muestra el detalle de la Orden de Compra</w:t>
             </w:r>
+            <w:r>
+              <w:t>.</w:t>
+            </w:r>
           </w:p>
           <w:p>
             <w:r>
               <w:t>3. El usuario indica que efectuó la compra</w:t>
             </w:r>
+            <w:r>
+              <w:t>.</w:t>
+            </w:r>
           </w:p>
           <w:p>
             <w:r>
               <w:t>4. El sistema le pide fecha estimada de recepción, materiales y cantidades compradas</w:t>
             </w:r>
+            <w:r>
+              <w:t>.</w:t>
+            </w:r>
           </w:p>
           <w:p>
             <w:r>
               <w:t>5. El usuario carga los datos pedidos</w:t>
             </w:r>
+            <w:r>
+              <w:t>.</w:t>
+            </w:r>
           </w:p>
           <w:p>
             <w:r>
@@ -17550,6 +19274,9 @@
             </w:r>
             <w:r>
               <w:t>cargada y cambia el estado de la orden de compra a Comprado</w:t>
+            </w:r>
+            <w:r>
+              <w:t>.</w:t>
             </w:r>
           </w:p>
         </w:tc>
@@ -17647,6 +19374,9 @@
             <w:r>
               <w:t>Evaluar los materiales necesarios para un periodo de tiempo tal como pide REQ.COMP.001 - Calcular materiales faltantes</w:t>
             </w:r>
+            <w:r>
+              <w:t>.</w:t>
+            </w:r>
           </w:p>
         </w:tc>
       </w:tr>
@@ -17681,6 +19411,9 @@
             <w:r>
               <w:t>El usuario debe tener rol Comprador</w:t>
             </w:r>
+            <w:r>
+              <w:t>.</w:t>
+            </w:r>
           </w:p>
           <w:p>
             <w:pPr>
@@ -17693,6 +19426,9 @@
             <w:r>
               <w:t>Las fechas del intervalo de tiempo a evaluar deben ser posteriores a hoy</w:t>
             </w:r>
+            <w:r>
+              <w:t>.</w:t>
+            </w:r>
           </w:p>
         </w:tc>
       </w:tr>
@@ -17765,6 +19501,9 @@
             <w:r>
               <w:t>n Calcular materiales y selecciona un rango de fechas</w:t>
             </w:r>
+            <w:r>
+              <w:t>.</w:t>
+            </w:r>
           </w:p>
           <w:p>
             <w:r>
@@ -17780,7 +19519,13 @@
               <w:t>á</w:t>
             </w:r>
             <w:r>
-              <w:t xml:space="preserve"> todas las ordenes de fabricación cuya fecha de fabricación es posterior a hoy pero anterior a la fecha de finalizaci</w:t>
+              <w:t xml:space="preserve"> todas las </w:t>
+            </w:r>
+            <w:r>
+              <w:t>órdenes</w:t>
+            </w:r>
+            <w:r>
+              <w:t xml:space="preserve"> de fabricación cuya fecha de fabricación es posterior a hoy pero anterior a la fecha de finalizaci</w:t>
             </w:r>
             <w:r>
               <w:t>ó</w:t>
@@ -17788,21 +19533,54 @@
             <w:r>
               <w:t>n de este intervalo. Luego sumará las cantidades requeridas de cada material (no incluir subproductos)</w:t>
             </w:r>
-          </w:p>
-          <w:p>
-            <w:r>
-              <w:t>3. Obtener las ordenes de compra cuyo estado es Comprado y su fecha estimada de entrega es anterior a la fecha de inicio del intervalo elegido por el usuario</w:t>
-            </w:r>
-          </w:p>
-          <w:p>
-            <w:r>
-              <w:t>4. A la suma cada material necesario restarle el inventario actual y tambi</w:t>
+            <w:r>
+              <w:t>.</w:t>
+            </w:r>
+          </w:p>
+          <w:p>
+            <w:r>
+              <w:t xml:space="preserve">3. Obtener las </w:t>
+            </w:r>
+            <w:r>
+              <w:t>órdenes</w:t>
+            </w:r>
+            <w:r>
+              <w:t xml:space="preserve"> de compra cuyo estado es Comprado y su fecha estimada de entrega es anterior a la fecha de inicio del intervalo elegido por el usuario</w:t>
+            </w:r>
+            <w:r>
+              <w:t>.</w:t>
+            </w:r>
+          </w:p>
+          <w:p>
+            <w:r>
+              <w:t xml:space="preserve">4. A la suma </w:t>
+            </w:r>
+            <w:r>
+              <w:t xml:space="preserve">de </w:t>
+            </w:r>
+            <w:r>
+              <w:t xml:space="preserve">cada material necesario </w:t>
+            </w:r>
+            <w:r>
+              <w:t>se le restará</w:t>
+            </w:r>
+            <w:r>
+              <w:t xml:space="preserve"> el inventario actual y tambi</w:t>
             </w:r>
             <w:r>
               <w:t>é</w:t>
             </w:r>
             <w:r>
-              <w:t xml:space="preserve">n restarle la suma de las ordenes de compra. Mostrar en pantalla los materiales y cantidades que hay que comprar </w:t>
+              <w:t xml:space="preserve">n restarle la suma de las </w:t>
+            </w:r>
+            <w:r>
+              <w:t>órdenes</w:t>
+            </w:r>
+            <w:r>
+              <w:t xml:space="preserve"> de compra. Mostrar en pantalla los materiales y cantidades que hay que comprar</w:t>
+            </w:r>
+            <w:r>
+              <w:t>.</w:t>
             </w:r>
           </w:p>
           <w:p>
@@ -17819,6 +19597,13 @@
               </w:rPr>
               <w:t>Utiliza: Crear Orden de Compra</w:t>
             </w:r>
+            <w:r>
+              <w:rPr>
+                <w:i/>
+                <w:iCs/>
+              </w:rPr>
+              <w:t>.</w:t>
+            </w:r>
           </w:p>
         </w:tc>
       </w:tr>
@@ -17863,7 +19648,7 @@
       <w:pPr>
         <w:pStyle w:val="Ttulo3"/>
       </w:pPr>
-      <w:bookmarkStart w:id="19" w:name="_Toc79350215"/>
+      <w:bookmarkStart w:id="19" w:name="_Toc79619692"/>
       <w:r>
         <w:lastRenderedPageBreak/>
         <w:t>3.1.</w:t>
@@ -17989,6 +19774,9 @@
             <w:r>
               <w:t>Configurar alertas para que el stock de productos o materiales según lo que se pide en REQ.STOC.001 - Configurar alertas de inventario</w:t>
             </w:r>
+            <w:r>
+              <w:t>.</w:t>
+            </w:r>
           </w:p>
         </w:tc>
       </w:tr>
@@ -18023,6 +19811,9 @@
             <w:r>
               <w:t>El usuario debe tener rol Comprador</w:t>
             </w:r>
+            <w:r>
+              <w:t>.</w:t>
+            </w:r>
           </w:p>
         </w:tc>
       </w:tr>
@@ -18089,6 +19880,9 @@
             <w:r>
               <w:t>1. El usuario seleccionará configurar alertas de compras</w:t>
             </w:r>
+            <w:r>
+              <w:t>.</w:t>
+            </w:r>
           </w:p>
           <w:p>
             <w:r>
@@ -18105,6 +19899,9 @@
             </w:r>
             <w:r>
               <w:t xml:space="preserve"> la cantidad de días para el alerta de materiales pendientes de recepción</w:t>
+            </w:r>
+            <w:r>
+              <w:t>.</w:t>
             </w:r>
           </w:p>
           <w:p>
@@ -18141,6 +19938,13 @@
               </w:rPr>
               <w:t>: 3a. Concordancia de alertas</w:t>
             </w:r>
+            <w:r>
+              <w:rPr>
+                <w:i/>
+                <w:iCs/>
+              </w:rPr>
+              <w:t>.</w:t>
+            </w:r>
           </w:p>
         </w:tc>
       </w:tr>
@@ -18182,6 +19986,9 @@
           <w:p>
             <w:r>
               <w:t>1. Si la cantidad de días en el alerta de pendiente de compra es menor que la cantidad de días de pendiente de recepción informar al usuario que no se puede continuar</w:t>
+            </w:r>
+            <w:r>
+              <w:t>.</w:t>
             </w:r>
           </w:p>
         </w:tc>
@@ -18274,6 +20081,9 @@
             <w:r>
               <w:t>n lo que se pide en REQ.STOC.002 - Actualizar Stock</w:t>
             </w:r>
+            <w:r>
+              <w:t>.</w:t>
+            </w:r>
           </w:p>
         </w:tc>
       </w:tr>
@@ -18308,6 +20118,9 @@
             <w:r>
               <w:t>Seleccionar un producto o material</w:t>
             </w:r>
+            <w:r>
+              <w:t>.</w:t>
+            </w:r>
           </w:p>
         </w:tc>
       </w:tr>
@@ -18350,6 +20163,9 @@
             <w:r>
               <w:t>Se actualizará la cantidad del producto o material seleccionado</w:t>
             </w:r>
+            <w:r>
+              <w:t>.</w:t>
+            </w:r>
           </w:p>
         </w:tc>
       </w:tr>
@@ -18387,76 +20203,96 @@
               </w:rPr>
               <w:t>Alternativa: 1a. Si no hay suficiente stock</w:t>
             </w:r>
-          </w:p>
-          <w:p>
-            <w:r>
-              <w:t>2. El sistema actualiza la cantidad de producto o material</w:t>
-            </w:r>
-            <w:r>
-              <w:t xml:space="preserve"> y la graba</w:t>
-            </w:r>
-          </w:p>
-        </w:tc>
-      </w:tr>
-      <w:tr>
-        <w:tc>
-          <w:tcPr>
-            <w:tcW w:w="8494" w:type="dxa"/>
-          </w:tcPr>
-          <w:p>
-            <w:pPr>
-              <w:rPr>
-                <w:b/>
-                <w:bCs/>
-              </w:rPr>
-            </w:pPr>
-            <w:r>
-              <w:rPr>
-                <w:b/>
-                <w:bCs/>
-              </w:rPr>
-              <w:t>Escenarios Alternativos</w:t>
-            </w:r>
-          </w:p>
-        </w:tc>
-      </w:tr>
-      <w:tr>
-        <w:tc>
-          <w:tcPr>
-            <w:tcW w:w="8494" w:type="dxa"/>
-          </w:tcPr>
-          <w:p>
-            <w:r>
-              <w:t>1a</w:t>
-            </w:r>
-            <w:r>
-              <w:t xml:space="preserve">.  Si no hay suficiente stock </w:t>
-            </w:r>
-          </w:p>
-          <w:p>
-            <w:r>
-              <w:t>1. Si la cantidad de producto o material a reducir es mayor que la cantidad existente generar una excepción avisando que dicha operación no es posible</w:t>
-            </w:r>
-          </w:p>
-          <w:p>
-            <w:r>
-              <w:t xml:space="preserve">2. Registrar la excepción </w:t>
-            </w:r>
-            <w:r>
-              <w:t xml:space="preserve">de negocio </w:t>
-            </w:r>
-            <w:r>
-              <w:t>y guardarla</w:t>
-            </w:r>
-            <w:r>
-              <w:t xml:space="preserve">. </w:t>
-            </w:r>
             <w:r>
               <w:rPr>
                 <w:i/>
                 <w:iCs/>
               </w:rPr>
+              <w:t>.</w:t>
+            </w:r>
+          </w:p>
+          <w:p>
+            <w:r>
+              <w:t>2. El sistema actualiza la cantidad de producto o material</w:t>
+            </w:r>
+            <w:r>
+              <w:t xml:space="preserve"> y la graba</w:t>
+            </w:r>
+            <w:r>
+              <w:t>.</w:t>
+            </w:r>
+          </w:p>
+        </w:tc>
+      </w:tr>
+      <w:tr>
+        <w:tc>
+          <w:tcPr>
+            <w:tcW w:w="8494" w:type="dxa"/>
+          </w:tcPr>
+          <w:p>
+            <w:pPr>
+              <w:rPr>
+                <w:b/>
+                <w:bCs/>
+              </w:rPr>
+            </w:pPr>
+            <w:r>
+              <w:rPr>
+                <w:b/>
+                <w:bCs/>
+              </w:rPr>
+              <w:t>Escenarios Alternativos</w:t>
+            </w:r>
+          </w:p>
+        </w:tc>
+      </w:tr>
+      <w:tr>
+        <w:tc>
+          <w:tcPr>
+            <w:tcW w:w="8494" w:type="dxa"/>
+          </w:tcPr>
+          <w:p>
+            <w:r>
+              <w:t>1a</w:t>
+            </w:r>
+            <w:r>
+              <w:t xml:space="preserve">.  Si no hay suficiente stock </w:t>
+            </w:r>
+          </w:p>
+          <w:p>
+            <w:r>
+              <w:t>1. Si la cantidad de producto o material a reducir es mayor que la cantidad existente generar una excepción avisando que dicha operación no es posible</w:t>
+            </w:r>
+            <w:r>
+              <w:t>.</w:t>
+            </w:r>
+          </w:p>
+          <w:p>
+            <w:r>
+              <w:t xml:space="preserve">2. Registrar la excepción </w:t>
+            </w:r>
+            <w:r>
+              <w:t xml:space="preserve">de negocio </w:t>
+            </w:r>
+            <w:r>
+              <w:t>y guardarla</w:t>
+            </w:r>
+            <w:r>
+              <w:t xml:space="preserve">. </w:t>
+            </w:r>
+            <w:r>
+              <w:rPr>
+                <w:i/>
+                <w:iCs/>
+              </w:rPr>
               <w:t>Utiliza: CU.Arq.006 Guardar Errores</w:t>
+            </w:r>
+            <w:r>
+              <w:rPr>
+                <w:i/>
+                <w:iCs/>
+              </w:rPr>
+              <w:t>.</w:t>
             </w:r>
           </w:p>
         </w:tc>
@@ -18519,7 +20355,16 @@
           </w:tcPr>
           <w:p>
             <w:r>
-              <w:t>Antes de iniciar el día de trabajo enviar las alertas que sean necesarias a los usuarios que hayan configurado tal como se pide en el requerimiento REQ.STOC.001 - Configurar alertas de inventario</w:t>
+              <w:t xml:space="preserve">Antes de iniciar el día de trabajo enviar las alertas que sean necesarias a los usuarios que </w:t>
+            </w:r>
+            <w:r>
+              <w:t xml:space="preserve">lo </w:t>
+            </w:r>
+            <w:r>
+              <w:t>hayan configurado tal como se pide en el requerimiento REQ.STOC.001 - Configurar alertas de inventario</w:t>
+            </w:r>
+            <w:r>
+              <w:t>.</w:t>
             </w:r>
           </w:p>
         </w:tc>
@@ -18555,6 +20400,9 @@
             <w:r>
               <w:t>Debe haber al menos un usuario con rol comprador y tener registrado un email</w:t>
             </w:r>
+            <w:r>
+              <w:t>.</w:t>
+            </w:r>
           </w:p>
           <w:p>
             <w:pPr>
@@ -18567,6 +20415,9 @@
             <w:r>
               <w:t>Debe haberse configurado una casilla de email para que envié las alertas</w:t>
             </w:r>
+            <w:r>
+              <w:t>.</w:t>
+            </w:r>
           </w:p>
         </w:tc>
       </w:tr>
@@ -18609,6 +20460,9 @@
             <w:r>
               <w:t>No se debe borrar la carpeta de enviados de la casilla que manda mails</w:t>
             </w:r>
+            <w:r>
+              <w:t>.</w:t>
+            </w:r>
           </w:p>
         </w:tc>
       </w:tr>
@@ -18636,10 +20490,19 @@
             <w:r>
               <w:t>1. Cada día verificar para cada usuario comprador sus valores configurados para la alerta de compra(X) y de recepción(Z)</w:t>
             </w:r>
-          </w:p>
-          <w:p>
-            <w:r>
-              <w:t>2. Tomando el día actual como cero contar los días para llegar al día X hábil(lunes a viernes por ahora no considerar feriados) y obtener todas las ordenes de fabricación desde hoy hasta dicho día. Armar una lista de todos los materiales necesarios y las cantidades de cada uno.</w:t>
+            <w:r>
+              <w:t>.</w:t>
+            </w:r>
+          </w:p>
+          <w:p>
+            <w:r>
+              <w:t xml:space="preserve">2. Tomando el día actual como cero contar los días para llegar al día X hábil(lunes a viernes por ahora no considerar feriados) y obtener todas las </w:t>
+            </w:r>
+            <w:r>
+              <w:t>órdenes</w:t>
+            </w:r>
+            <w:r>
+              <w:t xml:space="preserve"> de fabricación desde hoy hasta dicho día. Armar una lista de todos los materiales necesarios y las cantidades de cada uno.</w:t>
             </w:r>
           </w:p>
           <w:p>
@@ -18652,15 +20515,27 @@
               <w:lastRenderedPageBreak/>
               <w:t>4. Obtener todas las listas de compra cuyo estado sea comprado y su fecha de recepción estimada sea previa al día X</w:t>
             </w:r>
+            <w:r>
+              <w:t>.</w:t>
+            </w:r>
           </w:p>
           <w:p>
             <w:r>
               <w:t>5. A la lista actual de materiales pendientes de compra también restarle los materiales comprados y eliminar los materiales cuya diferencia sea negativa</w:t>
             </w:r>
-          </w:p>
-          <w:p>
-            <w:r>
-              <w:t>6. Tomando el día actual como cero contar los días para llegar al día Z hábil(lunes a viernes por ahora no considerar feriados) y obtener todas las ordenes de fabricación desde hoy hasta dicho día. Armar otra lista de todos los materiales necesarios y las cantidades de cada uno.</w:t>
+            <w:r>
+              <w:t>.</w:t>
+            </w:r>
+          </w:p>
+          <w:p>
+            <w:r>
+              <w:t xml:space="preserve">6. Tomando el día actual como cero contar los días para llegar al día Z hábil(lunes a viernes por ahora no considerar feriados) y obtener todas las </w:t>
+            </w:r>
+            <w:r>
+              <w:t>órdenes</w:t>
+            </w:r>
+            <w:r>
+              <w:t xml:space="preserve"> de fabricación desde hoy hasta dicho día. Armar otra lista de todos los materiales necesarios y las cantidades de cada uno.</w:t>
             </w:r>
           </w:p>
           <w:p>
@@ -18677,6 +20552,13 @@
               </w:rPr>
               <w:t>Alternativa: 7a. No se prevén bloqueos</w:t>
             </w:r>
+            <w:r>
+              <w:rPr>
+                <w:i/>
+                <w:iCs/>
+              </w:rPr>
+              <w:t>.</w:t>
+            </w:r>
           </w:p>
           <w:p>
             <w:r>
@@ -18699,6 +20581,9 @@
             </w:r>
             <w:r>
               <w:t xml:space="preserve"> el detalle de cada material y su cantidad)</w:t>
+            </w:r>
+            <w:r>
+              <w:t>.</w:t>
             </w:r>
           </w:p>
           <w:p>
@@ -18761,7 +20646,16 @@
           </w:p>
           <w:p>
             <w:r>
-              <w:t>1. Si tanto la lista de materiales pendientes de compra, como la lista de pendientes de recepción están vacías no se envía mail</w:t>
+              <w:t>1. Si tanto la lista de materiales pendientes de compra, como la lista de pendientes de recepción están vacías no se env</w:t>
+            </w:r>
+            <w:r>
+              <w:t>iar</w:t>
+            </w:r>
+            <w:r>
+              <w:t>ía mail</w:t>
+            </w:r>
+            <w:r>
+              <w:t>.</w:t>
             </w:r>
           </w:p>
         </w:tc>
@@ -18777,7 +20671,7 @@
       <w:pPr>
         <w:pStyle w:val="Ttulo2"/>
       </w:pPr>
-      <w:bookmarkStart w:id="20" w:name="_Toc79350216"/>
+      <w:bookmarkStart w:id="20" w:name="_Toc79619693"/>
       <w:r>
         <w:lastRenderedPageBreak/>
         <w:t>3.</w:t>
@@ -18912,7 +20806,16 @@
           </w:tcPr>
           <w:p>
             <w:r>
-              <w:t>El sistema debe permitir agregar nuevos usuarios para que interactúen con el</w:t>
+              <w:t xml:space="preserve">El sistema debe permitir agregar nuevos usuarios para que interactúen con </w:t>
+            </w:r>
+            <w:r>
+              <w:t>é</w:t>
+            </w:r>
+            <w:r>
+              <w:t>l</w:t>
+            </w:r>
+            <w:r>
+              <w:t>.</w:t>
             </w:r>
           </w:p>
         </w:tc>
@@ -18948,6 +20851,9 @@
             <w:r>
               <w:t>El usuario debe tener rol Administrador o Gerente</w:t>
             </w:r>
+            <w:r>
+              <w:t>.</w:t>
+            </w:r>
           </w:p>
         </w:tc>
       </w:tr>
@@ -18987,6 +20893,9 @@
             <w:r>
               <w:t>La clave del nuevo usuario será aleatoria y la recibirá por email</w:t>
             </w:r>
+            <w:r>
+              <w:t>.</w:t>
+            </w:r>
           </w:p>
         </w:tc>
       </w:tr>
@@ -19012,23 +20921,35 @@
           </w:tcPr>
           <w:p>
             <w:r>
-              <w:t xml:space="preserve">1. El usuario selecciona crear nuevo usuario </w:t>
-            </w:r>
-          </w:p>
-          <w:p>
-            <w:r>
+              <w:t>1. El usuario selecciona crear nuevo usuario</w:t>
+            </w:r>
+            <w:r>
+              <w:t>.</w:t>
+            </w:r>
+          </w:p>
+          <w:p>
+            <w:r>
+              <w:lastRenderedPageBreak/>
               <w:t>2. El sistema muestra los datos a completar (</w:t>
             </w:r>
             <w:r>
-              <w:t>username, nombre y apellido, email, tipo de documento, numero de documento</w:t>
+              <w:t xml:space="preserve">username, nombre y apellido, email, tipo de documento, </w:t>
+            </w:r>
+            <w:r>
+              <w:t>número</w:t>
+            </w:r>
+            <w:r>
+              <w:t xml:space="preserve"> de documento</w:t>
             </w:r>
             <w:r>
               <w:t>) y las familias de permisos que se le pueden asignar al nuevo usuario</w:t>
             </w:r>
-          </w:p>
-          <w:p>
-            <w:r>
-              <w:lastRenderedPageBreak/>
+            <w:r>
+              <w:t>.</w:t>
+            </w:r>
+          </w:p>
+          <w:p>
+            <w:r>
               <w:t>3. El usuario completa los datos que se piden, elige cuales familias de permisos tendrá el nuevo usuario</w:t>
             </w:r>
             <w:r>
@@ -19063,134 +20984,134 @@
                 <w:i/>
                 <w:iCs/>
               </w:rPr>
-              <w:t xml:space="preserve">Datos incompletos </w:t>
-            </w:r>
-          </w:p>
-          <w:p>
-            <w:r>
-              <w:t xml:space="preserve">4. </w:t>
-            </w:r>
-            <w:r>
-              <w:t xml:space="preserve">El sistema crea una clave aleatoria y graba el nuevo usuario. </w:t>
+              <w:t>Datos incompletos</w:t>
             </w:r>
             <w:r>
               <w:rPr>
                 <w:i/>
                 <w:iCs/>
               </w:rPr>
-              <w:t>U</w:t>
+              <w:t>.</w:t>
+            </w:r>
+          </w:p>
+          <w:p>
+            <w:r>
+              <w:t xml:space="preserve">4. </w:t>
+            </w:r>
+            <w:r>
+              <w:t xml:space="preserve">El sistema crea una clave aleatoria y graba el nuevo usuario. </w:t>
             </w:r>
             <w:r>
               <w:rPr>
                 <w:i/>
                 <w:iCs/>
               </w:rPr>
-              <w:t>tiliza</w:t>
+              <w:t>U</w:t>
             </w:r>
             <w:r>
               <w:rPr>
                 <w:i/>
                 <w:iCs/>
               </w:rPr>
-              <w:t>: CU.Arq.00</w:t>
+              <w:t>tiliza</w:t>
             </w:r>
             <w:r>
               <w:rPr>
                 <w:i/>
                 <w:iCs/>
               </w:rPr>
-              <w:t xml:space="preserve">3 Encriptar Datos. </w:t>
+              <w:t>: CU.Arq.00</w:t>
             </w:r>
             <w:r>
               <w:rPr>
                 <w:i/>
                 <w:iCs/>
               </w:rPr>
-              <w:t>U</w:t>
+              <w:t xml:space="preserve">3 Encriptar Datos. </w:t>
             </w:r>
             <w:r>
               <w:rPr>
                 <w:i/>
                 <w:iCs/>
               </w:rPr>
-              <w:t>tiliza</w:t>
+              <w:t>U</w:t>
             </w:r>
             <w:r>
               <w:rPr>
                 <w:i/>
                 <w:iCs/>
               </w:rPr>
-              <w:t xml:space="preserve">: CU.Arq.001 Grabar </w:t>
+              <w:t>tiliza</w:t>
             </w:r>
             <w:r>
               <w:rPr>
                 <w:i/>
                 <w:iCs/>
               </w:rPr>
-              <w:t>Bitácora</w:t>
+              <w:t xml:space="preserve">: CU.Arq.001 Grabar </w:t>
             </w:r>
             <w:r>
               <w:rPr>
                 <w:i/>
                 <w:iCs/>
               </w:rPr>
-              <w:t>.</w:t>
+              <w:t>Bitácora</w:t>
             </w:r>
             <w:r>
               <w:rPr>
                 <w:i/>
                 <w:iCs/>
               </w:rPr>
-              <w:t xml:space="preserve"> </w:t>
+              <w:t>.</w:t>
             </w:r>
             <w:r>
               <w:rPr>
                 <w:i/>
                 <w:iCs/>
               </w:rPr>
-              <w:t xml:space="preserve">Alternativa: </w:t>
+              <w:t xml:space="preserve"> </w:t>
             </w:r>
             <w:r>
               <w:rPr>
                 <w:i/>
                 <w:iCs/>
               </w:rPr>
-              <w:t>4a</w:t>
+              <w:t xml:space="preserve">Alternativa: </w:t>
             </w:r>
             <w:r>
               <w:rPr>
                 <w:i/>
                 <w:iCs/>
               </w:rPr>
-              <w:t xml:space="preserve">. </w:t>
+              <w:t>4a</w:t>
             </w:r>
             <w:r>
               <w:rPr>
                 <w:i/>
                 <w:iCs/>
               </w:rPr>
-              <w:t>Datos no validos</w:t>
+              <w:t xml:space="preserve">. </w:t>
             </w:r>
             <w:r>
               <w:rPr>
                 <w:i/>
                 <w:iCs/>
               </w:rPr>
-              <w:t>.</w:t>
+              <w:t xml:space="preserve">Datos no </w:t>
             </w:r>
             <w:r>
               <w:rPr>
                 <w:i/>
                 <w:iCs/>
               </w:rPr>
-              <w:t xml:space="preserve"> </w:t>
+              <w:t>válidos</w:t>
             </w:r>
             <w:r>
               <w:rPr>
                 <w:i/>
                 <w:iCs/>
               </w:rPr>
-              <w:t>Alternativa:</w:t>
+              <w:t>.</w:t>
             </w:r>
             <w:r>
               <w:rPr>
@@ -19204,22 +21125,43 @@
                 <w:i/>
                 <w:iCs/>
               </w:rPr>
-              <w:t>4b</w:t>
+              <w:t>Alternativa:</w:t>
             </w:r>
             <w:r>
               <w:rPr>
                 <w:i/>
                 <w:iCs/>
               </w:rPr>
-              <w:t xml:space="preserve">. </w:t>
+              <w:t xml:space="preserve"> </w:t>
             </w:r>
             <w:r>
               <w:rPr>
                 <w:i/>
                 <w:iCs/>
               </w:rPr>
+              <w:t>4b</w:t>
+            </w:r>
+            <w:r>
+              <w:rPr>
+                <w:i/>
+                <w:iCs/>
+              </w:rPr>
+              <w:t xml:space="preserve">. </w:t>
+            </w:r>
+            <w:r>
+              <w:rPr>
+                <w:i/>
+                <w:iCs/>
+              </w:rPr>
               <w:t>Usuario repetido</w:t>
             </w:r>
+            <w:r>
+              <w:rPr>
+                <w:i/>
+                <w:iCs/>
+              </w:rPr>
+              <w:t>.</w:t>
+            </w:r>
           </w:p>
           <w:p>
             <w:r>
@@ -19228,6 +21170,9 @@
             <w:r>
               <w:t>El sistema envía el nombre de usuario y la clave al email del nuevo usuario</w:t>
             </w:r>
+            <w:r>
+              <w:t>.</w:t>
+            </w:r>
           </w:p>
           <w:p>
             <w:r>
@@ -19235,6 +21180,9 @@
             </w:r>
             <w:r>
               <w:t>El sistema informa que se creó el nuevo usuario correctamente</w:t>
+            </w:r>
+            <w:r>
+              <w:t>.</w:t>
             </w:r>
           </w:p>
         </w:tc>
@@ -19309,109 +21257,158 @@
                 <w:i/>
                 <w:iCs/>
               </w:rPr>
-              <w:t xml:space="preserve">Si falta completar alguno de los datos el sistema alerta que no puede continuar y vuelve al paso 3  </w:t>
-            </w:r>
-          </w:p>
-        </w:tc>
-      </w:tr>
-      <w:tr>
-        <w:tc>
-          <w:tcPr>
-            <w:tcW w:w="8494" w:type="dxa"/>
-          </w:tcPr>
-          <w:p>
-            <w:pPr>
+              <w:t>Si falta completar alguno de los datos el sistema alerta que no puede continuar y vuelve al paso 3</w:t>
+            </w:r>
+            <w:r>
               <w:rPr>
                 <w:i/>
                 <w:iCs/>
               </w:rPr>
-            </w:pPr>
-            <w:r>
+              <w:t>.</w:t>
+            </w:r>
+          </w:p>
+        </w:tc>
+      </w:tr>
+      <w:tr>
+        <w:tc>
+          <w:tcPr>
+            <w:tcW w:w="8494" w:type="dxa"/>
+          </w:tcPr>
+          <w:p>
+            <w:pPr>
               <w:rPr>
                 <w:i/>
                 <w:iCs/>
               </w:rPr>
-              <w:t>4a</w:t>
-            </w:r>
+            </w:pPr>
             <w:r>
               <w:rPr>
                 <w:i/>
                 <w:iCs/>
               </w:rPr>
-              <w:t xml:space="preserve">. </w:t>
+              <w:t>4a</w:t>
             </w:r>
             <w:r>
               <w:rPr>
                 <w:i/>
                 <w:iCs/>
               </w:rPr>
-              <w:t>Datos no validos</w:t>
-            </w:r>
-          </w:p>
-          <w:p>
-            <w:pPr>
+              <w:t xml:space="preserve">. </w:t>
+            </w:r>
+            <w:r>
               <w:rPr>
                 <w:i/>
                 <w:iCs/>
               </w:rPr>
-            </w:pPr>
+              <w:t>Datos no v</w:t>
+            </w:r>
             <w:r>
               <w:rPr>
                 <w:i/>
                 <w:iCs/>
               </w:rPr>
-              <w:t>1. Si la combinación de tipo y numero de documento el sistema alerta que ya existe un usuario con ese documento y vuelve al paso 3</w:t>
-            </w:r>
-          </w:p>
-        </w:tc>
-      </w:tr>
-      <w:tr>
-        <w:tc>
-          <w:tcPr>
-            <w:tcW w:w="8494" w:type="dxa"/>
-          </w:tcPr>
-          <w:p>
-            <w:pPr>
+              <w:t>á</w:t>
+            </w:r>
+            <w:r>
               <w:rPr>
                 <w:i/>
                 <w:iCs/>
               </w:rPr>
-            </w:pPr>
-            <w:r>
+              <w:t>lidos</w:t>
+            </w:r>
+          </w:p>
+          <w:p>
+            <w:pPr>
               <w:rPr>
                 <w:i/>
                 <w:iCs/>
               </w:rPr>
-              <w:t>4b</w:t>
-            </w:r>
+            </w:pPr>
             <w:r>
               <w:rPr>
                 <w:i/>
                 <w:iCs/>
               </w:rPr>
-              <w:t xml:space="preserve">. </w:t>
+              <w:t xml:space="preserve">1. Si la combinación de tipo y </w:t>
             </w:r>
             <w:r>
               <w:rPr>
                 <w:i/>
                 <w:iCs/>
               </w:rPr>
-              <w:t>Usuario repetido</w:t>
-            </w:r>
-          </w:p>
-          <w:p>
-            <w:pPr>
+              <w:t>número</w:t>
+            </w:r>
+            <w:r>
               <w:rPr>
                 <w:i/>
                 <w:iCs/>
               </w:rPr>
-            </w:pPr>
+              <w:t xml:space="preserve"> de documento el sistema alerta que ya existe un usuario con ese documento y vuelve al paso 3</w:t>
+            </w:r>
             <w:r>
               <w:rPr>
                 <w:i/>
                 <w:iCs/>
               </w:rPr>
+              <w:t>.</w:t>
+            </w:r>
+          </w:p>
+        </w:tc>
+      </w:tr>
+      <w:tr>
+        <w:tc>
+          <w:tcPr>
+            <w:tcW w:w="8494" w:type="dxa"/>
+          </w:tcPr>
+          <w:p>
+            <w:pPr>
+              <w:rPr>
+                <w:i/>
+                <w:iCs/>
+              </w:rPr>
+            </w:pPr>
+            <w:r>
+              <w:rPr>
+                <w:i/>
+                <w:iCs/>
+              </w:rPr>
+              <w:t>4b</w:t>
+            </w:r>
+            <w:r>
+              <w:rPr>
+                <w:i/>
+                <w:iCs/>
+              </w:rPr>
+              <w:t xml:space="preserve">. </w:t>
+            </w:r>
+            <w:r>
+              <w:rPr>
+                <w:i/>
+                <w:iCs/>
+              </w:rPr>
+              <w:t>Usuario repetido</w:t>
+            </w:r>
+          </w:p>
+          <w:p>
+            <w:pPr>
+              <w:rPr>
+                <w:i/>
+                <w:iCs/>
+              </w:rPr>
+            </w:pPr>
+            <w:r>
+              <w:rPr>
+                <w:i/>
+                <w:iCs/>
+              </w:rPr>
               <w:t>1. Si ya existe otro usuario con el mismo username el sistema alerta que ya existe un usuario con username y vuelve al paso 3</w:t>
+            </w:r>
+            <w:r>
+              <w:rPr>
+                <w:i/>
+                <w:iCs/>
+              </w:rPr>
+              <w:t>.</w:t>
             </w:r>
           </w:p>
         </w:tc>
@@ -19478,6 +21475,9 @@
             <w:r>
               <w:t xml:space="preserve"> usuarios </w:t>
             </w:r>
+            <w:r>
+              <w:t>.</w:t>
+            </w:r>
           </w:p>
         </w:tc>
       </w:tr>
@@ -19512,6 +21512,9 @@
             <w:r>
               <w:t>El usuario debe tener rol Administrador o Gerente</w:t>
             </w:r>
+            <w:r>
+              <w:t>.</w:t>
+            </w:r>
           </w:p>
         </w:tc>
       </w:tr>
@@ -19579,18 +21582,27 @@
               <w:t>modificar</w:t>
             </w:r>
             <w:r>
-              <w:t xml:space="preserve"> usuario </w:t>
+              <w:t xml:space="preserve"> usuario</w:t>
+            </w:r>
+            <w:r>
+              <w:t>.</w:t>
             </w:r>
           </w:p>
           <w:p>
             <w:r>
               <w:t>2. El sistema muestra la lista de todos los usuarios</w:t>
             </w:r>
+            <w:r>
+              <w:t>.</w:t>
+            </w:r>
           </w:p>
           <w:p>
             <w:r>
               <w:t>3. El usuario selecciona uno de los usuarios</w:t>
             </w:r>
+            <w:r>
+              <w:t>.</w:t>
+            </w:r>
           </w:p>
           <w:p>
             <w:r>
@@ -19604,6 +21616,9 @@
             </w:r>
             <w:r>
               <w:t>y las familias de permisos que se le pueden asignar al usuario</w:t>
+            </w:r>
+            <w:r>
+              <w:t>.</w:t>
             </w:r>
           </w:p>
           <w:p>
@@ -19748,218 +21763,214 @@
                 <w:i/>
                 <w:iCs/>
               </w:rPr>
-              <w:t>Datos no validos</w:t>
+              <w:t xml:space="preserve">Datos no </w:t>
             </w:r>
             <w:r>
               <w:rPr>
                 <w:i/>
                 <w:iCs/>
               </w:rPr>
-              <w:t xml:space="preserve">. </w:t>
+              <w:t>válidos</w:t>
             </w:r>
             <w:r>
               <w:rPr>
                 <w:i/>
                 <w:iCs/>
               </w:rPr>
-              <w:t xml:space="preserve">Alternativa: </w:t>
+              <w:t xml:space="preserve">. </w:t>
             </w:r>
             <w:r>
               <w:rPr>
                 <w:i/>
                 <w:iCs/>
               </w:rPr>
-              <w:t>6b</w:t>
+              <w:t xml:space="preserve">Alternativa: </w:t>
             </w:r>
             <w:r>
               <w:rPr>
                 <w:i/>
                 <w:iCs/>
               </w:rPr>
-              <w:t xml:space="preserve">. </w:t>
+              <w:t>6b</w:t>
             </w:r>
             <w:r>
               <w:rPr>
                 <w:i/>
                 <w:iCs/>
               </w:rPr>
-              <w:t>Usuario repetido</w:t>
-            </w:r>
-          </w:p>
-          <w:p>
-            <w:r>
-              <w:t>7</w:t>
-            </w:r>
-            <w:r>
-              <w:t xml:space="preserve">. El sistema informa que se </w:t>
-            </w:r>
-            <w:r>
-              <w:t>modificó el</w:t>
-            </w:r>
-            <w:r>
-              <w:t xml:space="preserve"> usuario correctamente</w:t>
-            </w:r>
-          </w:p>
-        </w:tc>
-      </w:tr>
-      <w:tr>
-        <w:tc>
-          <w:tcPr>
-            <w:tcW w:w="8494" w:type="dxa"/>
-          </w:tcPr>
-          <w:p>
-            <w:pPr>
-              <w:rPr>
-                <w:b/>
-                <w:bCs/>
-              </w:rPr>
-            </w:pPr>
-            <w:r>
-              <w:rPr>
-                <w:b/>
-                <w:bCs/>
-              </w:rPr>
-              <w:t>Escenarios Alternativos</w:t>
-            </w:r>
-          </w:p>
-        </w:tc>
-      </w:tr>
-      <w:tr>
-        <w:tc>
-          <w:tcPr>
-            <w:tcW w:w="8494" w:type="dxa"/>
-          </w:tcPr>
-          <w:p>
-            <w:pPr>
+              <w:t xml:space="preserve">. </w:t>
+            </w:r>
+            <w:r>
               <w:rPr>
                 <w:i/>
                 <w:iCs/>
               </w:rPr>
-            </w:pPr>
+              <w:t>Usuario repetido</w:t>
+            </w:r>
             <w:r>
               <w:rPr>
                 <w:i/>
                 <w:iCs/>
               </w:rPr>
-              <w:t>5</w:t>
-            </w:r>
-            <w:r>
+              <w:t>.</w:t>
+            </w:r>
+          </w:p>
+          <w:p>
+            <w:r>
+              <w:t>7</w:t>
+            </w:r>
+            <w:r>
+              <w:t xml:space="preserve">. El sistema informa que se </w:t>
+            </w:r>
+            <w:r>
+              <w:t>modificó el</w:t>
+            </w:r>
+            <w:r>
+              <w:t xml:space="preserve"> usuario correctamente</w:t>
+            </w:r>
+            <w:r>
+              <w:t>.</w:t>
+            </w:r>
+          </w:p>
+        </w:tc>
+      </w:tr>
+      <w:tr>
+        <w:tc>
+          <w:tcPr>
+            <w:tcW w:w="8494" w:type="dxa"/>
+          </w:tcPr>
+          <w:p>
+            <w:pPr>
+              <w:rPr>
+                <w:b/>
+                <w:bCs/>
+              </w:rPr>
+            </w:pPr>
+            <w:r>
+              <w:rPr>
+                <w:b/>
+                <w:bCs/>
+              </w:rPr>
+              <w:t>Escenarios Alternativos</w:t>
+            </w:r>
+          </w:p>
+        </w:tc>
+      </w:tr>
+      <w:tr>
+        <w:tc>
+          <w:tcPr>
+            <w:tcW w:w="8494" w:type="dxa"/>
+          </w:tcPr>
+          <w:p>
+            <w:pPr>
               <w:rPr>
                 <w:i/>
                 <w:iCs/>
               </w:rPr>
-              <w:t xml:space="preserve">a. </w:t>
-            </w:r>
+            </w:pPr>
             <w:r>
               <w:rPr>
                 <w:i/>
                 <w:iCs/>
               </w:rPr>
-              <w:t>Datos incompletos</w:t>
-            </w:r>
-          </w:p>
-          <w:p>
+              <w:t>5</w:t>
+            </w:r>
             <w:r>
               <w:rPr>
                 <w:i/>
                 <w:iCs/>
               </w:rPr>
-              <w:t xml:space="preserve">1. </w:t>
+              <w:t xml:space="preserve">a. </w:t>
             </w:r>
             <w:r>
               <w:rPr>
                 <w:i/>
                 <w:iCs/>
               </w:rPr>
-              <w:t xml:space="preserve">Si falta completar alguno de los datos el sistema alerta que no puede continuar y vuelve al paso </w:t>
-            </w:r>
+              <w:t>Datos incompletos</w:t>
+            </w:r>
+          </w:p>
+          <w:p>
             <w:r>
               <w:rPr>
                 <w:i/>
                 <w:iCs/>
               </w:rPr>
-              <w:t>4</w:t>
+              <w:t xml:space="preserve">1. </w:t>
             </w:r>
             <w:r>
               <w:rPr>
                 <w:i/>
                 <w:iCs/>
               </w:rPr>
-              <w:t xml:space="preserve"> </w:t>
-            </w:r>
-          </w:p>
-        </w:tc>
-      </w:tr>
-      <w:tr>
-        <w:tc>
-          <w:tcPr>
-            <w:tcW w:w="8494" w:type="dxa"/>
-          </w:tcPr>
-          <w:p>
-            <w:pPr>
+              <w:t xml:space="preserve">Si falta completar alguno de los datos el sistema alerta que no puede continuar y vuelve al paso </w:t>
+            </w:r>
+            <w:r>
               <w:rPr>
                 <w:i/>
                 <w:iCs/>
               </w:rPr>
-            </w:pPr>
+              <w:t>4</w:t>
+            </w:r>
             <w:r>
               <w:rPr>
                 <w:i/>
                 <w:iCs/>
               </w:rPr>
-              <w:t>6</w:t>
-            </w:r>
-            <w:r>
+              <w:t>.</w:t>
+            </w:r>
+          </w:p>
+        </w:tc>
+      </w:tr>
+      <w:tr>
+        <w:tc>
+          <w:tcPr>
+            <w:tcW w:w="8494" w:type="dxa"/>
+          </w:tcPr>
+          <w:p>
+            <w:pPr>
               <w:rPr>
                 <w:i/>
                 <w:iCs/>
               </w:rPr>
-              <w:t>a</w:t>
-            </w:r>
+            </w:pPr>
             <w:r>
               <w:rPr>
                 <w:i/>
                 <w:iCs/>
               </w:rPr>
-              <w:t xml:space="preserve">. </w:t>
+              <w:lastRenderedPageBreak/>
+              <w:t>6</w:t>
             </w:r>
             <w:r>
               <w:rPr>
                 <w:i/>
                 <w:iCs/>
               </w:rPr>
-              <w:t>Datos no validos</w:t>
-            </w:r>
-          </w:p>
-          <w:p>
-            <w:pPr>
+              <w:t>a</w:t>
+            </w:r>
+            <w:r>
               <w:rPr>
                 <w:i/>
                 <w:iCs/>
               </w:rPr>
-            </w:pPr>
+              <w:t xml:space="preserve">. </w:t>
+            </w:r>
             <w:r>
               <w:rPr>
                 <w:i/>
                 <w:iCs/>
               </w:rPr>
-              <w:t xml:space="preserve">1. Si la combinación de tipo y numero de documento el sistema alerta que ya existe un usuario con ese documento y vuelve al paso </w:t>
+              <w:t xml:space="preserve">Datos no </w:t>
             </w:r>
             <w:r>
               <w:rPr>
                 <w:i/>
                 <w:iCs/>
               </w:rPr>
-              <w:t>4</w:t>
-            </w:r>
-          </w:p>
-        </w:tc>
-      </w:tr>
-      <w:tr>
-        <w:tc>
-          <w:tcPr>
-            <w:tcW w:w="8494" w:type="dxa"/>
-          </w:tcPr>
+              <w:t>válidos</w:t>
+            </w:r>
+          </w:p>
           <w:p>
             <w:pPr>
               <w:rPr>
@@ -19972,37 +21983,93 @@
                 <w:i/>
                 <w:iCs/>
               </w:rPr>
-              <w:t>6b</w:t>
+              <w:t xml:space="preserve">1. Si la combinación de tipo y </w:t>
             </w:r>
             <w:r>
               <w:rPr>
                 <w:i/>
                 <w:iCs/>
               </w:rPr>
-              <w:t xml:space="preserve">. </w:t>
+              <w:t>número</w:t>
             </w:r>
             <w:r>
               <w:rPr>
                 <w:i/>
                 <w:iCs/>
               </w:rPr>
-              <w:t>Usuario repetido</w:t>
-            </w:r>
-          </w:p>
-          <w:p>
-            <w:pPr>
+              <w:t xml:space="preserve"> de documento el sistema alerta que ya existe un usuario con ese documento y vuelve al paso </w:t>
+            </w:r>
+            <w:r>
               <w:rPr>
                 <w:i/>
                 <w:iCs/>
               </w:rPr>
-            </w:pPr>
+              <w:t>4</w:t>
+            </w:r>
             <w:r>
               <w:rPr>
                 <w:i/>
                 <w:iCs/>
               </w:rPr>
-              <w:lastRenderedPageBreak/>
+              <w:t>.</w:t>
+            </w:r>
+          </w:p>
+        </w:tc>
+      </w:tr>
+      <w:tr>
+        <w:tc>
+          <w:tcPr>
+            <w:tcW w:w="8494" w:type="dxa"/>
+          </w:tcPr>
+          <w:p>
+            <w:pPr>
+              <w:rPr>
+                <w:i/>
+                <w:iCs/>
+              </w:rPr>
+            </w:pPr>
+            <w:r>
+              <w:rPr>
+                <w:i/>
+                <w:iCs/>
+              </w:rPr>
+              <w:t>6b</w:t>
+            </w:r>
+            <w:r>
+              <w:rPr>
+                <w:i/>
+                <w:iCs/>
+              </w:rPr>
+              <w:t xml:space="preserve">. </w:t>
+            </w:r>
+            <w:r>
+              <w:rPr>
+                <w:i/>
+                <w:iCs/>
+              </w:rPr>
+              <w:t>Usuario repetido</w:t>
+            </w:r>
+          </w:p>
+          <w:p>
+            <w:pPr>
+              <w:rPr>
+                <w:i/>
+                <w:iCs/>
+              </w:rPr>
+            </w:pPr>
+            <w:r>
+              <w:rPr>
+                <w:i/>
+                <w:iCs/>
+              </w:rPr>
               <w:t>1. Si ya existe otro usuario con el mismo username el sistema alerta que ya existe un usuario con username y vuelve al paso 4</w:t>
+            </w:r>
+            <w:r>
+              <w:rPr>
+                <w:i/>
+                <w:iCs/>
+              </w:rPr>
+              <w:t>.</w:t>
             </w:r>
           </w:p>
         </w:tc>
@@ -20063,6 +22130,9 @@
             <w:r>
               <w:t>El sistema debe permitir blanquear la clave de un usuario cuando no la recuerda</w:t>
             </w:r>
+            <w:r>
+              <w:t>.</w:t>
+            </w:r>
           </w:p>
         </w:tc>
       </w:tr>
@@ -20097,6 +22167,9 @@
             <w:r>
               <w:t>El usuario debe tener rol Administrador o Gerente</w:t>
             </w:r>
+            <w:r>
+              <w:t>.</w:t>
+            </w:r>
           </w:p>
           <w:p>
             <w:pPr>
@@ -20109,6 +22182,9 @@
             <w:r>
               <w:t>El usuario no puede blanquear su propia clave</w:t>
             </w:r>
+            <w:r>
+              <w:t>.</w:t>
+            </w:r>
           </w:p>
         </w:tc>
       </w:tr>
@@ -20170,25 +22246,43 @@
           </w:tcPr>
           <w:p>
             <w:r>
-              <w:t xml:space="preserve">1. El usuario selecciona blanquear clave </w:t>
-            </w:r>
-          </w:p>
-          <w:p>
-            <w:r>
-              <w:t>2. El sistema muestra la lista de todos los usuarios, excepto el mismo</w:t>
+              <w:t>1. El usuario selecciona blanquear clave</w:t>
+            </w:r>
+            <w:r>
+              <w:t>.</w:t>
+            </w:r>
+          </w:p>
+          <w:p>
+            <w:r>
+              <w:t xml:space="preserve">2. El sistema muestra la lista de todos los usuarios, excepto </w:t>
+            </w:r>
+            <w:r>
+              <w:t>é</w:t>
+            </w:r>
+            <w:r>
+              <w:t>l mismo</w:t>
+            </w:r>
+            <w:r>
+              <w:t>.</w:t>
             </w:r>
           </w:p>
           <w:p>
             <w:r>
               <w:t>3. El usuario selecciona uno de los usuarios</w:t>
             </w:r>
+            <w:r>
+              <w:t>.</w:t>
+            </w:r>
           </w:p>
           <w:p>
             <w:r>
               <w:t xml:space="preserve">4. El sistema </w:t>
             </w:r>
             <w:r>
-              <w:t xml:space="preserve">pide confirmar que desea blanquear la clave </w:t>
+              <w:t>pide confirmar que desea blanquear la clave</w:t>
+            </w:r>
+            <w:r>
+              <w:t>.</w:t>
             </w:r>
           </w:p>
           <w:p>
@@ -20303,6 +22397,9 @@
             </w:r>
             <w:r>
               <w:t>el usuario correctamente</w:t>
+            </w:r>
+            <w:r>
+              <w:t>.</w:t>
             </w:r>
           </w:p>
         </w:tc>
@@ -20398,7 +22495,10 @@
           </w:tcPr>
           <w:p>
             <w:r>
-              <w:t xml:space="preserve">El sistema debe permitir cambiar la clave de un usuario </w:t>
+              <w:t>El sistema debe permitir cambiar la clave de un usuario</w:t>
+            </w:r>
+            <w:r>
+              <w:t>.</w:t>
             </w:r>
           </w:p>
         </w:tc>
@@ -20434,6 +22534,9 @@
             <w:r>
               <w:t>El usuario debe haber ingresado con cualquier rol</w:t>
             </w:r>
+            <w:r>
+              <w:t>.</w:t>
+            </w:r>
           </w:p>
         </w:tc>
       </w:tr>
@@ -20495,12 +22598,18 @@
           </w:tcPr>
           <w:p>
             <w:r>
-              <w:t xml:space="preserve">1. El usuario selecciona cambiar clave </w:t>
+              <w:t>1. El usuario selecciona cambiar clave</w:t>
+            </w:r>
+            <w:r>
+              <w:t>.</w:t>
             </w:r>
           </w:p>
           <w:p>
             <w:r>
               <w:t>2. El sistema le pide que ingrese la contraseña actual y que ingrese 2 veces la contraseña nueva</w:t>
+            </w:r>
+            <w:r>
+              <w:t>.</w:t>
             </w:r>
           </w:p>
           <w:p>
@@ -20571,71 +22680,86 @@
                 <w:i/>
                 <w:iCs/>
               </w:rPr>
-              <w:t>: CU.Arq.00</w:t>
+              <w:t xml:space="preserve">: </w:t>
             </w:r>
             <w:r>
               <w:rPr>
                 <w:i/>
                 <w:iCs/>
               </w:rPr>
-              <w:t xml:space="preserve">3 Encriptar Datos. </w:t>
+              <w:lastRenderedPageBreak/>
+              <w:t>CU.Arq.00</w:t>
             </w:r>
             <w:r>
               <w:rPr>
                 <w:i/>
                 <w:iCs/>
               </w:rPr>
-              <w:t>U</w:t>
+              <w:t xml:space="preserve">3 Encriptar Datos. </w:t>
             </w:r>
             <w:r>
               <w:rPr>
                 <w:i/>
                 <w:iCs/>
               </w:rPr>
-              <w:t>tiliza</w:t>
+              <w:t>U</w:t>
             </w:r>
             <w:r>
               <w:rPr>
                 <w:i/>
                 <w:iCs/>
               </w:rPr>
-              <w:t xml:space="preserve">: CU.Arq.001 Grabar </w:t>
+              <w:t>tiliza</w:t>
             </w:r>
             <w:r>
               <w:rPr>
                 <w:i/>
                 <w:iCs/>
               </w:rPr>
-              <w:t>Bitácora</w:t>
+              <w:t xml:space="preserve">: CU.Arq.001 Grabar </w:t>
             </w:r>
             <w:r>
               <w:rPr>
                 <w:i/>
                 <w:iCs/>
               </w:rPr>
-              <w:t xml:space="preserve">. </w:t>
+              <w:t>Bitácora</w:t>
             </w:r>
             <w:r>
               <w:rPr>
                 <w:i/>
                 <w:iCs/>
               </w:rPr>
-              <w:t xml:space="preserve">Alternativa: </w:t>
+              <w:t xml:space="preserve">. </w:t>
             </w:r>
             <w:r>
               <w:rPr>
                 <w:i/>
                 <w:iCs/>
               </w:rPr>
-              <w:t>4</w:t>
+              <w:t xml:space="preserve">Alternativa: </w:t>
             </w:r>
             <w:r>
               <w:rPr>
                 <w:i/>
                 <w:iCs/>
               </w:rPr>
+              <w:t>4</w:t>
+            </w:r>
+            <w:r>
+              <w:rPr>
+                <w:i/>
+                <w:iCs/>
+              </w:rPr>
               <w:t>a. Datos incorrectos</w:t>
             </w:r>
+            <w:r>
+              <w:rPr>
+                <w:i/>
+                <w:iCs/>
+              </w:rPr>
+              <w:t>.</w:t>
+            </w:r>
           </w:p>
           <w:p>
             <w:r>
@@ -20647,6 +22771,9 @@
             <w:r>
               <w:t xml:space="preserve"> la clave del usuario correctamente</w:t>
             </w:r>
+            <w:r>
+              <w:t>.</w:t>
+            </w:r>
           </w:p>
         </w:tc>
       </w:tr>
@@ -20667,6 +22794,7 @@
                 <w:b/>
                 <w:bCs/>
               </w:rPr>
+              <w:lastRenderedPageBreak/>
               <w:t>Escenarios Alternativos</w:t>
             </w:r>
           </w:p>
@@ -20679,7 +22807,6 @@
           </w:tcPr>
           <w:p>
             <w:r>
-              <w:lastRenderedPageBreak/>
               <w:t>4a. Datos incorrectos</w:t>
             </w:r>
           </w:p>
@@ -20744,7 +22871,10 @@
           </w:tcPr>
           <w:p>
             <w:r>
-              <w:t xml:space="preserve">El sistema debe permitir cambiar la clave de un usuario </w:t>
+              <w:t>El sistema debe permitir cambiar la clave de un usuario</w:t>
+            </w:r>
+            <w:r>
+              <w:t>.</w:t>
             </w:r>
           </w:p>
         </w:tc>
@@ -20816,6 +22946,9 @@
             <w:r>
               <w:t>Las acciones posibles del usuario dependerán de los permisos que posee</w:t>
             </w:r>
+            <w:r>
+              <w:t>.</w:t>
+            </w:r>
           </w:p>
         </w:tc>
       </w:tr>
@@ -20841,12 +22974,18 @@
           </w:tcPr>
           <w:p>
             <w:r>
-              <w:t xml:space="preserve">1. El usuario ingresa al sistema </w:t>
+              <w:t>1. El usuario ingresa al sistema</w:t>
+            </w:r>
+            <w:r>
+              <w:t>.</w:t>
             </w:r>
           </w:p>
           <w:p>
             <w:r>
               <w:t>2. El sistema le pide que ingrese su usuario y contraseña</w:t>
+            </w:r>
+            <w:r>
+              <w:t>.</w:t>
             </w:r>
           </w:p>
           <w:p>
@@ -20960,6 +23099,13 @@
               </w:rPr>
               <w:t>a. Datos incorrectos</w:t>
             </w:r>
+            <w:r>
+              <w:rPr>
+                <w:i/>
+                <w:iCs/>
+              </w:rPr>
+              <w:t>.</w:t>
+            </w:r>
           </w:p>
           <w:p>
             <w:r>
@@ -20970,6 +23116,9 @@
             </w:r>
             <w:r>
               <w:t>muestra la funcionalidad que el usuario puede realizar</w:t>
+            </w:r>
+            <w:r>
+              <w:t>.</w:t>
             </w:r>
           </w:p>
         </w:tc>
@@ -21079,7 +23228,10 @@
           </w:tcPr>
           <w:p>
             <w:r>
-              <w:t xml:space="preserve">El sistema debe permitir cambiar la clave de un usuario </w:t>
+              <w:t>El sistema debe permitir cambiar la clave de un usuario</w:t>
+            </w:r>
+            <w:r>
+              <w:t>.</w:t>
             </w:r>
           </w:p>
         </w:tc>
@@ -21115,6 +23267,9 @@
             <w:r>
               <w:t>El usuario debe haber ingresado al sistema</w:t>
             </w:r>
+            <w:r>
+              <w:t>.</w:t>
+            </w:r>
           </w:p>
         </w:tc>
       </w:tr>
@@ -21182,7 +23337,7 @@
               <w:t>pide cerrar su sesión</w:t>
             </w:r>
             <w:r>
-              <w:t xml:space="preserve"> </w:t>
+              <w:t>.</w:t>
             </w:r>
           </w:p>
           <w:p>
@@ -21244,6 +23399,9 @@
             <w:r>
               <w:t xml:space="preserve"> cierra todas las ventanas y muestra el formulario de iniciar sesión</w:t>
             </w:r>
+            <w:r>
+              <w:t>.</w:t>
+            </w:r>
           </w:p>
         </w:tc>
       </w:tr>
@@ -21291,6 +23449,7 @@
           <w:b/>
           <w:bCs/>
         </w:rPr>
+        <w:lastRenderedPageBreak/>
         <w:t>CU.NOF.07 – Crear familia de permisos</w:t>
       </w:r>
     </w:p>
@@ -21333,20 +23492,22 @@
             <w:r>
               <w:t>El sistema debe permitir crear una familia de permisos</w:t>
             </w:r>
-          </w:p>
-        </w:tc>
-      </w:tr>
-      <w:tr>
-        <w:tc>
-          <w:tcPr>
-            <w:tcW w:w="8494" w:type="dxa"/>
-          </w:tcPr>
-          <w:p>
-            <w:r>
-              <w:rPr>
-                <w:b/>
-              </w:rPr>
-              <w:lastRenderedPageBreak/>
+            <w:r>
+              <w:t>.</w:t>
+            </w:r>
+          </w:p>
+        </w:tc>
+      </w:tr>
+      <w:tr>
+        <w:tc>
+          <w:tcPr>
+            <w:tcW w:w="8494" w:type="dxa"/>
+          </w:tcPr>
+          <w:p>
+            <w:r>
+              <w:rPr>
+                <w:b/>
+              </w:rPr>
               <w:t>Pre – condiciones</w:t>
             </w:r>
           </w:p>
@@ -21368,6 +23529,9 @@
             <w:r>
               <w:t>El usuario debe tener rol Administrador</w:t>
             </w:r>
+            <w:r>
+              <w:t>.</w:t>
+            </w:r>
           </w:p>
         </w:tc>
       </w:tr>
@@ -21407,6 +23571,9 @@
             <w:r>
               <w:t>Se graba la nueva familia de permisos</w:t>
             </w:r>
+            <w:r>
+              <w:t>.</w:t>
+            </w:r>
           </w:p>
         </w:tc>
       </w:tr>
@@ -21435,10 +23602,13 @@
               <w:t xml:space="preserve">1. El usuario selecciona </w:t>
             </w:r>
             <w:r>
-              <w:t>crear familia de permisos</w:t>
-            </w:r>
-            <w:r>
-              <w:t xml:space="preserve"> </w:t>
+              <w:t>C</w:t>
+            </w:r>
+            <w:r>
+              <w:t>rear familia de permisos</w:t>
+            </w:r>
+            <w:r>
+              <w:t>.</w:t>
             </w:r>
           </w:p>
           <w:p>
@@ -21454,6 +23624,9 @@
             <w:r>
               <w:t>permisos y familia de permisos</w:t>
             </w:r>
+            <w:r>
+              <w:t>.</w:t>
+            </w:r>
           </w:p>
           <w:p>
             <w:r>
@@ -21461,6 +23634,9 @@
             </w:r>
             <w:r>
               <w:t>el nombre de la nueva familia de permisos, marca los permisos o familia que va a contener y pide grabar</w:t>
+            </w:r>
+            <w:r>
+              <w:t>.</w:t>
             </w:r>
           </w:p>
           <w:p>
@@ -21480,6 +23656,9 @@
             <w:r>
               <w:t>nueva familia de permisos y la vincula con los permisos y familias correspondientes</w:t>
             </w:r>
+            <w:r>
+              <w:t>.</w:t>
+            </w:r>
           </w:p>
           <w:p>
             <w:r>
@@ -21493,6 +23672,9 @@
             </w:r>
             <w:r>
               <w:t xml:space="preserve"> correctamente</w:t>
+            </w:r>
+            <w:r>
+              <w:t>.</w:t>
             </w:r>
           </w:p>
         </w:tc>
@@ -21590,6 +23772,9 @@
             <w:r>
               <w:t>El sistema debe permitir modificar una familia de permisos</w:t>
             </w:r>
+            <w:r>
+              <w:t>.</w:t>
+            </w:r>
           </w:p>
         </w:tc>
       </w:tr>
@@ -21624,6 +23809,9 @@
             <w:r>
               <w:t>El usuario debe tener rol Administrador</w:t>
             </w:r>
+            <w:r>
+              <w:t>.</w:t>
+            </w:r>
           </w:p>
         </w:tc>
       </w:tr>
@@ -21663,6 +23851,9 @@
             <w:r>
               <w:t>Se graban las modificaciones familia de permisos</w:t>
             </w:r>
+            <w:r>
+              <w:t>.</w:t>
+            </w:r>
           </w:p>
         </w:tc>
       </w:tr>
@@ -21688,18 +23879,33 @@
           </w:tcPr>
           <w:p>
             <w:r>
-              <w:t xml:space="preserve">1. El usuario selecciona crear familia de permisos </w:t>
+              <w:t xml:space="preserve">1. El usuario selecciona </w:t>
+            </w:r>
+            <w:r>
+              <w:t>Modificar</w:t>
+            </w:r>
+            <w:r>
+              <w:t xml:space="preserve"> familia de permisos</w:t>
+            </w:r>
+            <w:r>
+              <w:t>.</w:t>
             </w:r>
           </w:p>
           <w:p>
             <w:r>
               <w:t>2. El sistema muestra la lista de todas las familias de permisos</w:t>
             </w:r>
+            <w:r>
+              <w:t>.</w:t>
+            </w:r>
           </w:p>
           <w:p>
             <w:r>
               <w:t>3. El usuario selecciona una familia de permisos</w:t>
             </w:r>
+            <w:r>
+              <w:t>.</w:t>
+            </w:r>
           </w:p>
           <w:p>
             <w:r>
@@ -21714,6 +23920,9 @@
             <w:r>
               <w:t>, destacando los que están vinculados</w:t>
             </w:r>
+            <w:r>
+              <w:t>.</w:t>
+            </w:r>
           </w:p>
           <w:p>
             <w:r>
@@ -21728,6 +23937,9 @@
             <w:r>
               <w:t xml:space="preserve"> y pide grabar</w:t>
             </w:r>
+            <w:r>
+              <w:t>.</w:t>
+            </w:r>
           </w:p>
           <w:p>
             <w:r>
@@ -21757,6 +23969,9 @@
             <w:r>
               <w:t xml:space="preserve"> con los permisos y familias correspondientes</w:t>
             </w:r>
+            <w:r>
+              <w:t>.</w:t>
+            </w:r>
           </w:p>
           <w:p>
             <w:r>
@@ -21770,6 +23985,9 @@
             </w:r>
             <w:r>
               <w:t xml:space="preserve"> la familia de permisos correctamente</w:t>
+            </w:r>
+            <w:r>
+              <w:t>.</w:t>
             </w:r>
           </w:p>
         </w:tc>
@@ -21867,6 +24085,9 @@
             <w:r>
               <w:t>El sistema debe permitir borrar una familia de permisos</w:t>
             </w:r>
+            <w:r>
+              <w:t>.</w:t>
+            </w:r>
           </w:p>
         </w:tc>
       </w:tr>
@@ -21899,7 +24120,11 @@
               </w:numPr>
             </w:pPr>
             <w:r>
+              <w:lastRenderedPageBreak/>
               <w:t>El usuario debe tener rol Administrador</w:t>
+            </w:r>
+            <w:r>
+              <w:t>.</w:t>
             </w:r>
           </w:p>
         </w:tc>
@@ -21940,6 +24165,9 @@
             <w:r>
               <w:t>La familia de permisos se borra sin afectar a los usuario del sistema</w:t>
             </w:r>
+            <w:r>
+              <w:t>.</w:t>
+            </w:r>
           </w:p>
         </w:tc>
       </w:tr>
@@ -21965,19 +24193,33 @@
           </w:tcPr>
           <w:p>
             <w:r>
-              <w:lastRenderedPageBreak/>
-              <w:t xml:space="preserve">1. El usuario selecciona crear familia de permisos </w:t>
+              <w:t xml:space="preserve">1. El usuario selecciona </w:t>
+            </w:r>
+            <w:r>
+              <w:t>Borrar</w:t>
+            </w:r>
+            <w:r>
+              <w:t xml:space="preserve"> familia de permisos</w:t>
+            </w:r>
+            <w:r>
+              <w:t>.</w:t>
             </w:r>
           </w:p>
           <w:p>
             <w:r>
               <w:t>2. El sistema muestra la lista de todas las familias de permisos</w:t>
             </w:r>
+            <w:r>
+              <w:t>.</w:t>
+            </w:r>
           </w:p>
           <w:p>
             <w:r>
               <w:t>3. El usuario selecciona una familia de permisos</w:t>
             </w:r>
+            <w:r>
+              <w:t>.</w:t>
+            </w:r>
           </w:p>
           <w:p>
             <w:r>
@@ -21986,6 +24228,9 @@
             <w:r>
               <w:t>pide confirmación</w:t>
             </w:r>
+            <w:r>
+              <w:t>.</w:t>
+            </w:r>
           </w:p>
           <w:p>
             <w:r>
@@ -21994,6 +24239,9 @@
             <w:r>
               <w:t>acepta</w:t>
             </w:r>
+            <w:r>
+              <w:t>.</w:t>
+            </w:r>
           </w:p>
           <w:p>
             <w:r>
@@ -22003,7 +24251,16 @@
               <w:t xml:space="preserve"> El sistema </w:t>
             </w:r>
             <w:r>
-              <w:t>verifica que no haya usuarios q estén vinculados a dicha familia y la elimina</w:t>
+              <w:t xml:space="preserve">verifica que no haya usuarios </w:t>
+            </w:r>
+            <w:r>
+              <w:t>que</w:t>
+            </w:r>
+            <w:r>
+              <w:t xml:space="preserve"> </w:t>
+            </w:r>
+            <w:r>
+              <w:t>estén vinculados a dicha familia y la elimina</w:t>
             </w:r>
             <w:r>
               <w:t xml:space="preserve">. </w:t>
@@ -22015,6 +24272,13 @@
               </w:rPr>
               <w:t>Alternativa: 6a. Familia en uso</w:t>
             </w:r>
+            <w:r>
+              <w:rPr>
+                <w:i/>
+                <w:iCs/>
+              </w:rPr>
+              <w:t>.</w:t>
+            </w:r>
           </w:p>
           <w:p>
             <w:r>
@@ -22029,6 +24293,9 @@
             <w:r>
               <w:t xml:space="preserve"> y vuelve al paso 2</w:t>
             </w:r>
+            <w:r>
+              <w:t>.</w:t>
+            </w:r>
           </w:p>
         </w:tc>
       </w:tr>
@@ -22076,6 +24343,9 @@
             </w:r>
             <w:r>
               <w:t>familia porque hay usuarios vinculados a ella y vuelve al paso 2</w:t>
+            </w:r>
+            <w:r>
+              <w:t>.</w:t>
             </w:r>
           </w:p>
         </w:tc>
@@ -22136,6 +24406,9 @@
             <w:r>
               <w:t>El sistema debe permitir crear un permiso</w:t>
             </w:r>
+            <w:r>
+              <w:t>.</w:t>
+            </w:r>
           </w:p>
         </w:tc>
       </w:tr>
@@ -22170,6 +24443,9 @@
             <w:r>
               <w:t>El usuario debe tener rol Administrador</w:t>
             </w:r>
+            <w:r>
+              <w:t>.</w:t>
+            </w:r>
           </w:p>
         </w:tc>
       </w:tr>
@@ -22215,6 +24491,9 @@
             <w:r>
               <w:t>permiso</w:t>
             </w:r>
+            <w:r>
+              <w:t>.</w:t>
+            </w:r>
           </w:p>
         </w:tc>
       </w:tr>
@@ -22240,7 +24519,16 @@
           </w:tcPr>
           <w:p>
             <w:r>
-              <w:t xml:space="preserve">1. El usuario selecciona crear permisos </w:t>
+              <w:t xml:space="preserve">1. El usuario selecciona </w:t>
+            </w:r>
+            <w:r>
+              <w:t>C</w:t>
+            </w:r>
+            <w:r>
+              <w:t>rear permisos</w:t>
+            </w:r>
+            <w:r>
+              <w:t>.</w:t>
             </w:r>
           </w:p>
           <w:p>
@@ -22249,6 +24537,9 @@
             </w:r>
             <w:r>
               <w:t>los datos para crear el permiso</w:t>
+            </w:r>
+            <w:r>
+              <w:t>.</w:t>
             </w:r>
           </w:p>
           <w:p>
@@ -22277,26 +24568,39 @@
               </w:rPr>
               <w:t>Alternativa: 3a. Datos incompletos</w:t>
             </w:r>
-          </w:p>
-          <w:p>
-            <w:r>
-              <w:t>4</w:t>
-            </w:r>
             <w:r>
               <w:rPr>
                 <w:i/>
                 <w:iCs/>
               </w:rPr>
+              <w:t>.</w:t>
+            </w:r>
+          </w:p>
+          <w:p>
+            <w:r>
+              <w:t>4</w:t>
+            </w:r>
+            <w:r>
+              <w:rPr>
+                <w:i/>
+                <w:iCs/>
+              </w:rPr>
               <w:t xml:space="preserve"> </w:t>
             </w:r>
             <w:r>
               <w:t>. El sistema crea una nueva familia de permisos y la vincula con los permisos y familias correspondientes</w:t>
             </w:r>
+            <w:r>
+              <w:t>.</w:t>
+            </w:r>
           </w:p>
           <w:p>
             <w:r>
               <w:t>5. El sistema informa que creó la familia de permisos correctamente</w:t>
             </w:r>
+            <w:r>
+              <w:t>.</w:t>
+            </w:r>
           </w:p>
         </w:tc>
       </w:tr>
@@ -22335,6 +24639,9 @@
           <w:p>
             <w:r>
               <w:t>1. Si hay datos que estén vacíos el sistema informa que falta completar datos y vuelve al paso 2</w:t>
+            </w:r>
+            <w:r>
+              <w:t>.</w:t>
             </w:r>
           </w:p>
         </w:tc>
@@ -22401,6 +24708,9 @@
             <w:r>
               <w:t xml:space="preserve"> un permiso</w:t>
             </w:r>
+            <w:r>
+              <w:t>.</w:t>
+            </w:r>
           </w:p>
         </w:tc>
       </w:tr>
@@ -22435,6 +24745,9 @@
             <w:r>
               <w:t>El usuario debe tener rol Administrador</w:t>
             </w:r>
+            <w:r>
+              <w:t>.</w:t>
+            </w:r>
           </w:p>
         </w:tc>
       </w:tr>
@@ -22453,6 +24766,7 @@
               <w:rPr>
                 <w:b/>
               </w:rPr>
+              <w:lastRenderedPageBreak/>
               <w:t>Post – condiciones</w:t>
             </w:r>
           </w:p>
@@ -22486,6 +24800,9 @@
             <w:r>
               <w:t>permiso</w:t>
             </w:r>
+            <w:r>
+              <w:t>.</w:t>
+            </w:r>
           </w:p>
         </w:tc>
       </w:tr>
@@ -22514,25 +24831,36 @@
               <w:t xml:space="preserve">1. El usuario selecciona </w:t>
             </w:r>
             <w:r>
-              <w:t>modificar</w:t>
-            </w:r>
-            <w:r>
-              <w:t xml:space="preserve"> permisos </w:t>
-            </w:r>
-          </w:p>
-          <w:p>
-            <w:r>
-              <w:lastRenderedPageBreak/>
+              <w:t>M</w:t>
+            </w:r>
+            <w:r>
+              <w:t>odificar</w:t>
+            </w:r>
+            <w:r>
+              <w:t xml:space="preserve"> permisos</w:t>
+            </w:r>
+            <w:r>
+              <w:t>.</w:t>
+            </w:r>
+          </w:p>
+          <w:p>
+            <w:r>
               <w:t xml:space="preserve">2. </w:t>
             </w:r>
             <w:r>
               <w:t>El sistema muestra la lista de todos los permisos</w:t>
             </w:r>
+            <w:r>
+              <w:t>.</w:t>
+            </w:r>
           </w:p>
           <w:p>
             <w:r>
               <w:t>3. El usuario selecciona un permiso de la lista</w:t>
             </w:r>
+            <w:r>
+              <w:t>.</w:t>
+            </w:r>
           </w:p>
           <w:p>
             <w:r>
@@ -22546,6 +24874,9 @@
             </w:r>
             <w:r>
               <w:t xml:space="preserve"> permiso</w:t>
+            </w:r>
+            <w:r>
+              <w:t>.</w:t>
             </w:r>
           </w:p>
           <w:p>
@@ -22588,6 +24919,13 @@
               </w:rPr>
               <w:t>a. Datos incompletos</w:t>
             </w:r>
+            <w:r>
+              <w:rPr>
+                <w:i/>
+                <w:iCs/>
+              </w:rPr>
+              <w:t>.</w:t>
+            </w:r>
           </w:p>
           <w:p>
             <w:r>
@@ -22596,6 +24934,9 @@
             <w:r>
               <w:t>. El sistema crea una nueva familia de permisos y la vincula con los permisos y familias correspondientes</w:t>
             </w:r>
+            <w:r>
+              <w:t>.</w:t>
+            </w:r>
           </w:p>
           <w:p>
             <w:r>
@@ -22604,6 +24945,9 @@
             <w:r>
               <w:t>. El sistema informa que creó la familia de permisos correctamente</w:t>
             </w:r>
+            <w:r>
+              <w:t>.</w:t>
+            </w:r>
           </w:p>
         </w:tc>
       </w:tr>
@@ -22624,7 +24968,6 @@
                 <w:b/>
                 <w:bCs/>
               </w:rPr>
-              <w:lastRenderedPageBreak/>
               <w:t>Escenarios Alternativos</w:t>
             </w:r>
           </w:p>
@@ -22652,6 +24995,9 @@
             </w:r>
             <w:r>
               <w:t>4</w:t>
+            </w:r>
+            <w:r>
+              <w:t>.</w:t>
             </w:r>
           </w:p>
         </w:tc>
@@ -22712,6 +25058,9 @@
             <w:r>
               <w:t>El sistema debe permitir borrar un permiso</w:t>
             </w:r>
+            <w:r>
+              <w:t>.</w:t>
+            </w:r>
           </w:p>
         </w:tc>
       </w:tr>
@@ -22746,6 +25095,9 @@
             <w:r>
               <w:t>El usuario debe tener rol Administrador</w:t>
             </w:r>
+            <w:r>
+              <w:t>.</w:t>
+            </w:r>
           </w:p>
         </w:tc>
       </w:tr>
@@ -22785,6 +25137,9 @@
             <w:r>
               <w:t>Se borra el permiso</w:t>
             </w:r>
+            <w:r>
+              <w:t>.</w:t>
+            </w:r>
           </w:p>
         </w:tc>
       </w:tr>
@@ -22813,21 +25168,33 @@
               <w:t xml:space="preserve">1. El usuario selecciona </w:t>
             </w:r>
             <w:r>
-              <w:t>borrar</w:t>
-            </w:r>
-            <w:r>
-              <w:t xml:space="preserve"> permisos </w:t>
+              <w:t>B</w:t>
+            </w:r>
+            <w:r>
+              <w:t>orrar</w:t>
+            </w:r>
+            <w:r>
+              <w:t xml:space="preserve"> permisos</w:t>
+            </w:r>
+            <w:r>
+              <w:t>.</w:t>
             </w:r>
           </w:p>
           <w:p>
             <w:r>
               <w:t>2. El sistema muestra la lista de todos los permisos</w:t>
             </w:r>
+            <w:r>
+              <w:t>.</w:t>
+            </w:r>
           </w:p>
           <w:p>
             <w:r>
               <w:t>3. El usuario selecciona un permiso de la lista</w:t>
             </w:r>
+            <w:r>
+              <w:t>.</w:t>
+            </w:r>
           </w:p>
           <w:p>
             <w:r>
@@ -22836,6 +25203,9 @@
             <w:r>
               <w:t>pide confirmación</w:t>
             </w:r>
+            <w:r>
+              <w:t>.</w:t>
+            </w:r>
           </w:p>
           <w:p>
             <w:r>
@@ -22844,18 +25214,27 @@
             <w:r>
               <w:t>El usuario acepta</w:t>
             </w:r>
+            <w:r>
+              <w:t>.</w:t>
+            </w:r>
           </w:p>
           <w:p>
             <w:r>
               <w:t>6.</w:t>
             </w:r>
             <w:r>
-              <w:t xml:space="preserve"> El sistema elimina el permiso.</w:t>
+              <w:t xml:space="preserve"> El sistema elimina el permiso</w:t>
+            </w:r>
+            <w:r>
+              <w:t>.</w:t>
             </w:r>
           </w:p>
           <w:p>
             <w:r>
               <w:t>7. El sistema informa que eliminó la familia de permisos correctamente y vuelve al paso 2</w:t>
+            </w:r>
+            <w:r>
+              <w:t>.</w:t>
             </w:r>
           </w:p>
         </w:tc>
@@ -22901,7 +25280,7 @@
       <w:pPr>
         <w:pStyle w:val="Ttulo2"/>
       </w:pPr>
-      <w:bookmarkStart w:id="21" w:name="_Toc79350217"/>
+      <w:bookmarkStart w:id="21" w:name="_Toc79619694"/>
       <w:r>
         <w:lastRenderedPageBreak/>
         <w:t xml:space="preserve">3.3 Casos de uso </w:t>
@@ -23080,37 +25459,79 @@
               <w:rPr>
                 <w:lang w:val="es-ES_tradnl"/>
               </w:rPr>
-              <w:t xml:space="preserve"> de este caso de uso el sistema guardara los detalles de los movimientos realizados por el usuario, guardando as</w:t>
+              <w:t xml:space="preserve"> de este caso de uso el sistema guardar</w:t>
             </w:r>
             <w:r>
               <w:rPr>
                 <w:lang w:val="es-ES_tradnl"/>
               </w:rPr>
-              <w:t>i</w:t>
+              <w:t>á</w:t>
             </w:r>
             <w:r>
               <w:rPr>
                 <w:lang w:val="es-ES_tradnl"/>
               </w:rPr>
-              <w:t xml:space="preserve"> el legajo, la fecha en que se realizo la acci</w:t>
+              <w:t xml:space="preserve"> los detalles de los movimientos realizados por el usuario, </w:t>
             </w:r>
             <w:r>
               <w:rPr>
                 <w:lang w:val="es-ES_tradnl"/>
               </w:rPr>
+              <w:t>conservando</w:t>
+            </w:r>
+            <w:r>
+              <w:rPr>
+                <w:lang w:val="es-ES_tradnl"/>
+              </w:rPr>
+              <w:t xml:space="preserve"> as</w:t>
+            </w:r>
+            <w:r>
+              <w:rPr>
+                <w:lang w:val="es-ES_tradnl"/>
+              </w:rPr>
+              <w:t>í</w:t>
+            </w:r>
+            <w:r>
+              <w:rPr>
+                <w:lang w:val="es-ES_tradnl"/>
+              </w:rPr>
+              <w:t xml:space="preserve"> el legajo, la fecha en que se realiz</w:t>
+            </w:r>
+            <w:r>
+              <w:rPr>
+                <w:lang w:val="es-ES_tradnl"/>
+              </w:rPr>
               <w:t>ó</w:t>
             </w:r>
             <w:r>
               <w:rPr>
                 <w:lang w:val="es-ES_tradnl"/>
               </w:rPr>
+              <w:t xml:space="preserve"> la acci</w:t>
+            </w:r>
+            <w:r>
+              <w:rPr>
+                <w:lang w:val="es-ES_tradnl"/>
+              </w:rPr>
+              <w:t>ó</w:t>
+            </w:r>
+            <w:r>
+              <w:rPr>
+                <w:lang w:val="es-ES_tradnl"/>
+              </w:rPr>
               <w:t xml:space="preserve">n y una descripción de </w:t>
             </w:r>
             <w:r>
               <w:rPr>
                 <w:lang w:val="es-ES_tradnl"/>
               </w:rPr>
-              <w:t>esta</w:t>
+              <w:t>é</w:t>
+            </w:r>
+            <w:r>
+              <w:rPr>
+                <w:lang w:val="es-ES_tradnl"/>
+              </w:rPr>
+              <w:t>sta</w:t>
             </w:r>
             <w:r>
               <w:rPr>
@@ -23188,6 +25609,9 @@
             <w:r>
               <w:t>Se registrará un nuevo evento</w:t>
             </w:r>
+            <w:r>
+              <w:t>.</w:t>
+            </w:r>
           </w:p>
         </w:tc>
       </w:tr>
@@ -23213,7 +25637,13 @@
           </w:tcPr>
           <w:p>
             <w:r>
-              <w:t xml:space="preserve">1. El sistema pide registrar un evento en la bitácora </w:t>
+              <w:t>1. El sistema pide registrar un evento en la bitácora</w:t>
+            </w:r>
+            <w:r>
+              <w:t>.</w:t>
+            </w:r>
+            <w:r>
+              <w:t xml:space="preserve"> </w:t>
             </w:r>
           </w:p>
           <w:p>
@@ -23452,6 +25882,9 @@
               <w:lastRenderedPageBreak/>
               <w:t>El usuario debe tener rol Administrador o Gerente</w:t>
             </w:r>
+            <w:r>
+              <w:t>.</w:t>
+            </w:r>
           </w:p>
         </w:tc>
       </w:tr>
@@ -23516,7 +25949,10 @@
               <w:t xml:space="preserve">1. </w:t>
             </w:r>
             <w:r>
-              <w:t xml:space="preserve">El usuario selecciona que va a realizar una auditoria mediante la bitácora </w:t>
+              <w:t>El usuario selecciona que va a realizar una auditoria mediante la bitácora</w:t>
+            </w:r>
+            <w:r>
+              <w:t>.</w:t>
             </w:r>
           </w:p>
           <w:p>
@@ -23526,6 +25962,9 @@
             <w:r>
               <w:t>El sistema muestra los filtros que se pueden aplicar (fecha de inicio, fecha de fin, y/o usuario)</w:t>
             </w:r>
+            <w:r>
+              <w:t>.</w:t>
+            </w:r>
           </w:p>
           <w:p>
             <w:r>
@@ -23534,6 +25973,9 @@
             <w:r>
               <w:t>Se ingresan los filtros de operaciones</w:t>
             </w:r>
+            <w:r>
+              <w:t>.</w:t>
+            </w:r>
           </w:p>
           <w:p>
             <w:r>
@@ -23547,6 +25989,9 @@
             </w:r>
             <w:r>
               <w:t>squeda</w:t>
+            </w:r>
+            <w:r>
+              <w:t>.</w:t>
             </w:r>
           </w:p>
         </w:tc>
@@ -23694,6 +26139,12 @@
               </w:rPr>
               <w:t>A través de este caso de uso se transforma un dato en otro para reforzar la seguridad</w:t>
             </w:r>
+            <w:r>
+              <w:rPr>
+                <w:lang w:val="es-ES_tradnl"/>
+              </w:rPr>
+              <w:t>.</w:t>
+            </w:r>
           </w:p>
         </w:tc>
       </w:tr>
@@ -23728,6 +26179,9 @@
             <w:r>
               <w:t>Debe estar configurada la clave para encriptar los datos</w:t>
             </w:r>
+            <w:r>
+              <w:t>.</w:t>
+            </w:r>
           </w:p>
         </w:tc>
       </w:tr>
@@ -23794,10 +26248,16 @@
             <w:r>
               <w:t>El sistema envía un dato a encriptar</w:t>
             </w:r>
+            <w:r>
+              <w:t>.</w:t>
+            </w:r>
           </w:p>
           <w:p>
             <w:r>
               <w:t>2. El sistema aplica un algoritmo con la clave de encriptación y devuelve el dato encriptado</w:t>
+            </w:r>
+            <w:r>
+              <w:t>.</w:t>
             </w:r>
           </w:p>
         </w:tc>
@@ -23945,6 +26405,12 @@
               </w:rPr>
               <w:t>A través de este caso de uso se transforma se obtiene el dato original que fue encriptado para reforzar la seguridad</w:t>
             </w:r>
+            <w:r>
+              <w:rPr>
+                <w:lang w:val="es-ES_tradnl"/>
+              </w:rPr>
+              <w:t>.</w:t>
+            </w:r>
           </w:p>
         </w:tc>
       </w:tr>
@@ -24045,10 +26511,16 @@
             <w:r>
               <w:t>des encriptar</w:t>
             </w:r>
+            <w:r>
+              <w:t>.</w:t>
+            </w:r>
           </w:p>
           <w:p>
             <w:r>
               <w:t>2. El sistema aplica un algoritmo con la clave de encriptación y devuelve el dato original</w:t>
+            </w:r>
+            <w:r>
+              <w:t>.</w:t>
             </w:r>
           </w:p>
         </w:tc>
@@ -24521,6 +26993,9 @@
             <w:r>
               <w:t>rror</w:t>
             </w:r>
+            <w:r>
+              <w:t>.</w:t>
+            </w:r>
           </w:p>
         </w:tc>
       </w:tr>
@@ -24558,7 +27033,7 @@
               <w:t>el registro de errores</w:t>
             </w:r>
             <w:r>
-              <w:t xml:space="preserve"> </w:t>
+              <w:t>.</w:t>
             </w:r>
           </w:p>
           <w:p>
@@ -24780,6 +27255,12 @@
               </w:rPr>
               <w:t>errores registrados por el sistema</w:t>
             </w:r>
+            <w:r>
+              <w:rPr>
+                <w:lang w:val="es-ES_tradnl"/>
+              </w:rPr>
+              <w:t>.</w:t>
+            </w:r>
           </w:p>
         </w:tc>
       </w:tr>
@@ -24814,6 +27295,9 @@
             <w:r>
               <w:t>El usuario debe tener rol Administrador o Gerente</w:t>
             </w:r>
+            <w:r>
+              <w:t>.</w:t>
+            </w:r>
           </w:p>
         </w:tc>
       </w:tr>
@@ -24884,6 +27368,9 @@
               <w:t>desea revisar los errores</w:t>
             </w:r>
             <w:r>
+              <w:t>.</w:t>
+            </w:r>
+            <w:r>
               <w:t xml:space="preserve"> </w:t>
             </w:r>
           </w:p>
@@ -24891,6 +27378,9 @@
             <w:r>
               <w:t>2. El sistema muestra los filtros que se pueden aplicar (fecha de inicio, fecha de fin)</w:t>
             </w:r>
+            <w:r>
+              <w:t>.</w:t>
+            </w:r>
           </w:p>
           <w:p>
             <w:r>
@@ -24899,6 +27389,9 @@
             <w:r>
               <w:t>Se ingresan los filtros de operaciones</w:t>
             </w:r>
+            <w:r>
+              <w:t>.</w:t>
+            </w:r>
           </w:p>
           <w:p>
             <w:r>
@@ -24913,6 +27406,9 @@
             <w:r>
               <w:t>squeda</w:t>
             </w:r>
+            <w:r>
+              <w:t>.</w:t>
+            </w:r>
           </w:p>
         </w:tc>
       </w:tr>
@@ -24959,7 +27455,7 @@
       <w:pPr>
         <w:pStyle w:val="Ttulo2"/>
       </w:pPr>
-      <w:bookmarkStart w:id="22" w:name="_Toc79350218"/>
+      <w:bookmarkStart w:id="22" w:name="_Toc79619695"/>
       <w:r>
         <w:lastRenderedPageBreak/>
         <w:t>3.4 Actores</w:t>
@@ -25023,7 +27519,7 @@
       <w:pPr>
         <w:pStyle w:val="Ttulo1"/>
       </w:pPr>
-      <w:bookmarkStart w:id="23" w:name="_Toc79350219"/>
+      <w:bookmarkStart w:id="23" w:name="_Toc79619696"/>
       <w:r>
         <w:lastRenderedPageBreak/>
         <w:t>4. Diagrama de clases</w:t>
@@ -25034,7 +27530,7 @@
       <w:pPr>
         <w:pStyle w:val="Ttulo2"/>
       </w:pPr>
-      <w:bookmarkStart w:id="24" w:name="_Toc79350220"/>
+      <w:bookmarkStart w:id="24" w:name="_Toc79619697"/>
       <w:r>
         <w:t>4.1 Gestión de clientes</w:t>
       </w:r>
@@ -25093,7 +27589,7 @@
       <w:pPr>
         <w:pStyle w:val="Ttulo2"/>
       </w:pPr>
-      <w:bookmarkStart w:id="25" w:name="_Toc79350221"/>
+      <w:bookmarkStart w:id="25" w:name="_Toc79619698"/>
       <w:r>
         <w:t>4.2 Gestión de pedidos</w:t>
       </w:r>
@@ -25152,7 +27648,7 @@
       <w:pPr>
         <w:pStyle w:val="Ttulo2"/>
       </w:pPr>
-      <w:bookmarkStart w:id="26" w:name="_Toc79350222"/>
+      <w:bookmarkStart w:id="26" w:name="_Toc79619699"/>
       <w:r>
         <w:lastRenderedPageBreak/>
         <w:t>4.3 Gestión de fabricación</w:t>
@@ -25212,7 +27708,7 @@
       <w:pPr>
         <w:pStyle w:val="Ttulo2"/>
       </w:pPr>
-      <w:bookmarkStart w:id="27" w:name="_Toc79350223"/>
+      <w:bookmarkStart w:id="27" w:name="_Toc79619700"/>
       <w:r>
         <w:t>4.4 Gestión de compras</w:t>
       </w:r>
@@ -25271,7 +27767,7 @@
       <w:pPr>
         <w:pStyle w:val="Ttulo2"/>
       </w:pPr>
-      <w:bookmarkStart w:id="28" w:name="_Toc79350224"/>
+      <w:bookmarkStart w:id="28" w:name="_Toc79619701"/>
       <w:r>
         <w:lastRenderedPageBreak/>
         <w:t>4.5 Gesti</w:t>
@@ -25337,7 +27833,7 @@
       <w:pPr>
         <w:pStyle w:val="Ttulo2"/>
       </w:pPr>
-      <w:bookmarkStart w:id="29" w:name="_Toc79350225"/>
+      <w:bookmarkStart w:id="29" w:name="_Toc79619702"/>
       <w:r>
         <w:t>4.6 Arquitectura Base</w:t>
       </w:r>
@@ -25396,7 +27892,7 @@
       <w:pPr>
         <w:pStyle w:val="Ttulo2"/>
       </w:pPr>
-      <w:bookmarkStart w:id="30" w:name="_Toc79350226"/>
+      <w:bookmarkStart w:id="30" w:name="_Toc79619703"/>
       <w:r>
         <w:lastRenderedPageBreak/>
         <w:t xml:space="preserve">4.7 </w:t>
@@ -25459,7 +27955,7 @@
       <w:pPr>
         <w:pStyle w:val="Ttulo2"/>
       </w:pPr>
-      <w:bookmarkStart w:id="31" w:name="_Toc79350227"/>
+      <w:bookmarkStart w:id="31" w:name="_Toc79619704"/>
       <w:r>
         <w:lastRenderedPageBreak/>
         <w:t>4.8 DAL</w:t>
@@ -25519,7 +28015,7 @@
       <w:pPr>
         <w:pStyle w:val="Ttulo2"/>
       </w:pPr>
-      <w:bookmarkStart w:id="32" w:name="_Toc79350228"/>
+      <w:bookmarkStart w:id="32" w:name="_Toc79619705"/>
       <w:r>
         <w:lastRenderedPageBreak/>
         <w:t>4.9 Dominio</w:t>
@@ -25584,7 +28080,7 @@
       <w:pPr>
         <w:pStyle w:val="Ttulo1"/>
       </w:pPr>
-      <w:bookmarkStart w:id="33" w:name="_Toc79350229"/>
+      <w:bookmarkStart w:id="33" w:name="_Toc79619706"/>
       <w:r>
         <w:lastRenderedPageBreak/>
         <w:t>5 Diagramas de secuencia</w:t>
@@ -25595,7 +28091,7 @@
       <w:pPr>
         <w:pStyle w:val="Ttulo2"/>
       </w:pPr>
-      <w:bookmarkStart w:id="34" w:name="_Toc79350230"/>
+      <w:bookmarkStart w:id="34" w:name="_Toc79619707"/>
       <w:r>
         <w:t>5.1 Gestión de clientes</w:t>
       </w:r>
@@ -25843,7 +28339,7 @@
       <w:pPr>
         <w:pStyle w:val="Ttulo2"/>
       </w:pPr>
-      <w:bookmarkStart w:id="35" w:name="_Toc79350231"/>
+      <w:bookmarkStart w:id="35" w:name="_Toc79619708"/>
       <w:r>
         <w:lastRenderedPageBreak/>
         <w:t>5.2 Gestión de pedidos</w:t>
@@ -26345,7 +28841,7 @@
       <w:pPr>
         <w:pStyle w:val="Ttulo2"/>
       </w:pPr>
-      <w:bookmarkStart w:id="36" w:name="_Toc79350232"/>
+      <w:bookmarkStart w:id="36" w:name="_Toc79619709"/>
       <w:r>
         <w:t>5.3 Gestión de fabricación</w:t>
       </w:r>
@@ -26883,7 +29379,7 @@
       <w:pPr>
         <w:pStyle w:val="Ttulo2"/>
       </w:pPr>
-      <w:bookmarkStart w:id="37" w:name="_Toc79350233"/>
+      <w:bookmarkStart w:id="37" w:name="_Toc79619710"/>
       <w:r>
         <w:t>5.4 Gestión de compras</w:t>
       </w:r>
@@ -26973,7 +29469,21 @@
           <w:bCs/>
         </w:rPr>
         <w:lastRenderedPageBreak/>
-        <w:t>5.4.2 Consultar ordenes de compra</w:t>
+        <w:t xml:space="preserve">5.4.2 Consultar </w:t>
+      </w:r>
+      <w:r>
+        <w:rPr>
+          <w:b/>
+          <w:bCs/>
+        </w:rPr>
+        <w:t>órdenes</w:t>
+      </w:r>
+      <w:r>
+        <w:rPr>
+          <w:b/>
+          <w:bCs/>
+        </w:rPr>
+        <w:t xml:space="preserve"> de compra</w:t>
       </w:r>
       <w:r>
         <w:rPr>
@@ -27044,7 +29554,21 @@
           <w:b/>
           <w:bCs/>
         </w:rPr>
-        <w:t>5.4.3 Actualizar ordenes de compra</w:t>
+        <w:t xml:space="preserve">5.4.3 Actualizar </w:t>
+      </w:r>
+      <w:r>
+        <w:rPr>
+          <w:b/>
+          <w:bCs/>
+        </w:rPr>
+        <w:t>órdenes</w:t>
+      </w:r>
+      <w:r>
+        <w:rPr>
+          <w:b/>
+          <w:bCs/>
+        </w:rPr>
+        <w:t xml:space="preserve"> de compra</w:t>
       </w:r>
       <w:r>
         <w:rPr>
@@ -27130,7 +29654,21 @@
           <w:b/>
           <w:bCs/>
         </w:rPr>
-        <w:t xml:space="preserve"> Calcular ordenes de compra</w:t>
+        <w:t xml:space="preserve"> Calcular </w:t>
+      </w:r>
+      <w:r>
+        <w:rPr>
+          <w:b/>
+          <w:bCs/>
+        </w:rPr>
+        <w:t>órdenes</w:t>
+      </w:r>
+      <w:r>
+        <w:rPr>
+          <w:b/>
+          <w:bCs/>
+        </w:rPr>
+        <w:t xml:space="preserve"> de compra</w:t>
       </w:r>
       <w:r>
         <w:rPr>
@@ -27200,9 +29738,11 @@
       <w:pPr>
         <w:pStyle w:val="Ttulo2"/>
       </w:pPr>
+      <w:bookmarkStart w:id="38" w:name="_Toc79619711"/>
       <w:r>
         <w:t>5.5 Gestión de stock</w:t>
       </w:r>
+      <w:bookmarkEnd w:id="38"/>
     </w:p>
     <w:p>
       <w:pPr>
@@ -27428,12 +29968,12 @@
       <w:pPr>
         <w:pStyle w:val="Ttulo1"/>
       </w:pPr>
-      <w:bookmarkStart w:id="38" w:name="_Toc79350234"/>
+      <w:bookmarkStart w:id="39" w:name="_Toc79619712"/>
       <w:r>
         <w:lastRenderedPageBreak/>
         <w:t>6. Diagrama de componentes</w:t>
       </w:r>
-      <w:bookmarkEnd w:id="38"/>
+      <w:bookmarkEnd w:id="39"/>
     </w:p>
     <w:p>
       <w:r>
@@ -27492,16 +30032,16 @@
       <w:pPr>
         <w:pStyle w:val="Ttulo1"/>
       </w:pPr>
-      <w:bookmarkStart w:id="39" w:name="_Toc79350235"/>
+      <w:bookmarkStart w:id="40" w:name="_Toc79619713"/>
       <w:r>
         <w:lastRenderedPageBreak/>
         <w:t>7. Diagrama Entidad-Relación</w:t>
       </w:r>
-      <w:bookmarkEnd w:id="39"/>
-    </w:p>
-    <w:p>
-      <w:r>
-        <w:t xml:space="preserve">Este es el diagrama de entidad relación que abarca toda la parte funcional. Por lo tanto para analizarlo mejor se lo dividirá en varias partes a fin de seguir la paquetización que ya se utilizó. </w:t>
+      <w:bookmarkEnd w:id="40"/>
+    </w:p>
+    <w:p>
+      <w:r>
+        <w:t xml:space="preserve">Este es el diagrama de entidad relación que abarca toda la parte funcional. Para analizarlo mejor se lo dividirá en varias partes a fin de seguir la paquetización que ya se utilizó. </w:t>
       </w:r>
       <w:r>
         <w:rPr>
@@ -27555,12 +30095,12 @@
       <w:pPr>
         <w:pStyle w:val="Ttulo2"/>
       </w:pPr>
-      <w:bookmarkStart w:id="40" w:name="_Toc79350236"/>
+      <w:bookmarkStart w:id="41" w:name="_Toc79619714"/>
       <w:r>
         <w:lastRenderedPageBreak/>
         <w:t>7.1 Productos y plantilla</w:t>
       </w:r>
-      <w:bookmarkEnd w:id="40"/>
+      <w:bookmarkEnd w:id="41"/>
     </w:p>
     <w:p>
       <w:r>
@@ -27615,12 +30155,12 @@
       <w:pPr>
         <w:pStyle w:val="Ttulo2"/>
       </w:pPr>
-      <w:bookmarkStart w:id="41" w:name="_Toc79350237"/>
+      <w:bookmarkStart w:id="42" w:name="_Toc79619715"/>
       <w:r>
         <w:lastRenderedPageBreak/>
         <w:t>7.2 Pedidos</w:t>
       </w:r>
-      <w:bookmarkEnd w:id="41"/>
+      <w:bookmarkEnd w:id="42"/>
     </w:p>
     <w:p>
       <w:r>
@@ -27675,11 +30215,11 @@
       <w:pPr>
         <w:pStyle w:val="Ttulo2"/>
       </w:pPr>
-      <w:bookmarkStart w:id="42" w:name="_Toc79350238"/>
+      <w:bookmarkStart w:id="43" w:name="_Toc79619716"/>
       <w:r>
         <w:t>7.3 Fabricación</w:t>
       </w:r>
-      <w:bookmarkEnd w:id="42"/>
+      <w:bookmarkEnd w:id="43"/>
     </w:p>
     <w:p>
       <w:r>
@@ -27734,12 +30274,12 @@
       <w:pPr>
         <w:pStyle w:val="Ttulo2"/>
       </w:pPr>
-      <w:bookmarkStart w:id="43" w:name="_Toc79350239"/>
+      <w:bookmarkStart w:id="44" w:name="_Toc79619717"/>
       <w:r>
         <w:lastRenderedPageBreak/>
         <w:t>7.4 Compras</w:t>
       </w:r>
-      <w:bookmarkEnd w:id="43"/>
+      <w:bookmarkEnd w:id="44"/>
     </w:p>
     <w:p>
       <w:r>
@@ -27807,12 +30347,12 @@
       <w:pPr>
         <w:pStyle w:val="Ttulo1"/>
       </w:pPr>
-      <w:bookmarkStart w:id="44" w:name="_Toc79350240"/>
+      <w:bookmarkStart w:id="45" w:name="_Toc79619718"/>
       <w:r>
         <w:lastRenderedPageBreak/>
         <w:t>8. Diagrama de despliegue</w:t>
       </w:r>
-      <w:bookmarkEnd w:id="44"/>
+      <w:bookmarkEnd w:id="45"/>
     </w:p>
     <w:p/>
     <w:p>
@@ -27878,7 +30418,7 @@
       <w:pPr>
         <w:pStyle w:val="Ttulo1"/>
       </w:pPr>
-      <w:bookmarkStart w:id="45" w:name="_Toc79350241"/>
+      <w:bookmarkStart w:id="46" w:name="_Toc79619719"/>
       <w:r>
         <w:lastRenderedPageBreak/>
         <w:t>9</w:t>
@@ -27886,13 +30426,13 @@
       <w:r>
         <w:t>. Interfaz de usuario</w:t>
       </w:r>
-      <w:bookmarkEnd w:id="45"/>
+      <w:bookmarkEnd w:id="46"/>
     </w:p>
     <w:p>
       <w:pPr>
         <w:pStyle w:val="Ttulo2"/>
       </w:pPr>
-      <w:bookmarkStart w:id="46" w:name="_Toc79350242"/>
+      <w:bookmarkStart w:id="47" w:name="_Toc79619720"/>
       <w:r>
         <w:t>9</w:t>
       </w:r>
@@ -27902,7 +30442,7 @@
       <w:r>
         <w:t>Mapa de navegación</w:t>
       </w:r>
-      <w:bookmarkEnd w:id="46"/>
+      <w:bookmarkEnd w:id="47"/>
     </w:p>
     <w:p>
       <w:pPr>
@@ -28307,7 +30847,7 @@
       <w:pPr>
         <w:pStyle w:val="Ttulo2"/>
       </w:pPr>
-      <w:bookmarkStart w:id="47" w:name="_Toc79350243"/>
+      <w:bookmarkStart w:id="48" w:name="_Toc79619721"/>
       <w:r>
         <w:lastRenderedPageBreak/>
         <w:t>9</w:t>
@@ -28318,7 +30858,7 @@
       <w:r>
         <w:t>Prototipos</w:t>
       </w:r>
-      <w:bookmarkEnd w:id="47"/>
+      <w:bookmarkEnd w:id="48"/>
     </w:p>
     <w:p>
       <w:r>
@@ -28383,16 +30923,16 @@
       </w:r>
     </w:p>
     <w:p>
-      <w:bookmarkStart w:id="48" w:name="_T03.5_Modelo_de"/>
-      <w:bookmarkEnd w:id="48"/>
-    </w:p>
-    <w:p>
-      <w:bookmarkStart w:id="49" w:name="BKM_2114AB01_18A4_4541_B94F_24F3579CC398"/>
-      <w:bookmarkStart w:id="50" w:name="3_1_4_COMPRAS_END"/>
-      <w:bookmarkStart w:id="51" w:name="BKM_F82D03E0_9DF7_4070_B9D5_ACAE68F4088F"/>
+      <w:bookmarkStart w:id="49" w:name="_T03.5_Modelo_de"/>
       <w:bookmarkEnd w:id="49"/>
+    </w:p>
+    <w:p>
+      <w:bookmarkStart w:id="50" w:name="BKM_2114AB01_18A4_4541_B94F_24F3579CC398"/>
+      <w:bookmarkStart w:id="51" w:name="3_1_4_COMPRAS_END"/>
+      <w:bookmarkStart w:id="52" w:name="BKM_F82D03E0_9DF7_4070_B9D5_ACAE68F4088F"/>
       <w:bookmarkEnd w:id="50"/>
       <w:bookmarkEnd w:id="51"/>
+      <w:bookmarkEnd w:id="52"/>
       <w:r>
         <w:rPr>
           <w:b/>
@@ -28465,8 +31005,8 @@
           <w:szCs w:val="32"/>
         </w:rPr>
       </w:pPr>
-      <w:bookmarkStart w:id="52" w:name="_T04.5_Modelo_de"/>
-      <w:bookmarkEnd w:id="52"/>
+      <w:bookmarkStart w:id="53" w:name="_T04.5_Modelo_de"/>
+      <w:bookmarkEnd w:id="53"/>
       <w:r>
         <w:br w:type="page"/>
       </w:r>
@@ -28475,12 +31015,12 @@
       <w:pPr>
         <w:pStyle w:val="Ttulo1"/>
       </w:pPr>
-      <w:bookmarkStart w:id="53" w:name="_Toc79350244"/>
+      <w:bookmarkStart w:id="54" w:name="_Toc79619722"/>
       <w:r>
         <w:lastRenderedPageBreak/>
         <w:t>10. Análisis de riesgos</w:t>
       </w:r>
-      <w:bookmarkEnd w:id="53"/>
+      <w:bookmarkEnd w:id="54"/>
     </w:p>
     <w:tbl>
       <w:tblPr>
@@ -28799,7 +31339,13 @@
           </w:tcPr>
           <w:p>
             <w:r>
-              <w:t>Critico</w:t>
+              <w:t>Cr</w:t>
+            </w:r>
+            <w:r>
+              <w:t>í</w:t>
+            </w:r>
+            <w:r>
+              <w:t>tico</w:t>
             </w:r>
           </w:p>
         </w:tc>
@@ -29555,7 +32101,7 @@
         <v:path o:extrusionok="f" gradientshapeok="t" o:connecttype="rect"/>
         <o:lock v:ext="edit" aspectratio="t"/>
       </v:shapetype>
-      <v:shape id="_x0000_i1064" type="#_x0000_t75" style="width:6pt;height:6pt;visibility:visible;mso-wrap-style:square" o:bullet="t">
+      <v:shape id="_x0000_i1168" type="#_x0000_t75" style="width:6pt;height:6pt;visibility:visible;mso-wrap-style:square" o:bullet="t">
         <v:imagedata r:id="rId1" o:title=""/>
       </v:shape>
     </w:pict>

--- a/CarpetaProyecto-LucasSaavedra.docx
+++ b/CarpetaProyecto-LucasSaavedra.docx
@@ -11744,11 +11744,16 @@
       <w:r>
         <w:t xml:space="preserve">omprado y cuya fecha estimada de entrega es anterior a la fecha </w:t>
       </w:r>
+      <w:proofErr w:type="spellStart"/>
       <w:r>
         <w:t>que</w:t>
       </w:r>
       <w:r>
-        <w:t>se us</w:t>
+        <w:t>se</w:t>
+      </w:r>
+      <w:proofErr w:type="spellEnd"/>
+      <w:r>
+        <w:t xml:space="preserve"> us</w:t>
       </w:r>
       <w:r>
         <w:t>ó</w:t>
@@ -20932,8 +20937,13 @@
               <w:lastRenderedPageBreak/>
               <w:t>2. El sistema muestra los datos a completar (</w:t>
             </w:r>
-            <w:r>
-              <w:t xml:space="preserve">username, nombre y apellido, email, tipo de documento, </w:t>
+            <w:proofErr w:type="spellStart"/>
+            <w:r>
+              <w:t>username</w:t>
+            </w:r>
+            <w:proofErr w:type="spellEnd"/>
+            <w:r>
+              <w:t xml:space="preserve">, nombre y apellido, email, tipo de documento, </w:t>
             </w:r>
             <w:r>
               <w:t>número</w:t>
@@ -21401,7 +21411,39 @@
                 <w:i/>
                 <w:iCs/>
               </w:rPr>
-              <w:t>1. Si ya existe otro usuario con el mismo username el sistema alerta que ya existe un usuario con username y vuelve al paso 3</w:t>
+              <w:t xml:space="preserve">1. Si ya existe otro usuario con el mismo </w:t>
+            </w:r>
+            <w:proofErr w:type="spellStart"/>
+            <w:r>
+              <w:rPr>
+                <w:i/>
+                <w:iCs/>
+              </w:rPr>
+              <w:t>username</w:t>
+            </w:r>
+            <w:proofErr w:type="spellEnd"/>
+            <w:r>
+              <w:rPr>
+                <w:i/>
+                <w:iCs/>
+              </w:rPr>
+              <w:t xml:space="preserve"> el sistema alerta que ya existe un usuario con </w:t>
+            </w:r>
+            <w:proofErr w:type="spellStart"/>
+            <w:r>
+              <w:rPr>
+                <w:i/>
+                <w:iCs/>
+              </w:rPr>
+              <w:t>username</w:t>
+            </w:r>
+            <w:proofErr w:type="spellEnd"/>
+            <w:r>
+              <w:rPr>
+                <w:i/>
+                <w:iCs/>
+              </w:rPr>
+              <w:t xml:space="preserve"> y vuelve al paso 3</w:t>
             </w:r>
             <w:r>
               <w:rPr>
@@ -22062,7 +22104,39 @@
                 <w:i/>
                 <w:iCs/>
               </w:rPr>
-              <w:t>1. Si ya existe otro usuario con el mismo username el sistema alerta que ya existe un usuario con username y vuelve al paso 4</w:t>
+              <w:t xml:space="preserve">1. Si ya existe otro usuario con el mismo </w:t>
+            </w:r>
+            <w:proofErr w:type="spellStart"/>
+            <w:r>
+              <w:rPr>
+                <w:i/>
+                <w:iCs/>
+              </w:rPr>
+              <w:t>username</w:t>
+            </w:r>
+            <w:proofErr w:type="spellEnd"/>
+            <w:r>
+              <w:rPr>
+                <w:i/>
+                <w:iCs/>
+              </w:rPr>
+              <w:t xml:space="preserve"> el sistema alerta que ya existe un usuario con </w:t>
+            </w:r>
+            <w:proofErr w:type="spellStart"/>
+            <w:r>
+              <w:rPr>
+                <w:i/>
+                <w:iCs/>
+              </w:rPr>
+              <w:t>username</w:t>
+            </w:r>
+            <w:proofErr w:type="spellEnd"/>
+            <w:r>
+              <w:rPr>
+                <w:i/>
+                <w:iCs/>
+              </w:rPr>
+              <w:t xml:space="preserve"> y vuelve al paso 4</w:t>
             </w:r>
             <w:r>
               <w:rPr>
@@ -22659,7 +22733,23 @@
                 <w:i/>
                 <w:iCs/>
               </w:rPr>
-              <w:t xml:space="preserve">4 Desencriptar Datos. </w:t>
+              <w:t xml:space="preserve">4 </w:t>
+            </w:r>
+            <w:proofErr w:type="spellStart"/>
+            <w:r>
+              <w:rPr>
+                <w:i/>
+                <w:iCs/>
+              </w:rPr>
+              <w:t>Desencriptar</w:t>
+            </w:r>
+            <w:proofErr w:type="spellEnd"/>
+            <w:r>
+              <w:rPr>
+                <w:i/>
+                <w:iCs/>
+              </w:rPr>
+              <w:t xml:space="preserve"> Datos. </w:t>
             </w:r>
             <w:r>
               <w:rPr>
@@ -23041,7 +23131,23 @@
                 <w:i/>
                 <w:iCs/>
               </w:rPr>
-              <w:t xml:space="preserve">4 Desencriptar Datos. </w:t>
+              <w:t xml:space="preserve">4 </w:t>
+            </w:r>
+            <w:proofErr w:type="spellStart"/>
+            <w:r>
+              <w:rPr>
+                <w:i/>
+                <w:iCs/>
+              </w:rPr>
+              <w:t>Desencriptar</w:t>
+            </w:r>
+            <w:proofErr w:type="spellEnd"/>
+            <w:r>
+              <w:rPr>
+                <w:i/>
+                <w:iCs/>
+              </w:rPr>
+              <w:t xml:space="preserve"> Datos. </w:t>
             </w:r>
             <w:r>
               <w:rPr>
@@ -26343,12 +26449,21 @@
         </w:rPr>
         <w:t xml:space="preserve"> </w:t>
       </w:r>
-      <w:r>
-        <w:rPr>
-          <w:b/>
-          <w:bCs/>
-        </w:rPr>
-        <w:t>Desencriptar datos</w:t>
+      <w:proofErr w:type="spellStart"/>
+      <w:r>
+        <w:rPr>
+          <w:b/>
+          <w:bCs/>
+        </w:rPr>
+        <w:t>Desencriptar</w:t>
+      </w:r>
+      <w:proofErr w:type="spellEnd"/>
+      <w:r>
+        <w:rPr>
+          <w:b/>
+          <w:bCs/>
+        </w:rPr>
+        <w:t xml:space="preserve"> datos</w:t>
       </w:r>
     </w:p>
     <w:p>
@@ -27908,10 +28023,10 @@
           <w:noProof/>
         </w:rPr>
         <w:drawing>
-          <wp:inline distT="0" distB="0" distL="0" distR="0" wp14:anchorId="487D99D9" wp14:editId="0FCDDC33">
-            <wp:extent cx="5400040" cy="4037330"/>
-            <wp:effectExtent l="0" t="0" r="0" b="1270"/>
-            <wp:docPr id="15" name="Imagen 15" descr="Texto&#10;&#10;Descripción generada automáticamente"/>
+          <wp:inline distT="0" distB="0" distL="0" distR="0" wp14:anchorId="487D99D9" wp14:editId="6537C422">
+            <wp:extent cx="4427679" cy="4037330"/>
+            <wp:effectExtent l="0" t="0" r="5080" b="1270"/>
+            <wp:docPr id="15" name="Imagen 15"/>
             <wp:cNvGraphicFramePr>
               <a:graphicFrameLocks xmlns:a="http://schemas.openxmlformats.org/drawingml/2006/main" noChangeAspect="1"/>
             </wp:cNvGraphicFramePr>
@@ -27919,7 +28034,7 @@
               <a:graphicData uri="http://schemas.openxmlformats.org/drawingml/2006/picture">
                 <pic:pic xmlns:pic="http://schemas.openxmlformats.org/drawingml/2006/picture">
                   <pic:nvPicPr>
-                    <pic:cNvPr id="15" name="Imagen 15" descr="Texto&#10;&#10;Descripción generada automáticamente"/>
+                    <pic:cNvPr id="15" name="Imagen 15"/>
                     <pic:cNvPicPr/>
                   </pic:nvPicPr>
                   <pic:blipFill>
@@ -27937,7 +28052,7 @@
                   <pic:spPr>
                     <a:xfrm>
                       <a:off x="0" y="0"/>
-                      <a:ext cx="5400040" cy="4037330"/>
+                      <a:ext cx="4427679" cy="4037330"/>
                     </a:xfrm>
                     <a:prstGeom prst="rect">
                       <a:avLst/>
@@ -27957,7 +28072,6 @@
       </w:pPr>
       <w:bookmarkStart w:id="31" w:name="_Toc79619704"/>
       <w:r>
-        <w:lastRenderedPageBreak/>
         <w:t>4.8 DAL</w:t>
       </w:r>
       <w:bookmarkEnd w:id="31"/>
@@ -27968,10 +28082,10 @@
           <w:noProof/>
         </w:rPr>
         <w:drawing>
-          <wp:inline distT="0" distB="0" distL="0" distR="0" wp14:anchorId="1E820C2C" wp14:editId="6CF9807B">
-            <wp:extent cx="5400040" cy="3633470"/>
-            <wp:effectExtent l="0" t="0" r="0" b="0"/>
-            <wp:docPr id="16" name="Imagen 16" descr="Diagrama&#10;&#10;Descripción generada automáticamente"/>
+          <wp:inline distT="0" distB="0" distL="0" distR="0" wp14:anchorId="1E820C2C" wp14:editId="11D01A34">
+            <wp:extent cx="5400040" cy="3504413"/>
+            <wp:effectExtent l="0" t="0" r="0" b="1270"/>
+            <wp:docPr id="16" name="Imagen 16"/>
             <wp:cNvGraphicFramePr>
               <a:graphicFrameLocks xmlns:a="http://schemas.openxmlformats.org/drawingml/2006/main" noChangeAspect="1"/>
             </wp:cNvGraphicFramePr>
@@ -27979,7 +28093,7 @@
               <a:graphicData uri="http://schemas.openxmlformats.org/drawingml/2006/picture">
                 <pic:pic xmlns:pic="http://schemas.openxmlformats.org/drawingml/2006/picture">
                   <pic:nvPicPr>
-                    <pic:cNvPr id="16" name="Imagen 16" descr="Diagrama&#10;&#10;Descripción generada automáticamente"/>
+                    <pic:cNvPr id="16" name="Imagen 16"/>
                     <pic:cNvPicPr/>
                   </pic:nvPicPr>
                   <pic:blipFill>
@@ -27997,7 +28111,7 @@
                   <pic:spPr>
                     <a:xfrm>
                       <a:off x="0" y="0"/>
-                      <a:ext cx="5400040" cy="3633470"/>
+                      <a:ext cx="5400040" cy="3504413"/>
                     </a:xfrm>
                     <a:prstGeom prst="rect">
                       <a:avLst/>
@@ -28017,7 +28131,6 @@
       </w:pPr>
       <w:bookmarkStart w:id="32" w:name="_Toc79619705"/>
       <w:r>
-        <w:lastRenderedPageBreak/>
         <w:t>4.9 Dominio</w:t>
       </w:r>
       <w:bookmarkEnd w:id="32"/>
@@ -31161,8 +31274,13 @@
           </w:tcPr>
           <w:p>
             <w:r>
-              <w:t>Contratar desarrolladores freelance</w:t>
-            </w:r>
+              <w:t xml:space="preserve">Contratar desarrolladores </w:t>
+            </w:r>
+            <w:proofErr w:type="spellStart"/>
+            <w:r>
+              <w:t>freelance</w:t>
+            </w:r>
+            <w:proofErr w:type="spellEnd"/>
           </w:p>
         </w:tc>
       </w:tr>
@@ -31307,8 +31425,13 @@
           </w:tcPr>
           <w:p>
             <w:r>
-              <w:t>Investigar servicios de AzureDB</w:t>
-            </w:r>
+              <w:t xml:space="preserve">Investigar servicios de </w:t>
+            </w:r>
+            <w:proofErr w:type="spellStart"/>
+            <w:r>
+              <w:t>AzureDB</w:t>
+            </w:r>
+            <w:proofErr w:type="spellEnd"/>
           </w:p>
         </w:tc>
         <w:tc>
@@ -32101,7 +32224,7 @@
         <v:path o:extrusionok="f" gradientshapeok="t" o:connecttype="rect"/>
         <o:lock v:ext="edit" aspectratio="t"/>
       </v:shapetype>
-      <v:shape id="_x0000_i1168" type="#_x0000_t75" style="width:6pt;height:6pt;visibility:visible;mso-wrap-style:square" o:bullet="t">
+      <v:shape id="_x0000_i1027" type="#_x0000_t75" style="width:5.9pt;height:5.9pt;visibility:visible;mso-wrap-style:square" o:bullet="t">
         <v:imagedata r:id="rId1" o:title=""/>
       </v:shape>
     </w:pict>

--- a/CarpetaProyecto-LucasSaavedra.docx
+++ b/CarpetaProyecto-LucasSaavedra.docx
@@ -18278,11 +18278,7 @@
         </w:tc>
       </w:tr>
     </w:tbl>
-    <w:p>
-      <w:pPr>
-        <w:pStyle w:val="Ttulo3"/>
-      </w:pPr>
-    </w:p>
+    <w:p/>
     <w:p>
       <w:pPr>
         <w:rPr>
@@ -20685,7 +20681,13 @@
         <w:t>2</w:t>
       </w:r>
       <w:r>
-        <w:t xml:space="preserve"> Casos de uso funcionales</w:t>
+        <w:t xml:space="preserve"> Casos de uso</w:t>
+      </w:r>
+      <w:r>
+        <w:t xml:space="preserve"> no</w:t>
+      </w:r>
+      <w:r>
+        <w:t xml:space="preserve"> funcionales</w:t>
       </w:r>
       <w:bookmarkEnd w:id="20"/>
     </w:p>

--- a/CarpetaProyecto-LucasSaavedra.docx
+++ b/CarpetaProyecto-LucasSaavedra.docx
@@ -1,6 +1,6 @@
 
 <file path=word/document.xml><?xml version="1.0" encoding="utf-8"?>
-<w:document xmlns:wpc="http://schemas.microsoft.com/office/word/2010/wordprocessingCanvas" xmlns:cx="http://schemas.microsoft.com/office/drawing/2014/chartex" xmlns:cx1="http://schemas.microsoft.com/office/drawing/2015/9/8/chartex" xmlns:cx2="http://schemas.microsoft.com/office/drawing/2015/10/21/chartex" xmlns:cx3="http://schemas.microsoft.com/office/drawing/2016/5/9/chartex" xmlns:cx4="http://schemas.microsoft.com/office/drawing/2016/5/10/chartex" xmlns:cx5="http://schemas.microsoft.com/office/drawing/2016/5/11/chartex" xmlns:cx6="http://schemas.microsoft.com/office/drawing/2016/5/12/chartex" xmlns:cx7="http://schemas.microsoft.com/office/drawing/2016/5/13/chartex" xmlns:cx8="http://schemas.microsoft.com/office/drawing/2016/5/14/chartex" xmlns:mc="http://schemas.openxmlformats.org/markup-compatibility/2006" xmlns:aink="http://schemas.microsoft.com/office/drawing/2016/ink" xmlns:am3d="http://schemas.microsoft.com/office/drawing/2017/model3d" xmlns:o="urn:schemas-microsoft-com:office:office" xmlns:r="http://schemas.openxmlformats.org/officeDocument/2006/relationships" xmlns:m="http://schemas.openxmlformats.org/officeDocument/2006/math" xmlns:v="urn:schemas-microsoft-com:vml" xmlns:wp14="http://schemas.microsoft.com/office/word/2010/wordprocessingDrawing" xmlns:wp="http://schemas.openxmlformats.org/drawingml/2006/wordprocessingDrawing" xmlns:w10="urn:schemas-microsoft-com:office:word" xmlns:w="http://schemas.openxmlformats.org/wordprocessingml/2006/main" xmlns:w14="http://schemas.microsoft.com/office/word/2010/wordml" xmlns:w15="http://schemas.microsoft.com/office/word/2012/wordml" xmlns:w16cex="http://schemas.microsoft.com/office/word/2018/wordml/cex" xmlns:w16cid="http://schemas.microsoft.com/office/word/2016/wordml/cid" xmlns:w16="http://schemas.microsoft.com/office/word/2018/wordml" xmlns:w16sdtdh="http://schemas.microsoft.com/office/word/2020/wordml/sdtdatahash" xmlns:w16se="http://schemas.microsoft.com/office/word/2015/wordml/symex" xmlns:wpg="http://schemas.microsoft.com/office/word/2010/wordprocessingGroup" xmlns:wpi="http://schemas.microsoft.com/office/word/2010/wordprocessingInk" xmlns:wne="http://schemas.microsoft.com/office/word/2006/wordml" xmlns:wps="http://schemas.microsoft.com/office/word/2010/wordprocessingShape" mc:Ignorable="w14 w15 w16se w16cid w16 w16cex w16sdtdh wp14">
+<w:document xmlns:wpc="http://schemas.microsoft.com/office/word/2010/wordprocessingCanvas" xmlns:mc="http://schemas.openxmlformats.org/markup-compatibility/2006" xmlns:o="urn:schemas-microsoft-com:office:office" xmlns:r="http://schemas.openxmlformats.org/officeDocument/2006/relationships" xmlns:m="http://schemas.openxmlformats.org/officeDocument/2006/math" xmlns:v="urn:schemas-microsoft-com:vml" xmlns:wp14="http://schemas.microsoft.com/office/word/2010/wordprocessingDrawing" xmlns:wp="http://schemas.openxmlformats.org/drawingml/2006/wordprocessingDrawing" xmlns:w10="urn:schemas-microsoft-com:office:word" xmlns:w="http://schemas.openxmlformats.org/wordprocessingml/2006/main" xmlns:w14="http://schemas.microsoft.com/office/word/2010/wordml" xmlns:w15="http://schemas.microsoft.com/office/word/2012/wordml" xmlns:wpg="http://schemas.microsoft.com/office/word/2010/wordprocessingGroup" xmlns:wpi="http://schemas.microsoft.com/office/word/2010/wordprocessingInk" xmlns:wne="http://schemas.microsoft.com/office/word/2006/wordml" xmlns:wps="http://schemas.microsoft.com/office/word/2010/wordprocessingShape" mc:Ignorable="w14 w15 wp14">
   <w:body>
     <w:p>
       <w:pPr>
@@ -10,11 +10,14 @@
           <w:szCs w:val="48"/>
         </w:rPr>
       </w:pPr>
+      <w:bookmarkStart w:id="0" w:name="_GoBack"/>
+      <w:bookmarkEnd w:id="0"/>
       <w:r>
         <w:rPr>
           <w:noProof/>
           <w:sz w:val="48"/>
           <w:szCs w:val="48"/>
+          <w:lang w:eastAsia="es-AR"/>
         </w:rPr>
         <w:drawing>
           <wp:inline distT="0" distB="0" distL="0" distR="0" wp14:anchorId="7F30340A" wp14:editId="76775443">
@@ -198,7 +201,7 @@
       <w:sdtContent>
         <w:p>
           <w:pPr>
-            <w:pStyle w:val="TtuloTDC"/>
+            <w:pStyle w:val="TtulodeTDC"/>
           </w:pPr>
           <w:r>
             <w:rPr>
@@ -2591,7 +2594,7 @@
                 <w:noProof/>
                 <w:webHidden/>
               </w:rPr>
-              <w:t>61</w:t>
+              <w:t>60</w:t>
             </w:r>
             <w:r>
               <w:rPr>
@@ -2665,7 +2668,7 @@
                 <w:noProof/>
                 <w:webHidden/>
               </w:rPr>
-              <w:t>62</w:t>
+              <w:t>61</w:t>
             </w:r>
             <w:r>
               <w:rPr>
@@ -2739,7 +2742,7 @@
                 <w:noProof/>
                 <w:webHidden/>
               </w:rPr>
-              <w:t>63</w:t>
+              <w:t>62</w:t>
             </w:r>
             <w:r>
               <w:rPr>
@@ -2813,7 +2816,7 @@
                 <w:noProof/>
                 <w:webHidden/>
               </w:rPr>
-              <w:t>63</w:t>
+              <w:t>62</w:t>
             </w:r>
             <w:r>
               <w:rPr>
@@ -2887,7 +2890,7 @@
                 <w:noProof/>
                 <w:webHidden/>
               </w:rPr>
-              <w:t>65</w:t>
+              <w:t>64</w:t>
             </w:r>
             <w:r>
               <w:rPr>
@@ -2961,7 +2964,7 @@
                 <w:noProof/>
                 <w:webHidden/>
               </w:rPr>
-              <w:t>67</w:t>
+              <w:t>66</w:t>
             </w:r>
             <w:r>
               <w:rPr>
@@ -3035,7 +3038,7 @@
                 <w:noProof/>
                 <w:webHidden/>
               </w:rPr>
-              <w:t>71</w:t>
+              <w:t>70</w:t>
             </w:r>
             <w:r>
               <w:rPr>
@@ -3109,7 +3112,7 @@
                 <w:noProof/>
                 <w:webHidden/>
               </w:rPr>
-              <w:t>73</w:t>
+              <w:t>72</w:t>
             </w:r>
             <w:r>
               <w:rPr>
@@ -3183,7 +3186,7 @@
                 <w:noProof/>
                 <w:webHidden/>
               </w:rPr>
-              <w:t>75</w:t>
+              <w:t>74</w:t>
             </w:r>
             <w:r>
               <w:rPr>
@@ -3257,7 +3260,7 @@
                 <w:noProof/>
                 <w:webHidden/>
               </w:rPr>
-              <w:t>76</w:t>
+              <w:t>75</w:t>
             </w:r>
             <w:r>
               <w:rPr>
@@ -3331,7 +3334,7 @@
                 <w:noProof/>
                 <w:webHidden/>
               </w:rPr>
-              <w:t>77</w:t>
+              <w:t>76</w:t>
             </w:r>
             <w:r>
               <w:rPr>
@@ -3405,7 +3408,7 @@
                 <w:noProof/>
                 <w:webHidden/>
               </w:rPr>
-              <w:t>78</w:t>
+              <w:t>77</w:t>
             </w:r>
             <w:r>
               <w:rPr>
@@ -3479,7 +3482,7 @@
                 <w:noProof/>
                 <w:webHidden/>
               </w:rPr>
-              <w:t>78</w:t>
+              <w:t>77</w:t>
             </w:r>
             <w:r>
               <w:rPr>
@@ -3553,7 +3556,7 @@
                 <w:noProof/>
                 <w:webHidden/>
               </w:rPr>
-              <w:t>79</w:t>
+              <w:t>78</w:t>
             </w:r>
             <w:r>
               <w:rPr>
@@ -3627,7 +3630,7 @@
                 <w:noProof/>
                 <w:webHidden/>
               </w:rPr>
-              <w:t>80</w:t>
+              <w:t>79</w:t>
             </w:r>
             <w:r>
               <w:rPr>
@@ -3701,7 +3704,7 @@
                 <w:noProof/>
                 <w:webHidden/>
               </w:rPr>
-              <w:t>81</w:t>
+              <w:t>80</w:t>
             </w:r>
             <w:r>
               <w:rPr>
@@ -3775,7 +3778,7 @@
                 <w:noProof/>
                 <w:webHidden/>
               </w:rPr>
-              <w:t>81</w:t>
+              <w:t>80</w:t>
             </w:r>
             <w:r>
               <w:rPr>
@@ -3849,7 +3852,7 @@
                 <w:noProof/>
                 <w:webHidden/>
               </w:rPr>
-              <w:t>83</w:t>
+              <w:t>82</w:t>
             </w:r>
             <w:r>
               <w:rPr>
@@ -3923,7 +3926,7 @@
                 <w:noProof/>
                 <w:webHidden/>
               </w:rPr>
-              <w:t>84</w:t>
+              <w:t>83</w:t>
             </w:r>
             <w:r>
               <w:rPr>
@@ -3955,12 +3958,12 @@
       <w:pPr>
         <w:pStyle w:val="Ttulo1"/>
       </w:pPr>
-      <w:bookmarkStart w:id="0" w:name="_Toc79619673"/>
+      <w:bookmarkStart w:id="1" w:name="_Toc79619673"/>
       <w:r>
         <w:lastRenderedPageBreak/>
         <w:t>Introducción</w:t>
       </w:r>
-      <w:bookmarkEnd w:id="0"/>
+      <w:bookmarkEnd w:id="1"/>
     </w:p>
     <w:p>
       <w:r>
@@ -4026,11 +4029,11 @@
       <w:pPr>
         <w:pStyle w:val="Ttulo2"/>
       </w:pPr>
-      <w:bookmarkStart w:id="1" w:name="_Toc79619674"/>
+      <w:bookmarkStart w:id="2" w:name="_Toc79619674"/>
       <w:r>
         <w:t>Motivación:</w:t>
       </w:r>
-      <w:bookmarkEnd w:id="1"/>
+      <w:bookmarkEnd w:id="2"/>
       <w:r>
         <w:t xml:space="preserve"> </w:t>
       </w:r>
@@ -4057,11 +4060,11 @@
       <w:pPr>
         <w:pStyle w:val="Ttulo2"/>
       </w:pPr>
-      <w:bookmarkStart w:id="2" w:name="_Toc79619675"/>
+      <w:bookmarkStart w:id="3" w:name="_Toc79619675"/>
       <w:r>
         <w:t>Descripción funcional y alcance:</w:t>
       </w:r>
-      <w:bookmarkEnd w:id="2"/>
+      <w:bookmarkEnd w:id="3"/>
     </w:p>
     <w:p>
       <w:r>
@@ -4321,11 +4324,11 @@
       <w:pPr>
         <w:pStyle w:val="Ttulo2"/>
       </w:pPr>
-      <w:bookmarkStart w:id="3" w:name="_Toc79619676"/>
+      <w:bookmarkStart w:id="4" w:name="_Toc79619676"/>
       <w:r>
         <w:t>Glosario</w:t>
       </w:r>
-      <w:bookmarkEnd w:id="3"/>
+      <w:bookmarkEnd w:id="4"/>
     </w:p>
     <w:tbl>
       <w:tblPr>
@@ -5516,7 +5519,7 @@
       <w:pPr>
         <w:pStyle w:val="Ttulo2"/>
       </w:pPr>
-      <w:bookmarkStart w:id="4" w:name="_Toc79619677"/>
+      <w:bookmarkStart w:id="5" w:name="_Toc79619677"/>
       <w:r>
         <w:t xml:space="preserve">Descripción de las personas participantes en el desarrollo </w:t>
       </w:r>
@@ -5526,7 +5529,7 @@
       <w:r>
         <w:t>.</w:t>
       </w:r>
-      <w:bookmarkEnd w:id="4"/>
+      <w:bookmarkEnd w:id="5"/>
     </w:p>
     <w:p>
       <w:r>
@@ -5954,7 +5957,7 @@
       <w:pPr>
         <w:pStyle w:val="Ttulo1"/>
       </w:pPr>
-      <w:bookmarkStart w:id="5" w:name="_Toc79619678"/>
+      <w:bookmarkStart w:id="6" w:name="_Toc79619678"/>
       <w:r>
         <w:lastRenderedPageBreak/>
         <w:t xml:space="preserve">0. </w:t>
@@ -5962,17 +5965,17 @@
       <w:r>
         <w:t>Negocio</w:t>
       </w:r>
-      <w:bookmarkEnd w:id="5"/>
+      <w:bookmarkEnd w:id="6"/>
     </w:p>
     <w:p>
       <w:pPr>
         <w:pStyle w:val="Ttulo2"/>
       </w:pPr>
-      <w:bookmarkStart w:id="6" w:name="_Toc79619679"/>
+      <w:bookmarkStart w:id="7" w:name="_Toc79619679"/>
       <w:r>
         <w:t>Casos de uso del negocio</w:t>
       </w:r>
-      <w:bookmarkEnd w:id="6"/>
+      <w:bookmarkEnd w:id="7"/>
     </w:p>
     <w:p>
       <w:r>
@@ -5980,6 +5983,7 @@
           <w:noProof/>
           <w:sz w:val="0"/>
           <w:szCs w:val="0"/>
+          <w:lang w:eastAsia="es-AR"/>
         </w:rPr>
         <w:drawing>
           <wp:inline distT="0" distB="0" distL="0" distR="0" wp14:anchorId="4DEC4631" wp14:editId="312C971E">
@@ -6369,11 +6373,11 @@
       <w:pPr>
         <w:pStyle w:val="Ttulo2"/>
       </w:pPr>
-      <w:bookmarkStart w:id="7" w:name="_Toc79619680"/>
+      <w:bookmarkStart w:id="8" w:name="_Toc79619680"/>
       <w:r>
         <w:t>Procesos de negocio</w:t>
       </w:r>
-      <w:bookmarkEnd w:id="7"/>
+      <w:bookmarkEnd w:id="8"/>
     </w:p>
     <w:p>
       <w:pPr>
@@ -6406,6 +6410,7 @@
       <w:r>
         <w:rPr>
           <w:noProof/>
+          <w:lang w:eastAsia="es-AR"/>
         </w:rPr>
         <w:drawing>
           <wp:inline distT="0" distB="0" distL="0" distR="0" wp14:anchorId="778A104B" wp14:editId="68731841">
@@ -6466,6 +6471,7 @@
       <w:r>
         <w:rPr>
           <w:noProof/>
+          <w:lang w:eastAsia="es-AR"/>
         </w:rPr>
         <w:drawing>
           <wp:inline distT="0" distB="0" distL="0" distR="0" wp14:anchorId="416FF9A3" wp14:editId="4D12B7FC">
@@ -6554,6 +6560,7 @@
       <w:r>
         <w:rPr>
           <w:noProof/>
+          <w:lang w:eastAsia="es-AR"/>
         </w:rPr>
         <w:drawing>
           <wp:inline distT="0" distB="0" distL="0" distR="0" wp14:anchorId="6C2A1C53" wp14:editId="268DA007">
@@ -6652,6 +6659,7 @@
       <w:r>
         <w:rPr>
           <w:noProof/>
+          <w:lang w:eastAsia="es-AR"/>
         </w:rPr>
         <w:drawing>
           <wp:inline distT="0" distB="0" distL="0" distR="0" wp14:anchorId="6CED9740" wp14:editId="28150374">
@@ -6708,6 +6716,7 @@
       <w:r>
         <w:rPr>
           <w:noProof/>
+          <w:lang w:eastAsia="es-AR"/>
         </w:rPr>
         <w:drawing>
           <wp:inline distT="0" distB="0" distL="0" distR="0" wp14:anchorId="255D34D4" wp14:editId="4502E84B">
@@ -6769,25 +6778,25 @@
       <w:pPr>
         <w:pStyle w:val="Ttulo1"/>
       </w:pPr>
-      <w:bookmarkStart w:id="8" w:name="_Toc79619681"/>
+      <w:bookmarkStart w:id="9" w:name="_Toc79619681"/>
       <w:r>
         <w:lastRenderedPageBreak/>
         <w:t>1 Requerimientos</w:t>
       </w:r>
-      <w:bookmarkEnd w:id="8"/>
+      <w:bookmarkEnd w:id="9"/>
     </w:p>
     <w:p>
       <w:pPr>
         <w:pStyle w:val="Ttulo2"/>
       </w:pPr>
-      <w:bookmarkStart w:id="9" w:name="_Toc79619682"/>
+      <w:bookmarkStart w:id="10" w:name="_Toc79619682"/>
       <w:r>
         <w:t xml:space="preserve">1.1 </w:t>
       </w:r>
       <w:r>
         <w:t>Requerimientos funcionales</w:t>
       </w:r>
-      <w:bookmarkEnd w:id="9"/>
+      <w:bookmarkEnd w:id="10"/>
     </w:p>
     <w:p>
       <w:pPr>
@@ -6819,6 +6828,7 @@
           <w:noProof/>
           <w:sz w:val="0"/>
           <w:szCs w:val="0"/>
+          <w:lang w:eastAsia="es-AR"/>
         </w:rPr>
         <w:drawing>
           <wp:inline distT="0" distB="0" distL="0" distR="0" wp14:anchorId="4172AEDD" wp14:editId="67AB2EA6">
@@ -7143,6 +7153,7 @@
           <w:noProof/>
           <w:sz w:val="0"/>
           <w:szCs w:val="0"/>
+          <w:lang w:eastAsia="es-AR"/>
         </w:rPr>
         <w:drawing>
           <wp:inline distT="0" distB="0" distL="0" distR="0" wp14:anchorId="6F88B076" wp14:editId="69E69EFE">
@@ -8293,6 +8304,7 @@
           <w:noProof/>
           <w:sz w:val="0"/>
           <w:szCs w:val="0"/>
+          <w:lang w:eastAsia="es-AR"/>
         </w:rPr>
         <w:drawing>
           <wp:inline distT="0" distB="0" distL="0" distR="0" wp14:anchorId="0BF94189" wp14:editId="7453D313">
@@ -10352,6 +10364,7 @@
           <w:noProof/>
           <w:sz w:val="0"/>
           <w:szCs w:val="0"/>
+          <w:lang w:eastAsia="es-AR"/>
         </w:rPr>
         <w:drawing>
           <wp:inline distT="0" distB="0" distL="0" distR="0" wp14:anchorId="723DC1F8" wp14:editId="464731DE">
@@ -11418,6 +11431,7 @@
           <w:noProof/>
           <w:sz w:val="0"/>
           <w:szCs w:val="0"/>
+          <w:lang w:eastAsia="es-AR"/>
         </w:rPr>
         <w:drawing>
           <wp:inline distT="0" distB="0" distL="0" distR="0" wp14:anchorId="00713AAE" wp14:editId="12E4D338">
@@ -11744,16 +11758,11 @@
       <w:r>
         <w:t xml:space="preserve">omprado y cuya fecha estimada de entrega es anterior a la fecha </w:t>
       </w:r>
-      <w:proofErr w:type="spellStart"/>
       <w:r>
         <w:t>que</w:t>
       </w:r>
       <w:r>
-        <w:t>se</w:t>
-      </w:r>
-      <w:proofErr w:type="spellEnd"/>
-      <w:r>
-        <w:t xml:space="preserve"> us</w:t>
+        <w:t>se us</w:t>
       </w:r>
       <w:r>
         <w:t>ó</w:t>
@@ -12028,16 +12037,17 @@
         <w:lastRenderedPageBreak/>
         <w:t xml:space="preserve"> </w:t>
       </w:r>
-      <w:bookmarkStart w:id="10" w:name="_Toc79619683"/>
+      <w:bookmarkStart w:id="11" w:name="_Toc79619683"/>
       <w:r>
         <w:t>Requerimientos no funcionales</w:t>
       </w:r>
-      <w:bookmarkEnd w:id="10"/>
+      <w:bookmarkEnd w:id="11"/>
     </w:p>
     <w:p>
       <w:r>
         <w:rPr>
           <w:noProof/>
+          <w:lang w:eastAsia="es-AR"/>
         </w:rPr>
         <w:drawing>
           <wp:inline distT="0" distB="0" distL="0" distR="0" wp14:anchorId="7C022D8F" wp14:editId="695036FC">
@@ -12180,7 +12190,7 @@
       <w:pPr>
         <w:pStyle w:val="Ttulo2"/>
       </w:pPr>
-      <w:bookmarkStart w:id="11" w:name="_Toc79619684"/>
+      <w:bookmarkStart w:id="12" w:name="_Toc79619684"/>
       <w:r>
         <w:lastRenderedPageBreak/>
         <w:t xml:space="preserve">1.3 </w:t>
@@ -12191,12 +12201,13 @@
       <w:r>
         <w:t xml:space="preserve"> de arquitectura base</w:t>
       </w:r>
-      <w:bookmarkEnd w:id="11"/>
+      <w:bookmarkEnd w:id="12"/>
     </w:p>
     <w:p>
       <w:r>
         <w:rPr>
           <w:noProof/>
+          <w:lang w:eastAsia="es-AR"/>
         </w:rPr>
         <w:drawing>
           <wp:inline distT="0" distB="0" distL="0" distR="0" wp14:anchorId="678CF89E" wp14:editId="5CF64D94">
@@ -12376,12 +12387,12 @@
       <w:pPr>
         <w:pStyle w:val="Ttulo1"/>
       </w:pPr>
-      <w:bookmarkStart w:id="12" w:name="_Toc79619685"/>
+      <w:bookmarkStart w:id="13" w:name="_Toc79619685"/>
       <w:r>
         <w:lastRenderedPageBreak/>
         <w:t>2. Diagrama de dominio</w:t>
       </w:r>
-      <w:bookmarkEnd w:id="12"/>
+      <w:bookmarkEnd w:id="13"/>
     </w:p>
     <w:p>
       <w:r>
@@ -12402,6 +12413,7 @@
       <w:r>
         <w:rPr>
           <w:noProof/>
+          <w:lang w:eastAsia="es-AR"/>
         </w:rPr>
         <w:drawing>
           <wp:inline distT="0" distB="0" distL="0" distR="0" wp14:anchorId="325D7FFC" wp14:editId="3C02FEC3">
@@ -12455,28 +12467,28 @@
       <w:pPr>
         <w:pStyle w:val="Ttulo1"/>
       </w:pPr>
-      <w:bookmarkStart w:id="13" w:name="_Toc79619686"/>
+      <w:bookmarkStart w:id="14" w:name="_Toc79619686"/>
       <w:r>
         <w:lastRenderedPageBreak/>
         <w:t>3. Casos de uso de sistema</w:t>
       </w:r>
-      <w:bookmarkEnd w:id="13"/>
+      <w:bookmarkEnd w:id="14"/>
     </w:p>
     <w:p>
       <w:pPr>
         <w:pStyle w:val="Ttulo2"/>
       </w:pPr>
-      <w:bookmarkStart w:id="14" w:name="_Toc79619687"/>
+      <w:bookmarkStart w:id="15" w:name="_Toc79619687"/>
       <w:r>
         <w:t>3.1 Casos de uso funcionales</w:t>
       </w:r>
-      <w:bookmarkEnd w:id="14"/>
+      <w:bookmarkEnd w:id="15"/>
     </w:p>
     <w:p>
       <w:pPr>
         <w:pStyle w:val="Ttulo3"/>
       </w:pPr>
-      <w:bookmarkStart w:id="15" w:name="_Toc79619688"/>
+      <w:bookmarkStart w:id="16" w:name="_Toc79619688"/>
       <w:r>
         <w:t xml:space="preserve">3.1.1 </w:t>
       </w:r>
@@ -12486,12 +12498,13 @@
       <w:r>
         <w:t>Clientes</w:t>
       </w:r>
-      <w:bookmarkEnd w:id="15"/>
+      <w:bookmarkEnd w:id="16"/>
     </w:p>
     <w:p>
       <w:r>
         <w:rPr>
           <w:noProof/>
+          <w:lang w:eastAsia="es-AR"/>
         </w:rPr>
         <w:drawing>
           <wp:inline distT="0" distB="0" distL="0" distR="0" wp14:anchorId="50865A4A" wp14:editId="297C8D87">
@@ -13839,7 +13852,7 @@
       <w:pPr>
         <w:pStyle w:val="Ttulo3"/>
       </w:pPr>
-      <w:bookmarkStart w:id="16" w:name="_Toc79619689"/>
+      <w:bookmarkStart w:id="17" w:name="_Toc79619689"/>
       <w:r>
         <w:lastRenderedPageBreak/>
         <w:t>3.1.</w:t>
@@ -13853,7 +13866,7 @@
       <w:r>
         <w:t>Pedidos</w:t>
       </w:r>
-      <w:bookmarkEnd w:id="16"/>
+      <w:bookmarkEnd w:id="17"/>
     </w:p>
     <w:p>
       <w:r>
@@ -13861,6 +13874,7 @@
           <w:noProof/>
           <w:sz w:val="0"/>
           <w:szCs w:val="0"/>
+          <w:lang w:eastAsia="es-AR"/>
         </w:rPr>
         <w:drawing>
           <wp:inline distT="0" distB="0" distL="0" distR="0" wp14:anchorId="4E485BD7" wp14:editId="58147DA0">
@@ -15933,7 +15947,7 @@
       <w:pPr>
         <w:pStyle w:val="Ttulo3"/>
       </w:pPr>
-      <w:bookmarkStart w:id="17" w:name="_Toc79619690"/>
+      <w:bookmarkStart w:id="18" w:name="_Toc79619690"/>
       <w:r>
         <w:lastRenderedPageBreak/>
         <w:t>3.1.</w:t>
@@ -15947,7 +15961,7 @@
       <w:r>
         <w:t>Fabricación</w:t>
       </w:r>
-      <w:bookmarkEnd w:id="17"/>
+      <w:bookmarkEnd w:id="18"/>
     </w:p>
     <w:p>
       <w:r>
@@ -15955,6 +15969,7 @@
           <w:noProof/>
           <w:sz w:val="0"/>
           <w:szCs w:val="0"/>
+          <w:lang w:eastAsia="es-AR"/>
         </w:rPr>
         <w:drawing>
           <wp:inline distT="0" distB="0" distL="0" distR="0" wp14:anchorId="77CCEF56" wp14:editId="46B5D7EB">
@@ -18294,7 +18309,7 @@
       <w:pPr>
         <w:pStyle w:val="Ttulo3"/>
       </w:pPr>
-      <w:bookmarkStart w:id="18" w:name="_Toc79619691"/>
+      <w:bookmarkStart w:id="19" w:name="_Toc79619691"/>
       <w:r>
         <w:lastRenderedPageBreak/>
         <w:t>3.1.</w:t>
@@ -18308,7 +18323,7 @@
       <w:r>
         <w:t>Compras</w:t>
       </w:r>
-      <w:bookmarkEnd w:id="18"/>
+      <w:bookmarkEnd w:id="19"/>
     </w:p>
     <w:p>
       <w:r>
@@ -18316,6 +18331,7 @@
           <w:noProof/>
           <w:sz w:val="0"/>
           <w:szCs w:val="0"/>
+          <w:lang w:eastAsia="es-AR"/>
         </w:rPr>
         <w:drawing>
           <wp:inline distT="0" distB="0" distL="0" distR="0" wp14:anchorId="2D834228" wp14:editId="6BC5417A">
@@ -19649,7 +19665,7 @@
       <w:pPr>
         <w:pStyle w:val="Ttulo3"/>
       </w:pPr>
-      <w:bookmarkStart w:id="19" w:name="_Toc79619692"/>
+      <w:bookmarkStart w:id="20" w:name="_Toc79619692"/>
       <w:r>
         <w:lastRenderedPageBreak/>
         <w:t>3.1.</w:t>
@@ -19663,7 +19679,7 @@
       <w:r>
         <w:t>Stock</w:t>
       </w:r>
-      <w:bookmarkEnd w:id="19"/>
+      <w:bookmarkEnd w:id="20"/>
     </w:p>
     <w:p>
       <w:r>
@@ -19671,6 +19687,7 @@
           <w:noProof/>
           <w:sz w:val="0"/>
           <w:szCs w:val="0"/>
+          <w:lang w:eastAsia="es-AR"/>
         </w:rPr>
         <w:drawing>
           <wp:inline distT="0" distB="0" distL="0" distR="0" wp14:anchorId="0205589B" wp14:editId="2224DEF8">
@@ -20672,7 +20689,7 @@
       <w:pPr>
         <w:pStyle w:val="Ttulo2"/>
       </w:pPr>
-      <w:bookmarkStart w:id="20" w:name="_Toc79619693"/>
+      <w:bookmarkStart w:id="21" w:name="_Toc79619693"/>
       <w:r>
         <w:lastRenderedPageBreak/>
         <w:t>3.</w:t>
@@ -20689,12 +20706,13 @@
       <w:r>
         <w:t xml:space="preserve"> funcionales</w:t>
       </w:r>
-      <w:bookmarkEnd w:id="20"/>
+      <w:bookmarkEnd w:id="21"/>
     </w:p>
     <w:p>
       <w:r>
         <w:rPr>
           <w:noProof/>
+          <w:lang w:eastAsia="es-AR"/>
         </w:rPr>
         <w:drawing>
           <wp:inline distT="0" distB="0" distL="0" distR="0" wp14:anchorId="74158159" wp14:editId="1A32A22A">
@@ -20939,13 +20957,8 @@
               <w:lastRenderedPageBreak/>
               <w:t>2. El sistema muestra los datos a completar (</w:t>
             </w:r>
-            <w:proofErr w:type="spellStart"/>
-            <w:r>
-              <w:t>username</w:t>
-            </w:r>
-            <w:proofErr w:type="spellEnd"/>
-            <w:r>
-              <w:t xml:space="preserve">, nombre y apellido, email, tipo de documento, </w:t>
+            <w:r>
+              <w:t xml:space="preserve">username, nombre y apellido, email, tipo de documento, </w:t>
             </w:r>
             <w:r>
               <w:t>número</w:t>
@@ -21413,39 +21426,7 @@
                 <w:i/>
                 <w:iCs/>
               </w:rPr>
-              <w:t xml:space="preserve">1. Si ya existe otro usuario con el mismo </w:t>
-            </w:r>
-            <w:proofErr w:type="spellStart"/>
-            <w:r>
-              <w:rPr>
-                <w:i/>
-                <w:iCs/>
-              </w:rPr>
-              <w:t>username</w:t>
-            </w:r>
-            <w:proofErr w:type="spellEnd"/>
-            <w:r>
-              <w:rPr>
-                <w:i/>
-                <w:iCs/>
-              </w:rPr>
-              <w:t xml:space="preserve"> el sistema alerta que ya existe un usuario con </w:t>
-            </w:r>
-            <w:proofErr w:type="spellStart"/>
-            <w:r>
-              <w:rPr>
-                <w:i/>
-                <w:iCs/>
-              </w:rPr>
-              <w:t>username</w:t>
-            </w:r>
-            <w:proofErr w:type="spellEnd"/>
-            <w:r>
-              <w:rPr>
-                <w:i/>
-                <w:iCs/>
-              </w:rPr>
-              <w:t xml:space="preserve"> y vuelve al paso 3</w:t>
+              <w:t>1. Si ya existe otro usuario con el mismo username el sistema alerta que ya existe un usuario con username y vuelve al paso 3</w:t>
             </w:r>
             <w:r>
               <w:rPr>
@@ -22106,39 +22087,7 @@
                 <w:i/>
                 <w:iCs/>
               </w:rPr>
-              <w:t xml:space="preserve">1. Si ya existe otro usuario con el mismo </w:t>
-            </w:r>
-            <w:proofErr w:type="spellStart"/>
-            <w:r>
-              <w:rPr>
-                <w:i/>
-                <w:iCs/>
-              </w:rPr>
-              <w:t>username</w:t>
-            </w:r>
-            <w:proofErr w:type="spellEnd"/>
-            <w:r>
-              <w:rPr>
-                <w:i/>
-                <w:iCs/>
-              </w:rPr>
-              <w:t xml:space="preserve"> el sistema alerta que ya existe un usuario con </w:t>
-            </w:r>
-            <w:proofErr w:type="spellStart"/>
-            <w:r>
-              <w:rPr>
-                <w:i/>
-                <w:iCs/>
-              </w:rPr>
-              <w:t>username</w:t>
-            </w:r>
-            <w:proofErr w:type="spellEnd"/>
-            <w:r>
-              <w:rPr>
-                <w:i/>
-                <w:iCs/>
-              </w:rPr>
-              <w:t xml:space="preserve"> y vuelve al paso 4</w:t>
+              <w:t>1. Si ya existe otro usuario con el mismo username el sistema alerta que ya existe un usuario con username y vuelve al paso 4</w:t>
             </w:r>
             <w:r>
               <w:rPr>
@@ -22735,23 +22684,7 @@
                 <w:i/>
                 <w:iCs/>
               </w:rPr>
-              <w:t xml:space="preserve">4 </w:t>
-            </w:r>
-            <w:proofErr w:type="spellStart"/>
-            <w:r>
-              <w:rPr>
-                <w:i/>
-                <w:iCs/>
-              </w:rPr>
-              <w:t>Desencriptar</w:t>
-            </w:r>
-            <w:proofErr w:type="spellEnd"/>
-            <w:r>
-              <w:rPr>
-                <w:i/>
-                <w:iCs/>
-              </w:rPr>
-              <w:t xml:space="preserve"> Datos. </w:t>
+              <w:t xml:space="preserve">4 Desencriptar Datos. </w:t>
             </w:r>
             <w:r>
               <w:rPr>
@@ -23133,23 +23066,7 @@
                 <w:i/>
                 <w:iCs/>
               </w:rPr>
-              <w:t xml:space="preserve">4 </w:t>
-            </w:r>
-            <w:proofErr w:type="spellStart"/>
-            <w:r>
-              <w:rPr>
-                <w:i/>
-                <w:iCs/>
-              </w:rPr>
-              <w:t>Desencriptar</w:t>
-            </w:r>
-            <w:proofErr w:type="spellEnd"/>
-            <w:r>
-              <w:rPr>
-                <w:i/>
-                <w:iCs/>
-              </w:rPr>
-              <w:t xml:space="preserve"> Datos. </w:t>
+              <w:t xml:space="preserve">4 Desencriptar Datos. </w:t>
             </w:r>
             <w:r>
               <w:rPr>
@@ -25388,7 +25305,7 @@
       <w:pPr>
         <w:pStyle w:val="Ttulo2"/>
       </w:pPr>
-      <w:bookmarkStart w:id="21" w:name="_Toc79619694"/>
+      <w:bookmarkStart w:id="22" w:name="_Toc79619694"/>
       <w:r>
         <w:lastRenderedPageBreak/>
         <w:t xml:space="preserve">3.3 Casos de uso </w:t>
@@ -25396,12 +25313,13 @@
       <w:r>
         <w:t>de arquitectura de base</w:t>
       </w:r>
-      <w:bookmarkEnd w:id="21"/>
+      <w:bookmarkEnd w:id="22"/>
     </w:p>
     <w:p>
       <w:r>
         <w:rPr>
           <w:noProof/>
+          <w:lang w:eastAsia="es-AR"/>
         </w:rPr>
         <w:drawing>
           <wp:inline distT="0" distB="0" distL="0" distR="0" wp14:anchorId="5488FE14" wp14:editId="28378C4A">
@@ -26451,21 +26369,12 @@
         </w:rPr>
         <w:t xml:space="preserve"> </w:t>
       </w:r>
-      <w:proofErr w:type="spellStart"/>
-      <w:r>
-        <w:rPr>
-          <w:b/>
-          <w:bCs/>
-        </w:rPr>
-        <w:t>Desencriptar</w:t>
-      </w:r>
-      <w:proofErr w:type="spellEnd"/>
-      <w:r>
-        <w:rPr>
-          <w:b/>
-          <w:bCs/>
-        </w:rPr>
-        <w:t xml:space="preserve"> datos</w:t>
+      <w:r>
+        <w:rPr>
+          <w:b/>
+          <w:bCs/>
+        </w:rPr>
+        <w:t>Desencriptar datos</w:t>
       </w:r>
     </w:p>
     <w:p>
@@ -27572,17 +27481,18 @@
       <w:pPr>
         <w:pStyle w:val="Ttulo2"/>
       </w:pPr>
-      <w:bookmarkStart w:id="22" w:name="_Toc79619695"/>
+      <w:bookmarkStart w:id="23" w:name="_Toc79619695"/>
       <w:r>
         <w:lastRenderedPageBreak/>
         <w:t>3.4 Actores</w:t>
       </w:r>
-      <w:bookmarkEnd w:id="22"/>
+      <w:bookmarkEnd w:id="23"/>
     </w:p>
     <w:p>
       <w:r>
         <w:rPr>
           <w:noProof/>
+          <w:lang w:eastAsia="es-AR"/>
         </w:rPr>
         <w:drawing>
           <wp:inline distT="0" distB="0" distL="0" distR="0" wp14:anchorId="2AAA2853" wp14:editId="52C34DAC">
@@ -27636,27 +27546,28 @@
       <w:pPr>
         <w:pStyle w:val="Ttulo1"/>
       </w:pPr>
-      <w:bookmarkStart w:id="23" w:name="_Toc79619696"/>
+      <w:bookmarkStart w:id="24" w:name="_Toc79619696"/>
       <w:r>
         <w:lastRenderedPageBreak/>
         <w:t>4. Diagrama de clases</w:t>
       </w:r>
-      <w:bookmarkEnd w:id="23"/>
+      <w:bookmarkEnd w:id="24"/>
     </w:p>
     <w:p>
       <w:pPr>
         <w:pStyle w:val="Ttulo2"/>
       </w:pPr>
-      <w:bookmarkStart w:id="24" w:name="_Toc79619697"/>
+      <w:bookmarkStart w:id="25" w:name="_Toc79619697"/>
       <w:r>
         <w:t>4.1 Gestión de clientes</w:t>
       </w:r>
-      <w:bookmarkEnd w:id="24"/>
+      <w:bookmarkEnd w:id="25"/>
     </w:p>
     <w:p>
       <w:r>
         <w:rPr>
           <w:noProof/>
+          <w:lang w:eastAsia="es-AR"/>
         </w:rPr>
         <w:drawing>
           <wp:inline distT="0" distB="0" distL="0" distR="0" wp14:anchorId="55D5EEAA" wp14:editId="0B31E1A7">
@@ -27706,16 +27617,17 @@
       <w:pPr>
         <w:pStyle w:val="Ttulo2"/>
       </w:pPr>
-      <w:bookmarkStart w:id="25" w:name="_Toc79619698"/>
+      <w:bookmarkStart w:id="26" w:name="_Toc79619698"/>
       <w:r>
         <w:t>4.2 Gestión de pedidos</w:t>
       </w:r>
-      <w:bookmarkEnd w:id="25"/>
+      <w:bookmarkEnd w:id="26"/>
     </w:p>
     <w:p>
       <w:r>
         <w:rPr>
           <w:noProof/>
+          <w:lang w:eastAsia="es-AR"/>
         </w:rPr>
         <w:drawing>
           <wp:inline distT="0" distB="0" distL="0" distR="0" wp14:anchorId="52390859" wp14:editId="2E1F63FC">
@@ -27765,17 +27677,18 @@
       <w:pPr>
         <w:pStyle w:val="Ttulo2"/>
       </w:pPr>
-      <w:bookmarkStart w:id="26" w:name="_Toc79619699"/>
+      <w:bookmarkStart w:id="27" w:name="_Toc79619699"/>
       <w:r>
         <w:lastRenderedPageBreak/>
         <w:t>4.3 Gestión de fabricación</w:t>
       </w:r>
-      <w:bookmarkEnd w:id="26"/>
+      <w:bookmarkEnd w:id="27"/>
     </w:p>
     <w:p>
       <w:r>
         <w:rPr>
           <w:noProof/>
+          <w:lang w:eastAsia="es-AR"/>
         </w:rPr>
         <w:drawing>
           <wp:inline distT="0" distB="0" distL="0" distR="0" wp14:anchorId="6769AF30" wp14:editId="35A9DDB3">
@@ -27825,16 +27738,17 @@
       <w:pPr>
         <w:pStyle w:val="Ttulo2"/>
       </w:pPr>
-      <w:bookmarkStart w:id="27" w:name="_Toc79619700"/>
+      <w:bookmarkStart w:id="28" w:name="_Toc79619700"/>
       <w:r>
         <w:t>4.4 Gestión de compras</w:t>
       </w:r>
-      <w:bookmarkEnd w:id="27"/>
+      <w:bookmarkEnd w:id="28"/>
     </w:p>
     <w:p>
       <w:r>
         <w:rPr>
           <w:noProof/>
+          <w:lang w:eastAsia="es-AR"/>
         </w:rPr>
         <w:drawing>
           <wp:inline distT="0" distB="0" distL="0" distR="0" wp14:anchorId="5074B650" wp14:editId="362BE571">
@@ -27884,7 +27798,7 @@
       <w:pPr>
         <w:pStyle w:val="Ttulo2"/>
       </w:pPr>
-      <w:bookmarkStart w:id="28" w:name="_Toc79619701"/>
+      <w:bookmarkStart w:id="29" w:name="_Toc79619701"/>
       <w:r>
         <w:lastRenderedPageBreak/>
         <w:t>4.5 Gesti</w:t>
@@ -27895,12 +27809,13 @@
       <w:r>
         <w:t>n de stock</w:t>
       </w:r>
-      <w:bookmarkEnd w:id="28"/>
+      <w:bookmarkEnd w:id="29"/>
     </w:p>
     <w:p>
       <w:r>
         <w:rPr>
           <w:noProof/>
+          <w:lang w:eastAsia="es-AR"/>
         </w:rPr>
         <w:drawing>
           <wp:inline distT="0" distB="0" distL="0" distR="0" wp14:anchorId="1E9473BF" wp14:editId="41A937F4">
@@ -27950,16 +27865,17 @@
       <w:pPr>
         <w:pStyle w:val="Ttulo2"/>
       </w:pPr>
-      <w:bookmarkStart w:id="29" w:name="_Toc79619702"/>
+      <w:bookmarkStart w:id="30" w:name="_Toc79619702"/>
       <w:r>
         <w:t>4.6 Arquitectura Base</w:t>
       </w:r>
-      <w:bookmarkEnd w:id="29"/>
+      <w:bookmarkEnd w:id="30"/>
     </w:p>
     <w:p>
       <w:r>
         <w:rPr>
           <w:noProof/>
+          <w:lang w:eastAsia="es-AR"/>
         </w:rPr>
         <w:drawing>
           <wp:inline distT="0" distB="0" distL="0" distR="0" wp14:anchorId="3A0A1A73" wp14:editId="7EE655AF">
@@ -28009,7 +27925,7 @@
       <w:pPr>
         <w:pStyle w:val="Ttulo2"/>
       </w:pPr>
-      <w:bookmarkStart w:id="30" w:name="_Toc79619703"/>
+      <w:bookmarkStart w:id="31" w:name="_Toc79619703"/>
       <w:r>
         <w:lastRenderedPageBreak/>
         <w:t xml:space="preserve">4.7 </w:t>
@@ -28017,12 +27933,13 @@
       <w:r>
         <w:t>BLL</w:t>
       </w:r>
-      <w:bookmarkEnd w:id="30"/>
+      <w:bookmarkEnd w:id="31"/>
     </w:p>
     <w:p>
       <w:r>
         <w:rPr>
           <w:noProof/>
+          <w:lang w:eastAsia="es-AR"/>
         </w:rPr>
         <w:drawing>
           <wp:inline distT="0" distB="0" distL="0" distR="0" wp14:anchorId="487D99D9" wp14:editId="6537C422">
@@ -28072,16 +27989,17 @@
       <w:pPr>
         <w:pStyle w:val="Ttulo2"/>
       </w:pPr>
-      <w:bookmarkStart w:id="31" w:name="_Toc79619704"/>
+      <w:bookmarkStart w:id="32" w:name="_Toc79619704"/>
       <w:r>
         <w:t>4.8 DAL</w:t>
       </w:r>
-      <w:bookmarkEnd w:id="31"/>
+      <w:bookmarkEnd w:id="32"/>
     </w:p>
     <w:p>
       <w:r>
         <w:rPr>
           <w:noProof/>
+          <w:lang w:eastAsia="es-AR"/>
         </w:rPr>
         <w:drawing>
           <wp:inline distT="0" distB="0" distL="0" distR="0" wp14:anchorId="1E820C2C" wp14:editId="11D01A34">
@@ -28131,16 +28049,17 @@
       <w:pPr>
         <w:pStyle w:val="Ttulo2"/>
       </w:pPr>
-      <w:bookmarkStart w:id="32" w:name="_Toc79619705"/>
+      <w:bookmarkStart w:id="33" w:name="_Toc79619705"/>
       <w:r>
         <w:t>4.9 Dominio</w:t>
       </w:r>
-      <w:bookmarkEnd w:id="32"/>
+      <w:bookmarkEnd w:id="33"/>
     </w:p>
     <w:p>
       <w:r>
         <w:rPr>
           <w:noProof/>
+          <w:lang w:eastAsia="es-AR"/>
         </w:rPr>
         <w:drawing>
           <wp:inline distT="0" distB="0" distL="0" distR="0" wp14:anchorId="1DA67B5C" wp14:editId="23ED3AC0">
@@ -28195,22 +28114,22 @@
       <w:pPr>
         <w:pStyle w:val="Ttulo1"/>
       </w:pPr>
-      <w:bookmarkStart w:id="33" w:name="_Toc79619706"/>
+      <w:bookmarkStart w:id="34" w:name="_Toc79619706"/>
       <w:r>
         <w:lastRenderedPageBreak/>
         <w:t>5 Diagramas de secuencia</w:t>
       </w:r>
-      <w:bookmarkEnd w:id="33"/>
+      <w:bookmarkEnd w:id="34"/>
     </w:p>
     <w:p>
       <w:pPr>
         <w:pStyle w:val="Ttulo2"/>
       </w:pPr>
-      <w:bookmarkStart w:id="34" w:name="_Toc79619707"/>
+      <w:bookmarkStart w:id="35" w:name="_Toc79619707"/>
       <w:r>
         <w:t>5.1 Gestión de clientes</w:t>
       </w:r>
-      <w:bookmarkEnd w:id="34"/>
+      <w:bookmarkEnd w:id="35"/>
     </w:p>
     <w:p>
       <w:r>
@@ -28223,6 +28142,7 @@
       <w:r>
         <w:rPr>
           <w:noProof/>
+          <w:lang w:eastAsia="es-AR"/>
         </w:rPr>
         <w:drawing>
           <wp:inline distT="0" distB="0" distL="0" distR="0" wp14:anchorId="55592E3A" wp14:editId="20B48AA4">
@@ -28279,6 +28199,7 @@
       <w:r>
         <w:rPr>
           <w:noProof/>
+          <w:lang w:eastAsia="es-AR"/>
         </w:rPr>
         <w:drawing>
           <wp:inline distT="0" distB="0" distL="0" distR="0" wp14:anchorId="74BB155D" wp14:editId="47A4F668">
@@ -28342,6 +28263,7 @@
       <w:r>
         <w:rPr>
           <w:noProof/>
+          <w:lang w:eastAsia="es-AR"/>
         </w:rPr>
         <w:drawing>
           <wp:inline distT="0" distB="0" distL="0" distR="0" wp14:anchorId="114FAB91" wp14:editId="41D76ACD">
@@ -28405,6 +28327,7 @@
       <w:r>
         <w:rPr>
           <w:noProof/>
+          <w:lang w:eastAsia="es-AR"/>
         </w:rPr>
         <w:drawing>
           <wp:inline distT="0" distB="0" distL="0" distR="0" wp14:anchorId="33F3D009" wp14:editId="46C4DB2D">
@@ -28454,12 +28377,12 @@
       <w:pPr>
         <w:pStyle w:val="Ttulo2"/>
       </w:pPr>
-      <w:bookmarkStart w:id="35" w:name="_Toc79619708"/>
+      <w:bookmarkStart w:id="36" w:name="_Toc79619708"/>
       <w:r>
         <w:lastRenderedPageBreak/>
         <w:t>5.2 Gestión de pedidos</w:t>
       </w:r>
-      <w:bookmarkEnd w:id="35"/>
+      <w:bookmarkEnd w:id="36"/>
     </w:p>
     <w:p>
       <w:pPr>
@@ -28508,6 +28431,7 @@
           <w:b/>
           <w:bCs/>
           <w:noProof/>
+          <w:lang w:eastAsia="es-AR"/>
         </w:rPr>
         <w:drawing>
           <wp:inline distT="0" distB="0" distL="0" distR="0" wp14:anchorId="75D45341" wp14:editId="02DEA6D2">
@@ -28600,6 +28524,7 @@
           <w:b/>
           <w:bCs/>
           <w:noProof/>
+          <w:lang w:eastAsia="es-AR"/>
         </w:rPr>
         <w:drawing>
           <wp:inline distT="0" distB="0" distL="0" distR="0" wp14:anchorId="4F10962B" wp14:editId="5F05FE8E">
@@ -28693,6 +28618,7 @@
           <w:b/>
           <w:bCs/>
           <w:noProof/>
+          <w:lang w:eastAsia="es-AR"/>
         </w:rPr>
         <w:drawing>
           <wp:inline distT="0" distB="0" distL="0" distR="0" wp14:anchorId="5F903025" wp14:editId="14F87CBD">
@@ -28807,6 +28733,7 @@
           <w:b/>
           <w:bCs/>
           <w:noProof/>
+          <w:lang w:eastAsia="es-AR"/>
         </w:rPr>
         <w:drawing>
           <wp:inline distT="0" distB="0" distL="0" distR="0" wp14:anchorId="262995FA" wp14:editId="0C8E8CCF">
@@ -28900,6 +28827,7 @@
           <w:b/>
           <w:bCs/>
           <w:noProof/>
+          <w:lang w:eastAsia="es-AR"/>
         </w:rPr>
         <w:drawing>
           <wp:inline distT="0" distB="0" distL="0" distR="0" wp14:anchorId="3572303A" wp14:editId="78AC2EF8">
@@ -28956,11 +28884,11 @@
       <w:pPr>
         <w:pStyle w:val="Ttulo2"/>
       </w:pPr>
-      <w:bookmarkStart w:id="36" w:name="_Toc79619709"/>
+      <w:bookmarkStart w:id="37" w:name="_Toc79619709"/>
       <w:r>
         <w:t>5.3 Gestión de fabricación</w:t>
       </w:r>
-      <w:bookmarkEnd w:id="36"/>
+      <w:bookmarkEnd w:id="37"/>
     </w:p>
     <w:p>
       <w:pPr>
@@ -28988,6 +28916,7 @@
           <w:b/>
           <w:bCs/>
           <w:noProof/>
+          <w:lang w:eastAsia="es-AR"/>
         </w:rPr>
         <w:drawing>
           <wp:inline distT="0" distB="0" distL="0" distR="0" wp14:anchorId="6B83147C" wp14:editId="6E614C6C">
@@ -29081,6 +29010,7 @@
           <w:b/>
           <w:bCs/>
           <w:noProof/>
+          <w:lang w:eastAsia="es-AR"/>
         </w:rPr>
         <w:drawing>
           <wp:inline distT="0" distB="0" distL="0" distR="0" wp14:anchorId="509EC176" wp14:editId="18A409E4">
@@ -29167,6 +29097,7 @@
           <w:b/>
           <w:bCs/>
           <w:noProof/>
+          <w:lang w:eastAsia="es-AR"/>
         </w:rPr>
         <w:drawing>
           <wp:inline distT="0" distB="0" distL="0" distR="0" wp14:anchorId="7E69637E" wp14:editId="57534CDD">
@@ -29259,6 +29190,7 @@
           <w:b/>
           <w:bCs/>
           <w:noProof/>
+          <w:lang w:eastAsia="es-AR"/>
         </w:rPr>
         <w:drawing>
           <wp:inline distT="0" distB="0" distL="0" distR="0" wp14:anchorId="041C22BC" wp14:editId="6ECCBB82">
@@ -29350,6 +29282,7 @@
           <w:b/>
           <w:bCs/>
           <w:noProof/>
+          <w:lang w:eastAsia="es-AR"/>
         </w:rPr>
         <w:drawing>
           <wp:inline distT="0" distB="0" distL="0" distR="0" wp14:anchorId="221D904A" wp14:editId="1A5E7BC9">
@@ -29438,6 +29371,7 @@
       <w:r>
         <w:rPr>
           <w:noProof/>
+          <w:lang w:eastAsia="es-AR"/>
         </w:rPr>
         <w:drawing>
           <wp:inline distT="0" distB="0" distL="0" distR="0" wp14:anchorId="529270DA" wp14:editId="3A9A2F11">
@@ -29494,11 +29428,11 @@
       <w:pPr>
         <w:pStyle w:val="Ttulo2"/>
       </w:pPr>
-      <w:bookmarkStart w:id="37" w:name="_Toc79619710"/>
+      <w:bookmarkStart w:id="38" w:name="_Toc79619710"/>
       <w:r>
         <w:t>5.4 Gestión de compras</w:t>
       </w:r>
-      <w:bookmarkEnd w:id="37"/>
+      <w:bookmarkEnd w:id="38"/>
     </w:p>
     <w:p>
       <w:pPr>
@@ -29519,6 +29453,7 @@
           <w:b/>
           <w:bCs/>
           <w:noProof/>
+          <w:lang w:eastAsia="es-AR"/>
         </w:rPr>
         <w:drawing>
           <wp:inline distT="0" distB="0" distL="0" distR="0" wp14:anchorId="0737F28B" wp14:editId="76D05153">
@@ -29605,6 +29540,7 @@
           <w:b/>
           <w:bCs/>
           <w:noProof/>
+          <w:lang w:eastAsia="es-AR"/>
         </w:rPr>
         <w:drawing>
           <wp:inline distT="0" distB="0" distL="0" distR="0" wp14:anchorId="3E4D778E" wp14:editId="00BFC929">
@@ -29690,6 +29626,7 @@
           <w:b/>
           <w:bCs/>
           <w:noProof/>
+          <w:lang w:eastAsia="es-AR"/>
         </w:rPr>
         <w:drawing>
           <wp:inline distT="0" distB="0" distL="0" distR="0" wp14:anchorId="26B0D0B7" wp14:editId="6AAE653F">
@@ -29797,6 +29734,7 @@
           <w:b/>
           <w:bCs/>
           <w:noProof/>
+          <w:lang w:eastAsia="es-AR"/>
         </w:rPr>
         <w:drawing>
           <wp:inline distT="0" distB="0" distL="0" distR="0" wp14:anchorId="4B8760B7" wp14:editId="350521EA">
@@ -29853,11 +29791,11 @@
       <w:pPr>
         <w:pStyle w:val="Ttulo2"/>
       </w:pPr>
-      <w:bookmarkStart w:id="38" w:name="_Toc79619711"/>
+      <w:bookmarkStart w:id="39" w:name="_Toc79619711"/>
       <w:r>
         <w:t>5.5 Gestión de stock</w:t>
       </w:r>
-      <w:bookmarkEnd w:id="38"/>
+      <w:bookmarkEnd w:id="39"/>
     </w:p>
     <w:p>
       <w:pPr>
@@ -29878,6 +29816,7 @@
           <w:b/>
           <w:bCs/>
           <w:noProof/>
+          <w:lang w:eastAsia="es-AR"/>
         </w:rPr>
         <w:drawing>
           <wp:inline distT="0" distB="0" distL="0" distR="0" wp14:anchorId="5006B749" wp14:editId="494B8421">
@@ -29949,6 +29888,7 @@
           <w:b/>
           <w:bCs/>
           <w:noProof/>
+          <w:lang w:eastAsia="es-AR"/>
         </w:rPr>
         <w:drawing>
           <wp:inline distT="0" distB="0" distL="0" distR="0" wp14:anchorId="79AFB433" wp14:editId="01F326E8">
@@ -30020,6 +29960,7 @@
           <w:b/>
           <w:bCs/>
           <w:noProof/>
+          <w:lang w:eastAsia="es-AR"/>
         </w:rPr>
         <w:drawing>
           <wp:inline distT="0" distB="0" distL="0" distR="0" wp14:anchorId="36AA8AC6" wp14:editId="5745C6CC">
@@ -30083,17 +30024,18 @@
       <w:pPr>
         <w:pStyle w:val="Ttulo1"/>
       </w:pPr>
-      <w:bookmarkStart w:id="39" w:name="_Toc79619712"/>
+      <w:bookmarkStart w:id="40" w:name="_Toc79619712"/>
       <w:r>
         <w:lastRenderedPageBreak/>
         <w:t>6. Diagrama de componentes</w:t>
       </w:r>
-      <w:bookmarkEnd w:id="39"/>
+      <w:bookmarkEnd w:id="40"/>
     </w:p>
     <w:p>
       <w:r>
         <w:rPr>
           <w:noProof/>
+          <w:lang w:eastAsia="es-AR"/>
         </w:rPr>
         <w:drawing>
           <wp:inline distT="0" distB="0" distL="0" distR="0" wp14:anchorId="39ECBBA9" wp14:editId="45B15E4A">
@@ -30147,12 +30089,12 @@
       <w:pPr>
         <w:pStyle w:val="Ttulo1"/>
       </w:pPr>
-      <w:bookmarkStart w:id="40" w:name="_Toc79619713"/>
+      <w:bookmarkStart w:id="41" w:name="_Toc79619713"/>
       <w:r>
         <w:lastRenderedPageBreak/>
         <w:t>7. Diagrama Entidad-Relación</w:t>
       </w:r>
-      <w:bookmarkEnd w:id="40"/>
+      <w:bookmarkEnd w:id="41"/>
     </w:p>
     <w:p>
       <w:r>
@@ -30161,6 +30103,7 @@
       <w:r>
         <w:rPr>
           <w:noProof/>
+          <w:lang w:eastAsia="es-AR"/>
         </w:rPr>
         <w:drawing>
           <wp:inline distT="0" distB="0" distL="0" distR="0" wp14:anchorId="62D21C47" wp14:editId="04E5F7C0">
@@ -30210,17 +30153,18 @@
       <w:pPr>
         <w:pStyle w:val="Ttulo2"/>
       </w:pPr>
-      <w:bookmarkStart w:id="41" w:name="_Toc79619714"/>
+      <w:bookmarkStart w:id="42" w:name="_Toc79619714"/>
       <w:r>
         <w:lastRenderedPageBreak/>
         <w:t>7.1 Productos y plantilla</w:t>
       </w:r>
-      <w:bookmarkEnd w:id="41"/>
+      <w:bookmarkEnd w:id="42"/>
     </w:p>
     <w:p>
       <w:r>
         <w:rPr>
           <w:noProof/>
+          <w:lang w:eastAsia="es-AR"/>
         </w:rPr>
         <w:drawing>
           <wp:inline distT="0" distB="0" distL="0" distR="0" wp14:anchorId="754D6ED9" wp14:editId="7D1B7ABF">
@@ -30270,17 +30214,18 @@
       <w:pPr>
         <w:pStyle w:val="Ttulo2"/>
       </w:pPr>
-      <w:bookmarkStart w:id="42" w:name="_Toc79619715"/>
+      <w:bookmarkStart w:id="43" w:name="_Toc79619715"/>
       <w:r>
         <w:lastRenderedPageBreak/>
         <w:t>7.2 Pedidos</w:t>
       </w:r>
-      <w:bookmarkEnd w:id="42"/>
+      <w:bookmarkEnd w:id="43"/>
     </w:p>
     <w:p>
       <w:r>
         <w:rPr>
           <w:noProof/>
+          <w:lang w:eastAsia="es-AR"/>
         </w:rPr>
         <w:drawing>
           <wp:inline distT="0" distB="0" distL="0" distR="0" wp14:anchorId="291EED31" wp14:editId="2EC7760A">
@@ -30330,16 +30275,17 @@
       <w:pPr>
         <w:pStyle w:val="Ttulo2"/>
       </w:pPr>
-      <w:bookmarkStart w:id="43" w:name="_Toc79619716"/>
+      <w:bookmarkStart w:id="44" w:name="_Toc79619716"/>
       <w:r>
         <w:t>7.3 Fabricación</w:t>
       </w:r>
-      <w:bookmarkEnd w:id="43"/>
+      <w:bookmarkEnd w:id="44"/>
     </w:p>
     <w:p>
       <w:r>
         <w:rPr>
           <w:noProof/>
+          <w:lang w:eastAsia="es-AR"/>
         </w:rPr>
         <w:drawing>
           <wp:inline distT="0" distB="0" distL="0" distR="0" wp14:anchorId="59637A2F" wp14:editId="585353E9">
@@ -30389,17 +30335,18 @@
       <w:pPr>
         <w:pStyle w:val="Ttulo2"/>
       </w:pPr>
-      <w:bookmarkStart w:id="44" w:name="_Toc79619717"/>
+      <w:bookmarkStart w:id="45" w:name="_Toc79619717"/>
       <w:r>
         <w:lastRenderedPageBreak/>
         <w:t>7.4 Compras</w:t>
       </w:r>
-      <w:bookmarkEnd w:id="44"/>
+      <w:bookmarkEnd w:id="45"/>
     </w:p>
     <w:p>
       <w:r>
         <w:rPr>
           <w:noProof/>
+          <w:lang w:eastAsia="es-AR"/>
         </w:rPr>
         <w:drawing>
           <wp:inline distT="0" distB="0" distL="0" distR="0" wp14:anchorId="54EC3625" wp14:editId="0283F7D4">
@@ -30462,12 +30409,12 @@
       <w:pPr>
         <w:pStyle w:val="Ttulo1"/>
       </w:pPr>
-      <w:bookmarkStart w:id="45" w:name="_Toc79619718"/>
+      <w:bookmarkStart w:id="46" w:name="_Toc79619718"/>
       <w:r>
         <w:lastRenderedPageBreak/>
         <w:t>8. Diagrama de despliegue</w:t>
       </w:r>
-      <w:bookmarkEnd w:id="45"/>
+      <w:bookmarkEnd w:id="46"/>
     </w:p>
     <w:p/>
     <w:p>
@@ -30482,6 +30429,7 @@
       <w:r>
         <w:rPr>
           <w:noProof/>
+          <w:lang w:eastAsia="es-AR"/>
         </w:rPr>
         <w:drawing>
           <wp:inline distT="0" distB="0" distL="0" distR="0" wp14:anchorId="5F1DB4DB" wp14:editId="3638183A">
@@ -30533,7 +30481,7 @@
       <w:pPr>
         <w:pStyle w:val="Ttulo1"/>
       </w:pPr>
-      <w:bookmarkStart w:id="46" w:name="_Toc79619719"/>
+      <w:bookmarkStart w:id="47" w:name="_Toc79619719"/>
       <w:r>
         <w:lastRenderedPageBreak/>
         <w:t>9</w:t>
@@ -30541,13 +30489,13 @@
       <w:r>
         <w:t>. Interfaz de usuario</w:t>
       </w:r>
-      <w:bookmarkEnd w:id="46"/>
+      <w:bookmarkEnd w:id="47"/>
     </w:p>
     <w:p>
       <w:pPr>
         <w:pStyle w:val="Ttulo2"/>
       </w:pPr>
-      <w:bookmarkStart w:id="47" w:name="_Toc79619720"/>
+      <w:bookmarkStart w:id="48" w:name="_Toc79619720"/>
       <w:r>
         <w:t>9</w:t>
       </w:r>
@@ -30557,7 +30505,7 @@
       <w:r>
         <w:t>Mapa de navegación</w:t>
       </w:r>
-      <w:bookmarkEnd w:id="47"/>
+      <w:bookmarkEnd w:id="48"/>
     </w:p>
     <w:p>
       <w:pPr>
@@ -30583,6 +30531,7 @@
       <w:r>
         <w:rPr>
           <w:noProof/>
+          <w:lang w:eastAsia="es-AR"/>
         </w:rPr>
         <w:drawing>
           <wp:inline distT="0" distB="0" distL="0" distR="0" wp14:anchorId="3B020700" wp14:editId="6D243C05">
@@ -30645,6 +30594,7 @@
       <w:r>
         <w:rPr>
           <w:noProof/>
+          <w:lang w:eastAsia="es-AR"/>
         </w:rPr>
         <w:drawing>
           <wp:inline distT="0" distB="0" distL="0" distR="0" wp14:anchorId="5375D3DD" wp14:editId="14F6BAAA">
@@ -30717,6 +30667,7 @@
           <w:b/>
           <w:bCs/>
           <w:noProof/>
+          <w:lang w:eastAsia="es-AR"/>
         </w:rPr>
         <w:drawing>
           <wp:inline distT="0" distB="0" distL="0" distR="0" wp14:anchorId="32290D25" wp14:editId="46767C55">
@@ -30787,6 +30738,7 @@
       <w:r>
         <w:rPr>
           <w:noProof/>
+          <w:lang w:eastAsia="es-AR"/>
         </w:rPr>
         <w:drawing>
           <wp:inline distT="0" distB="0" distL="0" distR="0" wp14:anchorId="0D67B4A6" wp14:editId="27A2D939">
@@ -30849,6 +30801,7 @@
       <w:r>
         <w:rPr>
           <w:noProof/>
+          <w:lang w:eastAsia="es-AR"/>
         </w:rPr>
         <w:drawing>
           <wp:inline distT="0" distB="0" distL="0" distR="0" wp14:anchorId="53B86A64" wp14:editId="12ECADF6">
@@ -30913,6 +30866,7 @@
       <w:r>
         <w:rPr>
           <w:noProof/>
+          <w:lang w:eastAsia="es-AR"/>
         </w:rPr>
         <w:drawing>
           <wp:inline distT="0" distB="0" distL="0" distR="0" wp14:anchorId="0BD5555F" wp14:editId="70D5238B">
@@ -30962,7 +30916,7 @@
       <w:pPr>
         <w:pStyle w:val="Ttulo2"/>
       </w:pPr>
-      <w:bookmarkStart w:id="48" w:name="_Toc79619721"/>
+      <w:bookmarkStart w:id="49" w:name="_Toc79619721"/>
       <w:r>
         <w:lastRenderedPageBreak/>
         <w:t>9</w:t>
@@ -30973,7 +30927,7 @@
       <w:r>
         <w:t>Prototipos</w:t>
       </w:r>
-      <w:bookmarkEnd w:id="48"/>
+      <w:bookmarkEnd w:id="49"/>
     </w:p>
     <w:p>
       <w:r>
@@ -30993,6 +30947,7 @@
       <w:r>
         <w:rPr>
           <w:noProof/>
+          <w:lang w:eastAsia="es-AR"/>
         </w:rPr>
         <w:drawing>
           <wp:inline distT="0" distB="0" distL="0" distR="0" wp14:anchorId="06FBAEB9" wp14:editId="05BFD643">
@@ -31038,16 +30993,16 @@
       </w:r>
     </w:p>
     <w:p>
-      <w:bookmarkStart w:id="49" w:name="_T03.5_Modelo_de"/>
-      <w:bookmarkEnd w:id="49"/>
-    </w:p>
-    <w:p>
-      <w:bookmarkStart w:id="50" w:name="BKM_2114AB01_18A4_4541_B94F_24F3579CC398"/>
-      <w:bookmarkStart w:id="51" w:name="3_1_4_COMPRAS_END"/>
-      <w:bookmarkStart w:id="52" w:name="BKM_F82D03E0_9DF7_4070_B9D5_ACAE68F4088F"/>
+      <w:bookmarkStart w:id="50" w:name="_T03.5_Modelo_de"/>
       <w:bookmarkEnd w:id="50"/>
+    </w:p>
+    <w:p>
+      <w:bookmarkStart w:id="51" w:name="BKM_2114AB01_18A4_4541_B94F_24F3579CC398"/>
+      <w:bookmarkStart w:id="52" w:name="3_1_4_COMPRAS_END"/>
+      <w:bookmarkStart w:id="53" w:name="BKM_F82D03E0_9DF7_4070_B9D5_ACAE68F4088F"/>
       <w:bookmarkEnd w:id="51"/>
       <w:bookmarkEnd w:id="52"/>
+      <w:bookmarkEnd w:id="53"/>
       <w:r>
         <w:rPr>
           <w:b/>
@@ -31065,6 +31020,7 @@
       <w:r>
         <w:rPr>
           <w:noProof/>
+          <w:lang w:eastAsia="es-AR"/>
         </w:rPr>
         <w:drawing>
           <wp:inline distT="0" distB="0" distL="0" distR="0" wp14:anchorId="773EE0B3" wp14:editId="62D19520">
@@ -31120,8 +31076,8 @@
           <w:szCs w:val="32"/>
         </w:rPr>
       </w:pPr>
-      <w:bookmarkStart w:id="53" w:name="_T04.5_Modelo_de"/>
-      <w:bookmarkEnd w:id="53"/>
+      <w:bookmarkStart w:id="54" w:name="_T04.5_Modelo_de"/>
+      <w:bookmarkEnd w:id="54"/>
       <w:r>
         <w:br w:type="page"/>
       </w:r>
@@ -31130,12 +31086,12 @@
       <w:pPr>
         <w:pStyle w:val="Ttulo1"/>
       </w:pPr>
-      <w:bookmarkStart w:id="54" w:name="_Toc79619722"/>
+      <w:bookmarkStart w:id="55" w:name="_Toc79619722"/>
       <w:r>
         <w:lastRenderedPageBreak/>
         <w:t>10. Análisis de riesgos</w:t>
       </w:r>
-      <w:bookmarkEnd w:id="54"/>
+      <w:bookmarkEnd w:id="55"/>
     </w:p>
     <w:tbl>
       <w:tblPr>
@@ -31276,13 +31232,8 @@
           </w:tcPr>
           <w:p>
             <w:r>
-              <w:t xml:space="preserve">Contratar desarrolladores </w:t>
-            </w:r>
-            <w:proofErr w:type="spellStart"/>
-            <w:r>
-              <w:t>freelance</w:t>
-            </w:r>
-            <w:proofErr w:type="spellEnd"/>
+              <w:t>Contratar desarrolladores freelance</w:t>
+            </w:r>
           </w:p>
         </w:tc>
       </w:tr>
@@ -31427,13 +31378,8 @@
           </w:tcPr>
           <w:p>
             <w:r>
-              <w:t xml:space="preserve">Investigar servicios de </w:t>
-            </w:r>
-            <w:proofErr w:type="spellStart"/>
-            <w:r>
-              <w:t>AzureDB</w:t>
-            </w:r>
-            <w:proofErr w:type="spellEnd"/>
+              <w:t>Investigar servicios de AzureDB</w:t>
+            </w:r>
           </w:p>
         </w:tc>
         <w:tc>
@@ -31552,7 +31498,7 @@
 </file>
 
 <file path=word/endnotes.xml><?xml version="1.0" encoding="utf-8"?>
-<w:endnotes xmlns:wpc="http://schemas.microsoft.com/office/word/2010/wordprocessingCanvas" xmlns:cx="http://schemas.microsoft.com/office/drawing/2014/chartex" xmlns:cx1="http://schemas.microsoft.com/office/drawing/2015/9/8/chartex" xmlns:cx2="http://schemas.microsoft.com/office/drawing/2015/10/21/chartex" xmlns:cx3="http://schemas.microsoft.com/office/drawing/2016/5/9/chartex" xmlns:cx4="http://schemas.microsoft.com/office/drawing/2016/5/10/chartex" xmlns:cx5="http://schemas.microsoft.com/office/drawing/2016/5/11/chartex" xmlns:cx6="http://schemas.microsoft.com/office/drawing/2016/5/12/chartex" xmlns:cx7="http://schemas.microsoft.com/office/drawing/2016/5/13/chartex" xmlns:cx8="http://schemas.microsoft.com/office/drawing/2016/5/14/chartex" xmlns:mc="http://schemas.openxmlformats.org/markup-compatibility/2006" xmlns:aink="http://schemas.microsoft.com/office/drawing/2016/ink" xmlns:am3d="http://schemas.microsoft.com/office/drawing/2017/model3d" xmlns:o="urn:schemas-microsoft-com:office:office" xmlns:r="http://schemas.openxmlformats.org/officeDocument/2006/relationships" xmlns:m="http://schemas.openxmlformats.org/officeDocument/2006/math" xmlns:v="urn:schemas-microsoft-com:vml" xmlns:wp14="http://schemas.microsoft.com/office/word/2010/wordprocessingDrawing" xmlns:wp="http://schemas.openxmlformats.org/drawingml/2006/wordprocessingDrawing" xmlns:w10="urn:schemas-microsoft-com:office:word" xmlns:w="http://schemas.openxmlformats.org/wordprocessingml/2006/main" xmlns:w14="http://schemas.microsoft.com/office/word/2010/wordml" xmlns:w15="http://schemas.microsoft.com/office/word/2012/wordml" xmlns:w16cex="http://schemas.microsoft.com/office/word/2018/wordml/cex" xmlns:w16cid="http://schemas.microsoft.com/office/word/2016/wordml/cid" xmlns:w16="http://schemas.microsoft.com/office/word/2018/wordml" xmlns:w16sdtdh="http://schemas.microsoft.com/office/word/2020/wordml/sdtdatahash" xmlns:w16se="http://schemas.microsoft.com/office/word/2015/wordml/symex" xmlns:wpg="http://schemas.microsoft.com/office/word/2010/wordprocessingGroup" xmlns:wpi="http://schemas.microsoft.com/office/word/2010/wordprocessingInk" xmlns:wne="http://schemas.microsoft.com/office/word/2006/wordml" xmlns:wps="http://schemas.microsoft.com/office/word/2010/wordprocessingShape" mc:Ignorable="w14 w15 w16se w16cid w16 w16cex w16sdtdh wp14">
+<w:endnotes xmlns:wpc="http://schemas.microsoft.com/office/word/2010/wordprocessingCanvas" xmlns:mc="http://schemas.openxmlformats.org/markup-compatibility/2006" xmlns:o="urn:schemas-microsoft-com:office:office" xmlns:r="http://schemas.openxmlformats.org/officeDocument/2006/relationships" xmlns:m="http://schemas.openxmlformats.org/officeDocument/2006/math" xmlns:v="urn:schemas-microsoft-com:vml" xmlns:wp14="http://schemas.microsoft.com/office/word/2010/wordprocessingDrawing" xmlns:wp="http://schemas.openxmlformats.org/drawingml/2006/wordprocessingDrawing" xmlns:w10="urn:schemas-microsoft-com:office:word" xmlns:w="http://schemas.openxmlformats.org/wordprocessingml/2006/main" xmlns:w14="http://schemas.microsoft.com/office/word/2010/wordml" xmlns:w15="http://schemas.microsoft.com/office/word/2012/wordml" xmlns:wpg="http://schemas.microsoft.com/office/word/2010/wordprocessingGroup" xmlns:wpi="http://schemas.microsoft.com/office/word/2010/wordprocessingInk" xmlns:wne="http://schemas.microsoft.com/office/word/2006/wordml" xmlns:wps="http://schemas.microsoft.com/office/word/2010/wordprocessingShape" mc:Ignorable="w14 w15 wp14">
   <w:endnote w:type="separator" w:id="-1">
     <w:p>
       <w:r>
@@ -31571,7 +31517,7 @@
 </file>
 
 <file path=word/footnotes.xml><?xml version="1.0" encoding="utf-8"?>
-<w:footnotes xmlns:wpc="http://schemas.microsoft.com/office/word/2010/wordprocessingCanvas" xmlns:cx="http://schemas.microsoft.com/office/drawing/2014/chartex" xmlns:cx1="http://schemas.microsoft.com/office/drawing/2015/9/8/chartex" xmlns:cx2="http://schemas.microsoft.com/office/drawing/2015/10/21/chartex" xmlns:cx3="http://schemas.microsoft.com/office/drawing/2016/5/9/chartex" xmlns:cx4="http://schemas.microsoft.com/office/drawing/2016/5/10/chartex" xmlns:cx5="http://schemas.microsoft.com/office/drawing/2016/5/11/chartex" xmlns:cx6="http://schemas.microsoft.com/office/drawing/2016/5/12/chartex" xmlns:cx7="http://schemas.microsoft.com/office/drawing/2016/5/13/chartex" xmlns:cx8="http://schemas.microsoft.com/office/drawing/2016/5/14/chartex" xmlns:mc="http://schemas.openxmlformats.org/markup-compatibility/2006" xmlns:aink="http://schemas.microsoft.com/office/drawing/2016/ink" xmlns:am3d="http://schemas.microsoft.com/office/drawing/2017/model3d" xmlns:o="urn:schemas-microsoft-com:office:office" xmlns:r="http://schemas.openxmlformats.org/officeDocument/2006/relationships" xmlns:m="http://schemas.openxmlformats.org/officeDocument/2006/math" xmlns:v="urn:schemas-microsoft-com:vml" xmlns:wp14="http://schemas.microsoft.com/office/word/2010/wordprocessingDrawing" xmlns:wp="http://schemas.openxmlformats.org/drawingml/2006/wordprocessingDrawing" xmlns:w10="urn:schemas-microsoft-com:office:word" xmlns:w="http://schemas.openxmlformats.org/wordprocessingml/2006/main" xmlns:w14="http://schemas.microsoft.com/office/word/2010/wordml" xmlns:w15="http://schemas.microsoft.com/office/word/2012/wordml" xmlns:w16cex="http://schemas.microsoft.com/office/word/2018/wordml/cex" xmlns:w16cid="http://schemas.microsoft.com/office/word/2016/wordml/cid" xmlns:w16="http://schemas.microsoft.com/office/word/2018/wordml" xmlns:w16sdtdh="http://schemas.microsoft.com/office/word/2020/wordml/sdtdatahash" xmlns:w16se="http://schemas.microsoft.com/office/word/2015/wordml/symex" xmlns:wpg="http://schemas.microsoft.com/office/word/2010/wordprocessingGroup" xmlns:wpi="http://schemas.microsoft.com/office/word/2010/wordprocessingInk" xmlns:wne="http://schemas.microsoft.com/office/word/2006/wordml" xmlns:wps="http://schemas.microsoft.com/office/word/2010/wordprocessingShape" mc:Ignorable="w14 w15 w16se w16cid w16 w16cex w16sdtdh wp14">
+<w:footnotes xmlns:wpc="http://schemas.microsoft.com/office/word/2010/wordprocessingCanvas" xmlns:mc="http://schemas.openxmlformats.org/markup-compatibility/2006" xmlns:o="urn:schemas-microsoft-com:office:office" xmlns:r="http://schemas.openxmlformats.org/officeDocument/2006/relationships" xmlns:m="http://schemas.openxmlformats.org/officeDocument/2006/math" xmlns:v="urn:schemas-microsoft-com:vml" xmlns:wp14="http://schemas.microsoft.com/office/word/2010/wordprocessingDrawing" xmlns:wp="http://schemas.openxmlformats.org/drawingml/2006/wordprocessingDrawing" xmlns:w10="urn:schemas-microsoft-com:office:word" xmlns:w="http://schemas.openxmlformats.org/wordprocessingml/2006/main" xmlns:w14="http://schemas.microsoft.com/office/word/2010/wordml" xmlns:w15="http://schemas.microsoft.com/office/word/2012/wordml" xmlns:wpg="http://schemas.microsoft.com/office/word/2010/wordprocessingGroup" xmlns:wpi="http://schemas.microsoft.com/office/word/2010/wordprocessingInk" xmlns:wne="http://schemas.microsoft.com/office/word/2006/wordml" xmlns:wps="http://schemas.microsoft.com/office/word/2010/wordprocessingShape" mc:Ignorable="w14 w15 wp14">
   <w:footnote w:type="separator" w:id="-1">
     <w:p>
       <w:r>
@@ -31590,7 +31536,7 @@
 </file>
 
 <file path=word/header1.xml><?xml version="1.0" encoding="utf-8"?>
-<w:hdr xmlns:wpc="http://schemas.microsoft.com/office/word/2010/wordprocessingCanvas" xmlns:cx="http://schemas.microsoft.com/office/drawing/2014/chartex" xmlns:cx1="http://schemas.microsoft.com/office/drawing/2015/9/8/chartex" xmlns:cx2="http://schemas.microsoft.com/office/drawing/2015/10/21/chartex" xmlns:cx3="http://schemas.microsoft.com/office/drawing/2016/5/9/chartex" xmlns:cx4="http://schemas.microsoft.com/office/drawing/2016/5/10/chartex" xmlns:cx5="http://schemas.microsoft.com/office/drawing/2016/5/11/chartex" xmlns:cx6="http://schemas.microsoft.com/office/drawing/2016/5/12/chartex" xmlns:cx7="http://schemas.microsoft.com/office/drawing/2016/5/13/chartex" xmlns:cx8="http://schemas.microsoft.com/office/drawing/2016/5/14/chartex" xmlns:mc="http://schemas.openxmlformats.org/markup-compatibility/2006" xmlns:aink="http://schemas.microsoft.com/office/drawing/2016/ink" xmlns:am3d="http://schemas.microsoft.com/office/drawing/2017/model3d" xmlns:o="urn:schemas-microsoft-com:office:office" xmlns:r="http://schemas.openxmlformats.org/officeDocument/2006/relationships" xmlns:m="http://schemas.openxmlformats.org/officeDocument/2006/math" xmlns:v="urn:schemas-microsoft-com:vml" xmlns:wp14="http://schemas.microsoft.com/office/word/2010/wordprocessingDrawing" xmlns:wp="http://schemas.openxmlformats.org/drawingml/2006/wordprocessingDrawing" xmlns:w10="urn:schemas-microsoft-com:office:word" xmlns:w="http://schemas.openxmlformats.org/wordprocessingml/2006/main" xmlns:w14="http://schemas.microsoft.com/office/word/2010/wordml" xmlns:w15="http://schemas.microsoft.com/office/word/2012/wordml" xmlns:w16cex="http://schemas.microsoft.com/office/word/2018/wordml/cex" xmlns:w16cid="http://schemas.microsoft.com/office/word/2016/wordml/cid" xmlns:w16="http://schemas.microsoft.com/office/word/2018/wordml" xmlns:w16sdtdh="http://schemas.microsoft.com/office/word/2020/wordml/sdtdatahash" xmlns:w16se="http://schemas.microsoft.com/office/word/2015/wordml/symex" xmlns:wpg="http://schemas.microsoft.com/office/word/2010/wordprocessingGroup" xmlns:wpi="http://schemas.microsoft.com/office/word/2010/wordprocessingInk" xmlns:wne="http://schemas.microsoft.com/office/word/2006/wordml" xmlns:wps="http://schemas.microsoft.com/office/word/2010/wordprocessingShape" mc:Ignorable="w14 w15 w16se w16cid w16 w16cex w16sdtdh wp14">
+<w:hdr xmlns:wpc="http://schemas.microsoft.com/office/word/2010/wordprocessingCanvas" xmlns:mc="http://schemas.openxmlformats.org/markup-compatibility/2006" xmlns:o="urn:schemas-microsoft-com:office:office" xmlns:r="http://schemas.openxmlformats.org/officeDocument/2006/relationships" xmlns:m="http://schemas.openxmlformats.org/officeDocument/2006/math" xmlns:v="urn:schemas-microsoft-com:vml" xmlns:wp14="http://schemas.microsoft.com/office/word/2010/wordprocessingDrawing" xmlns:wp="http://schemas.openxmlformats.org/drawingml/2006/wordprocessingDrawing" xmlns:w10="urn:schemas-microsoft-com:office:word" xmlns:w="http://schemas.openxmlformats.org/wordprocessingml/2006/main" xmlns:w14="http://schemas.microsoft.com/office/word/2010/wordml" xmlns:w15="http://schemas.microsoft.com/office/word/2012/wordml" xmlns:wpg="http://schemas.microsoft.com/office/word/2010/wordprocessingGroup" xmlns:wpi="http://schemas.microsoft.com/office/word/2010/wordprocessingInk" xmlns:wne="http://schemas.microsoft.com/office/word/2006/wordml" xmlns:wps="http://schemas.microsoft.com/office/word/2010/wordprocessingShape" mc:Ignorable="w14 w15 wp14">
   <w:tbl>
     <w:tblPr>
       <w:tblStyle w:val="Tablaconcuadrcula"/>
@@ -31662,6 +31608,7 @@
           <w:r>
             <w:rPr>
               <w:noProof/>
+              <w:lang w:eastAsia="es-AR"/>
             </w:rPr>
             <w:drawing>
               <wp:inline distT="0" distB="0" distL="0" distR="0" wp14:anchorId="18826E28" wp14:editId="4D2A7BE3">
@@ -32125,7 +32072,7 @@
               <w:szCs w:val="16"/>
               <w:lang w:val="es-ES_tradnl"/>
             </w:rPr>
-            <w:t>2</w:t>
+            <w:t>20</w:t>
           </w:r>
           <w:r>
             <w:rPr>
@@ -32180,7 +32127,7 @@
               <w:szCs w:val="16"/>
               <w:lang w:val="es-ES_tradnl"/>
             </w:rPr>
-            <w:t>2</w:t>
+            <w:t>83</w:t>
           </w:r>
           <w:r>
             <w:rPr>
@@ -32204,7 +32151,7 @@
 </file>
 
 <file path=word/numbering.xml><?xml version="1.0" encoding="utf-8"?>
-<w:numbering xmlns:wpc="http://schemas.microsoft.com/office/word/2010/wordprocessingCanvas" xmlns:cx="http://schemas.microsoft.com/office/drawing/2014/chartex" xmlns:cx1="http://schemas.microsoft.com/office/drawing/2015/9/8/chartex" xmlns:cx2="http://schemas.microsoft.com/office/drawing/2015/10/21/chartex" xmlns:cx3="http://schemas.microsoft.com/office/drawing/2016/5/9/chartex" xmlns:cx4="http://schemas.microsoft.com/office/drawing/2016/5/10/chartex" xmlns:cx5="http://schemas.microsoft.com/office/drawing/2016/5/11/chartex" xmlns:cx6="http://schemas.microsoft.com/office/drawing/2016/5/12/chartex" xmlns:cx7="http://schemas.microsoft.com/office/drawing/2016/5/13/chartex" xmlns:cx8="http://schemas.microsoft.com/office/drawing/2016/5/14/chartex" xmlns:mc="http://schemas.openxmlformats.org/markup-compatibility/2006" xmlns:aink="http://schemas.microsoft.com/office/drawing/2016/ink" xmlns:am3d="http://schemas.microsoft.com/office/drawing/2017/model3d" xmlns:o="urn:schemas-microsoft-com:office:office" xmlns:r="http://schemas.openxmlformats.org/officeDocument/2006/relationships" xmlns:m="http://schemas.openxmlformats.org/officeDocument/2006/math" xmlns:v="urn:schemas-microsoft-com:vml" xmlns:wp14="http://schemas.microsoft.com/office/word/2010/wordprocessingDrawing" xmlns:wp="http://schemas.openxmlformats.org/drawingml/2006/wordprocessingDrawing" xmlns:w10="urn:schemas-microsoft-com:office:word" xmlns:w="http://schemas.openxmlformats.org/wordprocessingml/2006/main" xmlns:w14="http://schemas.microsoft.com/office/word/2010/wordml" xmlns:w15="http://schemas.microsoft.com/office/word/2012/wordml" xmlns:w16cex="http://schemas.microsoft.com/office/word/2018/wordml/cex" xmlns:w16cid="http://schemas.microsoft.com/office/word/2016/wordml/cid" xmlns:w16="http://schemas.microsoft.com/office/word/2018/wordml" xmlns:w16sdtdh="http://schemas.microsoft.com/office/word/2020/wordml/sdtdatahash" xmlns:w16se="http://schemas.microsoft.com/office/word/2015/wordml/symex" xmlns:wpg="http://schemas.microsoft.com/office/word/2010/wordprocessingGroup" xmlns:wpi="http://schemas.microsoft.com/office/word/2010/wordprocessingInk" xmlns:wne="http://schemas.microsoft.com/office/word/2006/wordml" xmlns:wps="http://schemas.microsoft.com/office/word/2010/wordprocessingShape" mc:Ignorable="w14 w15 w16se w16cid w16 w16cex w16sdtdh wp14">
+<w:numbering xmlns:wpc="http://schemas.microsoft.com/office/word/2010/wordprocessingCanvas" xmlns:mc="http://schemas.openxmlformats.org/markup-compatibility/2006" xmlns:o="urn:schemas-microsoft-com:office:office" xmlns:r="http://schemas.openxmlformats.org/officeDocument/2006/relationships" xmlns:m="http://schemas.openxmlformats.org/officeDocument/2006/math" xmlns:v="urn:schemas-microsoft-com:vml" xmlns:wp14="http://schemas.microsoft.com/office/word/2010/wordprocessingDrawing" xmlns:wp="http://schemas.openxmlformats.org/drawingml/2006/wordprocessingDrawing" xmlns:w10="urn:schemas-microsoft-com:office:word" xmlns:w="http://schemas.openxmlformats.org/wordprocessingml/2006/main" xmlns:w14="http://schemas.microsoft.com/office/word/2010/wordml" xmlns:w15="http://schemas.microsoft.com/office/word/2012/wordml" xmlns:wpg="http://schemas.microsoft.com/office/word/2010/wordprocessingGroup" xmlns:wpi="http://schemas.microsoft.com/office/word/2010/wordprocessingInk" xmlns:wne="http://schemas.microsoft.com/office/word/2006/wordml" xmlns:wps="http://schemas.microsoft.com/office/word/2010/wordprocessingShape" mc:Ignorable="w14 w15 wp14">
   <w:numPicBullet w:numPicBulletId="0">
     <w:pict>
       <v:shapetype id="_x0000_t75" coordsize="21600,21600" o:spt="75" o:preferrelative="t" path="m@4@5l@4@11@9@11@9@5xe" filled="f" stroked="f">
@@ -32226,7 +32173,7 @@
         <v:path o:extrusionok="f" gradientshapeok="t" o:connecttype="rect"/>
         <o:lock v:ext="edit" aspectratio="t"/>
       </v:shapetype>
-      <v:shape id="_x0000_i1027" type="#_x0000_t75" style="width:5.9pt;height:5.9pt;visibility:visible;mso-wrap-style:square" o:bullet="t">
+      <v:shape id="_x0000_i1028" type="#_x0000_t75" style="width:9pt;height:9pt;visibility:visible;mso-wrap-style:square" o:bullet="t">
         <v:imagedata r:id="rId1" o:title=""/>
       </v:shape>
     </w:pict>
@@ -34019,7 +33966,7 @@
 </file>
 
 <file path=word/styles.xml><?xml version="1.0" encoding="utf-8"?>
-<w:styles xmlns:mc="http://schemas.openxmlformats.org/markup-compatibility/2006" xmlns:r="http://schemas.openxmlformats.org/officeDocument/2006/relationships" xmlns:w="http://schemas.openxmlformats.org/wordprocessingml/2006/main" xmlns:w14="http://schemas.microsoft.com/office/word/2010/wordml" xmlns:w15="http://schemas.microsoft.com/office/word/2012/wordml" xmlns:w16cex="http://schemas.microsoft.com/office/word/2018/wordml/cex" xmlns:w16cid="http://schemas.microsoft.com/office/word/2016/wordml/cid" xmlns:w16="http://schemas.microsoft.com/office/word/2018/wordml" xmlns:w16sdtdh="http://schemas.microsoft.com/office/word/2020/wordml/sdtdatahash" xmlns:w16se="http://schemas.microsoft.com/office/word/2015/wordml/symex" mc:Ignorable="w14 w15 w16se w16cid w16 w16cex w16sdtdh">
+<w:styles xmlns:mc="http://schemas.openxmlformats.org/markup-compatibility/2006" xmlns:r="http://schemas.openxmlformats.org/officeDocument/2006/relationships" xmlns:w="http://schemas.openxmlformats.org/wordprocessingml/2006/main" xmlns:w14="http://schemas.microsoft.com/office/word/2010/wordml" xmlns:w15="http://schemas.microsoft.com/office/word/2012/wordml" mc:Ignorable="w14 w15">
   <w:docDefaults>
     <w:rPrDefault>
       <w:rPr>
@@ -34031,7 +33978,7 @@
     </w:rPrDefault>
     <w:pPrDefault/>
   </w:docDefaults>
-  <w:latentStyles w:defLockedState="0" w:defUIPriority="99" w:defSemiHidden="0" w:defUnhideWhenUsed="0" w:defQFormat="0" w:count="376">
+  <w:latentStyles w:defLockedState="0" w:defUIPriority="99" w:defSemiHidden="0" w:defUnhideWhenUsed="0" w:defQFormat="0" w:count="371">
     <w:lsdException w:name="Normal" w:uiPriority="0" w:qFormat="1"/>
     <w:lsdException w:name="heading 1" w:uiPriority="9" w:qFormat="1"/>
     <w:lsdException w:name="heading 2" w:semiHidden="1" w:uiPriority="9" w:unhideWhenUsed="1" w:qFormat="1"/>
@@ -34403,11 +34350,6 @@
     <w:lsdException w:name="List Table 5 Dark Accent 6" w:uiPriority="50"/>
     <w:lsdException w:name="List Table 6 Colorful Accent 6" w:uiPriority="51"/>
     <w:lsdException w:name="List Table 7 Colorful Accent 6" w:uiPriority="52"/>
-    <w:lsdException w:name="Mention" w:semiHidden="1" w:unhideWhenUsed="1"/>
-    <w:lsdException w:name="Smart Hyperlink" w:semiHidden="1" w:unhideWhenUsed="1"/>
-    <w:lsdException w:name="Hashtag" w:semiHidden="1" w:unhideWhenUsed="1"/>
-    <w:lsdException w:name="Unresolved Mention" w:semiHidden="1" w:unhideWhenUsed="1"/>
-    <w:lsdException w:name="Smart Link" w:semiHidden="1" w:unhideWhenUsed="1"/>
   </w:latentStyles>
   <w:style w:type="paragraph" w:default="1" w:styleId="Normal">
     <w:name w:val="Normal"/>
@@ -34586,7 +34528,7 @@
       <w:szCs w:val="32"/>
     </w:rPr>
   </w:style>
-  <w:style w:type="paragraph" w:styleId="TtuloTDC">
+  <w:style w:type="paragraph" w:styleId="TtulodeTDC">
     <w:name w:val="TOC Heading"/>
     <w:basedOn w:val="Ttulo1"/>
     <w:next w:val="Normal"/>
@@ -34911,7 +34853,7 @@
     <w:semiHidden/>
     <w:rsid w:val="00745FB7"/>
   </w:style>
-  <w:style w:type="character" w:styleId="Mencinsinresolver">
+  <w:style w:type="character" w:customStyle="1" w:styleId="UnresolvedMention">
     <w:name w:val="Unresolved Mention"/>
     <w:basedOn w:val="Fuentedeprrafopredeter"/>
     <w:uiPriority w:val="99"/>
@@ -35226,7 +35168,7 @@
 </file>
 
 <file path=customXml/itemProps1.xml><?xml version="1.0" encoding="utf-8"?>
-<ds:datastoreItem xmlns:ds="http://schemas.openxmlformats.org/officeDocument/2006/customXml" ds:itemID="{C8BBBD81-6B94-9148-8073-D6649AAE099A}">
+<ds:datastoreItem xmlns:ds="http://schemas.openxmlformats.org/officeDocument/2006/customXml" ds:itemID="{C7703EF9-BAEC-434A-9F4D-364F43D89F80}">
   <ds:schemaRefs>
     <ds:schemaRef ds:uri="http://schemas.openxmlformats.org/officeDocument/2006/bibliography"/>
   </ds:schemaRefs>

--- a/CarpetaProyecto-LucasSaavedra.docx
+++ b/CarpetaProyecto-LucasSaavedra.docx
@@ -10,8 +10,6 @@
           <w:szCs w:val="48"/>
         </w:rPr>
       </w:pPr>
-      <w:bookmarkStart w:id="0" w:name="_GoBack"/>
-      <w:bookmarkEnd w:id="0"/>
       <w:r>
         <w:rPr>
           <w:noProof/>
@@ -75,23 +73,23 @@
           <w:sz w:val="48"/>
           <w:szCs w:val="48"/>
         </w:rPr>
-        <w:t>Sistema: Velusel Fábrica</w:t>
-      </w:r>
-    </w:p>
-    <w:p>
-      <w:pPr>
-        <w:ind w:left="1416"/>
+        <w:t xml:space="preserve">Sistema: </w:t>
+      </w:r>
+      <w:proofErr w:type="spellStart"/>
+      <w:r>
         <w:rPr>
           <w:sz w:val="48"/>
           <w:szCs w:val="48"/>
         </w:rPr>
-      </w:pPr>
+        <w:t>Velusel</w:t>
+      </w:r>
+      <w:proofErr w:type="spellEnd"/>
       <w:r>
         <w:rPr>
           <w:sz w:val="48"/>
           <w:szCs w:val="48"/>
         </w:rPr>
-        <w:t>Alumno: Saavedra Lucas</w:t>
+        <w:t xml:space="preserve"> Fábrica</w:t>
       </w:r>
     </w:p>
     <w:p>
@@ -107,7 +105,7 @@
           <w:sz w:val="48"/>
           <w:szCs w:val="48"/>
         </w:rPr>
-        <w:t>Sede: Norte</w:t>
+        <w:t>Alumno: Saavedra Lucas</w:t>
       </w:r>
     </w:p>
     <w:p>
@@ -123,7 +121,7 @@
           <w:sz w:val="48"/>
           <w:szCs w:val="48"/>
         </w:rPr>
-        <w:t>Turno: Noche</w:t>
+        <w:t>Sede: Norte</w:t>
       </w:r>
     </w:p>
     <w:p>
@@ -139,7 +137,7 @@
           <w:sz w:val="48"/>
           <w:szCs w:val="48"/>
         </w:rPr>
-        <w:t>Año: 2021</w:t>
+        <w:t>Turno: Noche</w:t>
       </w:r>
     </w:p>
     <w:p>
@@ -155,7 +153,39 @@
           <w:sz w:val="48"/>
           <w:szCs w:val="48"/>
         </w:rPr>
-        <w:t>Profesor: Weingand, Gastón</w:t>
+        <w:t>Año: 2021</w:t>
+      </w:r>
+    </w:p>
+    <w:p>
+      <w:pPr>
+        <w:ind w:left="1416"/>
+        <w:rPr>
+          <w:sz w:val="48"/>
+          <w:szCs w:val="48"/>
+        </w:rPr>
+      </w:pPr>
+      <w:r>
+        <w:rPr>
+          <w:sz w:val="48"/>
+          <w:szCs w:val="48"/>
+        </w:rPr>
+        <w:t xml:space="preserve">Profesor: </w:t>
+      </w:r>
+      <w:proofErr w:type="spellStart"/>
+      <w:r>
+        <w:rPr>
+          <w:sz w:val="48"/>
+          <w:szCs w:val="48"/>
+        </w:rPr>
+        <w:t>Weingand</w:t>
+      </w:r>
+      <w:proofErr w:type="spellEnd"/>
+      <w:r>
+        <w:rPr>
+          <w:sz w:val="48"/>
+          <w:szCs w:val="48"/>
+        </w:rPr>
+        <w:t>, Gastón</w:t>
       </w:r>
     </w:p>
     <w:p>
@@ -3958,70 +3988,106 @@
       <w:pPr>
         <w:pStyle w:val="Ttulo1"/>
       </w:pPr>
-      <w:bookmarkStart w:id="1" w:name="_Toc79619673"/>
+      <w:bookmarkStart w:id="0" w:name="_Toc79619673"/>
       <w:r>
         <w:lastRenderedPageBreak/>
         <w:t>Introducción</w:t>
       </w:r>
+      <w:bookmarkEnd w:id="0"/>
+    </w:p>
+    <w:p>
+      <w:proofErr w:type="spellStart"/>
+      <w:r>
+        <w:t>Velusel</w:t>
+      </w:r>
+      <w:proofErr w:type="spellEnd"/>
+      <w:r>
+        <w:t xml:space="preserve"> es un emprendimiento que se dedica a fabricar y vender velas de soja, aromatizantes y difusores. Actualmente las tareas de compra, fabricación y venta</w:t>
+      </w:r>
+      <w:r>
+        <w:t>s</w:t>
+      </w:r>
+      <w:r>
+        <w:t xml:space="preserve"> la</w:t>
+      </w:r>
+      <w:r>
+        <w:t>s</w:t>
+      </w:r>
+      <w:r>
+        <w:t xml:space="preserve"> realiza la creadora de este emprendimiento. El modo en que realiza </w:t>
+      </w:r>
+      <w:r>
+        <w:t>la</w:t>
+      </w:r>
+      <w:r>
+        <w:t xml:space="preserve"> fabricación </w:t>
+      </w:r>
+      <w:r>
+        <w:t>y</w:t>
+      </w:r>
+      <w:r>
+        <w:t xml:space="preserve"> las compras no est</w:t>
+      </w:r>
+      <w:r>
+        <w:t>á</w:t>
+      </w:r>
+      <w:r>
+        <w:t xml:space="preserve"> planificado y </w:t>
+      </w:r>
+      <w:r>
+        <w:t>en ocasiones</w:t>
+      </w:r>
+      <w:r>
+        <w:t xml:space="preserve"> esto le produce dificultades. Por ejemplo</w:t>
+      </w:r>
+      <w:r>
+        <w:t>,</w:t>
+      </w:r>
+      <w:r>
+        <w:t xml:space="preserve"> a veces un día de fabricación se ve condicionado por la escasez de algún insumo. Como parte del crecimiento necesita mejorar su organización del tiempo y comenzar a formalizar sus procedimientos para poder refinarlos. Nuestra tarea comenzará definiendo junto con el cliente la planificación de su proceso de fabricación y c</w:t>
+      </w:r>
+      <w:r>
+        <w:t>ó</w:t>
+      </w:r>
+      <w:r>
+        <w:t xml:space="preserve">mo impactará esto en sus compras. Posteriormente basándonos en los nuevos procesos de negocio modelaremos y construiremos </w:t>
+      </w:r>
+      <w:r>
+        <w:t>una</w:t>
+      </w:r>
+      <w:r>
+        <w:t xml:space="preserve"> herramienta que lo asista.</w:t>
+      </w:r>
+    </w:p>
+    <w:p/>
+    <w:p>
+      <w:pPr>
+        <w:pStyle w:val="Ttulo2"/>
+      </w:pPr>
+      <w:bookmarkStart w:id="1" w:name="_Toc79619674"/>
+      <w:r>
+        <w:t>Motivación:</w:t>
+      </w:r>
       <w:bookmarkEnd w:id="1"/>
-    </w:p>
-    <w:p>
-      <w:r>
-        <w:t>Velusel es un emprendimiento que se dedica a fabricar y vender velas de soja, aromatizantes y difusores. Actualmente las tareas de compra, fabricación y venta</w:t>
-      </w:r>
-      <w:r>
-        <w:t>s</w:t>
-      </w:r>
-      <w:r>
-        <w:t xml:space="preserve"> la</w:t>
-      </w:r>
-      <w:r>
-        <w:t>s</w:t>
-      </w:r>
-      <w:r>
-        <w:t xml:space="preserve"> realiza la creadora de este emprendimiento. El modo en que realiza </w:t>
-      </w:r>
-      <w:r>
-        <w:t>la</w:t>
-      </w:r>
-      <w:r>
-        <w:t xml:space="preserve"> fabricación </w:t>
-      </w:r>
-      <w:r>
-        <w:t>y</w:t>
-      </w:r>
-      <w:r>
-        <w:t xml:space="preserve"> las compras no est</w:t>
-      </w:r>
-      <w:r>
-        <w:t>á</w:t>
-      </w:r>
-      <w:r>
-        <w:t xml:space="preserve"> planificado y </w:t>
-      </w:r>
-      <w:r>
-        <w:t>en ocasiones</w:t>
-      </w:r>
-      <w:r>
-        <w:t xml:space="preserve"> esto le produce dificultades. Por ejemplo</w:t>
+      <w:r>
+        <w:t xml:space="preserve"> </w:t>
+      </w:r>
+    </w:p>
+    <w:p>
+      <w:r>
+        <w:t xml:space="preserve">La motivación principal de este proyecto radica en que actualmente este emprendimiento no tiene sus procesos de negocios bien definidos y podemos crearlos junto con </w:t>
+      </w:r>
+      <w:r>
+        <w:t>el cliente</w:t>
+      </w:r>
+      <w:r>
+        <w:t>. Además</w:t>
       </w:r>
       <w:r>
         <w:t>,</w:t>
       </w:r>
       <w:r>
-        <w:t xml:space="preserve"> a veces un día de fabricación se ve condicionado por la escasez de algún insumo. Como parte del crecimiento necesita mejorar su organización del tiempo y comenzar a formalizar sus procedimientos para poder refinarlos. Nuestra tarea comenzará definiendo junto con el cliente la planificación de su proceso de fabricación y c</w:t>
-      </w:r>
-      <w:r>
-        <w:t>ó</w:t>
-      </w:r>
-      <w:r>
-        <w:t xml:space="preserve">mo impactará esto en sus compras. Posteriormente basándonos en los nuevos procesos de negocio modelaremos y construiremos </w:t>
-      </w:r>
-      <w:r>
-        <w:t>una</w:t>
-      </w:r>
-      <w:r>
-        <w:t xml:space="preserve"> herramienta que lo asista.</w:t>
+        <w:t xml:space="preserve"> el poder planificar sus procesos de fabricación y compras le va a permitir aprovechar mejor su tiempo, con el objetivo de empezar a atender a clientes mayoristas.</w:t>
       </w:r>
     </w:p>
     <w:p/>
@@ -4029,42 +4095,11 @@
       <w:pPr>
         <w:pStyle w:val="Ttulo2"/>
       </w:pPr>
-      <w:bookmarkStart w:id="2" w:name="_Toc79619674"/>
-      <w:r>
-        <w:t>Motivación:</w:t>
+      <w:bookmarkStart w:id="2" w:name="_Toc79619675"/>
+      <w:r>
+        <w:t>Descripción funcional y alcance:</w:t>
       </w:r>
       <w:bookmarkEnd w:id="2"/>
-      <w:r>
-        <w:t xml:space="preserve"> </w:t>
-      </w:r>
-    </w:p>
-    <w:p>
-      <w:r>
-        <w:t xml:space="preserve">La motivación principal de este proyecto radica en que actualmente este emprendimiento no tiene sus procesos de negocios bien definidos y podemos crearlos junto con </w:t>
-      </w:r>
-      <w:r>
-        <w:t>el cliente</w:t>
-      </w:r>
-      <w:r>
-        <w:t>. Además</w:t>
-      </w:r>
-      <w:r>
-        <w:t>,</w:t>
-      </w:r>
-      <w:r>
-        <w:t xml:space="preserve"> el poder planificar sus procesos de fabricación y compras le va a permitir aprovechar mejor su tiempo, con el objetivo de empezar a atender a clientes mayoristas.</w:t>
-      </w:r>
-    </w:p>
-    <w:p/>
-    <w:p>
-      <w:pPr>
-        <w:pStyle w:val="Ttulo2"/>
-      </w:pPr>
-      <w:bookmarkStart w:id="3" w:name="_Toc79619675"/>
-      <w:r>
-        <w:t>Descripción funcional y alcance:</w:t>
-      </w:r>
-      <w:bookmarkEnd w:id="3"/>
     </w:p>
     <w:p>
       <w:r>
@@ -4127,7 +4162,17 @@
         <w:t>á</w:t>
       </w:r>
       <w:r>
-        <w:t xml:space="preserve">logo. Cada producto tendrá una plantilla que especificará una o mas etapas en las que se debe fabricar. Cada etapa detalla los materiales </w:t>
+        <w:t xml:space="preserve">logo. Cada producto tendrá una plantilla que especificará una o </w:t>
+      </w:r>
+      <w:proofErr w:type="spellStart"/>
+      <w:proofErr w:type="gramStart"/>
+      <w:r>
+        <w:t>mas</w:t>
+      </w:r>
+      <w:proofErr w:type="spellEnd"/>
+      <w:proofErr w:type="gramEnd"/>
+      <w:r>
+        <w:t xml:space="preserve"> etapas en las que se debe fabricar. Cada etapa detalla los materiales </w:t>
       </w:r>
       <w:r>
         <w:t>requeridos</w:t>
@@ -4145,7 +4190,17 @@
         </w:numPr>
       </w:pPr>
       <w:r>
-        <w:t xml:space="preserve">La fabricante a partir de cada pedido podrá descomponerlo en una o mas </w:t>
+        <w:t xml:space="preserve">La fabricante a partir de cada pedido podrá descomponerlo en una o </w:t>
+      </w:r>
+      <w:proofErr w:type="spellStart"/>
+      <w:proofErr w:type="gramStart"/>
+      <w:r>
+        <w:t>mas</w:t>
+      </w:r>
+      <w:proofErr w:type="spellEnd"/>
+      <w:proofErr w:type="gramEnd"/>
+      <w:r>
+        <w:t xml:space="preserve"> </w:t>
       </w:r>
       <w:r>
         <w:rPr>
@@ -4217,7 +4272,31 @@
         </w:numPr>
       </w:pPr>
       <w:r>
-        <w:t>La encargada podrá marcar los pedidos que son entregados al cliente que los pidió o, si los pidió ella misma, exportar esos productos a la tienda online (a definir si será TiendaNube, MercadoShops, Shopify u otro)</w:t>
+        <w:t xml:space="preserve">La encargada podrá marcar los pedidos que son entregados al cliente que los pidió o, si los pidió ella misma, exportar esos productos a la tienda online (a definir si será </w:t>
+      </w:r>
+      <w:proofErr w:type="spellStart"/>
+      <w:r>
+        <w:t>TiendaNube</w:t>
+      </w:r>
+      <w:proofErr w:type="spellEnd"/>
+      <w:r>
+        <w:t xml:space="preserve">, </w:t>
+      </w:r>
+      <w:proofErr w:type="spellStart"/>
+      <w:r>
+        <w:t>MercadoShops</w:t>
+      </w:r>
+      <w:proofErr w:type="spellEnd"/>
+      <w:r>
+        <w:t xml:space="preserve">, </w:t>
+      </w:r>
+      <w:proofErr w:type="spellStart"/>
+      <w:r>
+        <w:t>Shopify</w:t>
+      </w:r>
+      <w:proofErr w:type="spellEnd"/>
+      <w:r>
+        <w:t xml:space="preserve"> u otro)</w:t>
       </w:r>
       <w:r>
         <w:t>.</w:t>
@@ -4324,11 +4403,11 @@
       <w:pPr>
         <w:pStyle w:val="Ttulo2"/>
       </w:pPr>
-      <w:bookmarkStart w:id="4" w:name="_Toc79619676"/>
+      <w:bookmarkStart w:id="3" w:name="_Toc79619676"/>
       <w:r>
         <w:t>Glosario</w:t>
       </w:r>
-      <w:bookmarkEnd w:id="4"/>
+      <w:bookmarkEnd w:id="3"/>
     </w:p>
     <w:tbl>
       <w:tblPr>
@@ -5519,7 +5598,7 @@
       <w:pPr>
         <w:pStyle w:val="Ttulo2"/>
       </w:pPr>
-      <w:bookmarkStart w:id="5" w:name="_Toc79619677"/>
+      <w:bookmarkStart w:id="4" w:name="_Toc79619677"/>
       <w:r>
         <w:t xml:space="preserve">Descripción de las personas participantes en el desarrollo </w:t>
       </w:r>
@@ -5529,7 +5608,7 @@
       <w:r>
         <w:t>.</w:t>
       </w:r>
-      <w:bookmarkEnd w:id="5"/>
+      <w:bookmarkEnd w:id="4"/>
     </w:p>
     <w:p>
       <w:r>
@@ -5957,7 +6036,7 @@
       <w:pPr>
         <w:pStyle w:val="Ttulo1"/>
       </w:pPr>
-      <w:bookmarkStart w:id="6" w:name="_Toc79619678"/>
+      <w:bookmarkStart w:id="5" w:name="_Toc79619678"/>
       <w:r>
         <w:lastRenderedPageBreak/>
         <w:t xml:space="preserve">0. </w:t>
@@ -5965,17 +6044,17 @@
       <w:r>
         <w:t>Negocio</w:t>
       </w:r>
+      <w:bookmarkEnd w:id="5"/>
+    </w:p>
+    <w:p>
+      <w:pPr>
+        <w:pStyle w:val="Ttulo2"/>
+      </w:pPr>
+      <w:bookmarkStart w:id="6" w:name="_Toc79619679"/>
+      <w:r>
+        <w:t>Casos de uso del negocio</w:t>
+      </w:r>
       <w:bookmarkEnd w:id="6"/>
-    </w:p>
-    <w:p>
-      <w:pPr>
-        <w:pStyle w:val="Ttulo2"/>
-      </w:pPr>
-      <w:bookmarkStart w:id="7" w:name="_Toc79619679"/>
-      <w:r>
-        <w:t>Casos de uso del negocio</w:t>
-      </w:r>
-      <w:bookmarkEnd w:id="7"/>
     </w:p>
     <w:p>
       <w:r>
@@ -6358,7 +6437,15 @@
         <w:t>.</w:t>
       </w:r>
       <w:r>
-        <w:t xml:space="preserve"> actualizar el inventario</w:t>
+        <w:t xml:space="preserve"> </w:t>
+      </w:r>
+      <w:proofErr w:type="gramStart"/>
+      <w:r>
+        <w:t>actualizar</w:t>
+      </w:r>
+      <w:proofErr w:type="gramEnd"/>
+      <w:r>
+        <w:t xml:space="preserve"> el inventario</w:t>
       </w:r>
       <w:r>
         <w:t>.</w:t>
@@ -6373,11 +6460,11 @@
       <w:pPr>
         <w:pStyle w:val="Ttulo2"/>
       </w:pPr>
-      <w:bookmarkStart w:id="8" w:name="_Toc79619680"/>
+      <w:bookmarkStart w:id="7" w:name="_Toc79619680"/>
       <w:r>
         <w:t>Procesos de negocio</w:t>
       </w:r>
-      <w:bookmarkEnd w:id="8"/>
+      <w:bookmarkEnd w:id="7"/>
     </w:p>
     <w:p>
       <w:pPr>
@@ -6778,25 +6865,25 @@
       <w:pPr>
         <w:pStyle w:val="Ttulo1"/>
       </w:pPr>
-      <w:bookmarkStart w:id="9" w:name="_Toc79619681"/>
+      <w:bookmarkStart w:id="8" w:name="_Toc79619681"/>
       <w:r>
         <w:lastRenderedPageBreak/>
         <w:t>1 Requerimientos</w:t>
       </w:r>
+      <w:bookmarkEnd w:id="8"/>
+    </w:p>
+    <w:p>
+      <w:pPr>
+        <w:pStyle w:val="Ttulo2"/>
+      </w:pPr>
+      <w:bookmarkStart w:id="9" w:name="_Toc79619682"/>
+      <w:r>
+        <w:t xml:space="preserve">1.1 </w:t>
+      </w:r>
+      <w:r>
+        <w:t>Requerimientos funcionales</w:t>
+      </w:r>
       <w:bookmarkEnd w:id="9"/>
-    </w:p>
-    <w:p>
-      <w:pPr>
-        <w:pStyle w:val="Ttulo2"/>
-      </w:pPr>
-      <w:bookmarkStart w:id="10" w:name="_Toc79619682"/>
-      <w:r>
-        <w:t xml:space="preserve">1.1 </w:t>
-      </w:r>
-      <w:r>
-        <w:t>Requerimientos funcionales</w:t>
-      </w:r>
-      <w:bookmarkEnd w:id="10"/>
     </w:p>
     <w:p>
       <w:pPr>
@@ -8215,7 +8302,17 @@
         <w:jc w:val="both"/>
       </w:pPr>
       <w:r>
-        <w:t>- Cambiar de estado a Cerrado</w:t>
+        <w:t xml:space="preserve">- Cambiar de estado </w:t>
+      </w:r>
+      <w:proofErr w:type="spellStart"/>
+      <w:proofErr w:type="gramStart"/>
+      <w:r>
+        <w:t>a</w:t>
+      </w:r>
+      <w:proofErr w:type="spellEnd"/>
+      <w:proofErr w:type="gramEnd"/>
+      <w:r>
+        <w:t xml:space="preserve"> Cerrado</w:t>
       </w:r>
     </w:p>
     <w:p>
@@ -8529,7 +8626,15 @@
         <w:t>ro.</w:t>
       </w:r>
       <w:r>
-        <w:t xml:space="preserve"> de producto al cual se la vincular</w:t>
+        <w:t xml:space="preserve"> </w:t>
+      </w:r>
+      <w:proofErr w:type="gramStart"/>
+      <w:r>
+        <w:t>de</w:t>
+      </w:r>
+      <w:proofErr w:type="gramEnd"/>
+      <w:r>
+        <w:t xml:space="preserve"> producto al cual se la vincular</w:t>
       </w:r>
       <w:r>
         <w:t>á</w:t>
@@ -9991,7 +10096,17 @@
         <w:t>fabricación</w:t>
       </w:r>
       <w:r>
-        <w:t xml:space="preserve"> a Terminado</w:t>
+        <w:t xml:space="preserve"> </w:t>
+      </w:r>
+      <w:proofErr w:type="spellStart"/>
+      <w:proofErr w:type="gramStart"/>
+      <w:r>
+        <w:t>a</w:t>
+      </w:r>
+      <w:proofErr w:type="spellEnd"/>
+      <w:proofErr w:type="gramEnd"/>
+      <w:r>
+        <w:t xml:space="preserve"> Terminado</w:t>
       </w:r>
       <w:r>
         <w:t>.</w:t>
@@ -11758,11 +11873,16 @@
       <w:r>
         <w:t xml:space="preserve">omprado y cuya fecha estimada de entrega es anterior a la fecha </w:t>
       </w:r>
+      <w:proofErr w:type="spellStart"/>
       <w:r>
         <w:t>que</w:t>
       </w:r>
       <w:r>
-        <w:t>se us</w:t>
+        <w:t>se</w:t>
+      </w:r>
+      <w:proofErr w:type="spellEnd"/>
+      <w:r>
+        <w:t xml:space="preserve"> us</w:t>
       </w:r>
       <w:r>
         <w:t>ó</w:t>
@@ -11822,9 +11942,11 @@
       <w:r>
         <w:t>(</w:t>
       </w:r>
+      <w:proofErr w:type="gramStart"/>
       <w:r>
         <w:t>opción</w:t>
       </w:r>
+      <w:proofErr w:type="gramEnd"/>
       <w:r>
         <w:t xml:space="preserve"> A estos faltantes informarlos por email al usuario seleccionado, </w:t>
       </w:r>
@@ -12037,11 +12159,11 @@
         <w:lastRenderedPageBreak/>
         <w:t xml:space="preserve"> </w:t>
       </w:r>
-      <w:bookmarkStart w:id="11" w:name="_Toc79619683"/>
+      <w:bookmarkStart w:id="10" w:name="_Toc79619683"/>
       <w:r>
         <w:t>Requerimientos no funcionales</w:t>
       </w:r>
-      <w:bookmarkEnd w:id="11"/>
+      <w:bookmarkEnd w:id="10"/>
     </w:p>
     <w:p>
       <w:r>
@@ -12190,7 +12312,7 @@
       <w:pPr>
         <w:pStyle w:val="Ttulo2"/>
       </w:pPr>
-      <w:bookmarkStart w:id="12" w:name="_Toc79619684"/>
+      <w:bookmarkStart w:id="11" w:name="_Toc79619684"/>
       <w:r>
         <w:lastRenderedPageBreak/>
         <w:t xml:space="preserve">1.3 </w:t>
@@ -12201,7 +12323,7 @@
       <w:r>
         <w:t xml:space="preserve"> de arquitectura base</w:t>
       </w:r>
-      <w:bookmarkEnd w:id="12"/>
+      <w:bookmarkEnd w:id="11"/>
     </w:p>
     <w:p>
       <w:r>
@@ -12263,8 +12385,16 @@
         <w:rPr>
           <w:b/>
         </w:rPr>
-        <w:t>REQ.ARQB.01 - Multiidioma</w:t>
-      </w:r>
+        <w:t xml:space="preserve">REQ.ARQB.01 - </w:t>
+      </w:r>
+      <w:proofErr w:type="spellStart"/>
+      <w:r>
+        <w:rPr>
+          <w:b/>
+        </w:rPr>
+        <w:t>Multiidioma</w:t>
+      </w:r>
+      <w:proofErr w:type="spellEnd"/>
     </w:p>
     <w:p>
       <w:r>
@@ -12387,12 +12517,12 @@
       <w:pPr>
         <w:pStyle w:val="Ttulo1"/>
       </w:pPr>
-      <w:bookmarkStart w:id="13" w:name="_Toc79619685"/>
+      <w:bookmarkStart w:id="12" w:name="_Toc79619685"/>
       <w:r>
         <w:lastRenderedPageBreak/>
         <w:t>2. Diagrama de dominio</w:t>
       </w:r>
-      <w:bookmarkEnd w:id="13"/>
+      <w:bookmarkEnd w:id="12"/>
     </w:p>
     <w:p>
       <w:r>
@@ -12467,38 +12597,38 @@
       <w:pPr>
         <w:pStyle w:val="Ttulo1"/>
       </w:pPr>
-      <w:bookmarkStart w:id="14" w:name="_Toc79619686"/>
+      <w:bookmarkStart w:id="13" w:name="_Toc79619686"/>
       <w:r>
         <w:lastRenderedPageBreak/>
         <w:t>3. Casos de uso de sistema</w:t>
       </w:r>
+      <w:bookmarkEnd w:id="13"/>
+    </w:p>
+    <w:p>
+      <w:pPr>
+        <w:pStyle w:val="Ttulo2"/>
+      </w:pPr>
+      <w:bookmarkStart w:id="14" w:name="_Toc79619687"/>
+      <w:r>
+        <w:t>3.1 Casos de uso funcionales</w:t>
+      </w:r>
       <w:bookmarkEnd w:id="14"/>
     </w:p>
     <w:p>
       <w:pPr>
-        <w:pStyle w:val="Ttulo2"/>
-      </w:pPr>
-      <w:bookmarkStart w:id="15" w:name="_Toc79619687"/>
-      <w:r>
-        <w:t>3.1 Casos de uso funcionales</w:t>
+        <w:pStyle w:val="Ttulo3"/>
+      </w:pPr>
+      <w:bookmarkStart w:id="15" w:name="_Toc79619688"/>
+      <w:r>
+        <w:t xml:space="preserve">3.1.1 </w:t>
+      </w:r>
+      <w:r>
+        <w:t xml:space="preserve">Gestión de </w:t>
+      </w:r>
+      <w:r>
+        <w:t>Clientes</w:t>
       </w:r>
       <w:bookmarkEnd w:id="15"/>
-    </w:p>
-    <w:p>
-      <w:pPr>
-        <w:pStyle w:val="Ttulo3"/>
-      </w:pPr>
-      <w:bookmarkStart w:id="16" w:name="_Toc79619688"/>
-      <w:r>
-        <w:t xml:space="preserve">3.1.1 </w:t>
-      </w:r>
-      <w:r>
-        <w:t xml:space="preserve">Gestión de </w:t>
-      </w:r>
-      <w:r>
-        <w:t>Clientes</w:t>
-      </w:r>
-      <w:bookmarkEnd w:id="16"/>
     </w:p>
     <w:p>
       <w:r>
@@ -12945,7 +13075,15 @@
           </w:p>
           <w:p>
             <w:r>
-              <w:t xml:space="preserve">1. Si la combinación de Tipo de Documento y Nro. de Documento ya está en uso en algún otro cliente, el sistema mostrará un cartel avisando que no se </w:t>
+              <w:t xml:space="preserve">1. Si la combinación de Tipo de Documento y Nro. </w:t>
+            </w:r>
+            <w:proofErr w:type="gramStart"/>
+            <w:r>
+              <w:t>de</w:t>
+            </w:r>
+            <w:proofErr w:type="gramEnd"/>
+            <w:r>
+              <w:t xml:space="preserve"> Documento ya está en uso en algún otro cliente, el sistema mostrará un cartel avisando que no se </w:t>
             </w:r>
             <w:r>
               <w:lastRenderedPageBreak/>
@@ -13852,7 +13990,7 @@
       <w:pPr>
         <w:pStyle w:val="Ttulo3"/>
       </w:pPr>
-      <w:bookmarkStart w:id="17" w:name="_Toc79619689"/>
+      <w:bookmarkStart w:id="16" w:name="_Toc79619689"/>
       <w:r>
         <w:lastRenderedPageBreak/>
         <w:t>3.1.</w:t>
@@ -13866,7 +14004,7 @@
       <w:r>
         <w:t>Pedidos</w:t>
       </w:r>
-      <w:bookmarkEnd w:id="17"/>
+      <w:bookmarkEnd w:id="16"/>
     </w:p>
     <w:p>
       <w:r>
@@ -14787,7 +14925,15 @@
           </w:p>
           <w:p>
             <w:r>
-              <w:t>2. El sistema cambia el estado a Cancelado</w:t>
+              <w:t xml:space="preserve">2. El sistema cambia el estado </w:t>
+            </w:r>
+            <w:proofErr w:type="spellStart"/>
+            <w:r>
+              <w:t>a</w:t>
+            </w:r>
+            <w:proofErr w:type="spellEnd"/>
+            <w:r>
+              <w:t xml:space="preserve"> Cancelado</w:t>
             </w:r>
             <w:r>
               <w:t>.</w:t>
@@ -15002,7 +15148,15 @@
               <w:t>Órdenes</w:t>
             </w:r>
             <w:r>
-              <w:t xml:space="preserve"> de Fabricación que están en estado Formulado o Agendado a Cancelado</w:t>
+              <w:t xml:space="preserve"> de Fabricación que están en estado Formulado o Agendado </w:t>
+            </w:r>
+            <w:proofErr w:type="gramStart"/>
+            <w:r>
+              <w:t>a</w:t>
+            </w:r>
+            <w:proofErr w:type="gramEnd"/>
+            <w:r>
+              <w:t xml:space="preserve"> Cancelado</w:t>
             </w:r>
             <w:r>
               <w:t>.</w:t>
@@ -15465,7 +15619,23 @@
           <w:p>
             <w:r>
               <w:lastRenderedPageBreak/>
-              <w:t>1. El sistema se conectará a la api del ecommerce que se haya configurado</w:t>
+              <w:t xml:space="preserve">1. El sistema se conectará </w:t>
+            </w:r>
+            <w:proofErr w:type="gramStart"/>
+            <w:r>
+              <w:t>a la</w:t>
+            </w:r>
+            <w:proofErr w:type="gramEnd"/>
+            <w:r>
+              <w:t xml:space="preserve"> api del </w:t>
+            </w:r>
+            <w:proofErr w:type="spellStart"/>
+            <w:r>
+              <w:t>ecommerce</w:t>
+            </w:r>
+            <w:proofErr w:type="spellEnd"/>
+            <w:r>
+              <w:t xml:space="preserve"> que se haya configurado</w:t>
             </w:r>
             <w:r>
               <w:t>.</w:t>
@@ -15947,7 +16117,7 @@
       <w:pPr>
         <w:pStyle w:val="Ttulo3"/>
       </w:pPr>
-      <w:bookmarkStart w:id="18" w:name="_Toc79619690"/>
+      <w:bookmarkStart w:id="17" w:name="_Toc79619690"/>
       <w:r>
         <w:lastRenderedPageBreak/>
         <w:t>3.1.</w:t>
@@ -15961,7 +16131,7 @@
       <w:r>
         <w:t>Fabricación</w:t>
       </w:r>
-      <w:bookmarkEnd w:id="18"/>
+      <w:bookmarkEnd w:id="17"/>
     </w:p>
     <w:p>
       <w:r>
@@ -16208,11 +16378,16 @@
           </w:p>
           <w:p>
             <w:r>
-              <w:t xml:space="preserve">2. El sistema mostrará el formulario para crear el producto y la Plantilla de fabricación </w:t>
-            </w:r>
-            <w:r>
-              <w:t>.</w:t>
-            </w:r>
+              <w:t xml:space="preserve">2. El sistema mostrará el formulario para crear el producto y la Plantilla de </w:t>
+            </w:r>
+            <w:proofErr w:type="gramStart"/>
+            <w:r>
+              <w:t xml:space="preserve">fabricación </w:t>
+            </w:r>
+            <w:r>
+              <w:t>.</w:t>
+            </w:r>
+            <w:proofErr w:type="gramEnd"/>
           </w:p>
           <w:p>
             <w:r>
@@ -16804,6 +16979,9 @@
               <w:t>Se debe haber seleccionado un pedido</w:t>
             </w:r>
             <w:r>
+              <w:t xml:space="preserve"> en estado Formulado</w:t>
+            </w:r>
+            <w:r>
               <w:t>.</w:t>
             </w:r>
           </w:p>
@@ -16854,6 +17032,20 @@
             <w:r>
               <w:t>.</w:t>
             </w:r>
+          </w:p>
+          <w:p>
+            <w:pPr>
+              <w:pStyle w:val="Prrafodelista"/>
+              <w:numPr>
+                <w:ilvl w:val="0"/>
+                <w:numId w:val="16"/>
+              </w:numPr>
+            </w:pPr>
+            <w:r>
+              <w:t>El pedido se pasará a estado Planificado</w:t>
+            </w:r>
+            <w:bookmarkStart w:id="18" w:name="_GoBack"/>
+            <w:bookmarkEnd w:id="18"/>
           </w:p>
         </w:tc>
       </w:tr>
@@ -17680,7 +17872,15 @@
           </w:p>
           <w:p>
             <w:r>
-              <w:t>4. El sistema muestra el objetivo de la orden de fabricación, productos y cantidades. y sugiere como resultado lo mismo que el objetivo</w:t>
+              <w:t xml:space="preserve">4. El sistema muestra el objetivo de la orden de fabricación, productos y cantidades. </w:t>
+            </w:r>
+            <w:proofErr w:type="gramStart"/>
+            <w:r>
+              <w:t>y</w:t>
+            </w:r>
+            <w:proofErr w:type="gramEnd"/>
+            <w:r>
+              <w:t xml:space="preserve"> sugiere como resultado lo mismo que el objetivo</w:t>
             </w:r>
             <w:r>
               <w:t>.</w:t>
@@ -17799,15 +17999,31 @@
               <w:t>órdenes</w:t>
             </w:r>
             <w:r>
-              <w:t xml:space="preserve"> de fabricación que dependen de esta nueva. y mostrará todas las que no sean posibles de cumplir</w:t>
-            </w:r>
-            <w:r>
-              <w:t>.</w:t>
-            </w:r>
-          </w:p>
-          <w:p>
-            <w:r>
-              <w:t xml:space="preserve">5. El usuario seleccionará fechas nuevas para todos las </w:t>
+              <w:t xml:space="preserve"> de fabricación que dependen de esta nueva. </w:t>
+            </w:r>
+            <w:proofErr w:type="gramStart"/>
+            <w:r>
+              <w:t>y</w:t>
+            </w:r>
+            <w:proofErr w:type="gramEnd"/>
+            <w:r>
+              <w:t xml:space="preserve"> mostrará todas las que no sean posibles de cumplir</w:t>
+            </w:r>
+            <w:r>
+              <w:t>.</w:t>
+            </w:r>
+          </w:p>
+          <w:p>
+            <w:r>
+              <w:t xml:space="preserve">5. El usuario seleccionará fechas nuevas para </w:t>
+            </w:r>
+            <w:proofErr w:type="gramStart"/>
+            <w:r>
+              <w:t>todos las</w:t>
+            </w:r>
+            <w:proofErr w:type="gramEnd"/>
+            <w:r>
+              <w:t xml:space="preserve"> </w:t>
             </w:r>
             <w:r>
               <w:t>órdenes</w:t>
@@ -18143,7 +18359,15 @@
           </w:p>
           <w:p>
             <w:r>
-              <w:t>6. El sistema cambia el estado de la orden de fabricación a Terminado</w:t>
+              <w:t xml:space="preserve">6. El sistema cambia el estado de la orden de fabricación </w:t>
+            </w:r>
+            <w:proofErr w:type="spellStart"/>
+            <w:r>
+              <w:t>a</w:t>
+            </w:r>
+            <w:proofErr w:type="spellEnd"/>
+            <w:r>
+              <w:t xml:space="preserve"> Terminado</w:t>
             </w:r>
             <w:r>
               <w:t xml:space="preserve"> y</w:t>
@@ -18230,7 +18454,15 @@
           </w:p>
           <w:p>
             <w:r>
-              <w:t>2. Si la primer orden de fabricación era predecesora de otra, esta nueva también lo será</w:t>
+              <w:t xml:space="preserve">2. Si </w:t>
+            </w:r>
+            <w:proofErr w:type="gramStart"/>
+            <w:r>
+              <w:t>la primer</w:t>
+            </w:r>
+            <w:proofErr w:type="gramEnd"/>
+            <w:r>
+              <w:t xml:space="preserve"> orden de fabricación era predecesora de otra, esta nueva también lo será</w:t>
             </w:r>
             <w:r>
               <w:t>.</w:t>
@@ -18995,7 +19227,15 @@
           </w:p>
           <w:p>
             <w:r>
-              <w:t>1. Si el usuario selecciona cancelar una orden de compra el sistema le ofrecerá volver al estado Formulado o a Cancelado</w:t>
+              <w:t xml:space="preserve">1. Si el usuario selecciona cancelar una orden de compra el sistema le ofrecerá volver al estado Formulado o </w:t>
+            </w:r>
+            <w:proofErr w:type="gramStart"/>
+            <w:r>
+              <w:t>a</w:t>
+            </w:r>
+            <w:proofErr w:type="gramEnd"/>
+            <w:r>
+              <w:t xml:space="preserve"> Cancelado</w:t>
             </w:r>
             <w:r>
               <w:t>.</w:t>
@@ -20378,8 +20618,13 @@
             <w:r>
               <w:t xml:space="preserve">lo </w:t>
             </w:r>
-            <w:r>
-              <w:t>hayan configurado tal como se pide en el requerimiento REQ.STOC.001 - Configurar alertas de inventario</w:t>
+            <w:proofErr w:type="gramStart"/>
+            <w:r>
+              <w:t>hayan</w:t>
+            </w:r>
+            <w:proofErr w:type="gramEnd"/>
+            <w:r>
+              <w:t xml:space="preserve"> configurado tal como se pide en el requerimiento REQ.STOC.001 - Configurar alertas de inventario</w:t>
             </w:r>
             <w:r>
               <w:t>.</w:t>
@@ -20506,15 +20751,31 @@
           </w:tcPr>
           <w:p>
             <w:r>
-              <w:t>1. Cada día verificar para cada usuario comprador sus valores configurados para la alerta de compra(X) y de recepción(Z)</w:t>
-            </w:r>
-            <w:r>
-              <w:t>.</w:t>
-            </w:r>
-          </w:p>
-          <w:p>
-            <w:r>
-              <w:t xml:space="preserve">2. Tomando el día actual como cero contar los días para llegar al día X hábil(lunes a viernes por ahora no considerar feriados) y obtener todas las </w:t>
+              <w:t xml:space="preserve">1. Cada día verificar para cada usuario comprador sus valores configurados para la alerta de compra(X) y de </w:t>
+            </w:r>
+            <w:proofErr w:type="gramStart"/>
+            <w:r>
+              <w:t>recepción(</w:t>
+            </w:r>
+            <w:proofErr w:type="gramEnd"/>
+            <w:r>
+              <w:t>Z)</w:t>
+            </w:r>
+            <w:r>
+              <w:t>.</w:t>
+            </w:r>
+          </w:p>
+          <w:p>
+            <w:r>
+              <w:t xml:space="preserve">2. Tomando el día actual como cero contar los días para llegar al día X </w:t>
+            </w:r>
+            <w:proofErr w:type="gramStart"/>
+            <w:r>
+              <w:t>hábil(</w:t>
+            </w:r>
+            <w:proofErr w:type="gramEnd"/>
+            <w:r>
+              <w:t xml:space="preserve">lunes a viernes por ahora no considerar feriados) y obtener todas las </w:t>
             </w:r>
             <w:r>
               <w:t>órdenes</w:t>
@@ -20547,7 +20808,15 @@
           </w:p>
           <w:p>
             <w:r>
-              <w:t xml:space="preserve">6. Tomando el día actual como cero contar los días para llegar al día Z hábil(lunes a viernes por ahora no considerar feriados) y obtener todas las </w:t>
+              <w:t xml:space="preserve">6. Tomando el día actual como cero contar los días para llegar al día Z </w:t>
+            </w:r>
+            <w:proofErr w:type="gramStart"/>
+            <w:r>
+              <w:t>hábil(</w:t>
+            </w:r>
+            <w:proofErr w:type="gramEnd"/>
+            <w:r>
+              <w:t xml:space="preserve">lunes a viernes por ahora no considerar feriados) y obtener todas las </w:t>
             </w:r>
             <w:r>
               <w:t>órdenes</w:t>
@@ -20957,8 +21226,13 @@
               <w:lastRenderedPageBreak/>
               <w:t>2. El sistema muestra los datos a completar (</w:t>
             </w:r>
-            <w:r>
-              <w:t xml:space="preserve">username, nombre y apellido, email, tipo de documento, </w:t>
+            <w:proofErr w:type="spellStart"/>
+            <w:r>
+              <w:t>username</w:t>
+            </w:r>
+            <w:proofErr w:type="spellEnd"/>
+            <w:r>
+              <w:t xml:space="preserve">, nombre y apellido, email, tipo de documento, </w:t>
             </w:r>
             <w:r>
               <w:t>número</w:t>
@@ -21426,7 +21700,39 @@
                 <w:i/>
                 <w:iCs/>
               </w:rPr>
-              <w:t>1. Si ya existe otro usuario con el mismo username el sistema alerta que ya existe un usuario con username y vuelve al paso 3</w:t>
+              <w:t xml:space="preserve">1. Si ya existe otro usuario con el mismo </w:t>
+            </w:r>
+            <w:proofErr w:type="spellStart"/>
+            <w:r>
+              <w:rPr>
+                <w:i/>
+                <w:iCs/>
+              </w:rPr>
+              <w:t>username</w:t>
+            </w:r>
+            <w:proofErr w:type="spellEnd"/>
+            <w:r>
+              <w:rPr>
+                <w:i/>
+                <w:iCs/>
+              </w:rPr>
+              <w:t xml:space="preserve"> el sistema alerta que ya existe un usuario con </w:t>
+            </w:r>
+            <w:proofErr w:type="spellStart"/>
+            <w:r>
+              <w:rPr>
+                <w:i/>
+                <w:iCs/>
+              </w:rPr>
+              <w:t>username</w:t>
+            </w:r>
+            <w:proofErr w:type="spellEnd"/>
+            <w:r>
+              <w:rPr>
+                <w:i/>
+                <w:iCs/>
+              </w:rPr>
+              <w:t xml:space="preserve"> y vuelve al paso 3</w:t>
             </w:r>
             <w:r>
               <w:rPr>
@@ -21498,11 +21804,16 @@
               <w:t>modificar los datos y permisos de los</w:t>
             </w:r>
             <w:r>
-              <w:t xml:space="preserve"> usuarios </w:t>
-            </w:r>
-            <w:r>
-              <w:t>.</w:t>
-            </w:r>
+              <w:t xml:space="preserve"> </w:t>
+            </w:r>
+            <w:proofErr w:type="gramStart"/>
+            <w:r>
+              <w:t xml:space="preserve">usuarios </w:t>
+            </w:r>
+            <w:r>
+              <w:t>.</w:t>
+            </w:r>
+            <w:proofErr w:type="gramEnd"/>
           </w:p>
         </w:tc>
       </w:tr>
@@ -22087,7 +22398,39 @@
                 <w:i/>
                 <w:iCs/>
               </w:rPr>
-              <w:t>1. Si ya existe otro usuario con el mismo username el sistema alerta que ya existe un usuario con username y vuelve al paso 4</w:t>
+              <w:t xml:space="preserve">1. Si ya existe otro usuario con el mismo </w:t>
+            </w:r>
+            <w:proofErr w:type="spellStart"/>
+            <w:r>
+              <w:rPr>
+                <w:i/>
+                <w:iCs/>
+              </w:rPr>
+              <w:t>username</w:t>
+            </w:r>
+            <w:proofErr w:type="spellEnd"/>
+            <w:r>
+              <w:rPr>
+                <w:i/>
+                <w:iCs/>
+              </w:rPr>
+              <w:t xml:space="preserve"> el sistema alerta que ya existe un usuario con </w:t>
+            </w:r>
+            <w:proofErr w:type="spellStart"/>
+            <w:r>
+              <w:rPr>
+                <w:i/>
+                <w:iCs/>
+              </w:rPr>
+              <w:t>username</w:t>
+            </w:r>
+            <w:proofErr w:type="spellEnd"/>
+            <w:r>
+              <w:rPr>
+                <w:i/>
+                <w:iCs/>
+              </w:rPr>
+              <w:t xml:space="preserve"> y vuelve al paso 4</w:t>
             </w:r>
             <w:r>
               <w:rPr>
@@ -22684,7 +23027,23 @@
                 <w:i/>
                 <w:iCs/>
               </w:rPr>
-              <w:t xml:space="preserve">4 Desencriptar Datos. </w:t>
+              <w:t xml:space="preserve">4 </w:t>
+            </w:r>
+            <w:proofErr w:type="spellStart"/>
+            <w:r>
+              <w:rPr>
+                <w:i/>
+                <w:iCs/>
+              </w:rPr>
+              <w:t>Desencriptar</w:t>
+            </w:r>
+            <w:proofErr w:type="spellEnd"/>
+            <w:r>
+              <w:rPr>
+                <w:i/>
+                <w:iCs/>
+              </w:rPr>
+              <w:t xml:space="preserve"> Datos. </w:t>
             </w:r>
             <w:r>
               <w:rPr>
@@ -23066,7 +23425,23 @@
                 <w:i/>
                 <w:iCs/>
               </w:rPr>
-              <w:t xml:space="preserve">4 Desencriptar Datos. </w:t>
+              <w:t xml:space="preserve">4 </w:t>
+            </w:r>
+            <w:proofErr w:type="spellStart"/>
+            <w:r>
+              <w:rPr>
+                <w:i/>
+                <w:iCs/>
+              </w:rPr>
+              <w:t>Desencriptar</w:t>
+            </w:r>
+            <w:proofErr w:type="spellEnd"/>
+            <w:r>
+              <w:rPr>
+                <w:i/>
+                <w:iCs/>
+              </w:rPr>
+              <w:t xml:space="preserve"> Datos. </w:t>
             </w:r>
             <w:r>
               <w:rPr>
@@ -23665,6 +24040,7 @@
             </w:r>
           </w:p>
           <w:p>
+            <w:proofErr w:type="gramStart"/>
             <w:r>
               <w:t>4</w:t>
             </w:r>
@@ -23676,7 +24052,11 @@
               <w:t xml:space="preserve"> </w:t>
             </w:r>
             <w:r>
-              <w:t xml:space="preserve">. El sistema crea una </w:t>
+              <w:t>.</w:t>
+            </w:r>
+            <w:proofErr w:type="gramEnd"/>
+            <w:r>
+              <w:t xml:space="preserve"> El sistema crea una </w:t>
             </w:r>
             <w:r>
               <w:t>nueva familia de permisos y la vincula con los permisos y familias correspondientes</w:t>
@@ -24188,7 +24568,15 @@
               </w:numPr>
             </w:pPr>
             <w:r>
-              <w:t>La familia de permisos se borra sin afectar a los usuario del sistema</w:t>
+              <w:t xml:space="preserve">La familia de permisos se borra sin afectar </w:t>
+            </w:r>
+            <w:proofErr w:type="gramStart"/>
+            <w:r>
+              <w:t>a los usuario</w:t>
+            </w:r>
+            <w:proofErr w:type="gramEnd"/>
+            <w:r>
+              <w:t xml:space="preserve"> del sistema</w:t>
             </w:r>
             <w:r>
               <w:t>.</w:t>
@@ -24602,6 +24990,7 @@
             </w:r>
           </w:p>
           <w:p>
+            <w:proofErr w:type="gramStart"/>
             <w:r>
               <w:t>4</w:t>
             </w:r>
@@ -24613,7 +25002,11 @@
               <w:t xml:space="preserve"> </w:t>
             </w:r>
             <w:r>
-              <w:t>. El sistema crea una nueva familia de permisos y la vincula con los permisos y familias correspondientes</w:t>
+              <w:t>.</w:t>
+            </w:r>
+            <w:proofErr w:type="gramEnd"/>
+            <w:r>
+              <w:t xml:space="preserve"> El sistema crea una nueva familia de permisos y la vincula con los permisos y familias correspondientes</w:t>
             </w:r>
             <w:r>
               <w:t>.</w:t>
@@ -26369,12 +26762,21 @@
         </w:rPr>
         <w:t xml:space="preserve"> </w:t>
       </w:r>
-      <w:r>
-        <w:rPr>
-          <w:b/>
-          <w:bCs/>
-        </w:rPr>
-        <w:t>Desencriptar datos</w:t>
+      <w:proofErr w:type="spellStart"/>
+      <w:r>
+        <w:rPr>
+          <w:b/>
+          <w:bCs/>
+        </w:rPr>
+        <w:t>Desencriptar</w:t>
+      </w:r>
+      <w:proofErr w:type="spellEnd"/>
+      <w:r>
+        <w:rPr>
+          <w:b/>
+          <w:bCs/>
+        </w:rPr>
+        <w:t xml:space="preserve"> datos</w:t>
       </w:r>
     </w:p>
     <w:p>
@@ -30098,7 +30500,15 @@
     </w:p>
     <w:p>
       <w:r>
-        <w:t xml:space="preserve">Este es el diagrama de entidad relación que abarca toda la parte funcional. Para analizarlo mejor se lo dividirá en varias partes a fin de seguir la paquetización que ya se utilizó. </w:t>
+        <w:t xml:space="preserve">Este es el diagrama de entidad relación que abarca toda la parte funcional. Para analizarlo mejor se lo dividirá en varias partes a fin de seguir la </w:t>
+      </w:r>
+      <w:proofErr w:type="spellStart"/>
+      <w:r>
+        <w:t>paquetización</w:t>
+      </w:r>
+      <w:proofErr w:type="spellEnd"/>
+      <w:r>
+        <w:t xml:space="preserve"> que ya se utilizó. </w:t>
       </w:r>
       <w:r>
         <w:rPr>
@@ -31232,8 +31642,13 @@
           </w:tcPr>
           <w:p>
             <w:r>
-              <w:t>Contratar desarrolladores freelance</w:t>
-            </w:r>
+              <w:t xml:space="preserve">Contratar desarrolladores </w:t>
+            </w:r>
+            <w:proofErr w:type="spellStart"/>
+            <w:r>
+              <w:t>freelance</w:t>
+            </w:r>
+            <w:proofErr w:type="spellEnd"/>
           </w:p>
         </w:tc>
       </w:tr>
@@ -31378,8 +31793,13 @@
           </w:tcPr>
           <w:p>
             <w:r>
-              <w:t>Investigar servicios de AzureDB</w:t>
-            </w:r>
+              <w:t xml:space="preserve">Investigar servicios de </w:t>
+            </w:r>
+            <w:proofErr w:type="spellStart"/>
+            <w:r>
+              <w:t>AzureDB</w:t>
+            </w:r>
+            <w:proofErr w:type="spellEnd"/>
           </w:p>
         </w:tc>
         <w:tc>
@@ -31694,8 +32114,17 @@
               <w:sz w:val="18"/>
               <w:szCs w:val="16"/>
             </w:rPr>
-            <w:t>Docente: Gastón Weingand</w:t>
+            <w:t xml:space="preserve">Docente: Gastón </w:t>
           </w:r>
+          <w:proofErr w:type="spellStart"/>
+          <w:r>
+            <w:rPr>
+              <w:sz w:val="18"/>
+              <w:szCs w:val="16"/>
+            </w:rPr>
+            <w:t>Weingand</w:t>
+          </w:r>
+          <w:proofErr w:type="spellEnd"/>
           <w:r>
             <w:rPr>
               <w:sz w:val="18"/>
@@ -32072,7 +32501,7 @@
               <w:szCs w:val="16"/>
               <w:lang w:val="es-ES_tradnl"/>
             </w:rPr>
-            <w:t>20</w:t>
+            <w:t>44</w:t>
           </w:r>
           <w:r>
             <w:rPr>
@@ -32173,7 +32602,7 @@
         <v:path o:extrusionok="f" gradientshapeok="t" o:connecttype="rect"/>
         <o:lock v:ext="edit" aspectratio="t"/>
       </v:shapetype>
-      <v:shape id="_x0000_i1028" type="#_x0000_t75" style="width:9pt;height:9pt;visibility:visible;mso-wrap-style:square" o:bullet="t">
+      <v:shape id="_x0000_i1027" type="#_x0000_t75" style="width:9pt;height:9pt;visibility:visible;mso-wrap-style:square" o:bullet="t">
         <v:imagedata r:id="rId1" o:title=""/>
       </v:shape>
     </w:pict>
@@ -35168,7 +35597,7 @@
 </file>
 
 <file path=customXml/itemProps1.xml><?xml version="1.0" encoding="utf-8"?>
-<ds:datastoreItem xmlns:ds="http://schemas.openxmlformats.org/officeDocument/2006/customXml" ds:itemID="{C7703EF9-BAEC-434A-9F4D-364F43D89F80}">
+<ds:datastoreItem xmlns:ds="http://schemas.openxmlformats.org/officeDocument/2006/customXml" ds:itemID="{05E5A117-4A6F-45BD-938E-A2C7AB35279E}">
   <ds:schemaRefs>
     <ds:schemaRef ds:uri="http://schemas.openxmlformats.org/officeDocument/2006/bibliography"/>
   </ds:schemaRefs>

--- a/CarpetaProyecto-LucasSaavedra.docx
+++ b/CarpetaProyecto-LucasSaavedra.docx
@@ -17044,8 +17044,6 @@
             <w:r>
               <w:t>El pedido se pasará a estado Planificado</w:t>
             </w:r>
-            <w:bookmarkStart w:id="18" w:name="_GoBack"/>
-            <w:bookmarkEnd w:id="18"/>
           </w:p>
         </w:tc>
       </w:tr>
@@ -18541,7 +18539,7 @@
       <w:pPr>
         <w:pStyle w:val="Ttulo3"/>
       </w:pPr>
-      <w:bookmarkStart w:id="19" w:name="_Toc79619691"/>
+      <w:bookmarkStart w:id="18" w:name="_Toc79619691"/>
       <w:r>
         <w:lastRenderedPageBreak/>
         <w:t>3.1.</w:t>
@@ -18555,7 +18553,7 @@
       <w:r>
         <w:t>Compras</w:t>
       </w:r>
-      <w:bookmarkEnd w:id="19"/>
+      <w:bookmarkEnd w:id="18"/>
     </w:p>
     <w:p>
       <w:r>
@@ -19905,7 +19903,7 @@
       <w:pPr>
         <w:pStyle w:val="Ttulo3"/>
       </w:pPr>
-      <w:bookmarkStart w:id="20" w:name="_Toc79619692"/>
+      <w:bookmarkStart w:id="19" w:name="_Toc79619692"/>
       <w:r>
         <w:lastRenderedPageBreak/>
         <w:t>3.1.</w:t>
@@ -19919,7 +19917,7 @@
       <w:r>
         <w:t>Stock</w:t>
       </w:r>
-      <w:bookmarkEnd w:id="20"/>
+      <w:bookmarkEnd w:id="19"/>
     </w:p>
     <w:p>
       <w:r>
@@ -20958,7 +20956,7 @@
       <w:pPr>
         <w:pStyle w:val="Ttulo2"/>
       </w:pPr>
-      <w:bookmarkStart w:id="21" w:name="_Toc79619693"/>
+      <w:bookmarkStart w:id="20" w:name="_Toc79619693"/>
       <w:r>
         <w:lastRenderedPageBreak/>
         <w:t>3.</w:t>
@@ -20975,7 +20973,7 @@
       <w:r>
         <w:t xml:space="preserve"> funcionales</w:t>
       </w:r>
-      <w:bookmarkEnd w:id="21"/>
+      <w:bookmarkEnd w:id="20"/>
     </w:p>
     <w:p>
       <w:r>
@@ -25698,7 +25696,7 @@
       <w:pPr>
         <w:pStyle w:val="Ttulo2"/>
       </w:pPr>
-      <w:bookmarkStart w:id="22" w:name="_Toc79619694"/>
+      <w:bookmarkStart w:id="21" w:name="_Toc79619694"/>
       <w:r>
         <w:lastRenderedPageBreak/>
         <w:t xml:space="preserve">3.3 Casos de uso </w:t>
@@ -25706,7 +25704,7 @@
       <w:r>
         <w:t>de arquitectura de base</w:t>
       </w:r>
-      <w:bookmarkEnd w:id="22"/>
+      <w:bookmarkEnd w:id="21"/>
     </w:p>
     <w:p>
       <w:r>
@@ -27883,12 +27881,12 @@
       <w:pPr>
         <w:pStyle w:val="Ttulo2"/>
       </w:pPr>
-      <w:bookmarkStart w:id="23" w:name="_Toc79619695"/>
+      <w:bookmarkStart w:id="22" w:name="_Toc79619695"/>
       <w:r>
         <w:lastRenderedPageBreak/>
         <w:t>3.4 Actores</w:t>
       </w:r>
-      <w:bookmarkEnd w:id="23"/>
+      <w:bookmarkEnd w:id="22"/>
     </w:p>
     <w:p>
       <w:r>
@@ -27948,22 +27946,22 @@
       <w:pPr>
         <w:pStyle w:val="Ttulo1"/>
       </w:pPr>
-      <w:bookmarkStart w:id="24" w:name="_Toc79619696"/>
+      <w:bookmarkStart w:id="23" w:name="_Toc79619696"/>
       <w:r>
         <w:lastRenderedPageBreak/>
         <w:t>4. Diagrama de clases</w:t>
       </w:r>
+      <w:bookmarkEnd w:id="23"/>
+    </w:p>
+    <w:p>
+      <w:pPr>
+        <w:pStyle w:val="Ttulo2"/>
+      </w:pPr>
+      <w:bookmarkStart w:id="24" w:name="_Toc79619697"/>
+      <w:r>
+        <w:t>4.1 Gestión de clientes</w:t>
+      </w:r>
       <w:bookmarkEnd w:id="24"/>
-    </w:p>
-    <w:p>
-      <w:pPr>
-        <w:pStyle w:val="Ttulo2"/>
-      </w:pPr>
-      <w:bookmarkStart w:id="25" w:name="_Toc79619697"/>
-      <w:r>
-        <w:t>4.1 Gestión de clientes</w:t>
-      </w:r>
-      <w:bookmarkEnd w:id="25"/>
     </w:p>
     <w:p>
       <w:r>
@@ -28019,11 +28017,11 @@
       <w:pPr>
         <w:pStyle w:val="Ttulo2"/>
       </w:pPr>
-      <w:bookmarkStart w:id="26" w:name="_Toc79619698"/>
+      <w:bookmarkStart w:id="25" w:name="_Toc79619698"/>
       <w:r>
         <w:t>4.2 Gestión de pedidos</w:t>
       </w:r>
-      <w:bookmarkEnd w:id="26"/>
+      <w:bookmarkEnd w:id="25"/>
     </w:p>
     <w:p>
       <w:r>
@@ -28079,12 +28077,12 @@
       <w:pPr>
         <w:pStyle w:val="Ttulo2"/>
       </w:pPr>
-      <w:bookmarkStart w:id="27" w:name="_Toc79619699"/>
+      <w:bookmarkStart w:id="26" w:name="_Toc79619699"/>
       <w:r>
         <w:lastRenderedPageBreak/>
         <w:t>4.3 Gestión de fabricación</w:t>
       </w:r>
-      <w:bookmarkEnd w:id="27"/>
+      <w:bookmarkEnd w:id="26"/>
     </w:p>
     <w:p>
       <w:r>
@@ -28140,11 +28138,11 @@
       <w:pPr>
         <w:pStyle w:val="Ttulo2"/>
       </w:pPr>
-      <w:bookmarkStart w:id="28" w:name="_Toc79619700"/>
+      <w:bookmarkStart w:id="27" w:name="_Toc79619700"/>
       <w:r>
         <w:t>4.4 Gestión de compras</w:t>
       </w:r>
-      <w:bookmarkEnd w:id="28"/>
+      <w:bookmarkEnd w:id="27"/>
     </w:p>
     <w:p>
       <w:r>
@@ -28200,7 +28198,7 @@
       <w:pPr>
         <w:pStyle w:val="Ttulo2"/>
       </w:pPr>
-      <w:bookmarkStart w:id="29" w:name="_Toc79619701"/>
+      <w:bookmarkStart w:id="28" w:name="_Toc79619701"/>
       <w:r>
         <w:lastRenderedPageBreak/>
         <w:t>4.5 Gesti</w:t>
@@ -28211,9 +28209,11 @@
       <w:r>
         <w:t>n de stock</w:t>
       </w:r>
+      <w:bookmarkEnd w:id="28"/>
+    </w:p>
+    <w:p>
+      <w:bookmarkStart w:id="29" w:name="_GoBack"/>
       <w:bookmarkEnd w:id="29"/>
-    </w:p>
-    <w:p>
       <w:r>
         <w:rPr>
           <w:noProof/>
@@ -28267,9 +28267,15 @@
       <w:pPr>
         <w:pStyle w:val="Ttulo2"/>
       </w:pPr>
-      <w:bookmarkStart w:id="30" w:name="_Toc79619702"/>
-      <w:r>
-        <w:t>4.6 Arquitectura Base</w:t>
+      <w:bookmarkStart w:id="30" w:name="_Toc79619703"/>
+      <w:r>
+        <w:t>4.6</w:t>
+      </w:r>
+      <w:r>
+        <w:t xml:space="preserve"> </w:t>
+      </w:r>
+      <w:r>
+        <w:t>BLL</w:t>
       </w:r>
       <w:bookmarkEnd w:id="30"/>
     </w:p>
@@ -28280,10 +28286,10 @@
           <w:lang w:eastAsia="es-AR"/>
         </w:rPr>
         <w:drawing>
-          <wp:inline distT="0" distB="0" distL="0" distR="0" wp14:anchorId="3A0A1A73" wp14:editId="7EE655AF">
-            <wp:extent cx="5080000" cy="3124200"/>
-            <wp:effectExtent l="0" t="0" r="0" b="0"/>
-            <wp:docPr id="13" name="Imagen 13" descr="Diagrama&#10;&#10;Descripción generada automáticamente"/>
+          <wp:inline distT="0" distB="0" distL="0" distR="0" wp14:anchorId="0A0EA3F1" wp14:editId="47B2399A">
+            <wp:extent cx="5400040" cy="3977212"/>
+            <wp:effectExtent l="0" t="0" r="0" b="4445"/>
+            <wp:docPr id="229" name="Imagen 229"/>
             <wp:cNvGraphicFramePr>
               <a:graphicFrameLocks xmlns:a="http://schemas.openxmlformats.org/drawingml/2006/main" noChangeAspect="1"/>
             </wp:cNvGraphicFramePr>
@@ -28291,8 +28297,10 @@
               <a:graphicData uri="http://schemas.openxmlformats.org/drawingml/2006/picture">
                 <pic:pic xmlns:pic="http://schemas.openxmlformats.org/drawingml/2006/picture">
                   <pic:nvPicPr>
-                    <pic:cNvPr id="13" name="Imagen 13" descr="Diagrama&#10;&#10;Descripción generada automáticamente"/>
-                    <pic:cNvPicPr/>
+                    <pic:cNvPr id="0" name="Picture 6"/>
+                    <pic:cNvPicPr>
+                      <a:picLocks noChangeAspect="1" noChangeArrowheads="1"/>
+                    </pic:cNvPicPr>
                   </pic:nvPicPr>
                   <pic:blipFill>
                     <a:blip r:embed="rId36">
@@ -28302,18 +28310,23 @@
                         </a:ext>
                       </a:extLst>
                     </a:blip>
+                    <a:srcRect/>
                     <a:stretch>
                       <a:fillRect/>
                     </a:stretch>
                   </pic:blipFill>
-                  <pic:spPr>
+                  <pic:spPr bwMode="auto">
                     <a:xfrm>
                       <a:off x="0" y="0"/>
-                      <a:ext cx="5080000" cy="3124200"/>
+                      <a:ext cx="5400040" cy="3977212"/>
                     </a:xfrm>
                     <a:prstGeom prst="rect">
                       <a:avLst/>
                     </a:prstGeom>
+                    <a:noFill/>
+                    <a:ln>
+                      <a:noFill/>
+                    </a:ln>
                   </pic:spPr>
                 </pic:pic>
               </a:graphicData>
@@ -28327,75 +28340,14 @@
       <w:pPr>
         <w:pStyle w:val="Ttulo2"/>
       </w:pPr>
-      <w:bookmarkStart w:id="31" w:name="_Toc79619703"/>
-      <w:r>
-        <w:lastRenderedPageBreak/>
-        <w:t xml:space="preserve">4.7 </w:t>
-      </w:r>
-      <w:r>
-        <w:t>BLL</w:t>
+      <w:bookmarkStart w:id="31" w:name="_Toc79619704"/>
+      <w:r>
+        <w:t>4.7</w:t>
+      </w:r>
+      <w:r>
+        <w:t xml:space="preserve"> DAL</w:t>
       </w:r>
       <w:bookmarkEnd w:id="31"/>
-    </w:p>
-    <w:p>
-      <w:r>
-        <w:rPr>
-          <w:noProof/>
-          <w:lang w:eastAsia="es-AR"/>
-        </w:rPr>
-        <w:drawing>
-          <wp:inline distT="0" distB="0" distL="0" distR="0" wp14:anchorId="487D99D9" wp14:editId="6537C422">
-            <wp:extent cx="4427679" cy="4037330"/>
-            <wp:effectExtent l="0" t="0" r="5080" b="1270"/>
-            <wp:docPr id="15" name="Imagen 15"/>
-            <wp:cNvGraphicFramePr>
-              <a:graphicFrameLocks xmlns:a="http://schemas.openxmlformats.org/drawingml/2006/main" noChangeAspect="1"/>
-            </wp:cNvGraphicFramePr>
-            <a:graphic xmlns:a="http://schemas.openxmlformats.org/drawingml/2006/main">
-              <a:graphicData uri="http://schemas.openxmlformats.org/drawingml/2006/picture">
-                <pic:pic xmlns:pic="http://schemas.openxmlformats.org/drawingml/2006/picture">
-                  <pic:nvPicPr>
-                    <pic:cNvPr id="15" name="Imagen 15"/>
-                    <pic:cNvPicPr/>
-                  </pic:nvPicPr>
-                  <pic:blipFill>
-                    <a:blip r:embed="rId37">
-                      <a:extLst>
-                        <a:ext uri="{28A0092B-C50C-407E-A947-70E740481C1C}">
-                          <a14:useLocalDpi xmlns:a14="http://schemas.microsoft.com/office/drawing/2010/main" val="0"/>
-                        </a:ext>
-                      </a:extLst>
-                    </a:blip>
-                    <a:stretch>
-                      <a:fillRect/>
-                    </a:stretch>
-                  </pic:blipFill>
-                  <pic:spPr>
-                    <a:xfrm>
-                      <a:off x="0" y="0"/>
-                      <a:ext cx="4427679" cy="4037330"/>
-                    </a:xfrm>
-                    <a:prstGeom prst="rect">
-                      <a:avLst/>
-                    </a:prstGeom>
-                  </pic:spPr>
-                </pic:pic>
-              </a:graphicData>
-            </a:graphic>
-          </wp:inline>
-        </w:drawing>
-      </w:r>
-    </w:p>
-    <w:p/>
-    <w:p>
-      <w:pPr>
-        <w:pStyle w:val="Ttulo2"/>
-      </w:pPr>
-      <w:bookmarkStart w:id="32" w:name="_Toc79619704"/>
-      <w:r>
-        <w:t>4.8 DAL</w:t>
-      </w:r>
-      <w:bookmarkEnd w:id="32"/>
     </w:p>
     <w:p>
       <w:r>
@@ -28419,7 +28371,7 @@
                     <pic:cNvPicPr/>
                   </pic:nvPicPr>
                   <pic:blipFill>
-                    <a:blip r:embed="rId38">
+                    <a:blip r:embed="rId37">
                       <a:extLst>
                         <a:ext uri="{28A0092B-C50C-407E-A947-70E740481C1C}">
                           <a14:useLocalDpi xmlns:a14="http://schemas.microsoft.com/office/drawing/2010/main" val="0"/>
@@ -28451,11 +28403,15 @@
       <w:pPr>
         <w:pStyle w:val="Ttulo2"/>
       </w:pPr>
-      <w:bookmarkStart w:id="33" w:name="_Toc79619705"/>
-      <w:r>
-        <w:t>4.9 Dominio</w:t>
-      </w:r>
-      <w:bookmarkEnd w:id="33"/>
+      <w:bookmarkStart w:id="32" w:name="_Toc79619705"/>
+      <w:r>
+        <w:lastRenderedPageBreak/>
+        <w:t>4.8</w:t>
+      </w:r>
+      <w:r>
+        <w:t xml:space="preserve"> Dominio</w:t>
+      </w:r>
+      <w:bookmarkEnd w:id="32"/>
     </w:p>
     <w:p>
       <w:r>
@@ -28464,10 +28420,10 @@
           <w:lang w:eastAsia="es-AR"/>
         </w:rPr>
         <w:drawing>
-          <wp:inline distT="0" distB="0" distL="0" distR="0" wp14:anchorId="1DA67B5C" wp14:editId="23ED3AC0">
-            <wp:extent cx="5400040" cy="4163060"/>
-            <wp:effectExtent l="0" t="0" r="0" b="2540"/>
-            <wp:docPr id="18" name="Imagen 18" descr="Diagrama&#10;&#10;Descripción generada automáticamente"/>
+          <wp:inline distT="0" distB="0" distL="0" distR="0" wp14:anchorId="083009AB" wp14:editId="2838C47F">
+            <wp:extent cx="5400040" cy="4121035"/>
+            <wp:effectExtent l="0" t="0" r="0" b="0"/>
+            <wp:docPr id="227" name="Imagen 227"/>
             <wp:cNvGraphicFramePr>
               <a:graphicFrameLocks xmlns:a="http://schemas.openxmlformats.org/drawingml/2006/main" noChangeAspect="1"/>
             </wp:cNvGraphicFramePr>
@@ -28475,8 +28431,89 @@
               <a:graphicData uri="http://schemas.openxmlformats.org/drawingml/2006/picture">
                 <pic:pic xmlns:pic="http://schemas.openxmlformats.org/drawingml/2006/picture">
                   <pic:nvPicPr>
-                    <pic:cNvPr id="18" name="Imagen 18" descr="Diagrama&#10;&#10;Descripción generada automáticamente"/>
-                    <pic:cNvPicPr/>
+                    <pic:cNvPr id="0" name="Picture 5"/>
+                    <pic:cNvPicPr>
+                      <a:picLocks noChangeAspect="1" noChangeArrowheads="1"/>
+                    </pic:cNvPicPr>
+                  </pic:nvPicPr>
+                  <pic:blipFill>
+                    <a:blip r:embed="rId38">
+                      <a:extLst>
+                        <a:ext uri="{28A0092B-C50C-407E-A947-70E740481C1C}">
+                          <a14:useLocalDpi xmlns:a14="http://schemas.microsoft.com/office/drawing/2010/main" val="0"/>
+                        </a:ext>
+                      </a:extLst>
+                    </a:blip>
+                    <a:srcRect/>
+                    <a:stretch>
+                      <a:fillRect/>
+                    </a:stretch>
+                  </pic:blipFill>
+                  <pic:spPr bwMode="auto">
+                    <a:xfrm>
+                      <a:off x="0" y="0"/>
+                      <a:ext cx="5400040" cy="4121035"/>
+                    </a:xfrm>
+                    <a:prstGeom prst="rect">
+                      <a:avLst/>
+                    </a:prstGeom>
+                    <a:noFill/>
+                    <a:ln>
+                      <a:noFill/>
+                    </a:ln>
+                  </pic:spPr>
+                </pic:pic>
+              </a:graphicData>
+            </a:graphic>
+          </wp:inline>
+        </w:drawing>
+      </w:r>
+    </w:p>
+    <w:p/>
+    <w:p>
+      <w:pPr>
+        <w:pStyle w:val="Ttulo2"/>
+      </w:pPr>
+      <w:r>
+        <w:t>4.9</w:t>
+      </w:r>
+      <w:r>
+        <w:t xml:space="preserve"> </w:t>
+      </w:r>
+      <w:r>
+        <w:t>Arquitectura base</w:t>
+      </w:r>
+    </w:p>
+    <w:p>
+      <w:pPr>
+        <w:pStyle w:val="Ttulo3"/>
+      </w:pPr>
+      <w:r>
+        <w:t>4.9.1 Dominio</w:t>
+      </w:r>
+    </w:p>
+    <w:p>
+      <w:r>
+        <w:rPr>
+          <w:noProof/>
+          <w:lang w:eastAsia="es-AR"/>
+        </w:rPr>
+        <w:drawing>
+          <wp:inline distT="0" distB="0" distL="0" distR="0" wp14:anchorId="4E6E7C23" wp14:editId="492F5246">
+            <wp:extent cx="4824442" cy="2751247"/>
+            <wp:effectExtent l="0" t="0" r="0" b="0"/>
+            <wp:docPr id="224" name="Imagen 224"/>
+            <wp:cNvGraphicFramePr>
+              <a:graphicFrameLocks xmlns:a="http://schemas.openxmlformats.org/drawingml/2006/main" noChangeAspect="1"/>
+            </wp:cNvGraphicFramePr>
+            <a:graphic xmlns:a="http://schemas.openxmlformats.org/drawingml/2006/main">
+              <a:graphicData uri="http://schemas.openxmlformats.org/drawingml/2006/picture">
+                <pic:pic xmlns:pic="http://schemas.openxmlformats.org/drawingml/2006/picture">
+                  <pic:nvPicPr>
+                    <pic:cNvPr id="0" name="Picture 2"/>
+                    <pic:cNvPicPr>
+                      <a:picLocks noChangeAspect="1" noChangeArrowheads="1"/>
+                    </pic:cNvPicPr>
                   </pic:nvPicPr>
                   <pic:blipFill>
                     <a:blip r:embed="rId39">
@@ -28486,18 +28523,23 @@
                         </a:ext>
                       </a:extLst>
                     </a:blip>
+                    <a:srcRect/>
                     <a:stretch>
                       <a:fillRect/>
                     </a:stretch>
                   </pic:blipFill>
-                  <pic:spPr>
+                  <pic:spPr bwMode="auto">
                     <a:xfrm>
                       <a:off x="0" y="0"/>
-                      <a:ext cx="5400040" cy="4163060"/>
+                      <a:ext cx="4857195" cy="2769925"/>
                     </a:xfrm>
                     <a:prstGeom prst="rect">
                       <a:avLst/>
                     </a:prstGeom>
+                    <a:noFill/>
+                    <a:ln>
+                      <a:noFill/>
+                    </a:ln>
                   </pic:spPr>
                 </pic:pic>
               </a:graphicData>
@@ -28508,6 +28550,72 @@
     </w:p>
     <w:p/>
     <w:p>
+      <w:pPr>
+        <w:pStyle w:val="Ttulo3"/>
+      </w:pPr>
+      <w:r>
+        <w:lastRenderedPageBreak/>
+        <w:t>4.9.2 BLL + DAL</w:t>
+      </w:r>
+    </w:p>
+    <w:p>
+      <w:pPr>
+        <w:jc w:val="center"/>
+      </w:pPr>
+      <w:r>
+        <w:rPr>
+          <w:noProof/>
+          <w:lang w:eastAsia="es-AR"/>
+        </w:rPr>
+        <w:drawing>
+          <wp:inline distT="0" distB="0" distL="0" distR="0" wp14:anchorId="3A4DDF83" wp14:editId="0481C01A">
+            <wp:extent cx="6032484" cy="2855396"/>
+            <wp:effectExtent l="0" t="0" r="6985" b="2540"/>
+            <wp:docPr id="226" name="Imagen 226"/>
+            <wp:cNvGraphicFramePr>
+              <a:graphicFrameLocks xmlns:a="http://schemas.openxmlformats.org/drawingml/2006/main" noChangeAspect="1"/>
+            </wp:cNvGraphicFramePr>
+            <a:graphic xmlns:a="http://schemas.openxmlformats.org/drawingml/2006/main">
+              <a:graphicData uri="http://schemas.openxmlformats.org/drawingml/2006/picture">
+                <pic:pic xmlns:pic="http://schemas.openxmlformats.org/drawingml/2006/picture">
+                  <pic:nvPicPr>
+                    <pic:cNvPr id="0" name="Picture 4"/>
+                    <pic:cNvPicPr>
+                      <a:picLocks noChangeAspect="1" noChangeArrowheads="1"/>
+                    </pic:cNvPicPr>
+                  </pic:nvPicPr>
+                  <pic:blipFill>
+                    <a:blip r:embed="rId40">
+                      <a:extLst>
+                        <a:ext uri="{28A0092B-C50C-407E-A947-70E740481C1C}">
+                          <a14:useLocalDpi xmlns:a14="http://schemas.microsoft.com/office/drawing/2010/main" val="0"/>
+                        </a:ext>
+                      </a:extLst>
+                    </a:blip>
+                    <a:srcRect/>
+                    <a:stretch>
+                      <a:fillRect/>
+                    </a:stretch>
+                  </pic:blipFill>
+                  <pic:spPr bwMode="auto">
+                    <a:xfrm>
+                      <a:off x="0" y="0"/>
+                      <a:ext cx="6054066" cy="2865612"/>
+                    </a:xfrm>
+                    <a:prstGeom prst="rect">
+                      <a:avLst/>
+                    </a:prstGeom>
+                    <a:noFill/>
+                    <a:ln>
+                      <a:noFill/>
+                    </a:ln>
+                  </pic:spPr>
+                </pic:pic>
+              </a:graphicData>
+            </a:graphic>
+          </wp:inline>
+        </w:drawing>
+      </w:r>
       <w:r>
         <w:br w:type="page"/>
       </w:r>
@@ -28516,22 +28624,22 @@
       <w:pPr>
         <w:pStyle w:val="Ttulo1"/>
       </w:pPr>
-      <w:bookmarkStart w:id="34" w:name="_Toc79619706"/>
+      <w:bookmarkStart w:id="33" w:name="_Toc79619706"/>
       <w:r>
         <w:lastRenderedPageBreak/>
         <w:t>5 Diagramas de secuencia</w:t>
       </w:r>
+      <w:bookmarkEnd w:id="33"/>
+    </w:p>
+    <w:p>
+      <w:pPr>
+        <w:pStyle w:val="Ttulo2"/>
+      </w:pPr>
+      <w:bookmarkStart w:id="34" w:name="_Toc79619707"/>
+      <w:r>
+        <w:t>5.1 Gestión de clientes</w:t>
+      </w:r>
       <w:bookmarkEnd w:id="34"/>
-    </w:p>
-    <w:p>
-      <w:pPr>
-        <w:pStyle w:val="Ttulo2"/>
-      </w:pPr>
-      <w:bookmarkStart w:id="35" w:name="_Toc79619707"/>
-      <w:r>
-        <w:t>5.1 Gestión de clientes</w:t>
-      </w:r>
-      <w:bookmarkEnd w:id="35"/>
     </w:p>
     <w:p>
       <w:r>
@@ -28562,7 +28670,7 @@
                     <pic:cNvPicPr/>
                   </pic:nvPicPr>
                   <pic:blipFill>
-                    <a:blip r:embed="rId40">
+                    <a:blip r:embed="rId41">
                       <a:extLst>
                         <a:ext uri="{28A0092B-C50C-407E-A947-70E740481C1C}">
                           <a14:useLocalDpi xmlns:a14="http://schemas.microsoft.com/office/drawing/2010/main" val="0"/>
@@ -28619,7 +28727,7 @@
                     <pic:cNvPicPr/>
                   </pic:nvPicPr>
                   <pic:blipFill>
-                    <a:blip r:embed="rId41">
+                    <a:blip r:embed="rId42">
                       <a:extLst>
                         <a:ext uri="{28A0092B-C50C-407E-A947-70E740481C1C}">
                           <a14:useLocalDpi xmlns:a14="http://schemas.microsoft.com/office/drawing/2010/main" val="0"/>
@@ -28683,7 +28791,7 @@
                     <pic:cNvPicPr/>
                   </pic:nvPicPr>
                   <pic:blipFill>
-                    <a:blip r:embed="rId42">
+                    <a:blip r:embed="rId43">
                       <a:extLst>
                         <a:ext uri="{28A0092B-C50C-407E-A947-70E740481C1C}">
                           <a14:useLocalDpi xmlns:a14="http://schemas.microsoft.com/office/drawing/2010/main" val="0"/>
@@ -28747,7 +28855,7 @@
                     <pic:cNvPicPr/>
                   </pic:nvPicPr>
                   <pic:blipFill>
-                    <a:blip r:embed="rId43">
+                    <a:blip r:embed="rId44">
                       <a:extLst>
                         <a:ext uri="{28A0092B-C50C-407E-A947-70E740481C1C}">
                           <a14:useLocalDpi xmlns:a14="http://schemas.microsoft.com/office/drawing/2010/main" val="0"/>
@@ -28779,12 +28887,12 @@
       <w:pPr>
         <w:pStyle w:val="Ttulo2"/>
       </w:pPr>
-      <w:bookmarkStart w:id="36" w:name="_Toc79619708"/>
+      <w:bookmarkStart w:id="35" w:name="_Toc79619708"/>
       <w:r>
         <w:lastRenderedPageBreak/>
         <w:t>5.2 Gestión de pedidos</w:t>
       </w:r>
-      <w:bookmarkEnd w:id="36"/>
+      <w:bookmarkEnd w:id="35"/>
     </w:p>
     <w:p>
       <w:pPr>
@@ -28851,7 +28959,7 @@
                     <pic:cNvPicPr/>
                   </pic:nvPicPr>
                   <pic:blipFill>
-                    <a:blip r:embed="rId44">
+                    <a:blip r:embed="rId45">
                       <a:extLst>
                         <a:ext uri="{28A0092B-C50C-407E-A947-70E740481C1C}">
                           <a14:useLocalDpi xmlns:a14="http://schemas.microsoft.com/office/drawing/2010/main" val="0"/>
@@ -28944,7 +29052,7 @@
                     <pic:cNvPicPr/>
                   </pic:nvPicPr>
                   <pic:blipFill>
-                    <a:blip r:embed="rId45">
+                    <a:blip r:embed="rId46">
                       <a:extLst>
                         <a:ext uri="{28A0092B-C50C-407E-A947-70E740481C1C}">
                           <a14:useLocalDpi xmlns:a14="http://schemas.microsoft.com/office/drawing/2010/main" val="0"/>
@@ -29038,7 +29146,7 @@
                     <pic:cNvPicPr/>
                   </pic:nvPicPr>
                   <pic:blipFill>
-                    <a:blip r:embed="rId46">
+                    <a:blip r:embed="rId47">
                       <a:extLst>
                         <a:ext uri="{28A0092B-C50C-407E-A947-70E740481C1C}">
                           <a14:useLocalDpi xmlns:a14="http://schemas.microsoft.com/office/drawing/2010/main" val="0"/>
@@ -29153,7 +29261,7 @@
                     <pic:cNvPicPr/>
                   </pic:nvPicPr>
                   <pic:blipFill>
-                    <a:blip r:embed="rId47">
+                    <a:blip r:embed="rId48">
                       <a:extLst>
                         <a:ext uri="{28A0092B-C50C-407E-A947-70E740481C1C}">
                           <a14:useLocalDpi xmlns:a14="http://schemas.microsoft.com/office/drawing/2010/main" val="0"/>
@@ -29247,7 +29355,7 @@
                     <pic:cNvPicPr/>
                   </pic:nvPicPr>
                   <pic:blipFill>
-                    <a:blip r:embed="rId48">
+                    <a:blip r:embed="rId49">
                       <a:extLst>
                         <a:ext uri="{28A0092B-C50C-407E-A947-70E740481C1C}">
                           <a14:useLocalDpi xmlns:a14="http://schemas.microsoft.com/office/drawing/2010/main" val="0"/>
@@ -29286,11 +29394,11 @@
       <w:pPr>
         <w:pStyle w:val="Ttulo2"/>
       </w:pPr>
-      <w:bookmarkStart w:id="37" w:name="_Toc79619709"/>
+      <w:bookmarkStart w:id="36" w:name="_Toc79619709"/>
       <w:r>
         <w:t>5.3 Gestión de fabricación</w:t>
       </w:r>
-      <w:bookmarkEnd w:id="37"/>
+      <w:bookmarkEnd w:id="36"/>
     </w:p>
     <w:p>
       <w:pPr>
@@ -29336,7 +29444,7 @@
                     <pic:cNvPicPr/>
                   </pic:nvPicPr>
                   <pic:blipFill>
-                    <a:blip r:embed="rId49">
+                    <a:blip r:embed="rId50">
                       <a:extLst>
                         <a:ext uri="{28A0092B-C50C-407E-A947-70E740481C1C}">
                           <a14:useLocalDpi xmlns:a14="http://schemas.microsoft.com/office/drawing/2010/main" val="0"/>
@@ -29430,7 +29538,7 @@
                     <pic:cNvPicPr/>
                   </pic:nvPicPr>
                   <pic:blipFill>
-                    <a:blip r:embed="rId50">
+                    <a:blip r:embed="rId51">
                       <a:extLst>
                         <a:ext uri="{28A0092B-C50C-407E-A947-70E740481C1C}">
                           <a14:useLocalDpi xmlns:a14="http://schemas.microsoft.com/office/drawing/2010/main" val="0"/>
@@ -29517,7 +29625,7 @@
                     <pic:cNvPicPr/>
                   </pic:nvPicPr>
                   <pic:blipFill>
-                    <a:blip r:embed="rId51">
+                    <a:blip r:embed="rId52">
                       <a:extLst>
                         <a:ext uri="{28A0092B-C50C-407E-A947-70E740481C1C}">
                           <a14:useLocalDpi xmlns:a14="http://schemas.microsoft.com/office/drawing/2010/main" val="0"/>
@@ -29610,7 +29718,7 @@
                     <pic:cNvPicPr/>
                   </pic:nvPicPr>
                   <pic:blipFill>
-                    <a:blip r:embed="rId52">
+                    <a:blip r:embed="rId53">
                       <a:extLst>
                         <a:ext uri="{28A0092B-C50C-407E-A947-70E740481C1C}">
                           <a14:useLocalDpi xmlns:a14="http://schemas.microsoft.com/office/drawing/2010/main" val="0"/>
@@ -29702,7 +29810,7 @@
                     <pic:cNvPicPr/>
                   </pic:nvPicPr>
                   <pic:blipFill>
-                    <a:blip r:embed="rId53">
+                    <a:blip r:embed="rId54">
                       <a:extLst>
                         <a:ext uri="{28A0092B-C50C-407E-A947-70E740481C1C}">
                           <a14:useLocalDpi xmlns:a14="http://schemas.microsoft.com/office/drawing/2010/main" val="0"/>
@@ -29791,7 +29899,7 @@
                     <pic:cNvPicPr/>
                   </pic:nvPicPr>
                   <pic:blipFill>
-                    <a:blip r:embed="rId54">
+                    <a:blip r:embed="rId55">
                       <a:extLst>
                         <a:ext uri="{28A0092B-C50C-407E-A947-70E740481C1C}">
                           <a14:useLocalDpi xmlns:a14="http://schemas.microsoft.com/office/drawing/2010/main" val="0"/>
@@ -29830,11 +29938,11 @@
       <w:pPr>
         <w:pStyle w:val="Ttulo2"/>
       </w:pPr>
-      <w:bookmarkStart w:id="38" w:name="_Toc79619710"/>
+      <w:bookmarkStart w:id="37" w:name="_Toc79619710"/>
       <w:r>
         <w:t>5.4 Gestión de compras</w:t>
       </w:r>
-      <w:bookmarkEnd w:id="38"/>
+      <w:bookmarkEnd w:id="37"/>
     </w:p>
     <w:p>
       <w:pPr>
@@ -29873,7 +29981,7 @@
                     <pic:cNvPicPr/>
                   </pic:nvPicPr>
                   <pic:blipFill>
-                    <a:blip r:embed="rId55">
+                    <a:blip r:embed="rId56">
                       <a:extLst>
                         <a:ext uri="{28A0092B-C50C-407E-A947-70E740481C1C}">
                           <a14:useLocalDpi xmlns:a14="http://schemas.microsoft.com/office/drawing/2010/main" val="0"/>
@@ -29960,7 +30068,7 @@
                     <pic:cNvPicPr/>
                   </pic:nvPicPr>
                   <pic:blipFill>
-                    <a:blip r:embed="rId56">
+                    <a:blip r:embed="rId57">
                       <a:extLst>
                         <a:ext uri="{28A0092B-C50C-407E-A947-70E740481C1C}">
                           <a14:useLocalDpi xmlns:a14="http://schemas.microsoft.com/office/drawing/2010/main" val="0"/>
@@ -30046,7 +30154,7 @@
                     <pic:cNvPicPr/>
                   </pic:nvPicPr>
                   <pic:blipFill>
-                    <a:blip r:embed="rId57">
+                    <a:blip r:embed="rId58">
                       <a:extLst>
                         <a:ext uri="{28A0092B-C50C-407E-A947-70E740481C1C}">
                           <a14:useLocalDpi xmlns:a14="http://schemas.microsoft.com/office/drawing/2010/main" val="0"/>
@@ -30154,7 +30262,7 @@
                     <pic:cNvPicPr/>
                   </pic:nvPicPr>
                   <pic:blipFill>
-                    <a:blip r:embed="rId58">
+                    <a:blip r:embed="rId59">
                       <a:extLst>
                         <a:ext uri="{28A0092B-C50C-407E-A947-70E740481C1C}">
                           <a14:useLocalDpi xmlns:a14="http://schemas.microsoft.com/office/drawing/2010/main" val="0"/>
@@ -30193,11 +30301,11 @@
       <w:pPr>
         <w:pStyle w:val="Ttulo2"/>
       </w:pPr>
-      <w:bookmarkStart w:id="39" w:name="_Toc79619711"/>
+      <w:bookmarkStart w:id="38" w:name="_Toc79619711"/>
       <w:r>
         <w:t>5.5 Gestión de stock</w:t>
       </w:r>
-      <w:bookmarkEnd w:id="39"/>
+      <w:bookmarkEnd w:id="38"/>
     </w:p>
     <w:p>
       <w:pPr>
@@ -30236,7 +30344,7 @@
                     <pic:cNvPicPr/>
                   </pic:nvPicPr>
                   <pic:blipFill>
-                    <a:blip r:embed="rId59">
+                    <a:blip r:embed="rId60">
                       <a:extLst>
                         <a:ext uri="{28A0092B-C50C-407E-A947-70E740481C1C}">
                           <a14:useLocalDpi xmlns:a14="http://schemas.microsoft.com/office/drawing/2010/main" val="0"/>
@@ -30308,7 +30416,7 @@
                     <pic:cNvPicPr/>
                   </pic:nvPicPr>
                   <pic:blipFill>
-                    <a:blip r:embed="rId60">
+                    <a:blip r:embed="rId61">
                       <a:extLst>
                         <a:ext uri="{28A0092B-C50C-407E-A947-70E740481C1C}">
                           <a14:useLocalDpi xmlns:a14="http://schemas.microsoft.com/office/drawing/2010/main" val="0"/>
@@ -30380,7 +30488,7 @@
                     <pic:cNvPicPr/>
                   </pic:nvPicPr>
                   <pic:blipFill>
-                    <a:blip r:embed="rId61">
+                    <a:blip r:embed="rId62">
                       <a:extLst>
                         <a:ext uri="{28A0092B-C50C-407E-A947-70E740481C1C}">
                           <a14:useLocalDpi xmlns:a14="http://schemas.microsoft.com/office/drawing/2010/main" val="0"/>
@@ -30426,12 +30534,12 @@
       <w:pPr>
         <w:pStyle w:val="Ttulo1"/>
       </w:pPr>
-      <w:bookmarkStart w:id="40" w:name="_Toc79619712"/>
+      <w:bookmarkStart w:id="39" w:name="_Toc79619712"/>
       <w:r>
         <w:lastRenderedPageBreak/>
         <w:t>6. Diagrama de componentes</w:t>
       </w:r>
-      <w:bookmarkEnd w:id="40"/>
+      <w:bookmarkEnd w:id="39"/>
     </w:p>
     <w:p>
       <w:r>
@@ -30455,7 +30563,7 @@
                     <pic:cNvPicPr/>
                   </pic:nvPicPr>
                   <pic:blipFill>
-                    <a:blip r:embed="rId62">
+                    <a:blip r:embed="rId63">
                       <a:extLst>
                         <a:ext uri="{28A0092B-C50C-407E-A947-70E740481C1C}">
                           <a14:useLocalDpi xmlns:a14="http://schemas.microsoft.com/office/drawing/2010/main" val="0"/>
@@ -30491,12 +30599,12 @@
       <w:pPr>
         <w:pStyle w:val="Ttulo1"/>
       </w:pPr>
-      <w:bookmarkStart w:id="41" w:name="_Toc79619713"/>
+      <w:bookmarkStart w:id="40" w:name="_Toc79619713"/>
       <w:r>
         <w:lastRenderedPageBreak/>
         <w:t>7. Diagrama Entidad-Relación</w:t>
       </w:r>
-      <w:bookmarkEnd w:id="41"/>
+      <w:bookmarkEnd w:id="40"/>
     </w:p>
     <w:p>
       <w:r>
@@ -30531,7 +30639,7 @@
                     <pic:cNvPicPr/>
                   </pic:nvPicPr>
                   <pic:blipFill>
-                    <a:blip r:embed="rId63" cstate="print">
+                    <a:blip r:embed="rId64" cstate="print">
                       <a:extLst>
                         <a:ext uri="{28A0092B-C50C-407E-A947-70E740481C1C}">
                           <a14:useLocalDpi xmlns:a14="http://schemas.microsoft.com/office/drawing/2010/main" val="0"/>
@@ -30563,12 +30671,12 @@
       <w:pPr>
         <w:pStyle w:val="Ttulo2"/>
       </w:pPr>
-      <w:bookmarkStart w:id="42" w:name="_Toc79619714"/>
+      <w:bookmarkStart w:id="41" w:name="_Toc79619714"/>
       <w:r>
         <w:lastRenderedPageBreak/>
         <w:t>7.1 Productos y plantilla</w:t>
       </w:r>
-      <w:bookmarkEnd w:id="42"/>
+      <w:bookmarkEnd w:id="41"/>
     </w:p>
     <w:p>
       <w:r>
@@ -30592,7 +30700,7 @@
                     <pic:cNvPicPr/>
                   </pic:nvPicPr>
                   <pic:blipFill>
-                    <a:blip r:embed="rId64">
+                    <a:blip r:embed="rId65">
                       <a:extLst>
                         <a:ext uri="{28A0092B-C50C-407E-A947-70E740481C1C}">
                           <a14:useLocalDpi xmlns:a14="http://schemas.microsoft.com/office/drawing/2010/main" val="0"/>
@@ -30624,12 +30732,12 @@
       <w:pPr>
         <w:pStyle w:val="Ttulo2"/>
       </w:pPr>
-      <w:bookmarkStart w:id="43" w:name="_Toc79619715"/>
+      <w:bookmarkStart w:id="42" w:name="_Toc79619715"/>
       <w:r>
         <w:lastRenderedPageBreak/>
         <w:t>7.2 Pedidos</w:t>
       </w:r>
-      <w:bookmarkEnd w:id="43"/>
+      <w:bookmarkEnd w:id="42"/>
     </w:p>
     <w:p>
       <w:r>
@@ -30653,7 +30761,7 @@
                     <pic:cNvPicPr/>
                   </pic:nvPicPr>
                   <pic:blipFill>
-                    <a:blip r:embed="rId65">
+                    <a:blip r:embed="rId66">
                       <a:extLst>
                         <a:ext uri="{28A0092B-C50C-407E-A947-70E740481C1C}">
                           <a14:useLocalDpi xmlns:a14="http://schemas.microsoft.com/office/drawing/2010/main" val="0"/>
@@ -30685,11 +30793,11 @@
       <w:pPr>
         <w:pStyle w:val="Ttulo2"/>
       </w:pPr>
-      <w:bookmarkStart w:id="44" w:name="_Toc79619716"/>
+      <w:bookmarkStart w:id="43" w:name="_Toc79619716"/>
       <w:r>
         <w:t>7.3 Fabricación</w:t>
       </w:r>
-      <w:bookmarkEnd w:id="44"/>
+      <w:bookmarkEnd w:id="43"/>
     </w:p>
     <w:p>
       <w:r>
@@ -30713,7 +30821,7 @@
                     <pic:cNvPicPr/>
                   </pic:nvPicPr>
                   <pic:blipFill>
-                    <a:blip r:embed="rId66">
+                    <a:blip r:embed="rId67">
                       <a:extLst>
                         <a:ext uri="{28A0092B-C50C-407E-A947-70E740481C1C}">
                           <a14:useLocalDpi xmlns:a14="http://schemas.microsoft.com/office/drawing/2010/main" val="0"/>
@@ -30745,12 +30853,12 @@
       <w:pPr>
         <w:pStyle w:val="Ttulo2"/>
       </w:pPr>
-      <w:bookmarkStart w:id="45" w:name="_Toc79619717"/>
+      <w:bookmarkStart w:id="44" w:name="_Toc79619717"/>
       <w:r>
         <w:lastRenderedPageBreak/>
         <w:t>7.4 Compras</w:t>
       </w:r>
-      <w:bookmarkEnd w:id="45"/>
+      <w:bookmarkEnd w:id="44"/>
     </w:p>
     <w:p>
       <w:r>
@@ -30774,7 +30882,7 @@
                     <pic:cNvPicPr/>
                   </pic:nvPicPr>
                   <pic:blipFill>
-                    <a:blip r:embed="rId67">
+                    <a:blip r:embed="rId68">
                       <a:extLst>
                         <a:ext uri="{28A0092B-C50C-407E-A947-70E740481C1C}">
                           <a14:useLocalDpi xmlns:a14="http://schemas.microsoft.com/office/drawing/2010/main" val="0"/>
@@ -30819,12 +30927,12 @@
       <w:pPr>
         <w:pStyle w:val="Ttulo1"/>
       </w:pPr>
-      <w:bookmarkStart w:id="46" w:name="_Toc79619718"/>
+      <w:bookmarkStart w:id="45" w:name="_Toc79619718"/>
       <w:r>
         <w:lastRenderedPageBreak/>
         <w:t>8. Diagrama de despliegue</w:t>
       </w:r>
-      <w:bookmarkEnd w:id="46"/>
+      <w:bookmarkEnd w:id="45"/>
     </w:p>
     <w:p/>
     <w:p>
@@ -30857,7 +30965,7 @@
                     <pic:cNvPicPr/>
                   </pic:nvPicPr>
                   <pic:blipFill>
-                    <a:blip r:embed="rId68">
+                    <a:blip r:embed="rId69">
                       <a:extLst>
                         <a:ext uri="{28A0092B-C50C-407E-A947-70E740481C1C}">
                           <a14:useLocalDpi xmlns:a14="http://schemas.microsoft.com/office/drawing/2010/main" val="0"/>
@@ -30891,7 +30999,7 @@
       <w:pPr>
         <w:pStyle w:val="Ttulo1"/>
       </w:pPr>
-      <w:bookmarkStart w:id="47" w:name="_Toc79619719"/>
+      <w:bookmarkStart w:id="46" w:name="_Toc79619719"/>
       <w:r>
         <w:lastRenderedPageBreak/>
         <w:t>9</w:t>
@@ -30899,23 +31007,23 @@
       <w:r>
         <w:t>. Interfaz de usuario</w:t>
       </w:r>
+      <w:bookmarkEnd w:id="46"/>
+    </w:p>
+    <w:p>
+      <w:pPr>
+        <w:pStyle w:val="Ttulo2"/>
+      </w:pPr>
+      <w:bookmarkStart w:id="47" w:name="_Toc79619720"/>
+      <w:r>
+        <w:t>9</w:t>
+      </w:r>
+      <w:r>
+        <w:t xml:space="preserve">.1 </w:t>
+      </w:r>
+      <w:r>
+        <w:t>Mapa de navegación</w:t>
+      </w:r>
       <w:bookmarkEnd w:id="47"/>
-    </w:p>
-    <w:p>
-      <w:pPr>
-        <w:pStyle w:val="Ttulo2"/>
-      </w:pPr>
-      <w:bookmarkStart w:id="48" w:name="_Toc79619720"/>
-      <w:r>
-        <w:t>9</w:t>
-      </w:r>
-      <w:r>
-        <w:t xml:space="preserve">.1 </w:t>
-      </w:r>
-      <w:r>
-        <w:t>Mapa de navegación</w:t>
-      </w:r>
-      <w:bookmarkEnd w:id="48"/>
     </w:p>
     <w:p>
       <w:pPr>
@@ -30959,7 +31067,7 @@
                     <pic:cNvPicPr/>
                   </pic:nvPicPr>
                   <pic:blipFill>
-                    <a:blip r:embed="rId69">
+                    <a:blip r:embed="rId70">
                       <a:extLst>
                         <a:ext uri="{28A0092B-C50C-407E-A947-70E740481C1C}">
                           <a14:useLocalDpi xmlns:a14="http://schemas.microsoft.com/office/drawing/2010/main" val="0"/>
@@ -31022,7 +31130,7 @@
                     <pic:cNvPicPr/>
                   </pic:nvPicPr>
                   <pic:blipFill>
-                    <a:blip r:embed="rId70">
+                    <a:blip r:embed="rId71">
                       <a:extLst>
                         <a:ext uri="{28A0092B-C50C-407E-A947-70E740481C1C}">
                           <a14:useLocalDpi xmlns:a14="http://schemas.microsoft.com/office/drawing/2010/main" val="0"/>
@@ -31095,7 +31203,7 @@
                     <pic:cNvPicPr/>
                   </pic:nvPicPr>
                   <pic:blipFill>
-                    <a:blip r:embed="rId71">
+                    <a:blip r:embed="rId72">
                       <a:extLst>
                         <a:ext uri="{28A0092B-C50C-407E-A947-70E740481C1C}">
                           <a14:useLocalDpi xmlns:a14="http://schemas.microsoft.com/office/drawing/2010/main" val="0"/>
@@ -31166,7 +31274,7 @@
                     <pic:cNvPicPr/>
                   </pic:nvPicPr>
                   <pic:blipFill>
-                    <a:blip r:embed="rId72">
+                    <a:blip r:embed="rId73">
                       <a:extLst>
                         <a:ext uri="{28A0092B-C50C-407E-A947-70E740481C1C}">
                           <a14:useLocalDpi xmlns:a14="http://schemas.microsoft.com/office/drawing/2010/main" val="0"/>
@@ -31229,7 +31337,7 @@
                     <pic:cNvPicPr/>
                   </pic:nvPicPr>
                   <pic:blipFill>
-                    <a:blip r:embed="rId73">
+                    <a:blip r:embed="rId74">
                       <a:extLst>
                         <a:ext uri="{28A0092B-C50C-407E-A947-70E740481C1C}">
                           <a14:useLocalDpi xmlns:a14="http://schemas.microsoft.com/office/drawing/2010/main" val="0"/>
@@ -31294,7 +31402,7 @@
                     <pic:cNvPicPr/>
                   </pic:nvPicPr>
                   <pic:blipFill>
-                    <a:blip r:embed="rId74">
+                    <a:blip r:embed="rId75">
                       <a:extLst>
                         <a:ext uri="{28A0092B-C50C-407E-A947-70E740481C1C}">
                           <a14:useLocalDpi xmlns:a14="http://schemas.microsoft.com/office/drawing/2010/main" val="0"/>
@@ -31326,7 +31434,7 @@
       <w:pPr>
         <w:pStyle w:val="Ttulo2"/>
       </w:pPr>
-      <w:bookmarkStart w:id="49" w:name="_Toc79619721"/>
+      <w:bookmarkStart w:id="48" w:name="_Toc79619721"/>
       <w:r>
         <w:lastRenderedPageBreak/>
         <w:t>9</w:t>
@@ -31337,7 +31445,7 @@
       <w:r>
         <w:t>Prototipos</w:t>
       </w:r>
-      <w:bookmarkEnd w:id="49"/>
+      <w:bookmarkEnd w:id="48"/>
     </w:p>
     <w:p>
       <w:r>
@@ -31375,7 +31483,7 @@
                     <pic:cNvPicPr/>
                   </pic:nvPicPr>
                   <pic:blipFill>
-                    <a:blip r:embed="rId75">
+                    <a:blip r:embed="rId76">
                       <a:extLst>
                         <a:ext uri="{28A0092B-C50C-407E-A947-70E740481C1C}">
                           <a14:useLocalDpi xmlns:a14="http://schemas.microsoft.com/office/drawing/2010/main" val="0"/>
@@ -31403,16 +31511,16 @@
       </w:r>
     </w:p>
     <w:p>
-      <w:bookmarkStart w:id="50" w:name="_T03.5_Modelo_de"/>
+      <w:bookmarkStart w:id="49" w:name="_T03.5_Modelo_de"/>
+      <w:bookmarkEnd w:id="49"/>
+    </w:p>
+    <w:p>
+      <w:bookmarkStart w:id="50" w:name="BKM_2114AB01_18A4_4541_B94F_24F3579CC398"/>
+      <w:bookmarkStart w:id="51" w:name="3_1_4_COMPRAS_END"/>
+      <w:bookmarkStart w:id="52" w:name="BKM_F82D03E0_9DF7_4070_B9D5_ACAE68F4088F"/>
       <w:bookmarkEnd w:id="50"/>
-    </w:p>
-    <w:p>
-      <w:bookmarkStart w:id="51" w:name="BKM_2114AB01_18A4_4541_B94F_24F3579CC398"/>
-      <w:bookmarkStart w:id="52" w:name="3_1_4_COMPRAS_END"/>
-      <w:bookmarkStart w:id="53" w:name="BKM_F82D03E0_9DF7_4070_B9D5_ACAE68F4088F"/>
       <w:bookmarkEnd w:id="51"/>
       <w:bookmarkEnd w:id="52"/>
-      <w:bookmarkEnd w:id="53"/>
       <w:r>
         <w:rPr>
           <w:b/>
@@ -31448,7 +31556,7 @@
                     <pic:cNvPicPr/>
                   </pic:nvPicPr>
                   <pic:blipFill>
-                    <a:blip r:embed="rId76">
+                    <a:blip r:embed="rId77">
                       <a:extLst>
                         <a:ext uri="{28A0092B-C50C-407E-A947-70E740481C1C}">
                           <a14:useLocalDpi xmlns:a14="http://schemas.microsoft.com/office/drawing/2010/main" val="0"/>
@@ -31486,8 +31594,8 @@
           <w:szCs w:val="32"/>
         </w:rPr>
       </w:pPr>
-      <w:bookmarkStart w:id="54" w:name="_T04.5_Modelo_de"/>
-      <w:bookmarkEnd w:id="54"/>
+      <w:bookmarkStart w:id="53" w:name="_T04.5_Modelo_de"/>
+      <w:bookmarkEnd w:id="53"/>
       <w:r>
         <w:br w:type="page"/>
       </w:r>
@@ -31496,12 +31604,12 @@
       <w:pPr>
         <w:pStyle w:val="Ttulo1"/>
       </w:pPr>
-      <w:bookmarkStart w:id="55" w:name="_Toc79619722"/>
+      <w:bookmarkStart w:id="54" w:name="_Toc79619722"/>
       <w:r>
         <w:lastRenderedPageBreak/>
         <w:t>10. Análisis de riesgos</w:t>
       </w:r>
-      <w:bookmarkEnd w:id="55"/>
+      <w:bookmarkEnd w:id="54"/>
     </w:p>
     <w:tbl>
       <w:tblPr>
@@ -31906,7 +32014,7 @@
     </w:tbl>
     <w:p/>
     <w:sectPr>
-      <w:headerReference w:type="default" r:id="rId77"/>
+      <w:headerReference w:type="default" r:id="rId78"/>
       <w:pgSz w:w="11906" w:h="16838"/>
       <w:pgMar w:top="1417" w:right="1701" w:bottom="1417" w:left="1701" w:header="708" w:footer="708" w:gutter="0"/>
       <w:cols w:space="708"/>
@@ -32501,7 +32609,7 @@
               <w:szCs w:val="16"/>
               <w:lang w:val="es-ES_tradnl"/>
             </w:rPr>
-            <w:t>44</w:t>
+            <w:t>59</w:t>
           </w:r>
           <w:r>
             <w:rPr>
@@ -32556,7 +32664,7 @@
               <w:szCs w:val="16"/>
               <w:lang w:val="es-ES_tradnl"/>
             </w:rPr>
-            <w:t>83</w:t>
+            <w:t>84</w:t>
           </w:r>
           <w:r>
             <w:rPr>
@@ -32602,7 +32710,7 @@
         <v:path o:extrusionok="f" gradientshapeok="t" o:connecttype="rect"/>
         <o:lock v:ext="edit" aspectratio="t"/>
       </v:shapetype>
-      <v:shape id="_x0000_i1027" type="#_x0000_t75" style="width:9pt;height:9pt;visibility:visible;mso-wrap-style:square" o:bullet="t">
+      <v:shape id="_x0000_i1031" type="#_x0000_t75" style="width:8.85pt;height:8.85pt;visibility:visible;mso-wrap-style:square" o:bullet="t">
         <v:imagedata r:id="rId1" o:title=""/>
       </v:shape>
     </w:pict>
@@ -35597,7 +35705,7 @@
 </file>
 
 <file path=customXml/itemProps1.xml><?xml version="1.0" encoding="utf-8"?>
-<ds:datastoreItem xmlns:ds="http://schemas.openxmlformats.org/officeDocument/2006/customXml" ds:itemID="{05E5A117-4A6F-45BD-938E-A2C7AB35279E}">
+<ds:datastoreItem xmlns:ds="http://schemas.openxmlformats.org/officeDocument/2006/customXml" ds:itemID="{A8F3102F-2D6A-476A-93FD-5116B103088A}">
   <ds:schemaRefs>
     <ds:schemaRef ds:uri="http://schemas.openxmlformats.org/officeDocument/2006/bibliography"/>
   </ds:schemaRefs>

--- a/CarpetaProyecto-LucasSaavedra.docx
+++ b/CarpetaProyecto-LucasSaavedra.docx
@@ -253,7 +253,9 @@
               <w:i w:val="0"/>
               <w:iCs w:val="0"/>
               <w:noProof/>
-              <w:lang w:eastAsia="es-ES_tradnl"/>
+              <w:sz w:val="22"/>
+              <w:szCs w:val="22"/>
+              <w:lang w:eastAsia="es-AR"/>
             </w:rPr>
           </w:pPr>
           <w:r>
@@ -273,7 +275,7 @@
             </w:rPr>
             <w:fldChar w:fldCharType="separate"/>
           </w:r>
-          <w:hyperlink w:anchor="_Toc79619673" w:history="1">
+          <w:hyperlink w:anchor="_Toc87796416" w:history="1">
             <w:r>
               <w:rPr>
                 <w:rStyle w:val="Hipervnculo"/>
@@ -300,7 +302,7 @@
                 <w:noProof/>
                 <w:webHidden/>
               </w:rPr>
-              <w:instrText xml:space="preserve"> PAGEREF _Toc79619673 \h </w:instrText>
+              <w:instrText xml:space="preserve"> PAGEREF _Toc87796416 \h </w:instrText>
             </w:r>
             <w:r>
               <w:rPr>
@@ -342,12 +344,10 @@
               <w:b w:val="0"/>
               <w:bCs w:val="0"/>
               <w:noProof/>
-              <w:sz w:val="24"/>
-              <w:szCs w:val="24"/>
-              <w:lang w:eastAsia="es-ES_tradnl"/>
+              <w:lang w:eastAsia="es-AR"/>
             </w:rPr>
           </w:pPr>
-          <w:hyperlink w:anchor="_Toc79619674" w:history="1">
+          <w:hyperlink w:anchor="_Toc87796417" w:history="1">
             <w:r>
               <w:rPr>
                 <w:rStyle w:val="Hipervnculo"/>
@@ -374,7 +374,7 @@
                 <w:noProof/>
                 <w:webHidden/>
               </w:rPr>
-              <w:instrText xml:space="preserve"> PAGEREF _Toc79619674 \h </w:instrText>
+              <w:instrText xml:space="preserve"> PAGEREF _Toc87796417 \h </w:instrText>
             </w:r>
             <w:r>
               <w:rPr>
@@ -416,12 +416,10 @@
               <w:b w:val="0"/>
               <w:bCs w:val="0"/>
               <w:noProof/>
-              <w:sz w:val="24"/>
-              <w:szCs w:val="24"/>
-              <w:lang w:eastAsia="es-ES_tradnl"/>
+              <w:lang w:eastAsia="es-AR"/>
             </w:rPr>
           </w:pPr>
-          <w:hyperlink w:anchor="_Toc79619675" w:history="1">
+          <w:hyperlink w:anchor="_Toc87796418" w:history="1">
             <w:r>
               <w:rPr>
                 <w:rStyle w:val="Hipervnculo"/>
@@ -448,7 +446,7 @@
                 <w:noProof/>
                 <w:webHidden/>
               </w:rPr>
-              <w:instrText xml:space="preserve"> PAGEREF _Toc79619675 \h </w:instrText>
+              <w:instrText xml:space="preserve"> PAGEREF _Toc87796418 \h </w:instrText>
             </w:r>
             <w:r>
               <w:rPr>
@@ -490,12 +488,10 @@
               <w:b w:val="0"/>
               <w:bCs w:val="0"/>
               <w:noProof/>
-              <w:sz w:val="24"/>
-              <w:szCs w:val="24"/>
-              <w:lang w:eastAsia="es-ES_tradnl"/>
+              <w:lang w:eastAsia="es-AR"/>
             </w:rPr>
           </w:pPr>
-          <w:hyperlink w:anchor="_Toc79619676" w:history="1">
+          <w:hyperlink w:anchor="_Toc87796419" w:history="1">
             <w:r>
               <w:rPr>
                 <w:rStyle w:val="Hipervnculo"/>
@@ -522,7 +518,7 @@
                 <w:noProof/>
                 <w:webHidden/>
               </w:rPr>
-              <w:instrText xml:space="preserve"> PAGEREF _Toc79619676 \h </w:instrText>
+              <w:instrText xml:space="preserve"> PAGEREF _Toc87796419 \h </w:instrText>
             </w:r>
             <w:r>
               <w:rPr>
@@ -564,12 +560,10 @@
               <w:b w:val="0"/>
               <w:bCs w:val="0"/>
               <w:noProof/>
-              <w:sz w:val="24"/>
-              <w:szCs w:val="24"/>
-              <w:lang w:eastAsia="es-ES_tradnl"/>
+              <w:lang w:eastAsia="es-AR"/>
             </w:rPr>
           </w:pPr>
-          <w:hyperlink w:anchor="_Toc79619677" w:history="1">
+          <w:hyperlink w:anchor="_Toc87796420" w:history="1">
             <w:r>
               <w:rPr>
                 <w:rStyle w:val="Hipervnculo"/>
@@ -596,7 +590,7 @@
                 <w:noProof/>
                 <w:webHidden/>
               </w:rPr>
-              <w:instrText xml:space="preserve"> PAGEREF _Toc79619677 \h </w:instrText>
+              <w:instrText xml:space="preserve"> PAGEREF _Toc87796420 \h </w:instrText>
             </w:r>
             <w:r>
               <w:rPr>
@@ -640,10 +634,12 @@
               <w:i w:val="0"/>
               <w:iCs w:val="0"/>
               <w:noProof/>
-              <w:lang w:eastAsia="es-ES_tradnl"/>
+              <w:sz w:val="22"/>
+              <w:szCs w:val="22"/>
+              <w:lang w:eastAsia="es-AR"/>
             </w:rPr>
           </w:pPr>
-          <w:hyperlink w:anchor="_Toc79619678" w:history="1">
+          <w:hyperlink w:anchor="_Toc87796421" w:history="1">
             <w:r>
               <w:rPr>
                 <w:rStyle w:val="Hipervnculo"/>
@@ -670,7 +666,7 @@
                 <w:noProof/>
                 <w:webHidden/>
               </w:rPr>
-              <w:instrText xml:space="preserve"> PAGEREF _Toc79619678 \h </w:instrText>
+              <w:instrText xml:space="preserve"> PAGEREF _Toc87796421 \h </w:instrText>
             </w:r>
             <w:r>
               <w:rPr>
@@ -712,12 +708,10 @@
               <w:b w:val="0"/>
               <w:bCs w:val="0"/>
               <w:noProof/>
-              <w:sz w:val="24"/>
-              <w:szCs w:val="24"/>
-              <w:lang w:eastAsia="es-ES_tradnl"/>
+              <w:lang w:eastAsia="es-AR"/>
             </w:rPr>
           </w:pPr>
-          <w:hyperlink w:anchor="_Toc79619679" w:history="1">
+          <w:hyperlink w:anchor="_Toc87796422" w:history="1">
             <w:r>
               <w:rPr>
                 <w:rStyle w:val="Hipervnculo"/>
@@ -744,7 +738,7 @@
                 <w:noProof/>
                 <w:webHidden/>
               </w:rPr>
-              <w:instrText xml:space="preserve"> PAGEREF _Toc79619679 \h </w:instrText>
+              <w:instrText xml:space="preserve"> PAGEREF _Toc87796422 \h </w:instrText>
             </w:r>
             <w:r>
               <w:rPr>
@@ -786,12 +780,10 @@
               <w:b w:val="0"/>
               <w:bCs w:val="0"/>
               <w:noProof/>
-              <w:sz w:val="24"/>
-              <w:szCs w:val="24"/>
-              <w:lang w:eastAsia="es-ES_tradnl"/>
+              <w:lang w:eastAsia="es-AR"/>
             </w:rPr>
           </w:pPr>
-          <w:hyperlink w:anchor="_Toc79619680" w:history="1">
+          <w:hyperlink w:anchor="_Toc87796423" w:history="1">
             <w:r>
               <w:rPr>
                 <w:rStyle w:val="Hipervnculo"/>
@@ -818,7 +810,7 @@
                 <w:noProof/>
                 <w:webHidden/>
               </w:rPr>
-              <w:instrText xml:space="preserve"> PAGEREF _Toc79619680 \h </w:instrText>
+              <w:instrText xml:space="preserve"> PAGEREF _Toc87796423 \h </w:instrText>
             </w:r>
             <w:r>
               <w:rPr>
@@ -862,10 +854,12 @@
               <w:i w:val="0"/>
               <w:iCs w:val="0"/>
               <w:noProof/>
-              <w:lang w:eastAsia="es-ES_tradnl"/>
+              <w:sz w:val="22"/>
+              <w:szCs w:val="22"/>
+              <w:lang w:eastAsia="es-AR"/>
             </w:rPr>
           </w:pPr>
-          <w:hyperlink w:anchor="_Toc79619681" w:history="1">
+          <w:hyperlink w:anchor="_Toc87796424" w:history="1">
             <w:r>
               <w:rPr>
                 <w:rStyle w:val="Hipervnculo"/>
@@ -892,7 +886,7 @@
                 <w:noProof/>
                 <w:webHidden/>
               </w:rPr>
-              <w:instrText xml:space="preserve"> PAGEREF _Toc79619681 \h </w:instrText>
+              <w:instrText xml:space="preserve"> PAGEREF _Toc87796424 \h </w:instrText>
             </w:r>
             <w:r>
               <w:rPr>
@@ -934,12 +928,10 @@
               <w:b w:val="0"/>
               <w:bCs w:val="0"/>
               <w:noProof/>
-              <w:sz w:val="24"/>
-              <w:szCs w:val="24"/>
-              <w:lang w:eastAsia="es-ES_tradnl"/>
+              <w:lang w:eastAsia="es-AR"/>
             </w:rPr>
           </w:pPr>
-          <w:hyperlink w:anchor="_Toc79619682" w:history="1">
+          <w:hyperlink w:anchor="_Toc87796425" w:history="1">
             <w:r>
               <w:rPr>
                 <w:rStyle w:val="Hipervnculo"/>
@@ -966,7 +958,7 @@
                 <w:noProof/>
                 <w:webHidden/>
               </w:rPr>
-              <w:instrText xml:space="preserve"> PAGEREF _Toc79619682 \h </w:instrText>
+              <w:instrText xml:space="preserve"> PAGEREF _Toc87796425 \h </w:instrText>
             </w:r>
             <w:r>
               <w:rPr>
@@ -1009,12 +1001,10 @@
               <w:b w:val="0"/>
               <w:bCs w:val="0"/>
               <w:noProof/>
-              <w:sz w:val="24"/>
-              <w:szCs w:val="24"/>
-              <w:lang w:eastAsia="es-ES_tradnl"/>
+              <w:lang w:eastAsia="es-AR"/>
             </w:rPr>
           </w:pPr>
-          <w:hyperlink w:anchor="_Toc79619683" w:history="1">
+          <w:hyperlink w:anchor="_Toc87796426" w:history="1">
             <w:r>
               <w:rPr>
                 <w:rStyle w:val="Hipervnculo"/>
@@ -1028,9 +1018,7 @@
                 <w:b w:val="0"/>
                 <w:bCs w:val="0"/>
                 <w:noProof/>
-                <w:sz w:val="24"/>
-                <w:szCs w:val="24"/>
-                <w:lang w:eastAsia="es-ES_tradnl"/>
+                <w:lang w:eastAsia="es-AR"/>
               </w:rPr>
               <w:tab/>
             </w:r>
@@ -1060,7 +1048,7 @@
                 <w:noProof/>
                 <w:webHidden/>
               </w:rPr>
-              <w:instrText xml:space="preserve"> PAGEREF _Toc79619683 \h </w:instrText>
+              <w:instrText xml:space="preserve"> PAGEREF _Toc87796426 \h </w:instrText>
             </w:r>
             <w:r>
               <w:rPr>
@@ -1102,12 +1090,10 @@
               <w:b w:val="0"/>
               <w:bCs w:val="0"/>
               <w:noProof/>
-              <w:sz w:val="24"/>
-              <w:szCs w:val="24"/>
-              <w:lang w:eastAsia="es-ES_tradnl"/>
+              <w:lang w:eastAsia="es-AR"/>
             </w:rPr>
           </w:pPr>
-          <w:hyperlink w:anchor="_Toc79619684" w:history="1">
+          <w:hyperlink w:anchor="_Toc87796427" w:history="1">
             <w:r>
               <w:rPr>
                 <w:rStyle w:val="Hipervnculo"/>
@@ -1134,7 +1120,7 @@
                 <w:noProof/>
                 <w:webHidden/>
               </w:rPr>
-              <w:instrText xml:space="preserve"> PAGEREF _Toc79619684 \h </w:instrText>
+              <w:instrText xml:space="preserve"> PAGEREF _Toc87796427 \h </w:instrText>
             </w:r>
             <w:r>
               <w:rPr>
@@ -1178,10 +1164,12 @@
               <w:i w:val="0"/>
               <w:iCs w:val="0"/>
               <w:noProof/>
-              <w:lang w:eastAsia="es-ES_tradnl"/>
+              <w:sz w:val="22"/>
+              <w:szCs w:val="22"/>
+              <w:lang w:eastAsia="es-AR"/>
             </w:rPr>
           </w:pPr>
-          <w:hyperlink w:anchor="_Toc79619685" w:history="1">
+          <w:hyperlink w:anchor="_Toc87796428" w:history="1">
             <w:r>
               <w:rPr>
                 <w:rStyle w:val="Hipervnculo"/>
@@ -1208,7 +1196,7 @@
                 <w:noProof/>
                 <w:webHidden/>
               </w:rPr>
-              <w:instrText xml:space="preserve"> PAGEREF _Toc79619685 \h </w:instrText>
+              <w:instrText xml:space="preserve"> PAGEREF _Toc87796428 \h </w:instrText>
             </w:r>
             <w:r>
               <w:rPr>
@@ -1252,10 +1240,12 @@
               <w:i w:val="0"/>
               <w:iCs w:val="0"/>
               <w:noProof/>
-              <w:lang w:eastAsia="es-ES_tradnl"/>
+              <w:sz w:val="22"/>
+              <w:szCs w:val="22"/>
+              <w:lang w:eastAsia="es-AR"/>
             </w:rPr>
           </w:pPr>
-          <w:hyperlink w:anchor="_Toc79619686" w:history="1">
+          <w:hyperlink w:anchor="_Toc87796429" w:history="1">
             <w:r>
               <w:rPr>
                 <w:rStyle w:val="Hipervnculo"/>
@@ -1282,7 +1272,7 @@
                 <w:noProof/>
                 <w:webHidden/>
               </w:rPr>
-              <w:instrText xml:space="preserve"> PAGEREF _Toc79619686 \h </w:instrText>
+              <w:instrText xml:space="preserve"> PAGEREF _Toc87796429 \h </w:instrText>
             </w:r>
             <w:r>
               <w:rPr>
@@ -1324,12 +1314,10 @@
               <w:b w:val="0"/>
               <w:bCs w:val="0"/>
               <w:noProof/>
-              <w:sz w:val="24"/>
-              <w:szCs w:val="24"/>
-              <w:lang w:eastAsia="es-ES_tradnl"/>
+              <w:lang w:eastAsia="es-AR"/>
             </w:rPr>
           </w:pPr>
-          <w:hyperlink w:anchor="_Toc79619687" w:history="1">
+          <w:hyperlink w:anchor="_Toc87796430" w:history="1">
             <w:r>
               <w:rPr>
                 <w:rStyle w:val="Hipervnculo"/>
@@ -1356,7 +1344,7 @@
                 <w:noProof/>
                 <w:webHidden/>
               </w:rPr>
-              <w:instrText xml:space="preserve"> PAGEREF _Toc79619687 \h </w:instrText>
+              <w:instrText xml:space="preserve"> PAGEREF _Toc87796430 \h </w:instrText>
             </w:r>
             <w:r>
               <w:rPr>
@@ -1396,12 +1384,12 @@
             <w:rPr>
               <w:rFonts w:eastAsiaTheme="minorEastAsia" w:cstheme="minorBidi"/>
               <w:noProof/>
-              <w:sz w:val="24"/>
-              <w:szCs w:val="24"/>
-              <w:lang w:eastAsia="es-ES_tradnl"/>
+              <w:sz w:val="22"/>
+              <w:szCs w:val="22"/>
+              <w:lang w:eastAsia="es-AR"/>
             </w:rPr>
           </w:pPr>
-          <w:hyperlink w:anchor="_Toc79619688" w:history="1">
+          <w:hyperlink w:anchor="_Toc87796431" w:history="1">
             <w:r>
               <w:rPr>
                 <w:rStyle w:val="Hipervnculo"/>
@@ -1428,7 +1416,7 @@
                 <w:noProof/>
                 <w:webHidden/>
               </w:rPr>
-              <w:instrText xml:space="preserve"> PAGEREF _Toc79619688 \h </w:instrText>
+              <w:instrText xml:space="preserve"> PAGEREF _Toc87796431 \h </w:instrText>
             </w:r>
             <w:r>
               <w:rPr>
@@ -1468,12 +1456,12 @@
             <w:rPr>
               <w:rFonts w:eastAsiaTheme="minorEastAsia" w:cstheme="minorBidi"/>
               <w:noProof/>
-              <w:sz w:val="24"/>
-              <w:szCs w:val="24"/>
-              <w:lang w:eastAsia="es-ES_tradnl"/>
+              <w:sz w:val="22"/>
+              <w:szCs w:val="22"/>
+              <w:lang w:eastAsia="es-AR"/>
             </w:rPr>
           </w:pPr>
-          <w:hyperlink w:anchor="_Toc79619689" w:history="1">
+          <w:hyperlink w:anchor="_Toc87796432" w:history="1">
             <w:r>
               <w:rPr>
                 <w:rStyle w:val="Hipervnculo"/>
@@ -1500,7 +1488,7 @@
                 <w:noProof/>
                 <w:webHidden/>
               </w:rPr>
-              <w:instrText xml:space="preserve"> PAGEREF _Toc79619689 \h </w:instrText>
+              <w:instrText xml:space="preserve"> PAGEREF _Toc87796432 \h </w:instrText>
             </w:r>
             <w:r>
               <w:rPr>
@@ -1540,12 +1528,12 @@
             <w:rPr>
               <w:rFonts w:eastAsiaTheme="minorEastAsia" w:cstheme="minorBidi"/>
               <w:noProof/>
-              <w:sz w:val="24"/>
-              <w:szCs w:val="24"/>
-              <w:lang w:eastAsia="es-ES_tradnl"/>
+              <w:sz w:val="22"/>
+              <w:szCs w:val="22"/>
+              <w:lang w:eastAsia="es-AR"/>
             </w:rPr>
           </w:pPr>
-          <w:hyperlink w:anchor="_Toc79619690" w:history="1">
+          <w:hyperlink w:anchor="_Toc87796433" w:history="1">
             <w:r>
               <w:rPr>
                 <w:rStyle w:val="Hipervnculo"/>
@@ -1572,7 +1560,7 @@
                 <w:noProof/>
                 <w:webHidden/>
               </w:rPr>
-              <w:instrText xml:space="preserve"> PAGEREF _Toc79619690 \h </w:instrText>
+              <w:instrText xml:space="preserve"> PAGEREF _Toc87796433 \h </w:instrText>
             </w:r>
             <w:r>
               <w:rPr>
@@ -1612,12 +1600,12 @@
             <w:rPr>
               <w:rFonts w:eastAsiaTheme="minorEastAsia" w:cstheme="minorBidi"/>
               <w:noProof/>
-              <w:sz w:val="24"/>
-              <w:szCs w:val="24"/>
-              <w:lang w:eastAsia="es-ES_tradnl"/>
+              <w:sz w:val="22"/>
+              <w:szCs w:val="22"/>
+              <w:lang w:eastAsia="es-AR"/>
             </w:rPr>
           </w:pPr>
-          <w:hyperlink w:anchor="_Toc79619691" w:history="1">
+          <w:hyperlink w:anchor="_Toc87796434" w:history="1">
             <w:r>
               <w:rPr>
                 <w:rStyle w:val="Hipervnculo"/>
@@ -1644,7 +1632,7 @@
                 <w:noProof/>
                 <w:webHidden/>
               </w:rPr>
-              <w:instrText xml:space="preserve"> PAGEREF _Toc79619691 \h </w:instrText>
+              <w:instrText xml:space="preserve"> PAGEREF _Toc87796434 \h </w:instrText>
             </w:r>
             <w:r>
               <w:rPr>
@@ -1684,12 +1672,12 @@
             <w:rPr>
               <w:rFonts w:eastAsiaTheme="minorEastAsia" w:cstheme="minorBidi"/>
               <w:noProof/>
-              <w:sz w:val="24"/>
-              <w:szCs w:val="24"/>
-              <w:lang w:eastAsia="es-ES_tradnl"/>
+              <w:sz w:val="22"/>
+              <w:szCs w:val="22"/>
+              <w:lang w:eastAsia="es-AR"/>
             </w:rPr>
           </w:pPr>
-          <w:hyperlink w:anchor="_Toc79619692" w:history="1">
+          <w:hyperlink w:anchor="_Toc87796435" w:history="1">
             <w:r>
               <w:rPr>
                 <w:rStyle w:val="Hipervnculo"/>
@@ -1716,7 +1704,7 @@
                 <w:noProof/>
                 <w:webHidden/>
               </w:rPr>
-              <w:instrText xml:space="preserve"> PAGEREF _Toc79619692 \h </w:instrText>
+              <w:instrText xml:space="preserve"> PAGEREF _Toc87796435 \h </w:instrText>
             </w:r>
             <w:r>
               <w:rPr>
@@ -1758,18 +1746,16 @@
               <w:b w:val="0"/>
               <w:bCs w:val="0"/>
               <w:noProof/>
-              <w:sz w:val="24"/>
-              <w:szCs w:val="24"/>
-              <w:lang w:eastAsia="es-ES_tradnl"/>
+              <w:lang w:eastAsia="es-AR"/>
             </w:rPr>
           </w:pPr>
-          <w:hyperlink w:anchor="_Toc79619693" w:history="1">
+          <w:hyperlink w:anchor="_Toc87796436" w:history="1">
             <w:r>
               <w:rPr>
                 <w:rStyle w:val="Hipervnculo"/>
                 <w:noProof/>
               </w:rPr>
-              <w:t>3.2 Casos de uso funcionales</w:t>
+              <w:t>3.2 Casos de uso no funcionales</w:t>
             </w:r>
             <w:r>
               <w:rPr>
@@ -1790,7 +1776,7 @@
                 <w:noProof/>
                 <w:webHidden/>
               </w:rPr>
-              <w:instrText xml:space="preserve"> PAGEREF _Toc79619693 \h </w:instrText>
+              <w:instrText xml:space="preserve"> PAGEREF _Toc87796436 \h </w:instrText>
             </w:r>
             <w:r>
               <w:rPr>
@@ -1832,12 +1818,10 @@
               <w:b w:val="0"/>
               <w:bCs w:val="0"/>
               <w:noProof/>
-              <w:sz w:val="24"/>
-              <w:szCs w:val="24"/>
-              <w:lang w:eastAsia="es-ES_tradnl"/>
+              <w:lang w:eastAsia="es-AR"/>
             </w:rPr>
           </w:pPr>
-          <w:hyperlink w:anchor="_Toc79619694" w:history="1">
+          <w:hyperlink w:anchor="_Toc87796437" w:history="1">
             <w:r>
               <w:rPr>
                 <w:rStyle w:val="Hipervnculo"/>
@@ -1864,7 +1848,7 @@
                 <w:noProof/>
                 <w:webHidden/>
               </w:rPr>
-              <w:instrText xml:space="preserve"> PAGEREF _Toc79619694 \h </w:instrText>
+              <w:instrText xml:space="preserve"> PAGEREF _Toc87796437 \h </w:instrText>
             </w:r>
             <w:r>
               <w:rPr>
@@ -1906,12 +1890,10 @@
               <w:b w:val="0"/>
               <w:bCs w:val="0"/>
               <w:noProof/>
-              <w:sz w:val="24"/>
-              <w:szCs w:val="24"/>
-              <w:lang w:eastAsia="es-ES_tradnl"/>
+              <w:lang w:eastAsia="es-AR"/>
             </w:rPr>
           </w:pPr>
-          <w:hyperlink w:anchor="_Toc79619695" w:history="1">
+          <w:hyperlink w:anchor="_Toc87796438" w:history="1">
             <w:r>
               <w:rPr>
                 <w:rStyle w:val="Hipervnculo"/>
@@ -1938,7 +1920,7 @@
                 <w:noProof/>
                 <w:webHidden/>
               </w:rPr>
-              <w:instrText xml:space="preserve"> PAGEREF _Toc79619695 \h </w:instrText>
+              <w:instrText xml:space="preserve"> PAGEREF _Toc87796438 \h </w:instrText>
             </w:r>
             <w:r>
               <w:rPr>
@@ -1982,10 +1964,12 @@
               <w:i w:val="0"/>
               <w:iCs w:val="0"/>
               <w:noProof/>
-              <w:lang w:eastAsia="es-ES_tradnl"/>
+              <w:sz w:val="22"/>
+              <w:szCs w:val="22"/>
+              <w:lang w:eastAsia="es-AR"/>
             </w:rPr>
           </w:pPr>
-          <w:hyperlink w:anchor="_Toc79619696" w:history="1">
+          <w:hyperlink w:anchor="_Toc87796439" w:history="1">
             <w:r>
               <w:rPr>
                 <w:rStyle w:val="Hipervnculo"/>
@@ -2012,7 +1996,7 @@
                 <w:noProof/>
                 <w:webHidden/>
               </w:rPr>
-              <w:instrText xml:space="preserve"> PAGEREF _Toc79619696 \h </w:instrText>
+              <w:instrText xml:space="preserve"> PAGEREF _Toc87796439 \h </w:instrText>
             </w:r>
             <w:r>
               <w:rPr>
@@ -2054,12 +2038,10 @@
               <w:b w:val="0"/>
               <w:bCs w:val="0"/>
               <w:noProof/>
-              <w:sz w:val="24"/>
-              <w:szCs w:val="24"/>
-              <w:lang w:eastAsia="es-ES_tradnl"/>
+              <w:lang w:eastAsia="es-AR"/>
             </w:rPr>
           </w:pPr>
-          <w:hyperlink w:anchor="_Toc79619697" w:history="1">
+          <w:hyperlink w:anchor="_Toc87796440" w:history="1">
             <w:r>
               <w:rPr>
                 <w:rStyle w:val="Hipervnculo"/>
@@ -2086,7 +2068,7 @@
                 <w:noProof/>
                 <w:webHidden/>
               </w:rPr>
-              <w:instrText xml:space="preserve"> PAGEREF _Toc79619697 \h </w:instrText>
+              <w:instrText xml:space="preserve"> PAGEREF _Toc87796440 \h </w:instrText>
             </w:r>
             <w:r>
               <w:rPr>
@@ -2128,12 +2110,10 @@
               <w:b w:val="0"/>
               <w:bCs w:val="0"/>
               <w:noProof/>
-              <w:sz w:val="24"/>
-              <w:szCs w:val="24"/>
-              <w:lang w:eastAsia="es-ES_tradnl"/>
+              <w:lang w:eastAsia="es-AR"/>
             </w:rPr>
           </w:pPr>
-          <w:hyperlink w:anchor="_Toc79619698" w:history="1">
+          <w:hyperlink w:anchor="_Toc87796441" w:history="1">
             <w:r>
               <w:rPr>
                 <w:rStyle w:val="Hipervnculo"/>
@@ -2160,7 +2140,7 @@
                 <w:noProof/>
                 <w:webHidden/>
               </w:rPr>
-              <w:instrText xml:space="preserve"> PAGEREF _Toc79619698 \h </w:instrText>
+              <w:instrText xml:space="preserve"> PAGEREF _Toc87796441 \h </w:instrText>
             </w:r>
             <w:r>
               <w:rPr>
@@ -2202,12 +2182,10 @@
               <w:b w:val="0"/>
               <w:bCs w:val="0"/>
               <w:noProof/>
-              <w:sz w:val="24"/>
-              <w:szCs w:val="24"/>
-              <w:lang w:eastAsia="es-ES_tradnl"/>
+              <w:lang w:eastAsia="es-AR"/>
             </w:rPr>
           </w:pPr>
-          <w:hyperlink w:anchor="_Toc79619699" w:history="1">
+          <w:hyperlink w:anchor="_Toc87796442" w:history="1">
             <w:r>
               <w:rPr>
                 <w:rStyle w:val="Hipervnculo"/>
@@ -2234,7 +2212,7 @@
                 <w:noProof/>
                 <w:webHidden/>
               </w:rPr>
-              <w:instrText xml:space="preserve"> PAGEREF _Toc79619699 \h </w:instrText>
+              <w:instrText xml:space="preserve"> PAGEREF _Toc87796442 \h </w:instrText>
             </w:r>
             <w:r>
               <w:rPr>
@@ -2276,12 +2254,10 @@
               <w:b w:val="0"/>
               <w:bCs w:val="0"/>
               <w:noProof/>
-              <w:sz w:val="24"/>
-              <w:szCs w:val="24"/>
-              <w:lang w:eastAsia="es-ES_tradnl"/>
+              <w:lang w:eastAsia="es-AR"/>
             </w:rPr>
           </w:pPr>
-          <w:hyperlink w:anchor="_Toc79619700" w:history="1">
+          <w:hyperlink w:anchor="_Toc87796443" w:history="1">
             <w:r>
               <w:rPr>
                 <w:rStyle w:val="Hipervnculo"/>
@@ -2308,7 +2284,7 @@
                 <w:noProof/>
                 <w:webHidden/>
               </w:rPr>
-              <w:instrText xml:space="preserve"> PAGEREF _Toc79619700 \h </w:instrText>
+              <w:instrText xml:space="preserve"> PAGEREF _Toc87796443 \h </w:instrText>
             </w:r>
             <w:r>
               <w:rPr>
@@ -2350,12 +2326,10 @@
               <w:b w:val="0"/>
               <w:bCs w:val="0"/>
               <w:noProof/>
-              <w:sz w:val="24"/>
-              <w:szCs w:val="24"/>
-              <w:lang w:eastAsia="es-ES_tradnl"/>
+              <w:lang w:eastAsia="es-AR"/>
             </w:rPr>
           </w:pPr>
-          <w:hyperlink w:anchor="_Toc79619701" w:history="1">
+          <w:hyperlink w:anchor="_Toc87796444" w:history="1">
             <w:r>
               <w:rPr>
                 <w:rStyle w:val="Hipervnculo"/>
@@ -2382,7 +2356,7 @@
                 <w:noProof/>
                 <w:webHidden/>
               </w:rPr>
-              <w:instrText xml:space="preserve"> PAGEREF _Toc79619701 \h </w:instrText>
+              <w:instrText xml:space="preserve"> PAGEREF _Toc87796444 \h </w:instrText>
             </w:r>
             <w:r>
               <w:rPr>
@@ -2424,18 +2398,16 @@
               <w:b w:val="0"/>
               <w:bCs w:val="0"/>
               <w:noProof/>
-              <w:sz w:val="24"/>
-              <w:szCs w:val="24"/>
-              <w:lang w:eastAsia="es-ES_tradnl"/>
+              <w:lang w:eastAsia="es-AR"/>
             </w:rPr>
           </w:pPr>
-          <w:hyperlink w:anchor="_Toc79619702" w:history="1">
+          <w:hyperlink w:anchor="_Toc87796445" w:history="1">
             <w:r>
               <w:rPr>
                 <w:rStyle w:val="Hipervnculo"/>
                 <w:noProof/>
               </w:rPr>
-              <w:t>4.6 Arquitectura Base</w:t>
+              <w:t>4.6 BLL</w:t>
             </w:r>
             <w:r>
               <w:rPr>
@@ -2456,7 +2428,7 @@
                 <w:noProof/>
                 <w:webHidden/>
               </w:rPr>
-              <w:instrText xml:space="preserve"> PAGEREF _Toc79619702 \h </w:instrText>
+              <w:instrText xml:space="preserve"> PAGEREF _Toc87796445 \h </w:instrText>
             </w:r>
             <w:r>
               <w:rPr>
@@ -2498,18 +2470,16 @@
               <w:b w:val="0"/>
               <w:bCs w:val="0"/>
               <w:noProof/>
-              <w:sz w:val="24"/>
-              <w:szCs w:val="24"/>
-              <w:lang w:eastAsia="es-ES_tradnl"/>
+              <w:lang w:eastAsia="es-AR"/>
             </w:rPr>
           </w:pPr>
-          <w:hyperlink w:anchor="_Toc79619703" w:history="1">
+          <w:hyperlink w:anchor="_Toc87796446" w:history="1">
             <w:r>
               <w:rPr>
                 <w:rStyle w:val="Hipervnculo"/>
                 <w:noProof/>
               </w:rPr>
-              <w:t>4.7 BLL</w:t>
+              <w:t>4.7 DAL</w:t>
             </w:r>
             <w:r>
               <w:rPr>
@@ -2530,7 +2500,7 @@
                 <w:noProof/>
                 <w:webHidden/>
               </w:rPr>
-              <w:instrText xml:space="preserve"> PAGEREF _Toc79619703 \h </w:instrText>
+              <w:instrText xml:space="preserve"> PAGEREF _Toc87796446 \h </w:instrText>
             </w:r>
             <w:r>
               <w:rPr>
@@ -2572,18 +2542,16 @@
               <w:b w:val="0"/>
               <w:bCs w:val="0"/>
               <w:noProof/>
-              <w:sz w:val="24"/>
-              <w:szCs w:val="24"/>
-              <w:lang w:eastAsia="es-ES_tradnl"/>
+              <w:lang w:eastAsia="es-AR"/>
             </w:rPr>
           </w:pPr>
-          <w:hyperlink w:anchor="_Toc79619704" w:history="1">
+          <w:hyperlink w:anchor="_Toc87796447" w:history="1">
             <w:r>
               <w:rPr>
                 <w:rStyle w:val="Hipervnculo"/>
                 <w:noProof/>
               </w:rPr>
-              <w:t>4.8 DAL</w:t>
+              <w:t>4.8 Dominio</w:t>
             </w:r>
             <w:r>
               <w:rPr>
@@ -2604,7 +2572,7 @@
                 <w:noProof/>
                 <w:webHidden/>
               </w:rPr>
-              <w:instrText xml:space="preserve"> PAGEREF _Toc79619704 \h </w:instrText>
+              <w:instrText xml:space="preserve"> PAGEREF _Toc87796447 \h </w:instrText>
             </w:r>
             <w:r>
               <w:rPr>
@@ -2624,7 +2592,7 @@
                 <w:noProof/>
                 <w:webHidden/>
               </w:rPr>
-              <w:t>60</w:t>
+              <w:t>61</w:t>
             </w:r>
             <w:r>
               <w:rPr>
@@ -2646,18 +2614,16 @@
               <w:b w:val="0"/>
               <w:bCs w:val="0"/>
               <w:noProof/>
-              <w:sz w:val="24"/>
-              <w:szCs w:val="24"/>
-              <w:lang w:eastAsia="es-ES_tradnl"/>
+              <w:lang w:eastAsia="es-AR"/>
             </w:rPr>
           </w:pPr>
-          <w:hyperlink w:anchor="_Toc79619705" w:history="1">
+          <w:hyperlink w:anchor="_Toc87796448" w:history="1">
             <w:r>
               <w:rPr>
                 <w:rStyle w:val="Hipervnculo"/>
                 <w:noProof/>
               </w:rPr>
-              <w:t>4.9 Dominio</w:t>
+              <w:t>4.9 Arquitectura base</w:t>
             </w:r>
             <w:r>
               <w:rPr>
@@ -2678,7 +2644,7 @@
                 <w:noProof/>
                 <w:webHidden/>
               </w:rPr>
-              <w:instrText xml:space="preserve"> PAGEREF _Toc79619705 \h </w:instrText>
+              <w:instrText xml:space="preserve"> PAGEREF _Toc87796448 \h </w:instrText>
             </w:r>
             <w:r>
               <w:rPr>
@@ -2699,6 +2665,150 @@
                 <w:webHidden/>
               </w:rPr>
               <w:t>61</w:t>
+            </w:r>
+            <w:r>
+              <w:rPr>
+                <w:noProof/>
+                <w:webHidden/>
+              </w:rPr>
+              <w:fldChar w:fldCharType="end"/>
+            </w:r>
+          </w:hyperlink>
+        </w:p>
+        <w:p>
+          <w:pPr>
+            <w:pStyle w:val="TDC3"/>
+            <w:tabs>
+              <w:tab w:val="right" w:leader="dot" w:pos="8494"/>
+            </w:tabs>
+            <w:rPr>
+              <w:rFonts w:eastAsiaTheme="minorEastAsia" w:cstheme="minorBidi"/>
+              <w:noProof/>
+              <w:sz w:val="22"/>
+              <w:szCs w:val="22"/>
+              <w:lang w:eastAsia="es-AR"/>
+            </w:rPr>
+          </w:pPr>
+          <w:hyperlink w:anchor="_Toc87796449" w:history="1">
+            <w:r>
+              <w:rPr>
+                <w:rStyle w:val="Hipervnculo"/>
+                <w:noProof/>
+              </w:rPr>
+              <w:t>4.9.1 Dominio</w:t>
+            </w:r>
+            <w:r>
+              <w:rPr>
+                <w:noProof/>
+                <w:webHidden/>
+              </w:rPr>
+              <w:tab/>
+            </w:r>
+            <w:r>
+              <w:rPr>
+                <w:noProof/>
+                <w:webHidden/>
+              </w:rPr>
+              <w:fldChar w:fldCharType="begin"/>
+            </w:r>
+            <w:r>
+              <w:rPr>
+                <w:noProof/>
+                <w:webHidden/>
+              </w:rPr>
+              <w:instrText xml:space="preserve"> PAGEREF _Toc87796449 \h </w:instrText>
+            </w:r>
+            <w:r>
+              <w:rPr>
+                <w:noProof/>
+                <w:webHidden/>
+              </w:rPr>
+            </w:r>
+            <w:r>
+              <w:rPr>
+                <w:noProof/>
+                <w:webHidden/>
+              </w:rPr>
+              <w:fldChar w:fldCharType="separate"/>
+            </w:r>
+            <w:r>
+              <w:rPr>
+                <w:noProof/>
+                <w:webHidden/>
+              </w:rPr>
+              <w:t>61</w:t>
+            </w:r>
+            <w:r>
+              <w:rPr>
+                <w:noProof/>
+                <w:webHidden/>
+              </w:rPr>
+              <w:fldChar w:fldCharType="end"/>
+            </w:r>
+          </w:hyperlink>
+        </w:p>
+        <w:p>
+          <w:pPr>
+            <w:pStyle w:val="TDC3"/>
+            <w:tabs>
+              <w:tab w:val="right" w:leader="dot" w:pos="8494"/>
+            </w:tabs>
+            <w:rPr>
+              <w:rFonts w:eastAsiaTheme="minorEastAsia" w:cstheme="minorBidi"/>
+              <w:noProof/>
+              <w:sz w:val="22"/>
+              <w:szCs w:val="22"/>
+              <w:lang w:eastAsia="es-AR"/>
+            </w:rPr>
+          </w:pPr>
+          <w:hyperlink w:anchor="_Toc87796450" w:history="1">
+            <w:r>
+              <w:rPr>
+                <w:rStyle w:val="Hipervnculo"/>
+                <w:noProof/>
+              </w:rPr>
+              <w:t>4.9.2 BLL + DAL</w:t>
+            </w:r>
+            <w:r>
+              <w:rPr>
+                <w:noProof/>
+                <w:webHidden/>
+              </w:rPr>
+              <w:tab/>
+            </w:r>
+            <w:r>
+              <w:rPr>
+                <w:noProof/>
+                <w:webHidden/>
+              </w:rPr>
+              <w:fldChar w:fldCharType="begin"/>
+            </w:r>
+            <w:r>
+              <w:rPr>
+                <w:noProof/>
+                <w:webHidden/>
+              </w:rPr>
+              <w:instrText xml:space="preserve"> PAGEREF _Toc87796450 \h </w:instrText>
+            </w:r>
+            <w:r>
+              <w:rPr>
+                <w:noProof/>
+                <w:webHidden/>
+              </w:rPr>
+            </w:r>
+            <w:r>
+              <w:rPr>
+                <w:noProof/>
+                <w:webHidden/>
+              </w:rPr>
+              <w:fldChar w:fldCharType="separate"/>
+            </w:r>
+            <w:r>
+              <w:rPr>
+                <w:noProof/>
+                <w:webHidden/>
+              </w:rPr>
+              <w:t>62</w:t>
             </w:r>
             <w:r>
               <w:rPr>
@@ -2722,10 +2832,12 @@
               <w:i w:val="0"/>
               <w:iCs w:val="0"/>
               <w:noProof/>
-              <w:lang w:eastAsia="es-ES_tradnl"/>
+              <w:sz w:val="22"/>
+              <w:szCs w:val="22"/>
+              <w:lang w:eastAsia="es-AR"/>
             </w:rPr>
           </w:pPr>
-          <w:hyperlink w:anchor="_Toc79619706" w:history="1">
+          <w:hyperlink w:anchor="_Toc87796451" w:history="1">
             <w:r>
               <w:rPr>
                 <w:rStyle w:val="Hipervnculo"/>
@@ -2752,7 +2864,7 @@
                 <w:noProof/>
                 <w:webHidden/>
               </w:rPr>
-              <w:instrText xml:space="preserve"> PAGEREF _Toc79619706 \h </w:instrText>
+              <w:instrText xml:space="preserve"> PAGEREF _Toc87796451 \h </w:instrText>
             </w:r>
             <w:r>
               <w:rPr>
@@ -2772,7 +2884,7 @@
                 <w:noProof/>
                 <w:webHidden/>
               </w:rPr>
-              <w:t>62</w:t>
+              <w:t>63</w:t>
             </w:r>
             <w:r>
               <w:rPr>
@@ -2794,12 +2906,10 @@
               <w:b w:val="0"/>
               <w:bCs w:val="0"/>
               <w:noProof/>
-              <w:sz w:val="24"/>
-              <w:szCs w:val="24"/>
-              <w:lang w:eastAsia="es-ES_tradnl"/>
+              <w:lang w:eastAsia="es-AR"/>
             </w:rPr>
           </w:pPr>
-          <w:hyperlink w:anchor="_Toc79619707" w:history="1">
+          <w:hyperlink w:anchor="_Toc87796452" w:history="1">
             <w:r>
               <w:rPr>
                 <w:rStyle w:val="Hipervnculo"/>
@@ -2826,7 +2936,7 @@
                 <w:noProof/>
                 <w:webHidden/>
               </w:rPr>
-              <w:instrText xml:space="preserve"> PAGEREF _Toc79619707 \h </w:instrText>
+              <w:instrText xml:space="preserve"> PAGEREF _Toc87796452 \h </w:instrText>
             </w:r>
             <w:r>
               <w:rPr>
@@ -2846,7 +2956,7 @@
                 <w:noProof/>
                 <w:webHidden/>
               </w:rPr>
-              <w:t>62</w:t>
+              <w:t>63</w:t>
             </w:r>
             <w:r>
               <w:rPr>
@@ -2868,12 +2978,10 @@
               <w:b w:val="0"/>
               <w:bCs w:val="0"/>
               <w:noProof/>
-              <w:sz w:val="24"/>
-              <w:szCs w:val="24"/>
-              <w:lang w:eastAsia="es-ES_tradnl"/>
+              <w:lang w:eastAsia="es-AR"/>
             </w:rPr>
           </w:pPr>
-          <w:hyperlink w:anchor="_Toc79619708" w:history="1">
+          <w:hyperlink w:anchor="_Toc87796453" w:history="1">
             <w:r>
               <w:rPr>
                 <w:rStyle w:val="Hipervnculo"/>
@@ -2900,7 +3008,7 @@
                 <w:noProof/>
                 <w:webHidden/>
               </w:rPr>
-              <w:instrText xml:space="preserve"> PAGEREF _Toc79619708 \h </w:instrText>
+              <w:instrText xml:space="preserve"> PAGEREF _Toc87796453 \h </w:instrText>
             </w:r>
             <w:r>
               <w:rPr>
@@ -2920,7 +3028,7 @@
                 <w:noProof/>
                 <w:webHidden/>
               </w:rPr>
-              <w:t>64</w:t>
+              <w:t>65</w:t>
             </w:r>
             <w:r>
               <w:rPr>
@@ -2942,12 +3050,10 @@
               <w:b w:val="0"/>
               <w:bCs w:val="0"/>
               <w:noProof/>
-              <w:sz w:val="24"/>
-              <w:szCs w:val="24"/>
-              <w:lang w:eastAsia="es-ES_tradnl"/>
+              <w:lang w:eastAsia="es-AR"/>
             </w:rPr>
           </w:pPr>
-          <w:hyperlink w:anchor="_Toc79619709" w:history="1">
+          <w:hyperlink w:anchor="_Toc87796454" w:history="1">
             <w:r>
               <w:rPr>
                 <w:rStyle w:val="Hipervnculo"/>
@@ -2974,7 +3080,7 @@
                 <w:noProof/>
                 <w:webHidden/>
               </w:rPr>
-              <w:instrText xml:space="preserve"> PAGEREF _Toc79619709 \h </w:instrText>
+              <w:instrText xml:space="preserve"> PAGEREF _Toc87796454 \h </w:instrText>
             </w:r>
             <w:r>
               <w:rPr>
@@ -2994,7 +3100,7 @@
                 <w:noProof/>
                 <w:webHidden/>
               </w:rPr>
-              <w:t>66</w:t>
+              <w:t>67</w:t>
             </w:r>
             <w:r>
               <w:rPr>
@@ -3016,12 +3122,10 @@
               <w:b w:val="0"/>
               <w:bCs w:val="0"/>
               <w:noProof/>
-              <w:sz w:val="24"/>
-              <w:szCs w:val="24"/>
-              <w:lang w:eastAsia="es-ES_tradnl"/>
+              <w:lang w:eastAsia="es-AR"/>
             </w:rPr>
           </w:pPr>
-          <w:hyperlink w:anchor="_Toc79619710" w:history="1">
+          <w:hyperlink w:anchor="_Toc87796455" w:history="1">
             <w:r>
               <w:rPr>
                 <w:rStyle w:val="Hipervnculo"/>
@@ -3048,7 +3152,7 @@
                 <w:noProof/>
                 <w:webHidden/>
               </w:rPr>
-              <w:instrText xml:space="preserve"> PAGEREF _Toc79619710 \h </w:instrText>
+              <w:instrText xml:space="preserve"> PAGEREF _Toc87796455 \h </w:instrText>
             </w:r>
             <w:r>
               <w:rPr>
@@ -3068,7 +3172,7 @@
                 <w:noProof/>
                 <w:webHidden/>
               </w:rPr>
-              <w:t>70</w:t>
+              <w:t>71</w:t>
             </w:r>
             <w:r>
               <w:rPr>
@@ -3090,12 +3194,10 @@
               <w:b w:val="0"/>
               <w:bCs w:val="0"/>
               <w:noProof/>
-              <w:sz w:val="24"/>
-              <w:szCs w:val="24"/>
-              <w:lang w:eastAsia="es-ES_tradnl"/>
+              <w:lang w:eastAsia="es-AR"/>
             </w:rPr>
           </w:pPr>
-          <w:hyperlink w:anchor="_Toc79619711" w:history="1">
+          <w:hyperlink w:anchor="_Toc87796456" w:history="1">
             <w:r>
               <w:rPr>
                 <w:rStyle w:val="Hipervnculo"/>
@@ -3122,7 +3224,7 @@
                 <w:noProof/>
                 <w:webHidden/>
               </w:rPr>
-              <w:instrText xml:space="preserve"> PAGEREF _Toc79619711 \h </w:instrText>
+              <w:instrText xml:space="preserve"> PAGEREF _Toc87796456 \h </w:instrText>
             </w:r>
             <w:r>
               <w:rPr>
@@ -3142,7 +3244,7 @@
                 <w:noProof/>
                 <w:webHidden/>
               </w:rPr>
-              <w:t>72</w:t>
+              <w:t>73</w:t>
             </w:r>
             <w:r>
               <w:rPr>
@@ -3166,10 +3268,12 @@
               <w:i w:val="0"/>
               <w:iCs w:val="0"/>
               <w:noProof/>
-              <w:lang w:eastAsia="es-ES_tradnl"/>
+              <w:sz w:val="22"/>
+              <w:szCs w:val="22"/>
+              <w:lang w:eastAsia="es-AR"/>
             </w:rPr>
           </w:pPr>
-          <w:hyperlink w:anchor="_Toc79619712" w:history="1">
+          <w:hyperlink w:anchor="_Toc87796457" w:history="1">
             <w:r>
               <w:rPr>
                 <w:rStyle w:val="Hipervnculo"/>
@@ -3196,7 +3300,7 @@
                 <w:noProof/>
                 <w:webHidden/>
               </w:rPr>
-              <w:instrText xml:space="preserve"> PAGEREF _Toc79619712 \h </w:instrText>
+              <w:instrText xml:space="preserve"> PAGEREF _Toc87796457 \h </w:instrText>
             </w:r>
             <w:r>
               <w:rPr>
@@ -3216,7 +3320,7 @@
                 <w:noProof/>
                 <w:webHidden/>
               </w:rPr>
-              <w:t>74</w:t>
+              <w:t>75</w:t>
             </w:r>
             <w:r>
               <w:rPr>
@@ -3240,16 +3344,32 @@
               <w:i w:val="0"/>
               <w:iCs w:val="0"/>
               <w:noProof/>
-              <w:lang w:eastAsia="es-ES_tradnl"/>
+              <w:sz w:val="22"/>
+              <w:szCs w:val="22"/>
+              <w:lang w:eastAsia="es-AR"/>
             </w:rPr>
           </w:pPr>
-          <w:hyperlink w:anchor="_Toc79619713" w:history="1">
+          <w:hyperlink w:anchor="_Toc87796458" w:history="1">
             <w:r>
               <w:rPr>
                 <w:rStyle w:val="Hipervnculo"/>
                 <w:noProof/>
               </w:rPr>
-              <w:t>7. Diagrama Entidad-Relación</w:t>
+              <w:t>7. Diagrama Entidad-R</w:t>
+            </w:r>
+            <w:r>
+              <w:rPr>
+                <w:rStyle w:val="Hipervnculo"/>
+                <w:noProof/>
+              </w:rPr>
+              <w:t>e</w:t>
+            </w:r>
+            <w:r>
+              <w:rPr>
+                <w:rStyle w:val="Hipervnculo"/>
+                <w:noProof/>
+              </w:rPr>
+              <w:t>lación</w:t>
             </w:r>
             <w:r>
               <w:rPr>
@@ -3270,7 +3390,7 @@
                 <w:noProof/>
                 <w:webHidden/>
               </w:rPr>
-              <w:instrText xml:space="preserve"> PAGEREF _Toc79619713 \h </w:instrText>
+              <w:instrText xml:space="preserve"> PAGEREF _Toc87796458 \h </w:instrText>
             </w:r>
             <w:r>
               <w:rPr>
@@ -3290,7 +3410,7 @@
                 <w:noProof/>
                 <w:webHidden/>
               </w:rPr>
-              <w:t>75</w:t>
+              <w:t>76</w:t>
             </w:r>
             <w:r>
               <w:rPr>
@@ -3312,12 +3432,10 @@
               <w:b w:val="0"/>
               <w:bCs w:val="0"/>
               <w:noProof/>
-              <w:sz w:val="24"/>
-              <w:szCs w:val="24"/>
-              <w:lang w:eastAsia="es-ES_tradnl"/>
+              <w:lang w:eastAsia="es-AR"/>
             </w:rPr>
           </w:pPr>
-          <w:hyperlink w:anchor="_Toc79619714" w:history="1">
+          <w:hyperlink w:anchor="_Toc87796459" w:history="1">
             <w:r>
               <w:rPr>
                 <w:rStyle w:val="Hipervnculo"/>
@@ -3344,7 +3462,7 @@
                 <w:noProof/>
                 <w:webHidden/>
               </w:rPr>
-              <w:instrText xml:space="preserve"> PAGEREF _Toc79619714 \h </w:instrText>
+              <w:instrText xml:space="preserve"> PAGEREF _Toc87796459 \h </w:instrText>
             </w:r>
             <w:r>
               <w:rPr>
@@ -3364,7 +3482,7 @@
                 <w:noProof/>
                 <w:webHidden/>
               </w:rPr>
-              <w:t>76</w:t>
+              <w:t>77</w:t>
             </w:r>
             <w:r>
               <w:rPr>
@@ -3386,12 +3504,10 @@
               <w:b w:val="0"/>
               <w:bCs w:val="0"/>
               <w:noProof/>
-              <w:sz w:val="24"/>
-              <w:szCs w:val="24"/>
-              <w:lang w:eastAsia="es-ES_tradnl"/>
+              <w:lang w:eastAsia="es-AR"/>
             </w:rPr>
           </w:pPr>
-          <w:hyperlink w:anchor="_Toc79619715" w:history="1">
+          <w:hyperlink w:anchor="_Toc87796460" w:history="1">
             <w:r>
               <w:rPr>
                 <w:rStyle w:val="Hipervnculo"/>
@@ -3418,7 +3534,7 @@
                 <w:noProof/>
                 <w:webHidden/>
               </w:rPr>
-              <w:instrText xml:space="preserve"> PAGEREF _Toc79619715 \h </w:instrText>
+              <w:instrText xml:space="preserve"> PAGEREF _Toc87796460 \h </w:instrText>
             </w:r>
             <w:r>
               <w:rPr>
@@ -3438,7 +3554,7 @@
                 <w:noProof/>
                 <w:webHidden/>
               </w:rPr>
-              <w:t>77</w:t>
+              <w:t>78</w:t>
             </w:r>
             <w:r>
               <w:rPr>
@@ -3460,12 +3576,10 @@
               <w:b w:val="0"/>
               <w:bCs w:val="0"/>
               <w:noProof/>
-              <w:sz w:val="24"/>
-              <w:szCs w:val="24"/>
-              <w:lang w:eastAsia="es-ES_tradnl"/>
+              <w:lang w:eastAsia="es-AR"/>
             </w:rPr>
           </w:pPr>
-          <w:hyperlink w:anchor="_Toc79619716" w:history="1">
+          <w:hyperlink w:anchor="_Toc87796461" w:history="1">
             <w:r>
               <w:rPr>
                 <w:rStyle w:val="Hipervnculo"/>
@@ -3492,7 +3606,7 @@
                 <w:noProof/>
                 <w:webHidden/>
               </w:rPr>
-              <w:instrText xml:space="preserve"> PAGEREF _Toc79619716 \h </w:instrText>
+              <w:instrText xml:space="preserve"> PAGEREF _Toc87796461 \h </w:instrText>
             </w:r>
             <w:r>
               <w:rPr>
@@ -3512,7 +3626,7 @@
                 <w:noProof/>
                 <w:webHidden/>
               </w:rPr>
-              <w:t>77</w:t>
+              <w:t>78</w:t>
             </w:r>
             <w:r>
               <w:rPr>
@@ -3534,12 +3648,10 @@
               <w:b w:val="0"/>
               <w:bCs w:val="0"/>
               <w:noProof/>
-              <w:sz w:val="24"/>
-              <w:szCs w:val="24"/>
-              <w:lang w:eastAsia="es-ES_tradnl"/>
+              <w:lang w:eastAsia="es-AR"/>
             </w:rPr>
           </w:pPr>
-          <w:hyperlink w:anchor="_Toc79619717" w:history="1">
+          <w:hyperlink w:anchor="_Toc87796462" w:history="1">
             <w:r>
               <w:rPr>
                 <w:rStyle w:val="Hipervnculo"/>
@@ -3566,7 +3678,7 @@
                 <w:noProof/>
                 <w:webHidden/>
               </w:rPr>
-              <w:instrText xml:space="preserve"> PAGEREF _Toc79619717 \h </w:instrText>
+              <w:instrText xml:space="preserve"> PAGEREF _Toc87796462 \h </w:instrText>
             </w:r>
             <w:r>
               <w:rPr>
@@ -3586,7 +3698,7 @@
                 <w:noProof/>
                 <w:webHidden/>
               </w:rPr>
-              <w:t>78</w:t>
+              <w:t>79</w:t>
             </w:r>
             <w:r>
               <w:rPr>
@@ -3610,10 +3722,12 @@
               <w:i w:val="0"/>
               <w:iCs w:val="0"/>
               <w:noProof/>
-              <w:lang w:eastAsia="es-ES_tradnl"/>
+              <w:sz w:val="22"/>
+              <w:szCs w:val="22"/>
+              <w:lang w:eastAsia="es-AR"/>
             </w:rPr>
           </w:pPr>
-          <w:hyperlink w:anchor="_Toc79619718" w:history="1">
+          <w:hyperlink w:anchor="_Toc87796463" w:history="1">
             <w:r>
               <w:rPr>
                 <w:rStyle w:val="Hipervnculo"/>
@@ -3640,7 +3754,7 @@
                 <w:noProof/>
                 <w:webHidden/>
               </w:rPr>
-              <w:instrText xml:space="preserve"> PAGEREF _Toc79619718 \h </w:instrText>
+              <w:instrText xml:space="preserve"> PAGEREF _Toc87796463 \h </w:instrText>
             </w:r>
             <w:r>
               <w:rPr>
@@ -3660,7 +3774,7 @@
                 <w:noProof/>
                 <w:webHidden/>
               </w:rPr>
-              <w:t>79</w:t>
+              <w:t>80</w:t>
             </w:r>
             <w:r>
               <w:rPr>
@@ -3684,10 +3798,12 @@
               <w:i w:val="0"/>
               <w:iCs w:val="0"/>
               <w:noProof/>
-              <w:lang w:eastAsia="es-ES_tradnl"/>
+              <w:sz w:val="22"/>
+              <w:szCs w:val="22"/>
+              <w:lang w:eastAsia="es-AR"/>
             </w:rPr>
           </w:pPr>
-          <w:hyperlink w:anchor="_Toc79619719" w:history="1">
+          <w:hyperlink w:anchor="_Toc87796464" w:history="1">
             <w:r>
               <w:rPr>
                 <w:rStyle w:val="Hipervnculo"/>
@@ -3714,7 +3830,7 @@
                 <w:noProof/>
                 <w:webHidden/>
               </w:rPr>
-              <w:instrText xml:space="preserve"> PAGEREF _Toc79619719 \h </w:instrText>
+              <w:instrText xml:space="preserve"> PAGEREF _Toc87796464 \h </w:instrText>
             </w:r>
             <w:r>
               <w:rPr>
@@ -3734,7 +3850,7 @@
                 <w:noProof/>
                 <w:webHidden/>
               </w:rPr>
-              <w:t>80</w:t>
+              <w:t>81</w:t>
             </w:r>
             <w:r>
               <w:rPr>
@@ -3756,12 +3872,10 @@
               <w:b w:val="0"/>
               <w:bCs w:val="0"/>
               <w:noProof/>
-              <w:sz w:val="24"/>
-              <w:szCs w:val="24"/>
-              <w:lang w:eastAsia="es-ES_tradnl"/>
+              <w:lang w:eastAsia="es-AR"/>
             </w:rPr>
           </w:pPr>
-          <w:hyperlink w:anchor="_Toc79619720" w:history="1">
+          <w:hyperlink w:anchor="_Toc87796465" w:history="1">
             <w:r>
               <w:rPr>
                 <w:rStyle w:val="Hipervnculo"/>
@@ -3788,7 +3902,7 @@
                 <w:noProof/>
                 <w:webHidden/>
               </w:rPr>
-              <w:instrText xml:space="preserve"> PAGEREF _Toc79619720 \h </w:instrText>
+              <w:instrText xml:space="preserve"> PAGEREF _Toc87796465 \h </w:instrText>
             </w:r>
             <w:r>
               <w:rPr>
@@ -3808,7 +3922,7 @@
                 <w:noProof/>
                 <w:webHidden/>
               </w:rPr>
-              <w:t>80</w:t>
+              <w:t>81</w:t>
             </w:r>
             <w:r>
               <w:rPr>
@@ -3830,12 +3944,10 @@
               <w:b w:val="0"/>
               <w:bCs w:val="0"/>
               <w:noProof/>
-              <w:sz w:val="24"/>
-              <w:szCs w:val="24"/>
-              <w:lang w:eastAsia="es-ES_tradnl"/>
+              <w:lang w:eastAsia="es-AR"/>
             </w:rPr>
           </w:pPr>
-          <w:hyperlink w:anchor="_Toc79619721" w:history="1">
+          <w:hyperlink w:anchor="_Toc87796466" w:history="1">
             <w:r>
               <w:rPr>
                 <w:rStyle w:val="Hipervnculo"/>
@@ -3862,7 +3974,7 @@
                 <w:noProof/>
                 <w:webHidden/>
               </w:rPr>
-              <w:instrText xml:space="preserve"> PAGEREF _Toc79619721 \h </w:instrText>
+              <w:instrText xml:space="preserve"> PAGEREF _Toc87796466 \h </w:instrText>
             </w:r>
             <w:r>
               <w:rPr>
@@ -3882,7 +3994,7 @@
                 <w:noProof/>
                 <w:webHidden/>
               </w:rPr>
-              <w:t>82</w:t>
+              <w:t>83</w:t>
             </w:r>
             <w:r>
               <w:rPr>
@@ -3906,10 +4018,12 @@
               <w:i w:val="0"/>
               <w:iCs w:val="0"/>
               <w:noProof/>
-              <w:lang w:eastAsia="es-ES_tradnl"/>
+              <w:sz w:val="22"/>
+              <w:szCs w:val="22"/>
+              <w:lang w:eastAsia="es-AR"/>
             </w:rPr>
           </w:pPr>
-          <w:hyperlink w:anchor="_Toc79619722" w:history="1">
+          <w:hyperlink w:anchor="_Toc87796467" w:history="1">
             <w:r>
               <w:rPr>
                 <w:rStyle w:val="Hipervnculo"/>
@@ -3936,7 +4050,7 @@
                 <w:noProof/>
                 <w:webHidden/>
               </w:rPr>
-              <w:instrText xml:space="preserve"> PAGEREF _Toc79619722 \h </w:instrText>
+              <w:instrText xml:space="preserve"> PAGEREF _Toc87796467 \h </w:instrText>
             </w:r>
             <w:r>
               <w:rPr>
@@ -3956,7 +4070,7 @@
                 <w:noProof/>
                 <w:webHidden/>
               </w:rPr>
-              <w:t>83</w:t>
+              <w:t>84</w:t>
             </w:r>
             <w:r>
               <w:rPr>
@@ -3988,7 +4102,7 @@
       <w:pPr>
         <w:pStyle w:val="Ttulo1"/>
       </w:pPr>
-      <w:bookmarkStart w:id="0" w:name="_Toc79619673"/>
+      <w:bookmarkStart w:id="0" w:name="_Toc87796416"/>
       <w:r>
         <w:lastRenderedPageBreak/>
         <w:t>Introducción</w:t>
@@ -4064,7 +4178,7 @@
       <w:pPr>
         <w:pStyle w:val="Ttulo2"/>
       </w:pPr>
-      <w:bookmarkStart w:id="1" w:name="_Toc79619674"/>
+      <w:bookmarkStart w:id="1" w:name="_Toc87796417"/>
       <w:r>
         <w:t>Motivación:</w:t>
       </w:r>
@@ -4095,7 +4209,7 @@
       <w:pPr>
         <w:pStyle w:val="Ttulo2"/>
       </w:pPr>
-      <w:bookmarkStart w:id="2" w:name="_Toc79619675"/>
+      <w:bookmarkStart w:id="2" w:name="_Toc87796418"/>
       <w:r>
         <w:t>Descripción funcional y alcance:</w:t>
       </w:r>
@@ -4403,7 +4517,7 @@
       <w:pPr>
         <w:pStyle w:val="Ttulo2"/>
       </w:pPr>
-      <w:bookmarkStart w:id="3" w:name="_Toc79619676"/>
+      <w:bookmarkStart w:id="3" w:name="_Toc87796419"/>
       <w:r>
         <w:t>Glosario</w:t>
       </w:r>
@@ -5598,7 +5712,7 @@
       <w:pPr>
         <w:pStyle w:val="Ttulo2"/>
       </w:pPr>
-      <w:bookmarkStart w:id="4" w:name="_Toc79619677"/>
+      <w:bookmarkStart w:id="4" w:name="_Toc87796420"/>
       <w:r>
         <w:t xml:space="preserve">Descripción de las personas participantes en el desarrollo </w:t>
       </w:r>
@@ -5914,7 +6028,6 @@
           </w:tcPr>
           <w:p>
             <w:r>
-              <w:lastRenderedPageBreak/>
               <w:t>Lautaro</w:t>
             </w:r>
             <w:r>
@@ -6036,7 +6149,7 @@
       <w:pPr>
         <w:pStyle w:val="Ttulo1"/>
       </w:pPr>
-      <w:bookmarkStart w:id="5" w:name="_Toc79619678"/>
+      <w:bookmarkStart w:id="5" w:name="_Toc87796421"/>
       <w:r>
         <w:lastRenderedPageBreak/>
         <w:t xml:space="preserve">0. </w:t>
@@ -6050,7 +6163,7 @@
       <w:pPr>
         <w:pStyle w:val="Ttulo2"/>
       </w:pPr>
-      <w:bookmarkStart w:id="6" w:name="_Toc79619679"/>
+      <w:bookmarkStart w:id="6" w:name="_Toc87796422"/>
       <w:r>
         <w:t>Casos de uso del negocio</w:t>
       </w:r>
@@ -6460,7 +6573,7 @@
       <w:pPr>
         <w:pStyle w:val="Ttulo2"/>
       </w:pPr>
-      <w:bookmarkStart w:id="7" w:name="_Toc79619680"/>
+      <w:bookmarkStart w:id="7" w:name="_Toc87796423"/>
       <w:r>
         <w:t>Procesos de negocio</w:t>
       </w:r>
@@ -6865,7 +6978,7 @@
       <w:pPr>
         <w:pStyle w:val="Ttulo1"/>
       </w:pPr>
-      <w:bookmarkStart w:id="8" w:name="_Toc79619681"/>
+      <w:bookmarkStart w:id="8" w:name="_Toc87796424"/>
       <w:r>
         <w:lastRenderedPageBreak/>
         <w:t>1 Requerimientos</w:t>
@@ -6876,7 +6989,7 @@
       <w:pPr>
         <w:pStyle w:val="Ttulo2"/>
       </w:pPr>
-      <w:bookmarkStart w:id="9" w:name="_Toc79619682"/>
+      <w:bookmarkStart w:id="9" w:name="_Toc87796425"/>
       <w:r>
         <w:t xml:space="preserve">1.1 </w:t>
       </w:r>
@@ -12159,7 +12272,7 @@
         <w:lastRenderedPageBreak/>
         <w:t xml:space="preserve"> </w:t>
       </w:r>
-      <w:bookmarkStart w:id="10" w:name="_Toc79619683"/>
+      <w:bookmarkStart w:id="10" w:name="_Toc87796426"/>
       <w:r>
         <w:t>Requerimientos no funcionales</w:t>
       </w:r>
@@ -12312,7 +12425,7 @@
       <w:pPr>
         <w:pStyle w:val="Ttulo2"/>
       </w:pPr>
-      <w:bookmarkStart w:id="11" w:name="_Toc79619684"/>
+      <w:bookmarkStart w:id="11" w:name="_Toc87796427"/>
       <w:r>
         <w:lastRenderedPageBreak/>
         <w:t xml:space="preserve">1.3 </w:t>
@@ -12517,7 +12630,7 @@
       <w:pPr>
         <w:pStyle w:val="Ttulo1"/>
       </w:pPr>
-      <w:bookmarkStart w:id="12" w:name="_Toc79619685"/>
+      <w:bookmarkStart w:id="12" w:name="_Toc87796428"/>
       <w:r>
         <w:lastRenderedPageBreak/>
         <w:t>2. Diagrama de dominio</w:t>
@@ -12597,7 +12710,7 @@
       <w:pPr>
         <w:pStyle w:val="Ttulo1"/>
       </w:pPr>
-      <w:bookmarkStart w:id="13" w:name="_Toc79619686"/>
+      <w:bookmarkStart w:id="13" w:name="_Toc87796429"/>
       <w:r>
         <w:lastRenderedPageBreak/>
         <w:t>3. Casos de uso de sistema</w:t>
@@ -12608,7 +12721,7 @@
       <w:pPr>
         <w:pStyle w:val="Ttulo2"/>
       </w:pPr>
-      <w:bookmarkStart w:id="14" w:name="_Toc79619687"/>
+      <w:bookmarkStart w:id="14" w:name="_Toc87796430"/>
       <w:r>
         <w:t>3.1 Casos de uso funcionales</w:t>
       </w:r>
@@ -12618,7 +12731,7 @@
       <w:pPr>
         <w:pStyle w:val="Ttulo3"/>
       </w:pPr>
-      <w:bookmarkStart w:id="15" w:name="_Toc79619688"/>
+      <w:bookmarkStart w:id="15" w:name="_Toc87796431"/>
       <w:r>
         <w:t xml:space="preserve">3.1.1 </w:t>
       </w:r>
@@ -12953,6 +13066,18 @@
               <w:t>El sistema graba el nuevo cliente</w:t>
             </w:r>
             <w:r>
+              <w:t>, encriptando el número de documento, email</w:t>
+            </w:r>
+            <w:r>
+              <w:t xml:space="preserve"> y</w:t>
+            </w:r>
+            <w:r>
+              <w:t xml:space="preserve"> teléfono</w:t>
+            </w:r>
+            <w:r>
+              <w:t>, además de incluir el dato verificador</w:t>
+            </w:r>
+            <w:r>
               <w:t xml:space="preserve">. </w:t>
             </w:r>
             <w:r>
@@ -12960,43 +13085,20 @@
                 <w:i/>
                 <w:iCs/>
               </w:rPr>
-              <w:t>Alternat</w:t>
+              <w:t>Utiliza: CU.Arq.003 Encr</w:t>
             </w:r>
             <w:r>
               <w:rPr>
                 <w:i/>
                 <w:iCs/>
               </w:rPr>
-              <w:t>iva</w:t>
+              <w:t>iptar Datos. Utiliza: CU.Arq.008</w:t>
             </w:r>
             <w:r>
               <w:rPr>
                 <w:i/>
                 <w:iCs/>
               </w:rPr>
-              <w:t>:  4a.Cliente Existente</w:t>
-            </w:r>
-          </w:p>
-          <w:p>
-            <w:r>
-              <w:t>5</w:t>
-            </w:r>
-            <w:r>
-              <w:t>.</w:t>
-            </w:r>
-            <w:r>
-              <w:t xml:space="preserve"> </w:t>
-            </w:r>
-            <w:r>
-              <w:t xml:space="preserve">El sistema registra la transacción en la </w:t>
-            </w:r>
-            <w:r>
-              <w:t>bitácora</w:t>
-            </w:r>
-            <w:r>
-              <w:t xml:space="preserve"> e informa que se creó un nuevo cliente.</w:t>
-            </w:r>
-            <w:r>
               <w:t xml:space="preserve"> </w:t>
             </w:r>
             <w:r>
@@ -13004,34 +13106,92 @@
                 <w:i/>
                 <w:iCs/>
               </w:rPr>
-              <w:t>U</w:t>
+              <w:t>Generar dato verificador</w:t>
             </w:r>
             <w:r>
               <w:rPr>
                 <w:i/>
                 <w:iCs/>
               </w:rPr>
-              <w:t>tiliza</w:t>
+              <w:t xml:space="preserve">. </w:t>
             </w:r>
             <w:r>
               <w:rPr>
                 <w:i/>
                 <w:iCs/>
               </w:rPr>
-              <w:t xml:space="preserve">: CU.Arq.001 Grabar </w:t>
+              <w:t>Alternat</w:t>
             </w:r>
             <w:r>
               <w:rPr>
                 <w:i/>
                 <w:iCs/>
               </w:rPr>
-              <w:t>Bitácora</w:t>
+              <w:t>iva</w:t>
             </w:r>
             <w:r>
               <w:rPr>
                 <w:i/>
                 <w:iCs/>
               </w:rPr>
+              <w:t>:  4a.Cliente Existente</w:t>
+            </w:r>
+          </w:p>
+          <w:p>
+            <w:r>
+              <w:t>5</w:t>
+            </w:r>
+            <w:r>
+              <w:t>.</w:t>
+            </w:r>
+            <w:r>
+              <w:t xml:space="preserve"> </w:t>
+            </w:r>
+            <w:r>
+              <w:t xml:space="preserve">El sistema registra la transacción en la </w:t>
+            </w:r>
+            <w:r>
+              <w:t>bitácora</w:t>
+            </w:r>
+            <w:r>
+              <w:t xml:space="preserve"> e informa que se creó un nuevo cliente.</w:t>
+            </w:r>
+            <w:r>
+              <w:t xml:space="preserve"> </w:t>
+            </w:r>
+            <w:r>
+              <w:rPr>
+                <w:i/>
+                <w:iCs/>
+              </w:rPr>
+              <w:t>U</w:t>
+            </w:r>
+            <w:r>
+              <w:rPr>
+                <w:i/>
+                <w:iCs/>
+              </w:rPr>
+              <w:t>tiliza</w:t>
+            </w:r>
+            <w:r>
+              <w:rPr>
+                <w:i/>
+                <w:iCs/>
+              </w:rPr>
+              <w:t xml:space="preserve">: CU.Arq.001 Grabar </w:t>
+            </w:r>
+            <w:r>
+              <w:rPr>
+                <w:i/>
+                <w:iCs/>
+              </w:rPr>
+              <w:t>Bitácora</w:t>
+            </w:r>
+            <w:r>
+              <w:rPr>
+                <w:i/>
+                <w:iCs/>
+              </w:rPr>
               <w:t>.</w:t>
             </w:r>
           </w:p>
@@ -13067,6 +13227,7 @@
           </w:tcPr>
           <w:p>
             <w:r>
+              <w:lastRenderedPageBreak/>
               <w:t xml:space="preserve">4a- </w:t>
             </w:r>
             <w:r>
@@ -13083,11 +13244,7 @@
             </w:r>
             <w:proofErr w:type="gramEnd"/>
             <w:r>
-              <w:t xml:space="preserve"> Documento ya está en uso en algún otro cliente, el sistema mostrará un cartel avisando que no se </w:t>
-            </w:r>
-            <w:r>
-              <w:lastRenderedPageBreak/>
-              <w:t xml:space="preserve">puede dar de alta </w:t>
+              <w:t xml:space="preserve"> Documento ya está en uso en algún otro cliente, el sistema mostrará un cartel avisando que no se puede dar de alta </w:t>
             </w:r>
             <w:r>
               <w:t>porque</w:t>
@@ -13114,11 +13271,17 @@
           <w:b/>
         </w:rPr>
       </w:pPr>
-      <w:r>
-        <w:rPr>
-          <w:b/>
-        </w:rPr>
-        <w:lastRenderedPageBreak/>
+    </w:p>
+    <w:p>
+      <w:pPr>
+        <w:rPr>
+          <w:b/>
+        </w:rPr>
+      </w:pPr>
+      <w:r>
+        <w:rPr>
+          <w:b/>
+        </w:rPr>
         <w:t xml:space="preserve">CU.CLI.02 - </w:t>
       </w:r>
       <w:r>
@@ -13367,7 +13530,42 @@
               <w:t>4. El sistema graba la información del cliente</w:t>
             </w:r>
             <w:r>
-              <w:t>.</w:t>
+              <w:t xml:space="preserve">, encriptando el número de documento, email y teléfono, además de incluir el dato verificador. </w:t>
+            </w:r>
+            <w:r>
+              <w:rPr>
+                <w:i/>
+                <w:iCs/>
+              </w:rPr>
+              <w:t>Utiliza: CU.Arq.003 Encriptar Datos. Utiliza: CU.Arq.00</w:t>
+            </w:r>
+            <w:r>
+              <w:rPr>
+                <w:i/>
+                <w:iCs/>
+              </w:rPr>
+              <w:t>8</w:t>
+            </w:r>
+            <w:r>
+              <w:rPr>
+                <w:i/>
+                <w:iCs/>
+              </w:rPr>
+              <w:t xml:space="preserve"> </w:t>
+            </w:r>
+            <w:r>
+              <w:rPr>
+                <w:i/>
+                <w:iCs/>
+              </w:rPr>
+              <w:t>Generar dato verificador</w:t>
+            </w:r>
+            <w:r>
+              <w:rPr>
+                <w:i/>
+                <w:iCs/>
+              </w:rPr>
+              <w:t xml:space="preserve">. </w:t>
             </w:r>
           </w:p>
           <w:p>
@@ -13778,7 +13976,6 @@
               <w:rPr>
                 <w:b/>
               </w:rPr>
-              <w:lastRenderedPageBreak/>
               <w:t>Descripción</w:t>
             </w:r>
           </w:p>
@@ -13932,6 +14129,95 @@
             <w:r>
               <w:t>.</w:t>
             </w:r>
+            <w:r>
+              <w:t xml:space="preserve"> </w:t>
+            </w:r>
+          </w:p>
+          <w:p>
+            <w:r>
+              <w:t xml:space="preserve">5. El sistema </w:t>
+            </w:r>
+            <w:proofErr w:type="spellStart"/>
+            <w:r>
+              <w:t>desencripta</w:t>
+            </w:r>
+            <w:proofErr w:type="spellEnd"/>
+            <w:r>
+              <w:t xml:space="preserve"> </w:t>
+            </w:r>
+            <w:r>
+              <w:t>el número de documento, email y teléfono</w:t>
+            </w:r>
+            <w:r>
+              <w:t xml:space="preserve"> de cada pasajero</w:t>
+            </w:r>
+            <w:r>
+              <w:t xml:space="preserve">, </w:t>
+            </w:r>
+            <w:r>
+              <w:t>y muestra en la grilla solo los que sus datos no han sido manipulados por fuera del sistema</w:t>
+            </w:r>
+            <w:r>
+              <w:t xml:space="preserve">. </w:t>
+            </w:r>
+            <w:r>
+              <w:rPr>
+                <w:i/>
+                <w:iCs/>
+              </w:rPr>
+              <w:t xml:space="preserve">Utiliza: </w:t>
+            </w:r>
+            <w:r>
+              <w:rPr>
+                <w:i/>
+                <w:iCs/>
+              </w:rPr>
+              <w:t>CU.Arq.004</w:t>
+            </w:r>
+            <w:r>
+              <w:rPr>
+                <w:i/>
+                <w:iCs/>
+              </w:rPr>
+              <w:t xml:space="preserve"> </w:t>
+            </w:r>
+            <w:proofErr w:type="spellStart"/>
+            <w:r>
+              <w:rPr>
+                <w:i/>
+                <w:iCs/>
+              </w:rPr>
+              <w:t>Desencriptar</w:t>
+            </w:r>
+            <w:proofErr w:type="spellEnd"/>
+            <w:r>
+              <w:rPr>
+                <w:i/>
+                <w:iCs/>
+              </w:rPr>
+              <w:t xml:space="preserve"> </w:t>
+            </w:r>
+            <w:r>
+              <w:rPr>
+                <w:i/>
+                <w:iCs/>
+              </w:rPr>
+              <w:t>Datos. Utiliza: CU.</w:t>
+            </w:r>
+            <w:r>
+              <w:rPr>
+                <w:i/>
+                <w:iCs/>
+              </w:rPr>
+              <w:t>Arq</w:t>
+            </w:r>
+            <w:r>
+              <w:rPr>
+                <w:i/>
+                <w:iCs/>
+              </w:rPr>
+              <w:t>.005 Validar integridad.</w:t>
+            </w:r>
           </w:p>
           <w:p/>
         </w:tc>
@@ -13990,7 +14276,7 @@
       <w:pPr>
         <w:pStyle w:val="Ttulo3"/>
       </w:pPr>
-      <w:bookmarkStart w:id="16" w:name="_Toc79619689"/>
+      <w:bookmarkStart w:id="16" w:name="_Toc87796432"/>
       <w:r>
         <w:lastRenderedPageBreak/>
         <w:t>3.1.</w:t>
@@ -16117,7 +16403,7 @@
       <w:pPr>
         <w:pStyle w:val="Ttulo3"/>
       </w:pPr>
-      <w:bookmarkStart w:id="17" w:name="_Toc79619690"/>
+      <w:bookmarkStart w:id="17" w:name="_Toc87796433"/>
       <w:r>
         <w:lastRenderedPageBreak/>
         <w:t>3.1.</w:t>
@@ -16493,7 +16779,6 @@
                 <w:b/>
                 <w:bCs/>
               </w:rPr>
-              <w:lastRenderedPageBreak/>
               <w:t>Escenarios Alternativos</w:t>
             </w:r>
           </w:p>
@@ -17575,7 +17860,6 @@
                 <w:b/>
                 <w:bCs/>
               </w:rPr>
-              <w:lastRenderedPageBreak/>
               <w:t>Escenarios Alternativos</w:t>
             </w:r>
           </w:p>
@@ -18060,7 +18344,6 @@
                 <w:i/>
                 <w:iCs/>
               </w:rPr>
-              <w:lastRenderedPageBreak/>
               <w:t>6b. No necesita reposo</w:t>
             </w:r>
           </w:p>
@@ -18539,7 +18822,7 @@
       <w:pPr>
         <w:pStyle w:val="Ttulo3"/>
       </w:pPr>
-      <w:bookmarkStart w:id="18" w:name="_Toc79619691"/>
+      <w:bookmarkStart w:id="18" w:name="_Toc87796434"/>
       <w:r>
         <w:lastRenderedPageBreak/>
         <w:t>3.1.</w:t>
@@ -19903,7 +20186,7 @@
       <w:pPr>
         <w:pStyle w:val="Ttulo3"/>
       </w:pPr>
-      <w:bookmarkStart w:id="19" w:name="_Toc79619692"/>
+      <w:bookmarkStart w:id="19" w:name="_Toc87796435"/>
       <w:r>
         <w:lastRenderedPageBreak/>
         <w:t>3.1.</w:t>
@@ -20910,7 +21193,6 @@
                 <w:b/>
                 <w:bCs/>
               </w:rPr>
-              <w:lastRenderedPageBreak/>
               <w:t>Escenarios Alternativos</w:t>
             </w:r>
           </w:p>
@@ -20956,7 +21238,7 @@
       <w:pPr>
         <w:pStyle w:val="Ttulo2"/>
       </w:pPr>
-      <w:bookmarkStart w:id="20" w:name="_Toc79619693"/>
+      <w:bookmarkStart w:id="20" w:name="_Toc87796436"/>
       <w:r>
         <w:lastRenderedPageBreak/>
         <w:t>3.</w:t>
@@ -21501,7 +21783,6 @@
                 <w:b/>
                 <w:bCs/>
               </w:rPr>
-              <w:lastRenderedPageBreak/>
               <w:t>Escenarios Alternativos</w:t>
             </w:r>
           </w:p>
@@ -21802,16 +22083,11 @@
               <w:t>modificar los datos y permisos de los</w:t>
             </w:r>
             <w:r>
-              <w:t xml:space="preserve"> </w:t>
-            </w:r>
-            <w:proofErr w:type="gramStart"/>
-            <w:r>
-              <w:t xml:space="preserve">usuarios </w:t>
-            </w:r>
-            <w:r>
-              <w:t>.</w:t>
-            </w:r>
-            <w:proofErr w:type="gramEnd"/>
+              <w:t xml:space="preserve"> usuarios</w:t>
+            </w:r>
+            <w:r>
+              <w:t>.</w:t>
+            </w:r>
           </w:p>
         </w:tc>
       </w:tr>
@@ -22988,6 +23264,7 @@
           </w:p>
           <w:p>
             <w:r>
+              <w:lastRenderedPageBreak/>
               <w:t>4. El sistema verifica la clave actual</w:t>
             </w:r>
             <w:r>
@@ -23025,121 +23302,69 @@
                 <w:i/>
                 <w:iCs/>
               </w:rPr>
-              <w:t xml:space="preserve">4 </w:t>
-            </w:r>
-            <w:proofErr w:type="spellStart"/>
+              <w:t xml:space="preserve">3 Encriptar Datos. </w:t>
+            </w:r>
             <w:r>
               <w:rPr>
                 <w:i/>
                 <w:iCs/>
               </w:rPr>
-              <w:t>Desencriptar</w:t>
-            </w:r>
-            <w:proofErr w:type="spellEnd"/>
+              <w:t>U</w:t>
+            </w:r>
             <w:r>
               <w:rPr>
                 <w:i/>
                 <w:iCs/>
               </w:rPr>
-              <w:t xml:space="preserve"> Datos. </w:t>
+              <w:t>tiliza</w:t>
             </w:r>
             <w:r>
               <w:rPr>
                 <w:i/>
                 <w:iCs/>
               </w:rPr>
-              <w:t>U</w:t>
+              <w:t xml:space="preserve">: </w:t>
             </w:r>
             <w:r>
               <w:rPr>
                 <w:i/>
                 <w:iCs/>
               </w:rPr>
-              <w:t>tiliza</w:t>
+              <w:t>CU.NOF.02 – Modificar Usuario</w:t>
             </w:r>
             <w:r>
               <w:rPr>
                 <w:i/>
                 <w:iCs/>
               </w:rPr>
-              <w:t xml:space="preserve">: </w:t>
+              <w:t xml:space="preserve">. </w:t>
             </w:r>
             <w:r>
               <w:rPr>
                 <w:i/>
                 <w:iCs/>
               </w:rPr>
-              <w:lastRenderedPageBreak/>
-              <w:t>CU.Arq.00</w:t>
+              <w:t xml:space="preserve">Alternativa: </w:t>
             </w:r>
             <w:r>
               <w:rPr>
                 <w:i/>
                 <w:iCs/>
               </w:rPr>
-              <w:t xml:space="preserve">3 Encriptar Datos. </w:t>
+              <w:t>4</w:t>
             </w:r>
             <w:r>
               <w:rPr>
                 <w:i/>
                 <w:iCs/>
               </w:rPr>
-              <w:t>U</w:t>
+              <w:t>a. Datos incorrectos</w:t>
             </w:r>
             <w:r>
               <w:rPr>
                 <w:i/>
                 <w:iCs/>
               </w:rPr>
-              <w:t>tiliza</w:t>
-            </w:r>
-            <w:r>
-              <w:rPr>
-                <w:i/>
-                <w:iCs/>
-              </w:rPr>
-              <w:t xml:space="preserve">: CU.Arq.001 Grabar </w:t>
-            </w:r>
-            <w:r>
-              <w:rPr>
-                <w:i/>
-                <w:iCs/>
-              </w:rPr>
-              <w:t>Bitácora</w:t>
-            </w:r>
-            <w:r>
-              <w:rPr>
-                <w:i/>
-                <w:iCs/>
-              </w:rPr>
-              <w:t xml:space="preserve">. </w:t>
-            </w:r>
-            <w:r>
-              <w:rPr>
-                <w:i/>
-                <w:iCs/>
-              </w:rPr>
-              <w:t xml:space="preserve">Alternativa: </w:t>
-            </w:r>
-            <w:r>
-              <w:rPr>
-                <w:i/>
-                <w:iCs/>
-              </w:rPr>
-              <w:t>4</w:t>
-            </w:r>
-            <w:r>
-              <w:rPr>
-                <w:i/>
-                <w:iCs/>
-              </w:rPr>
-              <w:t>a. Datos incorrectos</w:t>
-            </w:r>
-            <w:r>
-              <w:rPr>
-                <w:i/>
-                <w:iCs/>
-              </w:rPr>
               <w:t>.</w:t>
             </w:r>
           </w:p>
@@ -23176,7 +23401,6 @@
                 <w:b/>
                 <w:bCs/>
               </w:rPr>
-              <w:lastRenderedPageBreak/>
               <w:t>Escenarios Alternativos</w:t>
             </w:r>
           </w:p>
@@ -23847,7 +24071,6 @@
           <w:b/>
           <w:bCs/>
         </w:rPr>
-        <w:lastRenderedPageBreak/>
         <w:t>CU.NOF.07 – Crear familia de permisos</w:t>
       </w:r>
     </w:p>
@@ -24504,6 +24727,7 @@
               <w:rPr>
                 <w:b/>
               </w:rPr>
+              <w:lastRenderedPageBreak/>
               <w:t>Pre – condiciones</w:t>
             </w:r>
           </w:p>
@@ -24523,7 +24747,6 @@
               </w:numPr>
             </w:pPr>
             <w:r>
-              <w:lastRenderedPageBreak/>
               <w:t>El usuario debe tener rol Administrador</w:t>
             </w:r>
             <w:r>
@@ -24566,13 +24789,11 @@
               </w:numPr>
             </w:pPr>
             <w:r>
-              <w:t xml:space="preserve">La familia de permisos se borra sin afectar </w:t>
-            </w:r>
-            <w:proofErr w:type="gramStart"/>
-            <w:r>
-              <w:t>a los usuario</w:t>
-            </w:r>
-            <w:proofErr w:type="gramEnd"/>
+              <w:t>La familia de permisos se borra sin afectar a los usuario</w:t>
+            </w:r>
+            <w:r>
+              <w:t>s</w:t>
+            </w:r>
             <w:r>
               <w:t xml:space="preserve"> del sistema</w:t>
             </w:r>
@@ -24988,23 +25209,8 @@
             </w:r>
           </w:p>
           <w:p>
-            <w:proofErr w:type="gramStart"/>
-            <w:r>
-              <w:t>4</w:t>
-            </w:r>
-            <w:r>
-              <w:rPr>
-                <w:i/>
-                <w:iCs/>
-              </w:rPr>
-              <w:t xml:space="preserve"> </w:t>
-            </w:r>
-            <w:r>
-              <w:t>.</w:t>
-            </w:r>
-            <w:proofErr w:type="gramEnd"/>
-            <w:r>
-              <w:t xml:space="preserve"> El sistema crea una nueva familia de permisos y la vincula con los permisos y familias correspondientes</w:t>
+            <w:r>
+              <w:t>4. El sistema crea una nueva familia de permisos y la vincula con los permisos y familias correspondientes</w:t>
             </w:r>
             <w:r>
               <w:t>.</w:t>
@@ -25159,6 +25365,7 @@
               </w:numPr>
             </w:pPr>
             <w:r>
+              <w:lastRenderedPageBreak/>
               <w:t>El usuario debe tener rol Administrador</w:t>
             </w:r>
             <w:r>
@@ -25182,7 +25389,6 @@
               <w:rPr>
                 <w:b/>
               </w:rPr>
-              <w:lastRenderedPageBreak/>
               <w:t>Post – condiciones</w:t>
             </w:r>
           </w:p>
@@ -25696,7 +25902,7 @@
       <w:pPr>
         <w:pStyle w:val="Ttulo2"/>
       </w:pPr>
-      <w:bookmarkStart w:id="21" w:name="_Toc79619694"/>
+      <w:bookmarkStart w:id="21" w:name="_Toc87796437"/>
       <w:r>
         <w:lastRenderedPageBreak/>
         <w:t xml:space="preserve">3.3 Casos de uso </w:t>
@@ -25706,6 +25912,7 @@
       </w:r>
       <w:bookmarkEnd w:id="21"/>
     </w:p>
+    <w:p/>
     <w:p>
       <w:r>
         <w:rPr>
@@ -25713,10 +25920,10 @@
           <w:lang w:eastAsia="es-AR"/>
         </w:rPr>
         <w:drawing>
-          <wp:inline distT="0" distB="0" distL="0" distR="0" wp14:anchorId="5488FE14" wp14:editId="28378C4A">
-            <wp:extent cx="4991100" cy="3670300"/>
-            <wp:effectExtent l="0" t="0" r="0" b="0"/>
-            <wp:docPr id="12" name="Imagen 12" descr="Diagrama&#10;&#10;Descripción generada automáticamente"/>
+          <wp:inline distT="0" distB="0" distL="0" distR="0" wp14:anchorId="1E25A8E1" wp14:editId="03862111">
+            <wp:extent cx="5400040" cy="3959494"/>
+            <wp:effectExtent l="0" t="0" r="0" b="3175"/>
+            <wp:docPr id="13" name="Imagen 13"/>
             <wp:cNvGraphicFramePr>
               <a:graphicFrameLocks xmlns:a="http://schemas.openxmlformats.org/drawingml/2006/main" noChangeAspect="1"/>
             </wp:cNvGraphicFramePr>
@@ -25724,8 +25931,10 @@
               <a:graphicData uri="http://schemas.openxmlformats.org/drawingml/2006/picture">
                 <pic:pic xmlns:pic="http://schemas.openxmlformats.org/drawingml/2006/picture">
                   <pic:nvPicPr>
-                    <pic:cNvPr id="12" name="Imagen 12" descr="Diagrama&#10;&#10;Descripción generada automáticamente"/>
-                    <pic:cNvPicPr/>
+                    <pic:cNvPr id="0" name="Picture 1"/>
+                    <pic:cNvPicPr>
+                      <a:picLocks noChangeAspect="1" noChangeArrowheads="1"/>
+                    </pic:cNvPicPr>
                   </pic:nvPicPr>
                   <pic:blipFill>
                     <a:blip r:embed="rId29">
@@ -25735,18 +25944,23 @@
                         </a:ext>
                       </a:extLst>
                     </a:blip>
+                    <a:srcRect/>
                     <a:stretch>
                       <a:fillRect/>
                     </a:stretch>
                   </pic:blipFill>
-                  <pic:spPr>
+                  <pic:spPr bwMode="auto">
                     <a:xfrm>
                       <a:off x="0" y="0"/>
-                      <a:ext cx="4991100" cy="3670300"/>
+                      <a:ext cx="5400040" cy="3959494"/>
                     </a:xfrm>
                     <a:prstGeom prst="rect">
                       <a:avLst/>
                     </a:prstGeom>
+                    <a:noFill/>
+                    <a:ln>
+                      <a:noFill/>
+                    </a:ln>
                   </pic:spPr>
                 </pic:pic>
               </a:graphicData>
@@ -26214,6 +26428,7 @@
               <w:rPr>
                 <w:lang w:val="es-ES_tradnl"/>
               </w:rPr>
+              <w:lastRenderedPageBreak/>
               <w:t>A trav</w:t>
             </w:r>
             <w:r>
@@ -26296,7 +26511,6 @@
               </w:numPr>
             </w:pPr>
             <w:r>
-              <w:lastRenderedPageBreak/>
               <w:t>El usuario debe tener rol Administrador o Gerente</w:t>
             </w:r>
             <w:r>
@@ -27092,7 +27306,25 @@
               <w:rPr>
                 <w:lang w:val="es-ES_tradnl"/>
               </w:rPr>
-              <w:t>Pendiente</w:t>
+              <w:t xml:space="preserve">A través de este caso de uso se </w:t>
+            </w:r>
+            <w:r>
+              <w:rPr>
+                <w:lang w:val="es-ES_tradnl"/>
+              </w:rPr>
+              <w:t>realizará la verificación de los datos del objeto y se determinará si</w:t>
+            </w:r>
+            <w:r>
+              <w:rPr>
+                <w:lang w:val="es-ES_tradnl"/>
+              </w:rPr>
+              <w:t xml:space="preserve"> ha sido manipulado desde fuera del sistema</w:t>
+            </w:r>
+            <w:r>
+              <w:rPr>
+                <w:lang w:val="es-ES_tradnl"/>
+              </w:rPr>
+              <w:t xml:space="preserve"> o no.</w:t>
             </w:r>
           </w:p>
         </w:tc>
@@ -27125,6 +27357,9 @@
                 <w:numId w:val="16"/>
               </w:numPr>
             </w:pPr>
+            <w:r>
+              <w:t>Se debe haber calculado y guardado el dato verificador en el objeto a validar</w:t>
+            </w:r>
           </w:p>
         </w:tc>
       </w:tr>
@@ -27161,6 +27396,9 @@
                 <w:numId w:val="16"/>
               </w:numPr>
             </w:pPr>
+            <w:r>
+              <w:t>Se debe retornar un resultado booleano indicando si el dato mantiene su integridad</w:t>
+            </w:r>
           </w:p>
         </w:tc>
       </w:tr>
@@ -27185,8 +27423,69 @@
             <w:tcW w:w="8494" w:type="dxa"/>
           </w:tcPr>
           <w:p>
-            <w:r>
-              <w:t xml:space="preserve">1. </w:t>
+            <w:pPr>
+              <w:pStyle w:val="Prrafodelista"/>
+              <w:numPr>
+                <w:ilvl w:val="0"/>
+                <w:numId w:val="27"/>
+              </w:numPr>
+            </w:pPr>
+            <w:r>
+              <w:t xml:space="preserve">El sistema calculará en el momento el dato verificador  </w:t>
+            </w:r>
+            <w:r>
+              <w:rPr>
+                <w:i/>
+                <w:iCs/>
+              </w:rPr>
+              <w:t>U</w:t>
+            </w:r>
+            <w:r>
+              <w:rPr>
+                <w:i/>
+                <w:iCs/>
+              </w:rPr>
+              <w:t>tiliza</w:t>
+            </w:r>
+            <w:r>
+              <w:rPr>
+                <w:i/>
+                <w:iCs/>
+              </w:rPr>
+              <w:t>: CU.Arq.008</w:t>
+            </w:r>
+            <w:r>
+              <w:rPr>
+                <w:i/>
+                <w:iCs/>
+              </w:rPr>
+              <w:t xml:space="preserve"> </w:t>
+            </w:r>
+            <w:r>
+              <w:rPr>
+                <w:i/>
+                <w:iCs/>
+              </w:rPr>
+              <w:t>Generar dato verificador</w:t>
+            </w:r>
+            <w:r>
+              <w:rPr>
+                <w:i/>
+                <w:iCs/>
+              </w:rPr>
+              <w:t>.</w:t>
+            </w:r>
+          </w:p>
+          <w:p>
+            <w:pPr>
+              <w:pStyle w:val="Prrafodelista"/>
+              <w:numPr>
+                <w:ilvl w:val="0"/>
+                <w:numId w:val="27"/>
+              </w:numPr>
+            </w:pPr>
+            <w:r>
+              <w:t>El sistema comparará el dato verificador calculado en el momento contra el que se almacenó</w:t>
             </w:r>
           </w:p>
         </w:tc>
@@ -27802,6 +28101,7 @@
           </w:p>
           <w:p>
             <w:r>
+              <w:lastRenderedPageBreak/>
               <w:t>2. El sistema muestra los filtros que se pueden aplicar (fecha de inicio, fecha de fin)</w:t>
             </w:r>
             <w:r>
@@ -27869,6 +28169,284 @@
         </w:tc>
       </w:tr>
     </w:tbl>
+    <w:p/>
+    <w:p>
+      <w:pPr>
+        <w:rPr>
+          <w:b/>
+          <w:bCs/>
+        </w:rPr>
+      </w:pPr>
+      <w:r>
+        <w:rPr>
+          <w:b/>
+          <w:bCs/>
+        </w:rPr>
+        <w:t>CU.</w:t>
+      </w:r>
+      <w:r>
+        <w:rPr>
+          <w:b/>
+          <w:bCs/>
+        </w:rPr>
+        <w:t>Arq</w:t>
+      </w:r>
+      <w:r>
+        <w:rPr>
+          <w:b/>
+          <w:bCs/>
+        </w:rPr>
+        <w:t>.</w:t>
+      </w:r>
+      <w:r>
+        <w:rPr>
+          <w:b/>
+          <w:bCs/>
+        </w:rPr>
+        <w:t>008</w:t>
+      </w:r>
+      <w:r>
+        <w:rPr>
+          <w:b/>
+          <w:bCs/>
+        </w:rPr>
+        <w:t xml:space="preserve"> </w:t>
+      </w:r>
+      <w:r>
+        <w:rPr>
+          <w:b/>
+          <w:bCs/>
+        </w:rPr>
+        <w:t>Generar dato verificador</w:t>
+      </w:r>
+    </w:p>
+    <w:p>
+      <w:pPr>
+        <w:rPr>
+          <w:b/>
+          <w:bCs/>
+        </w:rPr>
+      </w:pPr>
+    </w:p>
+    <w:tbl>
+      <w:tblPr>
+        <w:tblStyle w:val="Tablaconcuadrcula"/>
+        <w:tblW w:w="0" w:type="auto"/>
+        <w:tblLook w:val="04A0" w:firstRow="1" w:lastRow="0" w:firstColumn="1" w:lastColumn="0" w:noHBand="0" w:noVBand="1"/>
+      </w:tblPr>
+      <w:tblGrid>
+        <w:gridCol w:w="8494"/>
+      </w:tblGrid>
+      <w:tr>
+        <w:tc>
+          <w:tcPr>
+            <w:tcW w:w="8494" w:type="dxa"/>
+          </w:tcPr>
+          <w:p>
+            <w:pPr>
+              <w:rPr>
+                <w:b/>
+              </w:rPr>
+            </w:pPr>
+            <w:r>
+              <w:rPr>
+                <w:b/>
+              </w:rPr>
+              <w:t>Descripción</w:t>
+            </w:r>
+          </w:p>
+        </w:tc>
+      </w:tr>
+      <w:tr>
+        <w:tc>
+          <w:tcPr>
+            <w:tcW w:w="8494" w:type="dxa"/>
+          </w:tcPr>
+          <w:p>
+            <w:pPr>
+              <w:rPr>
+                <w:lang w:val="es-ES_tradnl"/>
+              </w:rPr>
+            </w:pPr>
+            <w:r>
+              <w:rPr>
+                <w:lang w:val="es-ES_tradnl"/>
+              </w:rPr>
+              <w:t>A través de este caso de uso se calculará un dato que permita luego poder determinar si el dato ha sido manipulado desde fuera del sistema</w:t>
+            </w:r>
+          </w:p>
+        </w:tc>
+      </w:tr>
+      <w:tr>
+        <w:tc>
+          <w:tcPr>
+            <w:tcW w:w="8494" w:type="dxa"/>
+          </w:tcPr>
+          <w:p>
+            <w:r>
+              <w:rPr>
+                <w:b/>
+              </w:rPr>
+              <w:t>Pre – condiciones</w:t>
+            </w:r>
+          </w:p>
+        </w:tc>
+      </w:tr>
+      <w:tr>
+        <w:tc>
+          <w:tcPr>
+            <w:tcW w:w="8494" w:type="dxa"/>
+          </w:tcPr>
+          <w:p>
+            <w:pPr>
+              <w:pStyle w:val="Prrafodelista"/>
+              <w:numPr>
+                <w:ilvl w:val="0"/>
+                <w:numId w:val="16"/>
+              </w:numPr>
+            </w:pPr>
+            <w:r>
+              <w:t xml:space="preserve">Se utilizarán técnicas de </w:t>
+            </w:r>
+            <w:proofErr w:type="spellStart"/>
+            <w:r>
+              <w:t>Reflection</w:t>
+            </w:r>
+            <w:proofErr w:type="spellEnd"/>
+            <w:r>
+              <w:t xml:space="preserve"> para poder inspeccionar en forma genérica el contenido del objeto</w:t>
+            </w:r>
+          </w:p>
+        </w:tc>
+      </w:tr>
+      <w:tr>
+        <w:tc>
+          <w:tcPr>
+            <w:tcW w:w="8494" w:type="dxa"/>
+          </w:tcPr>
+          <w:p>
+            <w:pPr>
+              <w:rPr>
+                <w:b/>
+              </w:rPr>
+            </w:pPr>
+            <w:r>
+              <w:rPr>
+                <w:b/>
+              </w:rPr>
+              <w:t>Post – condiciones</w:t>
+            </w:r>
+          </w:p>
+        </w:tc>
+      </w:tr>
+      <w:tr>
+        <w:tc>
+          <w:tcPr>
+            <w:tcW w:w="8494" w:type="dxa"/>
+          </w:tcPr>
+          <w:p>
+            <w:pPr>
+              <w:pStyle w:val="Prrafodelista"/>
+              <w:numPr>
+                <w:ilvl w:val="0"/>
+                <w:numId w:val="16"/>
+              </w:numPr>
+            </w:pPr>
+            <w:r>
+              <w:t>Se devolverá un numero entero</w:t>
+            </w:r>
+          </w:p>
+        </w:tc>
+      </w:tr>
+      <w:tr>
+        <w:tc>
+          <w:tcPr>
+            <w:tcW w:w="8494" w:type="dxa"/>
+          </w:tcPr>
+          <w:p>
+            <w:r>
+              <w:rPr>
+                <w:b/>
+              </w:rPr>
+              <w:t>Escenario principal</w:t>
+            </w:r>
+          </w:p>
+        </w:tc>
+      </w:tr>
+      <w:tr>
+        <w:tc>
+          <w:tcPr>
+            <w:tcW w:w="8494" w:type="dxa"/>
+          </w:tcPr>
+          <w:p>
+            <w:pPr>
+              <w:pStyle w:val="Prrafodelista"/>
+              <w:numPr>
+                <w:ilvl w:val="0"/>
+                <w:numId w:val="26"/>
+              </w:numPr>
+            </w:pPr>
+            <w:r>
+              <w:t>El sistema listará todas las propiedades del objeto a verificar y las ordenará alfabéticamente por su nombre</w:t>
+            </w:r>
+          </w:p>
+          <w:p>
+            <w:pPr>
+              <w:pStyle w:val="Prrafodelista"/>
+              <w:numPr>
+                <w:ilvl w:val="0"/>
+                <w:numId w:val="26"/>
+              </w:numPr>
+            </w:pPr>
+            <w:r>
+              <w:t>El sistema concatenará el nombre, tipo y valor de cada propiedad del objeto excepto de la propiedad utilizada para guardar el dato verificador</w:t>
+            </w:r>
+          </w:p>
+          <w:p>
+            <w:pPr>
+              <w:pStyle w:val="Prrafodelista"/>
+              <w:numPr>
+                <w:ilvl w:val="0"/>
+                <w:numId w:val="26"/>
+              </w:numPr>
+            </w:pPr>
+            <w:r>
+              <w:t>El sistema calculará el código de hash de ese texto concatenado y lo devolverá como resultado</w:t>
+            </w:r>
+          </w:p>
+        </w:tc>
+      </w:tr>
+      <w:tr>
+        <w:tc>
+          <w:tcPr>
+            <w:tcW w:w="8494" w:type="dxa"/>
+          </w:tcPr>
+          <w:p>
+            <w:pPr>
+              <w:rPr>
+                <w:b/>
+                <w:bCs/>
+              </w:rPr>
+            </w:pPr>
+            <w:r>
+              <w:rPr>
+                <w:b/>
+                <w:bCs/>
+              </w:rPr>
+              <w:t>Escenarios Alternativos</w:t>
+            </w:r>
+          </w:p>
+        </w:tc>
+      </w:tr>
+      <w:tr>
+        <w:tc>
+          <w:tcPr>
+            <w:tcW w:w="8494" w:type="dxa"/>
+          </w:tcPr>
+          <w:p/>
+        </w:tc>
+      </w:tr>
+    </w:tbl>
     <w:p>
       <w:pPr>
         <w:rPr>
@@ -27881,9 +28459,8 @@
       <w:pPr>
         <w:pStyle w:val="Ttulo2"/>
       </w:pPr>
-      <w:bookmarkStart w:id="22" w:name="_Toc79619695"/>
-      <w:r>
-        <w:lastRenderedPageBreak/>
+      <w:bookmarkStart w:id="22" w:name="_Toc87796438"/>
+      <w:r>
         <w:t>3.4 Actores</w:t>
       </w:r>
       <w:bookmarkEnd w:id="22"/>
@@ -27946,7 +28523,7 @@
       <w:pPr>
         <w:pStyle w:val="Ttulo1"/>
       </w:pPr>
-      <w:bookmarkStart w:id="23" w:name="_Toc79619696"/>
+      <w:bookmarkStart w:id="23" w:name="_Toc87796439"/>
       <w:r>
         <w:lastRenderedPageBreak/>
         <w:t>4. Diagrama de clases</w:t>
@@ -27957,7 +28534,7 @@
       <w:pPr>
         <w:pStyle w:val="Ttulo2"/>
       </w:pPr>
-      <w:bookmarkStart w:id="24" w:name="_Toc79619697"/>
+      <w:bookmarkStart w:id="24" w:name="_Toc87796440"/>
       <w:r>
         <w:t>4.1 Gestión de clientes</w:t>
       </w:r>
@@ -28017,7 +28594,7 @@
       <w:pPr>
         <w:pStyle w:val="Ttulo2"/>
       </w:pPr>
-      <w:bookmarkStart w:id="25" w:name="_Toc79619698"/>
+      <w:bookmarkStart w:id="25" w:name="_Toc87796441"/>
       <w:r>
         <w:t>4.2 Gestión de pedidos</w:t>
       </w:r>
@@ -28077,7 +28654,7 @@
       <w:pPr>
         <w:pStyle w:val="Ttulo2"/>
       </w:pPr>
-      <w:bookmarkStart w:id="26" w:name="_Toc79619699"/>
+      <w:bookmarkStart w:id="26" w:name="_Toc87796442"/>
       <w:r>
         <w:lastRenderedPageBreak/>
         <w:t>4.3 Gestión de fabricación</w:t>
@@ -28138,7 +28715,7 @@
       <w:pPr>
         <w:pStyle w:val="Ttulo2"/>
       </w:pPr>
-      <w:bookmarkStart w:id="27" w:name="_Toc79619700"/>
+      <w:bookmarkStart w:id="27" w:name="_Toc87796443"/>
       <w:r>
         <w:t>4.4 Gestión de compras</w:t>
       </w:r>
@@ -28198,7 +28775,7 @@
       <w:pPr>
         <w:pStyle w:val="Ttulo2"/>
       </w:pPr>
-      <w:bookmarkStart w:id="28" w:name="_Toc79619701"/>
+      <w:bookmarkStart w:id="28" w:name="_Toc87796444"/>
       <w:r>
         <w:lastRenderedPageBreak/>
         <w:t>4.5 Gesti</w:t>
@@ -28212,8 +28789,6 @@
       <w:bookmarkEnd w:id="28"/>
     </w:p>
     <w:p>
-      <w:bookmarkStart w:id="29" w:name="_GoBack"/>
-      <w:bookmarkEnd w:id="29"/>
       <w:r>
         <w:rPr>
           <w:noProof/>
@@ -28267,7 +28842,7 @@
       <w:pPr>
         <w:pStyle w:val="Ttulo2"/>
       </w:pPr>
-      <w:bookmarkStart w:id="30" w:name="_Toc79619703"/>
+      <w:bookmarkStart w:id="29" w:name="_Toc87796445"/>
       <w:r>
         <w:t>4.6</w:t>
       </w:r>
@@ -28277,7 +28852,7 @@
       <w:r>
         <w:t>BLL</w:t>
       </w:r>
-      <w:bookmarkEnd w:id="30"/>
+      <w:bookmarkEnd w:id="29"/>
     </w:p>
     <w:p>
       <w:r>
@@ -28340,14 +28915,14 @@
       <w:pPr>
         <w:pStyle w:val="Ttulo2"/>
       </w:pPr>
-      <w:bookmarkStart w:id="31" w:name="_Toc79619704"/>
+      <w:bookmarkStart w:id="30" w:name="_Toc87796446"/>
       <w:r>
         <w:t>4.7</w:t>
       </w:r>
       <w:r>
         <w:t xml:space="preserve"> DAL</w:t>
       </w:r>
-      <w:bookmarkEnd w:id="31"/>
+      <w:bookmarkEnd w:id="30"/>
     </w:p>
     <w:p>
       <w:r>
@@ -28403,7 +28978,7 @@
       <w:pPr>
         <w:pStyle w:val="Ttulo2"/>
       </w:pPr>
-      <w:bookmarkStart w:id="32" w:name="_Toc79619705"/>
+      <w:bookmarkStart w:id="31" w:name="_Toc87796447"/>
       <w:r>
         <w:lastRenderedPageBreak/>
         <w:t>4.8</w:t>
@@ -28411,7 +28986,7 @@
       <w:r>
         <w:t xml:space="preserve"> Dominio</w:t>
       </w:r>
-      <w:bookmarkEnd w:id="32"/>
+      <w:bookmarkEnd w:id="31"/>
     </w:p>
     <w:p>
       <w:r>
@@ -28474,23 +29049,21 @@
       <w:pPr>
         <w:pStyle w:val="Ttulo2"/>
       </w:pPr>
-      <w:r>
-        <w:t>4.9</w:t>
-      </w:r>
-      <w:r>
-        <w:t xml:space="preserve"> </w:t>
-      </w:r>
-      <w:r>
-        <w:t>Arquitectura base</w:t>
-      </w:r>
+      <w:bookmarkStart w:id="32" w:name="_Toc87796448"/>
+      <w:r>
+        <w:t>4.9 Arquitectura base</w:t>
+      </w:r>
+      <w:bookmarkEnd w:id="32"/>
     </w:p>
     <w:p>
       <w:pPr>
         <w:pStyle w:val="Ttulo3"/>
       </w:pPr>
+      <w:bookmarkStart w:id="33" w:name="_Toc87796449"/>
       <w:r>
         <w:t>4.9.1 Dominio</w:t>
       </w:r>
+      <w:bookmarkEnd w:id="33"/>
     </w:p>
     <w:p>
       <w:r>
@@ -28553,10 +29126,12 @@
       <w:pPr>
         <w:pStyle w:val="Ttulo3"/>
       </w:pPr>
+      <w:bookmarkStart w:id="34" w:name="_Toc87796450"/>
       <w:r>
         <w:lastRenderedPageBreak/>
         <w:t>4.9.2 BLL + DAL</w:t>
       </w:r>
+      <w:bookmarkEnd w:id="34"/>
     </w:p>
     <w:p>
       <w:pPr>
@@ -28624,22 +29199,22 @@
       <w:pPr>
         <w:pStyle w:val="Ttulo1"/>
       </w:pPr>
-      <w:bookmarkStart w:id="33" w:name="_Toc79619706"/>
+      <w:bookmarkStart w:id="35" w:name="_Toc87796451"/>
       <w:r>
         <w:lastRenderedPageBreak/>
         <w:t>5 Diagramas de secuencia</w:t>
       </w:r>
-      <w:bookmarkEnd w:id="33"/>
+      <w:bookmarkEnd w:id="35"/>
     </w:p>
     <w:p>
       <w:pPr>
         <w:pStyle w:val="Ttulo2"/>
       </w:pPr>
-      <w:bookmarkStart w:id="34" w:name="_Toc79619707"/>
+      <w:bookmarkStart w:id="36" w:name="_Toc87796452"/>
       <w:r>
         <w:t>5.1 Gestión de clientes</w:t>
       </w:r>
-      <w:bookmarkEnd w:id="34"/>
+      <w:bookmarkEnd w:id="36"/>
     </w:p>
     <w:p>
       <w:r>
@@ -28887,12 +29462,12 @@
       <w:pPr>
         <w:pStyle w:val="Ttulo2"/>
       </w:pPr>
-      <w:bookmarkStart w:id="35" w:name="_Toc79619708"/>
+      <w:bookmarkStart w:id="37" w:name="_Toc87796453"/>
       <w:r>
         <w:lastRenderedPageBreak/>
         <w:t>5.2 Gestión de pedidos</w:t>
       </w:r>
-      <w:bookmarkEnd w:id="35"/>
+      <w:bookmarkEnd w:id="37"/>
     </w:p>
     <w:p>
       <w:pPr>
@@ -29394,11 +29969,11 @@
       <w:pPr>
         <w:pStyle w:val="Ttulo2"/>
       </w:pPr>
-      <w:bookmarkStart w:id="36" w:name="_Toc79619709"/>
+      <w:bookmarkStart w:id="38" w:name="_Toc87796454"/>
       <w:r>
         <w:t>5.3 Gestión de fabricación</w:t>
       </w:r>
-      <w:bookmarkEnd w:id="36"/>
+      <w:bookmarkEnd w:id="38"/>
     </w:p>
     <w:p>
       <w:pPr>
@@ -29938,11 +30513,11 @@
       <w:pPr>
         <w:pStyle w:val="Ttulo2"/>
       </w:pPr>
-      <w:bookmarkStart w:id="37" w:name="_Toc79619710"/>
+      <w:bookmarkStart w:id="39" w:name="_Toc87796455"/>
       <w:r>
         <w:t>5.4 Gestión de compras</w:t>
       </w:r>
-      <w:bookmarkEnd w:id="37"/>
+      <w:bookmarkEnd w:id="39"/>
     </w:p>
     <w:p>
       <w:pPr>
@@ -30301,11 +30876,11 @@
       <w:pPr>
         <w:pStyle w:val="Ttulo2"/>
       </w:pPr>
-      <w:bookmarkStart w:id="38" w:name="_Toc79619711"/>
+      <w:bookmarkStart w:id="40" w:name="_Toc87796456"/>
       <w:r>
         <w:t>5.5 Gestión de stock</w:t>
       </w:r>
-      <w:bookmarkEnd w:id="38"/>
+      <w:bookmarkEnd w:id="40"/>
     </w:p>
     <w:p>
       <w:pPr>
@@ -30534,12 +31109,12 @@
       <w:pPr>
         <w:pStyle w:val="Ttulo1"/>
       </w:pPr>
-      <w:bookmarkStart w:id="39" w:name="_Toc79619712"/>
+      <w:bookmarkStart w:id="41" w:name="_Toc87796457"/>
       <w:r>
         <w:lastRenderedPageBreak/>
         <w:t>6. Diagrama de componentes</w:t>
       </w:r>
-      <w:bookmarkEnd w:id="39"/>
+      <w:bookmarkEnd w:id="41"/>
     </w:p>
     <w:p>
       <w:r>
@@ -30599,12 +31174,12 @@
       <w:pPr>
         <w:pStyle w:val="Ttulo1"/>
       </w:pPr>
-      <w:bookmarkStart w:id="40" w:name="_Toc79619713"/>
+      <w:bookmarkStart w:id="42" w:name="_Toc87796458"/>
       <w:r>
         <w:lastRenderedPageBreak/>
         <w:t>7. Diagrama Entidad-Relación</w:t>
       </w:r>
-      <w:bookmarkEnd w:id="40"/>
+      <w:bookmarkEnd w:id="42"/>
     </w:p>
     <w:p>
       <w:r>
@@ -30671,12 +31246,12 @@
       <w:pPr>
         <w:pStyle w:val="Ttulo2"/>
       </w:pPr>
-      <w:bookmarkStart w:id="41" w:name="_Toc79619714"/>
+      <w:bookmarkStart w:id="43" w:name="_Toc87796459"/>
       <w:r>
         <w:lastRenderedPageBreak/>
         <w:t>7.1 Productos y plantilla</w:t>
       </w:r>
-      <w:bookmarkEnd w:id="41"/>
+      <w:bookmarkEnd w:id="43"/>
     </w:p>
     <w:p>
       <w:r>
@@ -30732,12 +31307,12 @@
       <w:pPr>
         <w:pStyle w:val="Ttulo2"/>
       </w:pPr>
-      <w:bookmarkStart w:id="42" w:name="_Toc79619715"/>
+      <w:bookmarkStart w:id="44" w:name="_Toc87796460"/>
       <w:r>
         <w:lastRenderedPageBreak/>
         <w:t>7.2 Pedidos</w:t>
       </w:r>
-      <w:bookmarkEnd w:id="42"/>
+      <w:bookmarkEnd w:id="44"/>
     </w:p>
     <w:p>
       <w:r>
@@ -30793,11 +31368,11 @@
       <w:pPr>
         <w:pStyle w:val="Ttulo2"/>
       </w:pPr>
-      <w:bookmarkStart w:id="43" w:name="_Toc79619716"/>
+      <w:bookmarkStart w:id="45" w:name="_Toc87796461"/>
       <w:r>
         <w:t>7.3 Fabricación</w:t>
       </w:r>
-      <w:bookmarkEnd w:id="43"/>
+      <w:bookmarkEnd w:id="45"/>
     </w:p>
     <w:p>
       <w:r>
@@ -30853,12 +31428,12 @@
       <w:pPr>
         <w:pStyle w:val="Ttulo2"/>
       </w:pPr>
-      <w:bookmarkStart w:id="44" w:name="_Toc79619717"/>
+      <w:bookmarkStart w:id="46" w:name="_Toc87796462"/>
       <w:r>
         <w:lastRenderedPageBreak/>
         <w:t>7.4 Compras</w:t>
       </w:r>
-      <w:bookmarkEnd w:id="44"/>
+      <w:bookmarkEnd w:id="46"/>
     </w:p>
     <w:p>
       <w:r>
@@ -30927,12 +31502,12 @@
       <w:pPr>
         <w:pStyle w:val="Ttulo1"/>
       </w:pPr>
-      <w:bookmarkStart w:id="45" w:name="_Toc79619718"/>
+      <w:bookmarkStart w:id="47" w:name="_Toc87796463"/>
       <w:r>
         <w:lastRenderedPageBreak/>
         <w:t>8. Diagrama de despliegue</w:t>
       </w:r>
-      <w:bookmarkEnd w:id="45"/>
+      <w:bookmarkEnd w:id="47"/>
     </w:p>
     <w:p/>
     <w:p>
@@ -30999,7 +31574,7 @@
       <w:pPr>
         <w:pStyle w:val="Ttulo1"/>
       </w:pPr>
-      <w:bookmarkStart w:id="46" w:name="_Toc79619719"/>
+      <w:bookmarkStart w:id="48" w:name="_Toc87796464"/>
       <w:r>
         <w:lastRenderedPageBreak/>
         <w:t>9</w:t>
@@ -31007,13 +31582,13 @@
       <w:r>
         <w:t>. Interfaz de usuario</w:t>
       </w:r>
-      <w:bookmarkEnd w:id="46"/>
+      <w:bookmarkEnd w:id="48"/>
     </w:p>
     <w:p>
       <w:pPr>
         <w:pStyle w:val="Ttulo2"/>
       </w:pPr>
-      <w:bookmarkStart w:id="47" w:name="_Toc79619720"/>
+      <w:bookmarkStart w:id="49" w:name="_Toc87796465"/>
       <w:r>
         <w:t>9</w:t>
       </w:r>
@@ -31023,7 +31598,7 @@
       <w:r>
         <w:t>Mapa de navegación</w:t>
       </w:r>
-      <w:bookmarkEnd w:id="47"/>
+      <w:bookmarkEnd w:id="49"/>
     </w:p>
     <w:p>
       <w:pPr>
@@ -31434,7 +32009,7 @@
       <w:pPr>
         <w:pStyle w:val="Ttulo2"/>
       </w:pPr>
-      <w:bookmarkStart w:id="48" w:name="_Toc79619721"/>
+      <w:bookmarkStart w:id="50" w:name="_Toc87796466"/>
       <w:r>
         <w:lastRenderedPageBreak/>
         <w:t>9</w:t>
@@ -31445,7 +32020,7 @@
       <w:r>
         <w:t>Prototipos</w:t>
       </w:r>
-      <w:bookmarkEnd w:id="48"/>
+      <w:bookmarkEnd w:id="50"/>
     </w:p>
     <w:p>
       <w:r>
@@ -31511,16 +32086,16 @@
       </w:r>
     </w:p>
     <w:p>
-      <w:bookmarkStart w:id="49" w:name="_T03.5_Modelo_de"/>
-      <w:bookmarkEnd w:id="49"/>
-    </w:p>
-    <w:p>
-      <w:bookmarkStart w:id="50" w:name="BKM_2114AB01_18A4_4541_B94F_24F3579CC398"/>
-      <w:bookmarkStart w:id="51" w:name="3_1_4_COMPRAS_END"/>
-      <w:bookmarkStart w:id="52" w:name="BKM_F82D03E0_9DF7_4070_B9D5_ACAE68F4088F"/>
-      <w:bookmarkEnd w:id="50"/>
+      <w:bookmarkStart w:id="51" w:name="_T03.5_Modelo_de"/>
       <w:bookmarkEnd w:id="51"/>
+    </w:p>
+    <w:p>
+      <w:bookmarkStart w:id="52" w:name="BKM_2114AB01_18A4_4541_B94F_24F3579CC398"/>
+      <w:bookmarkStart w:id="53" w:name="3_1_4_COMPRAS_END"/>
+      <w:bookmarkStart w:id="54" w:name="BKM_F82D03E0_9DF7_4070_B9D5_ACAE68F4088F"/>
       <w:bookmarkEnd w:id="52"/>
+      <w:bookmarkEnd w:id="53"/>
+      <w:bookmarkEnd w:id="54"/>
       <w:r>
         <w:rPr>
           <w:b/>
@@ -31594,8 +32169,8 @@
           <w:szCs w:val="32"/>
         </w:rPr>
       </w:pPr>
-      <w:bookmarkStart w:id="53" w:name="_T04.5_Modelo_de"/>
-      <w:bookmarkEnd w:id="53"/>
+      <w:bookmarkStart w:id="55" w:name="_T04.5_Modelo_de"/>
+      <w:bookmarkEnd w:id="55"/>
       <w:r>
         <w:br w:type="page"/>
       </w:r>
@@ -31604,12 +32179,14 @@
       <w:pPr>
         <w:pStyle w:val="Ttulo1"/>
       </w:pPr>
-      <w:bookmarkStart w:id="54" w:name="_Toc79619722"/>
+      <w:bookmarkStart w:id="56" w:name="_Toc87796467"/>
       <w:r>
         <w:lastRenderedPageBreak/>
         <w:t>10. Análisis de riesgos</w:t>
       </w:r>
-      <w:bookmarkEnd w:id="54"/>
+      <w:bookmarkStart w:id="57" w:name="_GoBack"/>
+      <w:bookmarkEnd w:id="56"/>
+      <w:bookmarkEnd w:id="57"/>
     </w:p>
     <w:tbl>
       <w:tblPr>
@@ -32609,7 +33186,7 @@
               <w:szCs w:val="16"/>
               <w:lang w:val="es-ES_tradnl"/>
             </w:rPr>
-            <w:t>59</w:t>
+            <w:t>84</w:t>
           </w:r>
           <w:r>
             <w:rPr>
@@ -32710,7 +33287,7 @@
         <v:path o:extrusionok="f" gradientshapeok="t" o:connecttype="rect"/>
         <o:lock v:ext="edit" aspectratio="t"/>
       </v:shapetype>
-      <v:shape id="_x0000_i1031" type="#_x0000_t75" style="width:8.85pt;height:8.85pt;visibility:visible;mso-wrap-style:square" o:bullet="t">
+      <v:shape id="_x0000_i1034" type="#_x0000_t75" style="width:9.2pt;height:9.2pt;visibility:visible" o:bullet="t">
         <v:imagedata r:id="rId1" o:title=""/>
       </v:shape>
     </w:pict>
@@ -32901,6 +33478,95 @@
     </w:lvl>
   </w:abstractNum>
   <w:abstractNum w:abstractNumId="10" w15:restartNumberingAfterBreak="0">
+    <w:nsid w:val="034B15BC"/>
+    <w:multiLevelType w:val="hybridMultilevel"/>
+    <w:tmpl w:val="5B4273CE"/>
+    <w:lvl w:ilvl="0" w:tplc="2C0A000F">
+      <w:start w:val="1"/>
+      <w:numFmt w:val="decimal"/>
+      <w:lvlText w:val="%1."/>
+      <w:lvlJc w:val="left"/>
+      <w:pPr>
+        <w:ind w:left="720" w:hanging="360"/>
+      </w:pPr>
+      <w:rPr>
+        <w:rFonts w:hint="default"/>
+      </w:rPr>
+    </w:lvl>
+    <w:lvl w:ilvl="1" w:tplc="2C0A0019" w:tentative="1">
+      <w:start w:val="1"/>
+      <w:numFmt w:val="lowerLetter"/>
+      <w:lvlText w:val="%2."/>
+      <w:lvlJc w:val="left"/>
+      <w:pPr>
+        <w:ind w:left="1440" w:hanging="360"/>
+      </w:pPr>
+    </w:lvl>
+    <w:lvl w:ilvl="2" w:tplc="2C0A001B" w:tentative="1">
+      <w:start w:val="1"/>
+      <w:numFmt w:val="lowerRoman"/>
+      <w:lvlText w:val="%3."/>
+      <w:lvlJc w:val="right"/>
+      <w:pPr>
+        <w:ind w:left="2160" w:hanging="180"/>
+      </w:pPr>
+    </w:lvl>
+    <w:lvl w:ilvl="3" w:tplc="2C0A000F" w:tentative="1">
+      <w:start w:val="1"/>
+      <w:numFmt w:val="decimal"/>
+      <w:lvlText w:val="%4."/>
+      <w:lvlJc w:val="left"/>
+      <w:pPr>
+        <w:ind w:left="2880" w:hanging="360"/>
+      </w:pPr>
+    </w:lvl>
+    <w:lvl w:ilvl="4" w:tplc="2C0A0019" w:tentative="1">
+      <w:start w:val="1"/>
+      <w:numFmt w:val="lowerLetter"/>
+      <w:lvlText w:val="%5."/>
+      <w:lvlJc w:val="left"/>
+      <w:pPr>
+        <w:ind w:left="3600" w:hanging="360"/>
+      </w:pPr>
+    </w:lvl>
+    <w:lvl w:ilvl="5" w:tplc="2C0A001B" w:tentative="1">
+      <w:start w:val="1"/>
+      <w:numFmt w:val="lowerRoman"/>
+      <w:lvlText w:val="%6."/>
+      <w:lvlJc w:val="right"/>
+      <w:pPr>
+        <w:ind w:left="4320" w:hanging="180"/>
+      </w:pPr>
+    </w:lvl>
+    <w:lvl w:ilvl="6" w:tplc="2C0A000F" w:tentative="1">
+      <w:start w:val="1"/>
+      <w:numFmt w:val="decimal"/>
+      <w:lvlText w:val="%7."/>
+      <w:lvlJc w:val="left"/>
+      <w:pPr>
+        <w:ind w:left="5040" w:hanging="360"/>
+      </w:pPr>
+    </w:lvl>
+    <w:lvl w:ilvl="7" w:tplc="2C0A0019" w:tentative="1">
+      <w:start w:val="1"/>
+      <w:numFmt w:val="lowerLetter"/>
+      <w:lvlText w:val="%8."/>
+      <w:lvlJc w:val="left"/>
+      <w:pPr>
+        <w:ind w:left="5760" w:hanging="360"/>
+      </w:pPr>
+    </w:lvl>
+    <w:lvl w:ilvl="8" w:tplc="2C0A001B" w:tentative="1">
+      <w:start w:val="1"/>
+      <w:numFmt w:val="lowerRoman"/>
+      <w:lvlText w:val="%9."/>
+      <w:lvlJc w:val="right"/>
+      <w:pPr>
+        <w:ind w:left="6480" w:hanging="180"/>
+      </w:pPr>
+    </w:lvl>
+  </w:abstractNum>
+  <w:abstractNum w:abstractNumId="11" w15:restartNumberingAfterBreak="0">
     <w:nsid w:val="12824667"/>
     <w:multiLevelType w:val="hybridMultilevel"/>
     <w:tmpl w:val="7876B6B6"/>
@@ -33013,7 +33679,7 @@
       </w:rPr>
     </w:lvl>
   </w:abstractNum>
-  <w:abstractNum w:abstractNumId="11" w15:restartNumberingAfterBreak="0">
+  <w:abstractNum w:abstractNumId="12" w15:restartNumberingAfterBreak="0">
     <w:nsid w:val="14A47C40"/>
     <w:multiLevelType w:val="multilevel"/>
     <w:tmpl w:val="E800002A"/>
@@ -33126,7 +33792,7 @@
       </w:rPr>
     </w:lvl>
   </w:abstractNum>
-  <w:abstractNum w:abstractNumId="12" w15:restartNumberingAfterBreak="0">
+  <w:abstractNum w:abstractNumId="13" w15:restartNumberingAfterBreak="0">
     <w:nsid w:val="22A0186D"/>
     <w:multiLevelType w:val="hybridMultilevel"/>
     <w:tmpl w:val="E8D48EAA"/>
@@ -33215,7 +33881,7 @@
       </w:pPr>
     </w:lvl>
   </w:abstractNum>
-  <w:abstractNum w:abstractNumId="13" w15:restartNumberingAfterBreak="0">
+  <w:abstractNum w:abstractNumId="14" w15:restartNumberingAfterBreak="0">
     <w:nsid w:val="27A35E52"/>
     <w:multiLevelType w:val="hybridMultilevel"/>
     <w:tmpl w:val="6B7A8384"/>
@@ -33327,7 +33993,7 @@
       </w:rPr>
     </w:lvl>
   </w:abstractNum>
-  <w:abstractNum w:abstractNumId="14" w15:restartNumberingAfterBreak="0">
+  <w:abstractNum w:abstractNumId="15" w15:restartNumberingAfterBreak="0">
     <w:nsid w:val="2A8739B0"/>
     <w:multiLevelType w:val="hybridMultilevel"/>
     <w:tmpl w:val="D14CF550"/>
@@ -33416,7 +34082,7 @@
       </w:pPr>
     </w:lvl>
   </w:abstractNum>
-  <w:abstractNum w:abstractNumId="15" w15:restartNumberingAfterBreak="0">
+  <w:abstractNum w:abstractNumId="16" w15:restartNumberingAfterBreak="0">
     <w:nsid w:val="391F1AB8"/>
     <w:multiLevelType w:val="hybridMultilevel"/>
     <w:tmpl w:val="EF5C50EC"/>
@@ -33506,7 +34172,7 @@
       </w:pPr>
     </w:lvl>
   </w:abstractNum>
-  <w:abstractNum w:abstractNumId="16" w15:restartNumberingAfterBreak="0">
+  <w:abstractNum w:abstractNumId="17" w15:restartNumberingAfterBreak="0">
     <w:nsid w:val="449426EE"/>
     <w:multiLevelType w:val="hybridMultilevel"/>
     <w:tmpl w:val="F15CEAC6"/>
@@ -33595,7 +34261,7 @@
       </w:pPr>
     </w:lvl>
   </w:abstractNum>
-  <w:abstractNum w:abstractNumId="17" w15:restartNumberingAfterBreak="0">
+  <w:abstractNum w:abstractNumId="18" w15:restartNumberingAfterBreak="0">
     <w:nsid w:val="46D4686E"/>
     <w:multiLevelType w:val="hybridMultilevel"/>
     <w:tmpl w:val="27A2CDE6"/>
@@ -33681,7 +34347,7 @@
       </w:pPr>
     </w:lvl>
   </w:abstractNum>
-  <w:abstractNum w:abstractNumId="18" w15:restartNumberingAfterBreak="0">
+  <w:abstractNum w:abstractNumId="19" w15:restartNumberingAfterBreak="0">
     <w:nsid w:val="4D462B9B"/>
     <w:multiLevelType w:val="hybridMultilevel"/>
     <w:tmpl w:val="4F609E90"/>
@@ -33771,7 +34437,7 @@
       </w:pPr>
     </w:lvl>
   </w:abstractNum>
-  <w:abstractNum w:abstractNumId="19" w15:restartNumberingAfterBreak="0">
+  <w:abstractNum w:abstractNumId="20" w15:restartNumberingAfterBreak="0">
     <w:nsid w:val="4EFE1A59"/>
     <w:multiLevelType w:val="hybridMultilevel"/>
     <w:tmpl w:val="8DA6A104"/>
@@ -33883,7 +34549,7 @@
       </w:rPr>
     </w:lvl>
   </w:abstractNum>
-  <w:abstractNum w:abstractNumId="20" w15:restartNumberingAfterBreak="0">
+  <w:abstractNum w:abstractNumId="21" w15:restartNumberingAfterBreak="0">
     <w:nsid w:val="5CFE3E0A"/>
     <w:multiLevelType w:val="hybridMultilevel"/>
     <w:tmpl w:val="BF580A00"/>
@@ -33972,7 +34638,7 @@
       </w:pPr>
     </w:lvl>
   </w:abstractNum>
-  <w:abstractNum w:abstractNumId="21" w15:restartNumberingAfterBreak="0">
+  <w:abstractNum w:abstractNumId="22" w15:restartNumberingAfterBreak="0">
     <w:nsid w:val="657B5BAF"/>
     <w:multiLevelType w:val="hybridMultilevel"/>
     <w:tmpl w:val="371EF8F0"/>
@@ -34058,7 +34724,96 @@
       </w:pPr>
     </w:lvl>
   </w:abstractNum>
-  <w:abstractNum w:abstractNumId="22" w15:restartNumberingAfterBreak="0">
+  <w:abstractNum w:abstractNumId="23" w15:restartNumberingAfterBreak="0">
+    <w:nsid w:val="67573962"/>
+    <w:multiLevelType w:val="hybridMultilevel"/>
+    <w:tmpl w:val="1EE45626"/>
+    <w:lvl w:ilvl="0" w:tplc="2C0A000F">
+      <w:start w:val="1"/>
+      <w:numFmt w:val="decimal"/>
+      <w:lvlText w:val="%1."/>
+      <w:lvlJc w:val="left"/>
+      <w:pPr>
+        <w:ind w:left="720" w:hanging="360"/>
+      </w:pPr>
+      <w:rPr>
+        <w:rFonts w:hint="default"/>
+      </w:rPr>
+    </w:lvl>
+    <w:lvl w:ilvl="1" w:tplc="2C0A0019" w:tentative="1">
+      <w:start w:val="1"/>
+      <w:numFmt w:val="lowerLetter"/>
+      <w:lvlText w:val="%2."/>
+      <w:lvlJc w:val="left"/>
+      <w:pPr>
+        <w:ind w:left="1440" w:hanging="360"/>
+      </w:pPr>
+    </w:lvl>
+    <w:lvl w:ilvl="2" w:tplc="2C0A001B" w:tentative="1">
+      <w:start w:val="1"/>
+      <w:numFmt w:val="lowerRoman"/>
+      <w:lvlText w:val="%3."/>
+      <w:lvlJc w:val="right"/>
+      <w:pPr>
+        <w:ind w:left="2160" w:hanging="180"/>
+      </w:pPr>
+    </w:lvl>
+    <w:lvl w:ilvl="3" w:tplc="2C0A000F" w:tentative="1">
+      <w:start w:val="1"/>
+      <w:numFmt w:val="decimal"/>
+      <w:lvlText w:val="%4."/>
+      <w:lvlJc w:val="left"/>
+      <w:pPr>
+        <w:ind w:left="2880" w:hanging="360"/>
+      </w:pPr>
+    </w:lvl>
+    <w:lvl w:ilvl="4" w:tplc="2C0A0019" w:tentative="1">
+      <w:start w:val="1"/>
+      <w:numFmt w:val="lowerLetter"/>
+      <w:lvlText w:val="%5."/>
+      <w:lvlJc w:val="left"/>
+      <w:pPr>
+        <w:ind w:left="3600" w:hanging="360"/>
+      </w:pPr>
+    </w:lvl>
+    <w:lvl w:ilvl="5" w:tplc="2C0A001B" w:tentative="1">
+      <w:start w:val="1"/>
+      <w:numFmt w:val="lowerRoman"/>
+      <w:lvlText w:val="%6."/>
+      <w:lvlJc w:val="right"/>
+      <w:pPr>
+        <w:ind w:left="4320" w:hanging="180"/>
+      </w:pPr>
+    </w:lvl>
+    <w:lvl w:ilvl="6" w:tplc="2C0A000F" w:tentative="1">
+      <w:start w:val="1"/>
+      <w:numFmt w:val="decimal"/>
+      <w:lvlText w:val="%7."/>
+      <w:lvlJc w:val="left"/>
+      <w:pPr>
+        <w:ind w:left="5040" w:hanging="360"/>
+      </w:pPr>
+    </w:lvl>
+    <w:lvl w:ilvl="7" w:tplc="2C0A0019" w:tentative="1">
+      <w:start w:val="1"/>
+      <w:numFmt w:val="lowerLetter"/>
+      <w:lvlText w:val="%8."/>
+      <w:lvlJc w:val="left"/>
+      <w:pPr>
+        <w:ind w:left="5760" w:hanging="360"/>
+      </w:pPr>
+    </w:lvl>
+    <w:lvl w:ilvl="8" w:tplc="2C0A001B" w:tentative="1">
+      <w:start w:val="1"/>
+      <w:numFmt w:val="lowerRoman"/>
+      <w:lvlText w:val="%9."/>
+      <w:lvlJc w:val="right"/>
+      <w:pPr>
+        <w:ind w:left="6480" w:hanging="180"/>
+      </w:pPr>
+    </w:lvl>
+  </w:abstractNum>
+  <w:abstractNum w:abstractNumId="24" w15:restartNumberingAfterBreak="0">
     <w:nsid w:val="70291F65"/>
     <w:multiLevelType w:val="hybridMultilevel"/>
     <w:tmpl w:val="3FBC67F8"/>
@@ -34170,7 +34925,7 @@
       </w:rPr>
     </w:lvl>
   </w:abstractNum>
-  <w:abstractNum w:abstractNumId="23" w15:restartNumberingAfterBreak="0">
+  <w:abstractNum w:abstractNumId="25" w15:restartNumberingAfterBreak="0">
     <w:nsid w:val="74623190"/>
     <w:multiLevelType w:val="hybridMultilevel"/>
     <w:tmpl w:val="E19E086C"/>
@@ -34283,7 +35038,7 @@
       </w:rPr>
     </w:lvl>
   </w:abstractNum>
-  <w:abstractNum w:abstractNumId="24" w15:restartNumberingAfterBreak="0">
+  <w:abstractNum w:abstractNumId="26" w15:restartNumberingAfterBreak="0">
     <w:nsid w:val="7D5207C3"/>
     <w:multiLevelType w:val="hybridMultilevel"/>
     <w:tmpl w:val="FC9E0092"/>
@@ -34455,49 +35210,55 @@
     <w:abstractNumId w:val="8"/>
   </w:num>
   <w:num w:numId="11">
+    <w:abstractNumId w:val="14"/>
+  </w:num>
+  <w:num w:numId="12">
+    <w:abstractNumId w:val="20"/>
+  </w:num>
+  <w:num w:numId="13">
     <w:abstractNumId w:val="13"/>
   </w:num>
-  <w:num w:numId="12">
+  <w:num w:numId="14">
+    <w:abstractNumId w:val="12"/>
+  </w:num>
+  <w:num w:numId="15">
+    <w:abstractNumId w:val="25"/>
+  </w:num>
+  <w:num w:numId="16">
+    <w:abstractNumId w:val="11"/>
+  </w:num>
+  <w:num w:numId="17">
+    <w:abstractNumId w:val="18"/>
+  </w:num>
+  <w:num w:numId="18">
+    <w:abstractNumId w:val="22"/>
+  </w:num>
+  <w:num w:numId="19">
+    <w:abstractNumId w:val="15"/>
+  </w:num>
+  <w:num w:numId="20">
+    <w:abstractNumId w:val="21"/>
+  </w:num>
+  <w:num w:numId="21">
+    <w:abstractNumId w:val="26"/>
+  </w:num>
+  <w:num w:numId="22">
+    <w:abstractNumId w:val="17"/>
+  </w:num>
+  <w:num w:numId="23">
+    <w:abstractNumId w:val="16"/>
+  </w:num>
+  <w:num w:numId="24">
     <w:abstractNumId w:val="19"/>
   </w:num>
-  <w:num w:numId="13">
-    <w:abstractNumId w:val="12"/>
+  <w:num w:numId="25">
+    <w:abstractNumId w:val="24"/>
   </w:num>
-  <w:num w:numId="14">
-    <w:abstractNumId w:val="11"/>
-  </w:num>
-  <w:num w:numId="15">
-    <w:abstractNumId w:val="23"/>
-  </w:num>
-  <w:num w:numId="16">
+  <w:num w:numId="26">
     <w:abstractNumId w:val="10"/>
   </w:num>
-  <w:num w:numId="17">
-    <w:abstractNumId w:val="17"/>
-  </w:num>
-  <w:num w:numId="18">
-    <w:abstractNumId w:val="21"/>
-  </w:num>
-  <w:num w:numId="19">
-    <w:abstractNumId w:val="14"/>
-  </w:num>
-  <w:num w:numId="20">
-    <w:abstractNumId w:val="20"/>
-  </w:num>
-  <w:num w:numId="21">
-    <w:abstractNumId w:val="24"/>
-  </w:num>
-  <w:num w:numId="22">
-    <w:abstractNumId w:val="16"/>
-  </w:num>
-  <w:num w:numId="23">
-    <w:abstractNumId w:val="15"/>
-  </w:num>
-  <w:num w:numId="24">
-    <w:abstractNumId w:val="18"/>
-  </w:num>
-  <w:num w:numId="25">
-    <w:abstractNumId w:val="22"/>
+  <w:num w:numId="27">
+    <w:abstractNumId w:val="23"/>
   </w:num>
 </w:numbering>
 </file>
@@ -35402,6 +36163,18 @@
       <w:shd w:val="clear" w:color="auto" w:fill="E1DFDD"/>
     </w:rPr>
   </w:style>
+  <w:style w:type="character" w:styleId="Hipervnculovisitado">
+    <w:name w:val="FollowedHyperlink"/>
+    <w:basedOn w:val="Fuentedeprrafopredeter"/>
+    <w:uiPriority w:val="99"/>
+    <w:semiHidden/>
+    <w:unhideWhenUsed/>
+    <w:rsid w:val="00AA055D"/>
+    <w:rPr>
+      <w:color w:val="954F72" w:themeColor="followedHyperlink"/>
+      <w:u w:val="single"/>
+    </w:rPr>
+  </w:style>
 </w:styles>
 </file>
 
@@ -35705,7 +36478,7 @@
 </file>
 
 <file path=customXml/itemProps1.xml><?xml version="1.0" encoding="utf-8"?>
-<ds:datastoreItem xmlns:ds="http://schemas.openxmlformats.org/officeDocument/2006/customXml" ds:itemID="{A8F3102F-2D6A-476A-93FD-5116B103088A}">
+<ds:datastoreItem xmlns:ds="http://schemas.openxmlformats.org/officeDocument/2006/customXml" ds:itemID="{B090A082-5A7D-4E10-A920-221B81C6F5D6}">
   <ds:schemaRefs>
     <ds:schemaRef ds:uri="http://schemas.openxmlformats.org/officeDocument/2006/bibliography"/>
   </ds:schemaRefs>
